--- a/projetoJava/Relatório_LI3_Grupo1_Java.docx
+++ b/projetoJava/Relatório_LI3_Grupo1_Java.docx
@@ -124,13 +124,8 @@
             <w:pPr>
               <w:pStyle w:val="texto"/>
             </w:pPr>
-            <w:proofErr w:type="gramStart"/>
-            <w:r>
-              <w:t>Mestrado Integrado</w:t>
-            </w:r>
-            <w:proofErr w:type="gramEnd"/>
-            <w:r>
-              <w:t xml:space="preserve"> em Engenharia Informática </w:t>
+            <w:r>
+              <w:t xml:space="preserve">Mestrado Integrado em Engenharia Informática </w:t>
             </w:r>
           </w:p>
           <w:p>
@@ -183,7 +178,6 @@
           <w:szCs w:val="44"/>
         </w:rPr>
       </w:pPr>
-      <w:proofErr w:type="spellStart"/>
       <w:r>
         <w:rPr>
           <w:b/>
@@ -192,7 +186,6 @@
         </w:rPr>
         <w:t>GereVendas</w:t>
       </w:r>
-      <w:proofErr w:type="spellEnd"/>
     </w:p>
     <w:p>
       <w:pPr>
@@ -472,7 +465,7 @@
           <w:r>
             <w:fldChar w:fldCharType="separate"/>
           </w:r>
-          <w:hyperlink w:anchor="_Toc453519038" w:history="1">
+          <w:hyperlink w:anchor="_Toc453531208" w:history="1">
             <w:r>
               <w:rPr>
                 <w:rStyle w:val="Hiperligao"/>
@@ -515,7 +508,7 @@
                 <w:noProof/>
                 <w:webHidden/>
               </w:rPr>
-              <w:instrText xml:space="preserve"> PAGEREF _Toc453519038 \h </w:instrText>
+              <w:instrText xml:space="preserve"> PAGEREF _Toc453531208 \h </w:instrText>
             </w:r>
             <w:r>
               <w:rPr>
@@ -535,7 +528,7 @@
                 <w:noProof/>
                 <w:webHidden/>
               </w:rPr>
-              <w:t>1</w:t>
+              <w:t>2</w:t>
             </w:r>
             <w:r>
               <w:rPr>
@@ -560,7 +553,7 @@
               <w:lang w:val="en-US"/>
             </w:rPr>
           </w:pPr>
-          <w:hyperlink w:anchor="_Toc453519039" w:history="1">
+          <w:hyperlink w:anchor="_Toc453531209" w:history="1">
             <w:r>
               <w:rPr>
                 <w:rStyle w:val="Hiperligao"/>
@@ -603,7 +596,7 @@
                 <w:noProof/>
                 <w:webHidden/>
               </w:rPr>
-              <w:instrText xml:space="preserve"> PAGEREF _Toc453519039 \h </w:instrText>
+              <w:instrText xml:space="preserve"> PAGEREF _Toc453531209 \h </w:instrText>
             </w:r>
             <w:r>
               <w:rPr>
@@ -623,7 +616,7 @@
                 <w:noProof/>
                 <w:webHidden/>
               </w:rPr>
-              <w:t>1</w:t>
+              <w:t>3</w:t>
             </w:r>
             <w:r>
               <w:rPr>
@@ -648,7 +641,7 @@
               <w:lang w:val="en-US"/>
             </w:rPr>
           </w:pPr>
-          <w:hyperlink w:anchor="_Toc453519040" w:history="1">
+          <w:hyperlink w:anchor="_Toc453531210" w:history="1">
             <w:r>
               <w:rPr>
                 <w:rStyle w:val="Hiperligao"/>
@@ -691,7 +684,7 @@
                 <w:noProof/>
                 <w:webHidden/>
               </w:rPr>
-              <w:instrText xml:space="preserve"> PAGEREF _Toc453519040 \h </w:instrText>
+              <w:instrText xml:space="preserve"> PAGEREF _Toc453531210 \h </w:instrText>
             </w:r>
             <w:r>
               <w:rPr>
@@ -711,7 +704,7 @@
                 <w:noProof/>
                 <w:webHidden/>
               </w:rPr>
-              <w:t>1</w:t>
+              <w:t>3</w:t>
             </w:r>
             <w:r>
               <w:rPr>
@@ -736,7 +729,7 @@
               <w:lang w:val="en-US"/>
             </w:rPr>
           </w:pPr>
-          <w:hyperlink w:anchor="_Toc453519041" w:history="1">
+          <w:hyperlink w:anchor="_Toc453531211" w:history="1">
             <w:r>
               <w:rPr>
                 <w:rStyle w:val="Hiperligao"/>
@@ -779,7 +772,7 @@
                 <w:noProof/>
                 <w:webHidden/>
               </w:rPr>
-              <w:instrText xml:space="preserve"> PAGEREF _Toc453519041 \h </w:instrText>
+              <w:instrText xml:space="preserve"> PAGEREF _Toc453531211 \h </w:instrText>
             </w:r>
             <w:r>
               <w:rPr>
@@ -799,7 +792,7 @@
                 <w:noProof/>
                 <w:webHidden/>
               </w:rPr>
-              <w:t>1</w:t>
+              <w:t>3</w:t>
             </w:r>
             <w:r>
               <w:rPr>
@@ -824,7 +817,7 @@
               <w:lang w:val="en-US"/>
             </w:rPr>
           </w:pPr>
-          <w:hyperlink w:anchor="_Toc453519042" w:history="1">
+          <w:hyperlink w:anchor="_Toc453531212" w:history="1">
             <w:r>
               <w:rPr>
                 <w:rStyle w:val="Hiperligao"/>
@@ -867,7 +860,7 @@
                 <w:noProof/>
                 <w:webHidden/>
               </w:rPr>
-              <w:instrText xml:space="preserve"> PAGEREF _Toc453519042 \h </w:instrText>
+              <w:instrText xml:space="preserve"> PAGEREF _Toc453531212 \h </w:instrText>
             </w:r>
             <w:r>
               <w:rPr>
@@ -887,7 +880,7 @@
                 <w:noProof/>
                 <w:webHidden/>
               </w:rPr>
-              <w:t>1</w:t>
+              <w:t>4</w:t>
             </w:r>
             <w:r>
               <w:rPr>
@@ -912,7 +905,7 @@
               <w:lang w:val="en-US"/>
             </w:rPr>
           </w:pPr>
-          <w:hyperlink w:anchor="_Toc453519043" w:history="1">
+          <w:hyperlink w:anchor="_Toc453531213" w:history="1">
             <w:r>
               <w:rPr>
                 <w:rStyle w:val="Hiperligao"/>
@@ -955,7 +948,7 @@
                 <w:noProof/>
                 <w:webHidden/>
               </w:rPr>
-              <w:instrText xml:space="preserve"> PAGEREF _Toc453519043 \h </w:instrText>
+              <w:instrText xml:space="preserve"> PAGEREF _Toc453531213 \h </w:instrText>
             </w:r>
             <w:r>
               <w:rPr>
@@ -975,7 +968,7 @@
                 <w:noProof/>
                 <w:webHidden/>
               </w:rPr>
-              <w:t>1</w:t>
+              <w:t>4</w:t>
             </w:r>
             <w:r>
               <w:rPr>
@@ -1000,7 +993,7 @@
               <w:lang w:val="en-US"/>
             </w:rPr>
           </w:pPr>
-          <w:hyperlink w:anchor="_Toc453519044" w:history="1">
+          <w:hyperlink w:anchor="_Toc453531214" w:history="1">
             <w:r>
               <w:rPr>
                 <w:rStyle w:val="Hiperligao"/>
@@ -1043,7 +1036,7 @@
                 <w:noProof/>
                 <w:webHidden/>
               </w:rPr>
-              <w:instrText xml:space="preserve"> PAGEREF _Toc453519044 \h </w:instrText>
+              <w:instrText xml:space="preserve"> PAGEREF _Toc453531214 \h </w:instrText>
             </w:r>
             <w:r>
               <w:rPr>
@@ -1063,7 +1056,7 @@
                 <w:noProof/>
                 <w:webHidden/>
               </w:rPr>
-              <w:t>1</w:t>
+              <w:t>4</w:t>
             </w:r>
             <w:r>
               <w:rPr>
@@ -1088,7 +1081,7 @@
               <w:lang w:val="en-US"/>
             </w:rPr>
           </w:pPr>
-          <w:hyperlink w:anchor="_Toc453519045" w:history="1">
+          <w:hyperlink w:anchor="_Toc453531215" w:history="1">
             <w:r>
               <w:rPr>
                 <w:rStyle w:val="Hiperligao"/>
@@ -1131,7 +1124,7 @@
                 <w:noProof/>
                 <w:webHidden/>
               </w:rPr>
-              <w:instrText xml:space="preserve"> PAGEREF _Toc453519045 \h </w:instrText>
+              <w:instrText xml:space="preserve"> PAGEREF _Toc453531215 \h </w:instrText>
             </w:r>
             <w:r>
               <w:rPr>
@@ -1151,7 +1144,7 @@
                 <w:noProof/>
                 <w:webHidden/>
               </w:rPr>
-              <w:t>1</w:t>
+              <w:t>5</w:t>
             </w:r>
             <w:r>
               <w:rPr>
@@ -1176,7 +1169,7 @@
               <w:lang w:val="en-US"/>
             </w:rPr>
           </w:pPr>
-          <w:hyperlink w:anchor="_Toc453519046" w:history="1">
+          <w:hyperlink w:anchor="_Toc453531216" w:history="1">
             <w:r>
               <w:rPr>
                 <w:rStyle w:val="Hiperligao"/>
@@ -1219,7 +1212,7 @@
                 <w:noProof/>
                 <w:webHidden/>
               </w:rPr>
-              <w:instrText xml:space="preserve"> PAGEREF _Toc453519046 \h </w:instrText>
+              <w:instrText xml:space="preserve"> PAGEREF _Toc453531216 \h </w:instrText>
             </w:r>
             <w:r>
               <w:rPr>
@@ -1239,7 +1232,7 @@
                 <w:noProof/>
                 <w:webHidden/>
               </w:rPr>
-              <w:t>1</w:t>
+              <w:t>5</w:t>
             </w:r>
             <w:r>
               <w:rPr>
@@ -1264,7 +1257,7 @@
               <w:lang w:val="en-US"/>
             </w:rPr>
           </w:pPr>
-          <w:hyperlink w:anchor="_Toc453519047" w:history="1">
+          <w:hyperlink w:anchor="_Toc453531217" w:history="1">
             <w:r>
               <w:rPr>
                 <w:rStyle w:val="Hiperligao"/>
@@ -1307,7 +1300,7 @@
                 <w:noProof/>
                 <w:webHidden/>
               </w:rPr>
-              <w:instrText xml:space="preserve"> PAGEREF _Toc453519047 \h </w:instrText>
+              <w:instrText xml:space="preserve"> PAGEREF _Toc453531217 \h </w:instrText>
             </w:r>
             <w:r>
               <w:rPr>
@@ -1327,7 +1320,7 @@
                 <w:noProof/>
                 <w:webHidden/>
               </w:rPr>
-              <w:t>1</w:t>
+              <w:t>6</w:t>
             </w:r>
             <w:r>
               <w:rPr>
@@ -1352,7 +1345,7 @@
               <w:lang w:val="en-US"/>
             </w:rPr>
           </w:pPr>
-          <w:hyperlink w:anchor="_Toc453519048" w:history="1">
+          <w:hyperlink w:anchor="_Toc453531218" w:history="1">
             <w:r>
               <w:rPr>
                 <w:rStyle w:val="Hiperligao"/>
@@ -1395,7 +1388,7 @@
                 <w:noProof/>
                 <w:webHidden/>
               </w:rPr>
-              <w:instrText xml:space="preserve"> PAGEREF _Toc453519048 \h </w:instrText>
+              <w:instrText xml:space="preserve"> PAGEREF _Toc453531218 \h </w:instrText>
             </w:r>
             <w:r>
               <w:rPr>
@@ -1415,7 +1408,7 @@
                 <w:noProof/>
                 <w:webHidden/>
               </w:rPr>
-              <w:t>1</w:t>
+              <w:t>6</w:t>
             </w:r>
             <w:r>
               <w:rPr>
@@ -1440,7 +1433,7 @@
               <w:lang w:val="en-US"/>
             </w:rPr>
           </w:pPr>
-          <w:hyperlink w:anchor="_Toc453519049" w:history="1">
+          <w:hyperlink w:anchor="_Toc453531219" w:history="1">
             <w:r>
               <w:rPr>
                 <w:rStyle w:val="Hiperligao"/>
@@ -1483,7 +1476,7 @@
                 <w:noProof/>
                 <w:webHidden/>
               </w:rPr>
-              <w:instrText xml:space="preserve"> PAGEREF _Toc453519049 \h </w:instrText>
+              <w:instrText xml:space="preserve"> PAGEREF _Toc453531219 \h </w:instrText>
             </w:r>
             <w:r>
               <w:rPr>
@@ -1503,7 +1496,7 @@
                 <w:noProof/>
                 <w:webHidden/>
               </w:rPr>
-              <w:t>1</w:t>
+              <w:t>7</w:t>
             </w:r>
             <w:r>
               <w:rPr>
@@ -1528,7 +1521,7 @@
               <w:lang w:val="en-US"/>
             </w:rPr>
           </w:pPr>
-          <w:hyperlink w:anchor="_Toc453519050" w:history="1">
+          <w:hyperlink w:anchor="_Toc453531220" w:history="1">
             <w:r>
               <w:rPr>
                 <w:rStyle w:val="Hiperligao"/>
@@ -1571,7 +1564,7 @@
                 <w:noProof/>
                 <w:webHidden/>
               </w:rPr>
-              <w:instrText xml:space="preserve"> PAGEREF _Toc453519050 \h </w:instrText>
+              <w:instrText xml:space="preserve"> PAGEREF _Toc453531220 \h </w:instrText>
             </w:r>
             <w:r>
               <w:rPr>
@@ -1591,7 +1584,7 @@
                 <w:noProof/>
                 <w:webHidden/>
               </w:rPr>
-              <w:t>1</w:t>
+              <w:t>8</w:t>
             </w:r>
             <w:r>
               <w:rPr>
@@ -1616,7 +1609,7 @@
               <w:lang w:val="en-US"/>
             </w:rPr>
           </w:pPr>
-          <w:hyperlink w:anchor="_Toc453519051" w:history="1">
+          <w:hyperlink w:anchor="_Toc453531221" w:history="1">
             <w:r>
               <w:rPr>
                 <w:rStyle w:val="Hiperligao"/>
@@ -1659,7 +1652,7 @@
                 <w:noProof/>
                 <w:webHidden/>
               </w:rPr>
-              <w:instrText xml:space="preserve"> PAGEREF _Toc453519051 \h </w:instrText>
+              <w:instrText xml:space="preserve"> PAGEREF _Toc453531221 \h </w:instrText>
             </w:r>
             <w:r>
               <w:rPr>
@@ -1679,7 +1672,7 @@
                 <w:noProof/>
                 <w:webHidden/>
               </w:rPr>
-              <w:t>1</w:t>
+              <w:t>8</w:t>
             </w:r>
             <w:r>
               <w:rPr>
@@ -1704,7 +1697,7 @@
               <w:lang w:val="en-US"/>
             </w:rPr>
           </w:pPr>
-          <w:hyperlink w:anchor="_Toc453519052" w:history="1">
+          <w:hyperlink w:anchor="_Toc453531222" w:history="1">
             <w:r>
               <w:rPr>
                 <w:rStyle w:val="Hiperligao"/>
@@ -1747,7 +1740,7 @@
                 <w:noProof/>
                 <w:webHidden/>
               </w:rPr>
-              <w:instrText xml:space="preserve"> PAGEREF _Toc453519052 \h </w:instrText>
+              <w:instrText xml:space="preserve"> PAGEREF _Toc453531222 \h </w:instrText>
             </w:r>
             <w:r>
               <w:rPr>
@@ -1767,7 +1760,7 @@
                 <w:noProof/>
                 <w:webHidden/>
               </w:rPr>
-              <w:t>1</w:t>
+              <w:t>8</w:t>
             </w:r>
             <w:r>
               <w:rPr>
@@ -1792,7 +1785,7 @@
               <w:lang w:val="en-US"/>
             </w:rPr>
           </w:pPr>
-          <w:hyperlink w:anchor="_Toc453519053" w:history="1">
+          <w:hyperlink w:anchor="_Toc453531223" w:history="1">
             <w:r>
               <w:rPr>
                 <w:rStyle w:val="Hiperligao"/>
@@ -1835,7 +1828,7 @@
                 <w:noProof/>
                 <w:webHidden/>
               </w:rPr>
-              <w:instrText xml:space="preserve"> PAGEREF _Toc453519053 \h </w:instrText>
+              <w:instrText xml:space="preserve"> PAGEREF _Toc453531223 \h </w:instrText>
             </w:r>
             <w:r>
               <w:rPr>
@@ -1855,7 +1848,7 @@
                 <w:noProof/>
                 <w:webHidden/>
               </w:rPr>
-              <w:t>1</w:t>
+              <w:t>9</w:t>
             </w:r>
             <w:r>
               <w:rPr>
@@ -1880,7 +1873,7 @@
               <w:lang w:val="en-US"/>
             </w:rPr>
           </w:pPr>
-          <w:hyperlink w:anchor="_Toc453519054" w:history="1">
+          <w:hyperlink w:anchor="_Toc453531224" w:history="1">
             <w:r>
               <w:rPr>
                 <w:rStyle w:val="Hiperligao"/>
@@ -1923,7 +1916,7 @@
                 <w:noProof/>
                 <w:webHidden/>
               </w:rPr>
-              <w:instrText xml:space="preserve"> PAGEREF _Toc453519054 \h </w:instrText>
+              <w:instrText xml:space="preserve"> PAGEREF _Toc453531224 \h </w:instrText>
             </w:r>
             <w:r>
               <w:rPr>
@@ -1943,7 +1936,623 @@
                 <w:noProof/>
                 <w:webHidden/>
               </w:rPr>
-              <w:t>1</w:t>
+              <w:t>9</w:t>
+            </w:r>
+            <w:r>
+              <w:rPr>
+                <w:noProof/>
+                <w:webHidden/>
+              </w:rPr>
+              <w:fldChar w:fldCharType="end"/>
+            </w:r>
+          </w:hyperlink>
+        </w:p>
+        <w:p>
+          <w:pPr>
+            <w:pStyle w:val="ndice3"/>
+            <w:tabs>
+              <w:tab w:val="left" w:pos="1320"/>
+              <w:tab w:val="right" w:leader="dot" w:pos="8494"/>
+            </w:tabs>
+            <w:rPr>
+              <w:rFonts w:asciiTheme="minorHAnsi" w:eastAsiaTheme="minorEastAsia" w:hAnsiTheme="minorHAnsi" w:cstheme="minorBidi"/>
+              <w:noProof/>
+              <w:szCs w:val="22"/>
+              <w:lang w:val="en-US"/>
+            </w:rPr>
+          </w:pPr>
+          <w:hyperlink w:anchor="_Toc453531225" w:history="1">
+            <w:r>
+              <w:rPr>
+                <w:rStyle w:val="Hiperligao"/>
+                <w:noProof/>
+              </w:rPr>
+              <w:t>1.6.1</w:t>
+            </w:r>
+            <w:r>
+              <w:rPr>
+                <w:rFonts w:asciiTheme="minorHAnsi" w:eastAsiaTheme="minorEastAsia" w:hAnsiTheme="minorHAnsi" w:cstheme="minorBidi"/>
+                <w:noProof/>
+                <w:szCs w:val="22"/>
+                <w:lang w:val="en-US"/>
+              </w:rPr>
+              <w:tab/>
+            </w:r>
+            <w:r>
+              <w:rPr>
+                <w:rStyle w:val="Hiperligao"/>
+                <w:noProof/>
+              </w:rPr>
+              <w:t>Atributos</w:t>
+            </w:r>
+            <w:r>
+              <w:rPr>
+                <w:noProof/>
+                <w:webHidden/>
+              </w:rPr>
+              <w:tab/>
+            </w:r>
+            <w:r>
+              <w:rPr>
+                <w:noProof/>
+                <w:webHidden/>
+              </w:rPr>
+              <w:fldChar w:fldCharType="begin"/>
+            </w:r>
+            <w:r>
+              <w:rPr>
+                <w:noProof/>
+                <w:webHidden/>
+              </w:rPr>
+              <w:instrText xml:space="preserve"> PAGEREF _Toc453531225 \h </w:instrText>
+            </w:r>
+            <w:r>
+              <w:rPr>
+                <w:noProof/>
+                <w:webHidden/>
+              </w:rPr>
+            </w:r>
+            <w:r>
+              <w:rPr>
+                <w:noProof/>
+                <w:webHidden/>
+              </w:rPr>
+              <w:fldChar w:fldCharType="separate"/>
+            </w:r>
+            <w:r>
+              <w:rPr>
+                <w:noProof/>
+                <w:webHidden/>
+              </w:rPr>
+              <w:t>10</w:t>
+            </w:r>
+            <w:r>
+              <w:rPr>
+                <w:noProof/>
+                <w:webHidden/>
+              </w:rPr>
+              <w:fldChar w:fldCharType="end"/>
+            </w:r>
+          </w:hyperlink>
+        </w:p>
+        <w:p>
+          <w:pPr>
+            <w:pStyle w:val="ndice3"/>
+            <w:tabs>
+              <w:tab w:val="left" w:pos="1320"/>
+              <w:tab w:val="right" w:leader="dot" w:pos="8494"/>
+            </w:tabs>
+            <w:rPr>
+              <w:rFonts w:asciiTheme="minorHAnsi" w:eastAsiaTheme="minorEastAsia" w:hAnsiTheme="minorHAnsi" w:cstheme="minorBidi"/>
+              <w:noProof/>
+              <w:szCs w:val="22"/>
+              <w:lang w:val="en-US"/>
+            </w:rPr>
+          </w:pPr>
+          <w:hyperlink w:anchor="_Toc453531226" w:history="1">
+            <w:r>
+              <w:rPr>
+                <w:rStyle w:val="Hiperligao"/>
+                <w:noProof/>
+              </w:rPr>
+              <w:t>1.6.2</w:t>
+            </w:r>
+            <w:r>
+              <w:rPr>
+                <w:rFonts w:asciiTheme="minorHAnsi" w:eastAsiaTheme="minorEastAsia" w:hAnsiTheme="minorHAnsi" w:cstheme="minorBidi"/>
+                <w:noProof/>
+                <w:szCs w:val="22"/>
+                <w:lang w:val="en-US"/>
+              </w:rPr>
+              <w:tab/>
+            </w:r>
+            <w:r>
+              <w:rPr>
+                <w:rStyle w:val="Hiperligao"/>
+                <w:noProof/>
+              </w:rPr>
+              <w:t>Esquema da estrutura de dados</w:t>
+            </w:r>
+            <w:r>
+              <w:rPr>
+                <w:noProof/>
+                <w:webHidden/>
+              </w:rPr>
+              <w:tab/>
+            </w:r>
+            <w:r>
+              <w:rPr>
+                <w:noProof/>
+                <w:webHidden/>
+              </w:rPr>
+              <w:fldChar w:fldCharType="begin"/>
+            </w:r>
+            <w:r>
+              <w:rPr>
+                <w:noProof/>
+                <w:webHidden/>
+              </w:rPr>
+              <w:instrText xml:space="preserve"> PAGEREF _Toc453531226 \h </w:instrText>
+            </w:r>
+            <w:r>
+              <w:rPr>
+                <w:noProof/>
+                <w:webHidden/>
+              </w:rPr>
+            </w:r>
+            <w:r>
+              <w:rPr>
+                <w:noProof/>
+                <w:webHidden/>
+              </w:rPr>
+              <w:fldChar w:fldCharType="separate"/>
+            </w:r>
+            <w:r>
+              <w:rPr>
+                <w:noProof/>
+                <w:webHidden/>
+              </w:rPr>
+              <w:t>10</w:t>
+            </w:r>
+            <w:r>
+              <w:rPr>
+                <w:noProof/>
+                <w:webHidden/>
+              </w:rPr>
+              <w:fldChar w:fldCharType="end"/>
+            </w:r>
+          </w:hyperlink>
+        </w:p>
+        <w:p>
+          <w:pPr>
+            <w:pStyle w:val="ndice2"/>
+            <w:tabs>
+              <w:tab w:val="left" w:pos="880"/>
+              <w:tab w:val="right" w:leader="dot" w:pos="8494"/>
+            </w:tabs>
+            <w:rPr>
+              <w:rFonts w:asciiTheme="minorHAnsi" w:eastAsiaTheme="minorEastAsia" w:hAnsiTheme="minorHAnsi" w:cstheme="minorBidi"/>
+              <w:noProof/>
+              <w:szCs w:val="22"/>
+              <w:lang w:val="en-US"/>
+            </w:rPr>
+          </w:pPr>
+          <w:hyperlink w:anchor="_Toc453531227" w:history="1">
+            <w:r>
+              <w:rPr>
+                <w:rStyle w:val="Hiperligao"/>
+                <w:noProof/>
+              </w:rPr>
+              <w:t>1.7</w:t>
+            </w:r>
+            <w:r>
+              <w:rPr>
+                <w:rFonts w:asciiTheme="minorHAnsi" w:eastAsiaTheme="minorEastAsia" w:hAnsiTheme="minorHAnsi" w:cstheme="minorBidi"/>
+                <w:noProof/>
+                <w:szCs w:val="22"/>
+                <w:lang w:val="en-US"/>
+              </w:rPr>
+              <w:tab/>
+            </w:r>
+            <w:r>
+              <w:rPr>
+                <w:rStyle w:val="Hiperligao"/>
+                <w:noProof/>
+              </w:rPr>
+              <w:t>Filiais</w:t>
+            </w:r>
+            <w:r>
+              <w:rPr>
+                <w:noProof/>
+                <w:webHidden/>
+              </w:rPr>
+              <w:tab/>
+            </w:r>
+            <w:r>
+              <w:rPr>
+                <w:noProof/>
+                <w:webHidden/>
+              </w:rPr>
+              <w:fldChar w:fldCharType="begin"/>
+            </w:r>
+            <w:r>
+              <w:rPr>
+                <w:noProof/>
+                <w:webHidden/>
+              </w:rPr>
+              <w:instrText xml:space="preserve"> PAGEREF _Toc453531227 \h </w:instrText>
+            </w:r>
+            <w:r>
+              <w:rPr>
+                <w:noProof/>
+                <w:webHidden/>
+              </w:rPr>
+            </w:r>
+            <w:r>
+              <w:rPr>
+                <w:noProof/>
+                <w:webHidden/>
+              </w:rPr>
+              <w:fldChar w:fldCharType="separate"/>
+            </w:r>
+            <w:r>
+              <w:rPr>
+                <w:noProof/>
+                <w:webHidden/>
+              </w:rPr>
+              <w:t>10</w:t>
+            </w:r>
+            <w:r>
+              <w:rPr>
+                <w:noProof/>
+                <w:webHidden/>
+              </w:rPr>
+              <w:fldChar w:fldCharType="end"/>
+            </w:r>
+          </w:hyperlink>
+        </w:p>
+        <w:p>
+          <w:pPr>
+            <w:pStyle w:val="ndice3"/>
+            <w:tabs>
+              <w:tab w:val="left" w:pos="1320"/>
+              <w:tab w:val="right" w:leader="dot" w:pos="8494"/>
+            </w:tabs>
+            <w:rPr>
+              <w:rFonts w:asciiTheme="minorHAnsi" w:eastAsiaTheme="minorEastAsia" w:hAnsiTheme="minorHAnsi" w:cstheme="minorBidi"/>
+              <w:noProof/>
+              <w:szCs w:val="22"/>
+              <w:lang w:val="en-US"/>
+            </w:rPr>
+          </w:pPr>
+          <w:hyperlink w:anchor="_Toc453531228" w:history="1">
+            <w:r>
+              <w:rPr>
+                <w:rStyle w:val="Hiperligao"/>
+                <w:noProof/>
+              </w:rPr>
+              <w:t>1.7.1</w:t>
+            </w:r>
+            <w:r>
+              <w:rPr>
+                <w:rFonts w:asciiTheme="minorHAnsi" w:eastAsiaTheme="minorEastAsia" w:hAnsiTheme="minorHAnsi" w:cstheme="minorBidi"/>
+                <w:noProof/>
+                <w:szCs w:val="22"/>
+                <w:lang w:val="en-US"/>
+              </w:rPr>
+              <w:tab/>
+            </w:r>
+            <w:r>
+              <w:rPr>
+                <w:rStyle w:val="Hiperligao"/>
+                <w:noProof/>
+              </w:rPr>
+              <w:t>Atributos</w:t>
+            </w:r>
+            <w:r>
+              <w:rPr>
+                <w:noProof/>
+                <w:webHidden/>
+              </w:rPr>
+              <w:tab/>
+            </w:r>
+            <w:r>
+              <w:rPr>
+                <w:noProof/>
+                <w:webHidden/>
+              </w:rPr>
+              <w:fldChar w:fldCharType="begin"/>
+            </w:r>
+            <w:r>
+              <w:rPr>
+                <w:noProof/>
+                <w:webHidden/>
+              </w:rPr>
+              <w:instrText xml:space="preserve"> PAGEREF _Toc453531228 \h </w:instrText>
+            </w:r>
+            <w:r>
+              <w:rPr>
+                <w:noProof/>
+                <w:webHidden/>
+              </w:rPr>
+            </w:r>
+            <w:r>
+              <w:rPr>
+                <w:noProof/>
+                <w:webHidden/>
+              </w:rPr>
+              <w:fldChar w:fldCharType="separate"/>
+            </w:r>
+            <w:r>
+              <w:rPr>
+                <w:noProof/>
+                <w:webHidden/>
+              </w:rPr>
+              <w:t>10</w:t>
+            </w:r>
+            <w:r>
+              <w:rPr>
+                <w:noProof/>
+                <w:webHidden/>
+              </w:rPr>
+              <w:fldChar w:fldCharType="end"/>
+            </w:r>
+          </w:hyperlink>
+        </w:p>
+        <w:p>
+          <w:pPr>
+            <w:pStyle w:val="ndice3"/>
+            <w:tabs>
+              <w:tab w:val="left" w:pos="1320"/>
+              <w:tab w:val="right" w:leader="dot" w:pos="8494"/>
+            </w:tabs>
+            <w:rPr>
+              <w:rFonts w:asciiTheme="minorHAnsi" w:eastAsiaTheme="minorEastAsia" w:hAnsiTheme="minorHAnsi" w:cstheme="minorBidi"/>
+              <w:noProof/>
+              <w:szCs w:val="22"/>
+              <w:lang w:val="en-US"/>
+            </w:rPr>
+          </w:pPr>
+          <w:hyperlink w:anchor="_Toc453531229" w:history="1">
+            <w:r>
+              <w:rPr>
+                <w:rStyle w:val="Hiperligao"/>
+                <w:noProof/>
+              </w:rPr>
+              <w:t>1.7.2</w:t>
+            </w:r>
+            <w:r>
+              <w:rPr>
+                <w:rFonts w:asciiTheme="minorHAnsi" w:eastAsiaTheme="minorEastAsia" w:hAnsiTheme="minorHAnsi" w:cstheme="minorBidi"/>
+                <w:noProof/>
+                <w:szCs w:val="22"/>
+                <w:lang w:val="en-US"/>
+              </w:rPr>
+              <w:tab/>
+            </w:r>
+            <w:r>
+              <w:rPr>
+                <w:rStyle w:val="Hiperligao"/>
+                <w:noProof/>
+              </w:rPr>
+              <w:t>Estrutura de dados utilizada</w:t>
+            </w:r>
+            <w:r>
+              <w:rPr>
+                <w:noProof/>
+                <w:webHidden/>
+              </w:rPr>
+              <w:tab/>
+            </w:r>
+            <w:r>
+              <w:rPr>
+                <w:noProof/>
+                <w:webHidden/>
+              </w:rPr>
+              <w:fldChar w:fldCharType="begin"/>
+            </w:r>
+            <w:r>
+              <w:rPr>
+                <w:noProof/>
+                <w:webHidden/>
+              </w:rPr>
+              <w:instrText xml:space="preserve"> PAGEREF _Toc453531229 \h </w:instrText>
+            </w:r>
+            <w:r>
+              <w:rPr>
+                <w:noProof/>
+                <w:webHidden/>
+              </w:rPr>
+            </w:r>
+            <w:r>
+              <w:rPr>
+                <w:noProof/>
+                <w:webHidden/>
+              </w:rPr>
+              <w:fldChar w:fldCharType="separate"/>
+            </w:r>
+            <w:r>
+              <w:rPr>
+                <w:noProof/>
+                <w:webHidden/>
+              </w:rPr>
+              <w:t>10</w:t>
+            </w:r>
+            <w:r>
+              <w:rPr>
+                <w:noProof/>
+                <w:webHidden/>
+              </w:rPr>
+              <w:fldChar w:fldCharType="end"/>
+            </w:r>
+          </w:hyperlink>
+        </w:p>
+        <w:p>
+          <w:pPr>
+            <w:pStyle w:val="ndice2"/>
+            <w:tabs>
+              <w:tab w:val="left" w:pos="880"/>
+              <w:tab w:val="right" w:leader="dot" w:pos="8494"/>
+            </w:tabs>
+            <w:rPr>
+              <w:rFonts w:asciiTheme="minorHAnsi" w:eastAsiaTheme="minorEastAsia" w:hAnsiTheme="minorHAnsi" w:cstheme="minorBidi"/>
+              <w:noProof/>
+              <w:szCs w:val="22"/>
+              <w:lang w:val="en-US"/>
+            </w:rPr>
+          </w:pPr>
+          <w:hyperlink w:anchor="_Toc453531230" w:history="1">
+            <w:r>
+              <w:rPr>
+                <w:rStyle w:val="Hiperligao"/>
+                <w:noProof/>
+              </w:rPr>
+              <w:t>1.8</w:t>
+            </w:r>
+            <w:r>
+              <w:rPr>
+                <w:rFonts w:asciiTheme="minorHAnsi" w:eastAsiaTheme="minorEastAsia" w:hAnsiTheme="minorHAnsi" w:cstheme="minorBidi"/>
+                <w:noProof/>
+                <w:szCs w:val="22"/>
+                <w:lang w:val="en-US"/>
+              </w:rPr>
+              <w:tab/>
+            </w:r>
+            <w:r>
+              <w:rPr>
+                <w:rStyle w:val="Hiperligao"/>
+                <w:noProof/>
+              </w:rPr>
+              <w:t>Pares e triplos</w:t>
+            </w:r>
+            <w:r>
+              <w:rPr>
+                <w:noProof/>
+                <w:webHidden/>
+              </w:rPr>
+              <w:tab/>
+            </w:r>
+            <w:r>
+              <w:rPr>
+                <w:noProof/>
+                <w:webHidden/>
+              </w:rPr>
+              <w:fldChar w:fldCharType="begin"/>
+            </w:r>
+            <w:r>
+              <w:rPr>
+                <w:noProof/>
+                <w:webHidden/>
+              </w:rPr>
+              <w:instrText xml:space="preserve"> PAGEREF _Toc453531230 \h </w:instrText>
+            </w:r>
+            <w:r>
+              <w:rPr>
+                <w:noProof/>
+                <w:webHidden/>
+              </w:rPr>
+            </w:r>
+            <w:r>
+              <w:rPr>
+                <w:noProof/>
+                <w:webHidden/>
+              </w:rPr>
+              <w:fldChar w:fldCharType="separate"/>
+            </w:r>
+            <w:r>
+              <w:rPr>
+                <w:noProof/>
+                <w:webHidden/>
+              </w:rPr>
+              <w:t>10</w:t>
+            </w:r>
+            <w:r>
+              <w:rPr>
+                <w:noProof/>
+                <w:webHidden/>
+              </w:rPr>
+              <w:fldChar w:fldCharType="end"/>
+            </w:r>
+          </w:hyperlink>
+        </w:p>
+        <w:p>
+          <w:pPr>
+            <w:pStyle w:val="ndice2"/>
+            <w:tabs>
+              <w:tab w:val="left" w:pos="880"/>
+              <w:tab w:val="right" w:leader="dot" w:pos="8494"/>
+            </w:tabs>
+            <w:rPr>
+              <w:rFonts w:asciiTheme="minorHAnsi" w:eastAsiaTheme="minorEastAsia" w:hAnsiTheme="minorHAnsi" w:cstheme="minorBidi"/>
+              <w:noProof/>
+              <w:szCs w:val="22"/>
+              <w:lang w:val="en-US"/>
+            </w:rPr>
+          </w:pPr>
+          <w:hyperlink w:anchor="_Toc453531231" w:history="1">
+            <w:r>
+              <w:rPr>
+                <w:rStyle w:val="Hiperligao"/>
+                <w:noProof/>
+              </w:rPr>
+              <w:t>1.9</w:t>
+            </w:r>
+            <w:r>
+              <w:rPr>
+                <w:rFonts w:asciiTheme="minorHAnsi" w:eastAsiaTheme="minorEastAsia" w:hAnsiTheme="minorHAnsi" w:cstheme="minorBidi"/>
+                <w:noProof/>
+                <w:szCs w:val="22"/>
+                <w:lang w:val="en-US"/>
+              </w:rPr>
+              <w:tab/>
+            </w:r>
+            <w:r>
+              <w:rPr>
+                <w:rStyle w:val="Hiperligao"/>
+                <w:noProof/>
+              </w:rPr>
+              <w:t>Excepções</w:t>
+            </w:r>
+            <w:r>
+              <w:rPr>
+                <w:noProof/>
+                <w:webHidden/>
+              </w:rPr>
+              <w:tab/>
+            </w:r>
+            <w:r>
+              <w:rPr>
+                <w:noProof/>
+                <w:webHidden/>
+              </w:rPr>
+              <w:fldChar w:fldCharType="begin"/>
+            </w:r>
+            <w:r>
+              <w:rPr>
+                <w:noProof/>
+                <w:webHidden/>
+              </w:rPr>
+              <w:instrText xml:space="preserve"> PAGEREF _Toc453531231 \h </w:instrText>
+            </w:r>
+            <w:r>
+              <w:rPr>
+                <w:noProof/>
+                <w:webHidden/>
+              </w:rPr>
+            </w:r>
+            <w:r>
+              <w:rPr>
+                <w:noProof/>
+                <w:webHidden/>
+              </w:rPr>
+              <w:fldChar w:fldCharType="separate"/>
+            </w:r>
+            <w:r>
+              <w:rPr>
+                <w:noProof/>
+                <w:webHidden/>
+              </w:rPr>
+              <w:t>11</w:t>
             </w:r>
             <w:r>
               <w:rPr>
@@ -1996,7 +2605,7 @@
           <w:numId w:val="6"/>
         </w:numPr>
       </w:pPr>
-      <w:bookmarkStart w:id="0" w:name="_Toc453519038"/>
+      <w:bookmarkStart w:id="0" w:name="_Toc453531208"/>
       <w:r>
         <w:lastRenderedPageBreak/>
         <w:t>Arquitetura de classes</w:t>
@@ -2065,14 +2674,12 @@
       <w:r>
         <w:t xml:space="preserve">pares e triplos para agrupar os resultados das várias </w:t>
       </w:r>
-      <w:proofErr w:type="spellStart"/>
       <w:r>
         <w:rPr>
           <w:i/>
         </w:rPr>
         <w:t>queries</w:t>
       </w:r>
-      <w:proofErr w:type="spellEnd"/>
       <w:r>
         <w:t>;</w:t>
       </w:r>
@@ -2178,12 +2785,12 @@
           <w:numId w:val="6"/>
         </w:numPr>
       </w:pPr>
-      <w:proofErr w:type="spellStart"/>
+      <w:bookmarkStart w:id="1" w:name="_Toc453531209"/>
       <w:r>
         <w:lastRenderedPageBreak/>
         <w:t>CatalogoProdutos</w:t>
       </w:r>
-      <w:proofErr w:type="spellEnd"/>
+      <w:bookmarkEnd w:id="1"/>
     </w:p>
     <w:p/>
     <w:p>
@@ -2198,24 +2805,14 @@
       <w:r>
         <w:t xml:space="preserve">Cada instância da classe </w:t>
       </w:r>
-      <w:proofErr w:type="spellStart"/>
       <w:r>
         <w:rPr>
           <w:b/>
         </w:rPr>
         <w:t>CatalogoProdutos</w:t>
       </w:r>
-      <w:proofErr w:type="spellEnd"/>
-      <w:r>
-        <w:t xml:space="preserve"> permite o registo de códigos de produto (valores da classe </w:t>
-      </w:r>
-      <w:proofErr w:type="spellStart"/>
-      <w:r>
-        <w:t>String</w:t>
-      </w:r>
-      <w:proofErr w:type="spellEnd"/>
-      <w:r>
-        <w:t>)</w:t>
+      <w:r>
+        <w:t xml:space="preserve"> permite o registo de códigos de produto (valores da classe String)</w:t>
       </w:r>
       <w:r>
         <w:t xml:space="preserve">, </w:t>
@@ -2259,23 +2856,7 @@
         <w:t>utilizamos</w:t>
       </w:r>
       <w:r>
-        <w:t xml:space="preserve"> uma instância de </w:t>
-      </w:r>
-      <w:proofErr w:type="spellStart"/>
-      <w:r>
-        <w:t>CatalogoProdutos</w:t>
-      </w:r>
-      <w:proofErr w:type="spellEnd"/>
-      <w:r>
-        <w:t xml:space="preserve"> nas </w:t>
-      </w:r>
-      <w:proofErr w:type="spellStart"/>
-      <w:r>
-        <w:t>v.i</w:t>
-      </w:r>
-      <w:proofErr w:type="spellEnd"/>
-      <w:r>
-        <w:t xml:space="preserve">. de Hipermercado para registar os códigos de todos os produtos disponíveis, </w:t>
+        <w:t xml:space="preserve"> uma instância de CatalogoProdutos nas v.i. de Hipermercado para registar os códigos de todos os produtos disponíveis, </w:t>
       </w:r>
       <w:r>
         <w:t>obter</w:t>
@@ -2295,14 +2876,12 @@
       <w:r>
         <w:t xml:space="preserve">s </w:t>
       </w:r>
-      <w:proofErr w:type="spellStart"/>
       <w:r>
         <w:rPr>
           <w:i/>
         </w:rPr>
         <w:t>queries</w:t>
       </w:r>
-      <w:proofErr w:type="spellEnd"/>
       <w:r>
         <w:t xml:space="preserve"> interativas.</w:t>
       </w:r>
@@ -2325,11 +2904,11 @@
           <w:numId w:val="6"/>
         </w:numPr>
       </w:pPr>
-      <w:bookmarkStart w:id="1" w:name="_Toc453519040"/>
+      <w:bookmarkStart w:id="2" w:name="_Toc453531210"/>
       <w:r>
         <w:t>Atributos</w:t>
       </w:r>
-      <w:bookmarkEnd w:id="1"/>
+      <w:bookmarkEnd w:id="2"/>
     </w:p>
     <w:p/>
     <w:p>
@@ -2343,53 +2922,13 @@
         <w:t>conseguirmos</w:t>
       </w:r>
       <w:r>
-        <w:t xml:space="preserve"> inserções e consultas em tempo tendencialmente constante, optámos por usar um </w:t>
-      </w:r>
-      <w:proofErr w:type="spellStart"/>
-      <w:r>
-        <w:t>HashSet</w:t>
-      </w:r>
-      <w:proofErr w:type="spellEnd"/>
-      <w:r>
-        <w:t>&lt;</w:t>
-      </w:r>
-      <w:proofErr w:type="spellStart"/>
-      <w:r>
-        <w:t>String</w:t>
-      </w:r>
-      <w:proofErr w:type="spellEnd"/>
-      <w:r>
-        <w:t xml:space="preserve">&gt; para armazenar os códigos dos produtos de cada instância de </w:t>
-      </w:r>
-      <w:proofErr w:type="spellStart"/>
-      <w:r>
-        <w:t>CatalogoProdutos</w:t>
-      </w:r>
-      <w:proofErr w:type="spellEnd"/>
-      <w:r>
-        <w:t xml:space="preserve">. Contudo, para podermos mudar facilmente a implementação para </w:t>
+        <w:t xml:space="preserve"> inserções e consultas em tempo tendencialmente constante, optámos por usar um HashSet&lt;String&gt; para armazenar os códigos dos produtos de cada instância de CatalogoProdutos. Contudo, para podermos mudar facilmente a implementação para </w:t>
       </w:r>
       <w:r>
         <w:t>outro tipo de Set, declaramos a única</w:t>
       </w:r>
       <w:r>
-        <w:t xml:space="preserve"> </w:t>
-      </w:r>
-      <w:proofErr w:type="spellStart"/>
-      <w:r>
-        <w:t>v.i</w:t>
-      </w:r>
-      <w:proofErr w:type="spellEnd"/>
-      <w:r>
-        <w:t xml:space="preserve">. de </w:t>
-      </w:r>
-      <w:proofErr w:type="spellStart"/>
-      <w:r>
-        <w:t>CatalogoProdutos</w:t>
-      </w:r>
-      <w:proofErr w:type="spellEnd"/>
-      <w:r>
-        <w:t xml:space="preserve"> da seguinte forma:</w:t>
+        <w:t xml:space="preserve"> v.i. de CatalogoProdutos da seguinte forma:</w:t>
       </w:r>
     </w:p>
     <w:p>
@@ -2397,8 +2936,8 @@
         <w:jc w:val="both"/>
       </w:pPr>
     </w:p>
-    <w:bookmarkStart w:id="2" w:name="_MON_1527186383"/>
-    <w:bookmarkEnd w:id="2"/>
+    <w:bookmarkStart w:id="3" w:name="_MON_1527186383"/>
+    <w:bookmarkEnd w:id="3"/>
     <w:p>
       <w:pPr>
         <w:jc w:val="both"/>
@@ -2408,7 +2947,7 @@
           <v:shape id="_x0000_i1028" type="#_x0000_t75" style="width:425.25pt;height:22.5pt" o:ole="">
             <v:imagedata r:id="rId16" o:title=""/>
           </v:shape>
-          <o:OLEObject Type="Embed" ProgID="Word.OpenDocumentText.12" ShapeID="_x0000_i1028" DrawAspect="Content" ObjectID="_1527268924" r:id="rId17"/>
+          <o:OLEObject Type="Embed" ProgID="Word.OpenDocumentText.12" ShapeID="_x0000_i1028" DrawAspect="Content" ObjectID="_1527274788" r:id="rId17"/>
         </w:object>
       </w:r>
     </w:p>
@@ -2433,61 +2972,11 @@
       <w:r>
         <w:t xml:space="preserve"> alterar a implementação do conjunto de códigos de produtos basta modificarmos a expressão </w:t>
       </w:r>
-      <w:proofErr w:type="spellStart"/>
       <w:r>
         <w:rPr>
           <w:rFonts w:ascii="Consolas" w:hAnsi="Consolas"/>
         </w:rPr>
-        <w:t>codigosProdutos</w:t>
-      </w:r>
-      <w:proofErr w:type="spellEnd"/>
-      <w:r>
-        <w:rPr>
-          <w:rFonts w:ascii="Consolas" w:hAnsi="Consolas"/>
-        </w:rPr>
-        <w:t xml:space="preserve"> = </w:t>
-      </w:r>
-      <w:proofErr w:type="spellStart"/>
-      <w:r>
-        <w:rPr>
-          <w:rFonts w:ascii="Consolas" w:hAnsi="Consolas"/>
-        </w:rPr>
-        <w:t>new</w:t>
-      </w:r>
-      <w:proofErr w:type="spellEnd"/>
-      <w:r>
-        <w:rPr>
-          <w:rFonts w:ascii="Consolas" w:hAnsi="Consolas"/>
-        </w:rPr>
-        <w:t xml:space="preserve"> </w:t>
-      </w:r>
-      <w:proofErr w:type="spellStart"/>
-      <w:r>
-        <w:rPr>
-          <w:rFonts w:ascii="Consolas" w:hAnsi="Consolas"/>
-        </w:rPr>
-        <w:t>HashSet</w:t>
-      </w:r>
-      <w:proofErr w:type="spellEnd"/>
-      <w:r>
-        <w:rPr>
-          <w:rFonts w:ascii="Consolas" w:hAnsi="Consolas"/>
-        </w:rPr>
-        <w:t>&lt;</w:t>
-      </w:r>
-      <w:proofErr w:type="gramStart"/>
-      <w:r>
-        <w:rPr>
-          <w:rFonts w:ascii="Consolas" w:hAnsi="Consolas"/>
-        </w:rPr>
-        <w:t>&gt;(</w:t>
-      </w:r>
-      <w:proofErr w:type="gramEnd"/>
-      <w:r>
-        <w:rPr>
-          <w:rFonts w:ascii="Consolas" w:hAnsi="Consolas"/>
-        </w:rPr>
-        <w:t>)</w:t>
+        <w:t>codigosProdutos = new HashSet&lt;&gt;()</w:t>
       </w:r>
       <w:r>
         <w:rPr>
@@ -2496,15 +2985,7 @@
         <w:t>,</w:t>
       </w:r>
       <w:r>
-        <w:t xml:space="preserve"> nos construtores de </w:t>
-      </w:r>
-      <w:proofErr w:type="spellStart"/>
-      <w:r>
-        <w:t>CatalogoProdutos</w:t>
-      </w:r>
-      <w:proofErr w:type="spellEnd"/>
-      <w:r>
-        <w:t xml:space="preserve">, </w:t>
+        <w:t xml:space="preserve"> nos construtores de CatalogoProdutos, </w:t>
       </w:r>
       <w:r>
         <w:t>de acordo com</w:t>
@@ -2552,24 +3033,14 @@
       <w:r>
         <w:t xml:space="preserve">(e não uma </w:t>
       </w:r>
-      <w:proofErr w:type="spellStart"/>
       <w:r>
         <w:rPr>
           <w:b/>
         </w:rPr>
         <w:t>List</w:t>
       </w:r>
-      <w:proofErr w:type="spellEnd"/>
-      <w:r>
-        <w:t xml:space="preserve">) porque cada código de produto é único e, por conseguinte, é necessário garantir a inexistência de elementos repetidos em cada instância de </w:t>
-      </w:r>
-      <w:proofErr w:type="spellStart"/>
-      <w:r>
-        <w:t>CatalogoProdutos</w:t>
-      </w:r>
-      <w:proofErr w:type="spellEnd"/>
-      <w:r>
-        <w:t xml:space="preserve"> e um </w:t>
+      <w:r>
+        <w:t xml:space="preserve">) porque cada código de produto é único e, por conseguinte, é necessário garantir a inexistência de elementos repetidos em cada instância de CatalogoProdutos e um </w:t>
       </w:r>
       <w:r>
         <w:rPr>
@@ -2594,11 +3065,11 @@
           <w:numId w:val="6"/>
         </w:numPr>
       </w:pPr>
-      <w:bookmarkStart w:id="3" w:name="_Toc453519041"/>
+      <w:bookmarkStart w:id="4" w:name="_Toc453531211"/>
       <w:r>
         <w:t>Esquema da estrutura de dados</w:t>
       </w:r>
-      <w:bookmarkEnd w:id="3"/>
+      <w:bookmarkEnd w:id="4"/>
     </w:p>
     <w:p/>
     <w:p>
@@ -2614,7 +3085,7 @@
         <mc:AlternateContent>
           <mc:Choice Requires="wpc">
             <w:drawing>
-              <wp:inline distT="0" distB="0" distL="0" distR="0" wp14:anchorId="18539FF1" wp14:editId="5B2BA15D">
+              <wp:inline distT="0" distB="0" distL="0" distR="0" wp14:anchorId="09F3436F" wp14:editId="546EBC3C">
                 <wp:extent cx="5400040" cy="3150235"/>
                 <wp:effectExtent l="0" t="0" r="0" b="0"/>
                 <wp:docPr id="22" name="Juta 22"/>
@@ -3636,9 +4107,9 @@
               </wp:inline>
             </w:drawing>
           </mc:Choice>
-          <mc:Fallback xmlns="">
+          <mc:Fallback>
             <w:pict>
-              <v:group w14:anchorId="18539FF1" id="Juta 22" o:spid="_x0000_s1026" editas="canvas" style="width:425.2pt;height:248.05pt;mso-position-horizontal-relative:char;mso-position-vertical-relative:line" coordsize="54000,31502" o:gfxdata="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">
+              <v:group w14:anchorId="09F3436F" id="Juta 22" o:spid="_x0000_s1026" editas="canvas" style="width:425.2pt;height:248.05pt;mso-position-horizontal-relative:char;mso-position-vertical-relative:line" coordsize="54000,31502" o:gfxdata="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">
                 <v:shape id="_x0000_s1027" type="#_x0000_t75" style="position:absolute;width:54000;height:31502;visibility:visible;mso-wrap-style:square">
                   <v:fill o:detectmouseclick="t"/>
                   <v:path o:connecttype="none"/>
@@ -3984,14 +4455,12 @@
           <w:numId w:val="6"/>
         </w:numPr>
       </w:pPr>
-      <w:bookmarkStart w:id="4" w:name="_Toc453519042"/>
-      <w:proofErr w:type="spellStart"/>
+      <w:bookmarkStart w:id="5" w:name="_Toc453531212"/>
       <w:r>
         <w:lastRenderedPageBreak/>
         <w:t>CatalogoClientes</w:t>
       </w:r>
-      <w:bookmarkEnd w:id="4"/>
-      <w:proofErr w:type="spellEnd"/>
+      <w:bookmarkEnd w:id="5"/>
     </w:p>
     <w:p>
       <w:pPr>
@@ -4015,32 +4484,14 @@
       <w:r>
         <w:t xml:space="preserve">As instâncias e API de </w:t>
       </w:r>
-      <w:proofErr w:type="spellStart"/>
       <w:r>
         <w:rPr>
           <w:b/>
         </w:rPr>
         <w:t>CatalogoClientes</w:t>
       </w:r>
-      <w:proofErr w:type="spellEnd"/>
-      <w:r>
-        <w:t xml:space="preserve"> são semelhantes às de </w:t>
-      </w:r>
-      <w:proofErr w:type="spellStart"/>
-      <w:r>
-        <w:t>CatalogoProdutos</w:t>
-      </w:r>
-      <w:proofErr w:type="spellEnd"/>
-      <w:r>
-        <w:t xml:space="preserve">, diferindo apenas no conteúdo dos catálogos, já que num caso temos clientes e no outro temos produtos. Assim, cada instância de </w:t>
-      </w:r>
-      <w:proofErr w:type="spellStart"/>
-      <w:r>
-        <w:t>CatalogoClientes</w:t>
-      </w:r>
-      <w:proofErr w:type="spellEnd"/>
-      <w:r>
-        <w:t xml:space="preserve"> permite-nos: inserir códigos de cliente, obter o número total de clientes registados na mesma e testar se um dado código de cliente existe nesse catálogo.</w:t>
+      <w:r>
+        <w:t xml:space="preserve"> são semelhantes às de CatalogoProdutos, diferindo apenas no conteúdo dos catálogos, já que num caso temos clientes e no outro temos produtos. Assim, cada instância de CatalogoClientes permite-nos: inserir códigos de cliente, obter o número total de clientes registados na mesma e testar se um dado código de cliente existe nesse catálogo.</w:t>
       </w:r>
       <w:r>
         <w:t xml:space="preserve"> </w:t>
@@ -4066,32 +4517,14 @@
         <w:jc w:val="both"/>
       </w:pPr>
       <w:r>
-        <w:t xml:space="preserve">No caso da aplicação desenvolvida, utilizamos uma instância de </w:t>
-      </w:r>
-      <w:proofErr w:type="spellStart"/>
-      <w:r>
-        <w:t>CatalogoClientes</w:t>
-      </w:r>
-      <w:proofErr w:type="spellEnd"/>
-      <w:r>
-        <w:t xml:space="preserve"> nas </w:t>
-      </w:r>
-      <w:proofErr w:type="spellStart"/>
-      <w:r>
-        <w:t>v.i</w:t>
-      </w:r>
-      <w:proofErr w:type="spellEnd"/>
-      <w:r>
-        <w:t xml:space="preserve">. de Hipermercado, de forma a armazenar os códigos dos vários clientes registados no hipermercado, obter o total de clientes registados, comprovar a existência dos códigos de cliente que surgem nas linhas do ficheiro de vendas e validar códigos de cliente introduzidos pelo utilizador em algumas das </w:t>
-      </w:r>
-      <w:proofErr w:type="spellStart"/>
+        <w:t xml:space="preserve">No caso da aplicação desenvolvida, utilizamos uma instância de CatalogoClientes nas v.i. de Hipermercado, de forma a armazenar os códigos dos vários clientes registados no hipermercado, obter o total de clientes registados, comprovar a existência dos códigos de cliente que surgem nas linhas do ficheiro de vendas e validar códigos de cliente introduzidos pelo utilizador em algumas das </w:t>
+      </w:r>
       <w:r>
         <w:rPr>
           <w:i/>
         </w:rPr>
         <w:t>queries</w:t>
       </w:r>
-      <w:proofErr w:type="spellEnd"/>
       <w:r>
         <w:t xml:space="preserve"> interativas da aplicação.</w:t>
       </w:r>
@@ -4114,11 +4547,11 @@
           <w:numId w:val="6"/>
         </w:numPr>
       </w:pPr>
-      <w:bookmarkStart w:id="5" w:name="_Toc453519043"/>
+      <w:bookmarkStart w:id="6" w:name="_Toc453531213"/>
       <w:r>
         <w:t>Atributos</w:t>
       </w:r>
-      <w:bookmarkEnd w:id="5"/>
+      <w:bookmarkEnd w:id="6"/>
     </w:p>
     <w:p/>
     <w:p>
@@ -4126,69 +4559,13 @@
         <w:jc w:val="both"/>
       </w:pPr>
       <w:r>
-        <w:t xml:space="preserve">Cada instância de </w:t>
-      </w:r>
-      <w:proofErr w:type="spellStart"/>
-      <w:r>
-        <w:t>CatalogoClientes</w:t>
-      </w:r>
-      <w:proofErr w:type="spellEnd"/>
-      <w:r>
-        <w:t xml:space="preserve"> tem uma única </w:t>
-      </w:r>
-      <w:proofErr w:type="spellStart"/>
-      <w:r>
-        <w:t>v.i</w:t>
-      </w:r>
-      <w:proofErr w:type="spellEnd"/>
-      <w:r>
-        <w:t xml:space="preserve">. que, tal como a </w:t>
-      </w:r>
-      <w:proofErr w:type="spellStart"/>
-      <w:r>
-        <w:t>v.i</w:t>
-      </w:r>
-      <w:proofErr w:type="spellEnd"/>
-      <w:r>
-        <w:t xml:space="preserve">. de </w:t>
-      </w:r>
-      <w:proofErr w:type="spellStart"/>
-      <w:r>
-        <w:t>CatalogoProdutos</w:t>
-      </w:r>
-      <w:proofErr w:type="spellEnd"/>
-      <w:r>
-        <w:t xml:space="preserve">, é um </w:t>
-      </w:r>
-      <w:r>
-        <w:t>Set&lt;</w:t>
-      </w:r>
-      <w:proofErr w:type="spellStart"/>
-      <w:r>
-        <w:t>String</w:t>
-      </w:r>
-      <w:proofErr w:type="spellEnd"/>
-      <w:r>
-        <w:t>&gt;</w:t>
-      </w:r>
-      <w:r>
-        <w:t xml:space="preserve"> implementado com um </w:t>
-      </w:r>
-      <w:proofErr w:type="spellStart"/>
-      <w:r>
-        <w:t>HashSet</w:t>
-      </w:r>
-      <w:proofErr w:type="spellEnd"/>
-      <w:r>
-        <w:t>&lt;</w:t>
-      </w:r>
-      <w:proofErr w:type="spellStart"/>
-      <w:r>
-        <w:t>String</w:t>
-      </w:r>
-      <w:proofErr w:type="spellEnd"/>
-      <w:r>
-        <w:t>&gt;</w:t>
+        <w:t xml:space="preserve">Cada instância de CatalogoClientes tem uma única v.i. que, tal como a v.i. de CatalogoProdutos, é um </w:t>
+      </w:r>
+      <w:r>
+        <w:t>Set&lt;String&gt;</w:t>
+      </w:r>
+      <w:r>
+        <w:t xml:space="preserve"> implementado com um HashSet&lt;String&gt;</w:t>
       </w:r>
       <w:r>
         <w:t>,</w:t>
@@ -4222,23 +4599,7 @@
         <w:jc w:val="both"/>
       </w:pPr>
       <w:r>
-        <w:t xml:space="preserve">Assim, na declaração de </w:t>
-      </w:r>
-      <w:proofErr w:type="spellStart"/>
-      <w:r>
-        <w:t>v.i</w:t>
-      </w:r>
-      <w:proofErr w:type="spellEnd"/>
-      <w:r>
-        <w:t xml:space="preserve">. de </w:t>
-      </w:r>
-      <w:proofErr w:type="spellStart"/>
-      <w:r>
-        <w:t>CatalogoClientes</w:t>
-      </w:r>
-      <w:proofErr w:type="spellEnd"/>
-      <w:r>
-        <w:t xml:space="preserve"> temos:</w:t>
+        <w:t>Assim, na declaração de v.i. de CatalogoClientes temos:</w:t>
       </w:r>
     </w:p>
     <w:p>
@@ -4246,8 +4607,8 @@
         <w:jc w:val="both"/>
       </w:pPr>
     </w:p>
-    <w:bookmarkStart w:id="6" w:name="_MON_1527240232"/>
-    <w:bookmarkEnd w:id="6"/>
+    <w:bookmarkStart w:id="7" w:name="_MON_1527240232"/>
+    <w:bookmarkEnd w:id="7"/>
     <w:p>
       <w:pPr>
         <w:jc w:val="both"/>
@@ -4257,7 +4618,7 @@
           <v:shape id="_x0000_i1029" type="#_x0000_t75" style="width:425.25pt;height:22.5pt" o:ole="">
             <v:imagedata r:id="rId18" o:title=""/>
           </v:shape>
-          <o:OLEObject Type="Embed" ProgID="Word.OpenDocumentText.12" ShapeID="_x0000_i1029" DrawAspect="Content" ObjectID="_1527268925" r:id="rId19"/>
+          <o:OLEObject Type="Embed" ProgID="Word.OpenDocumentText.12" ShapeID="_x0000_i1029" DrawAspect="Content" ObjectID="_1527274789" r:id="rId19"/>
         </w:object>
       </w:r>
     </w:p>
@@ -4301,24 +4662,14 @@
       <w:r>
         <w:t xml:space="preserve">(em vez de uma </w:t>
       </w:r>
-      <w:proofErr w:type="spellStart"/>
       <w:r>
         <w:rPr>
           <w:b/>
         </w:rPr>
         <w:t>List</w:t>
       </w:r>
-      <w:proofErr w:type="spellEnd"/>
-      <w:r>
-        <w:t xml:space="preserve">) garante a inexistência de códigos de cliente repetidos em cada instância de </w:t>
-      </w:r>
-      <w:proofErr w:type="spellStart"/>
-      <w:r>
-        <w:t>CatalogoClientes</w:t>
-      </w:r>
-      <w:proofErr w:type="spellEnd"/>
-      <w:r>
-        <w:t>.</w:t>
+      <w:r>
+        <w:t>) garante a inexistência de códigos de cliente repetidos em cada instância de CatalogoClientes.</w:t>
       </w:r>
     </w:p>
     <w:p>
@@ -4334,11 +4685,11 @@
           <w:numId w:val="6"/>
         </w:numPr>
       </w:pPr>
-      <w:bookmarkStart w:id="7" w:name="_Toc453519044"/>
+      <w:bookmarkStart w:id="8" w:name="_Toc453531214"/>
       <w:r>
         <w:t>Esquema da estrutura de dados</w:t>
       </w:r>
-      <w:bookmarkEnd w:id="7"/>
+      <w:bookmarkEnd w:id="8"/>
     </w:p>
     <w:p/>
     <w:p>
@@ -4353,7 +4704,7 @@
         <mc:AlternateContent>
           <mc:Choice Requires="wpc">
             <w:drawing>
-              <wp:inline distT="0" distB="0" distL="0" distR="0" wp14:anchorId="33DA4B32" wp14:editId="588391E8">
+              <wp:inline distT="0" distB="0" distL="0" distR="0" wp14:anchorId="37382B81" wp14:editId="00E9C850">
                 <wp:extent cx="5400040" cy="3150235"/>
                 <wp:effectExtent l="0" t="0" r="0" b="0"/>
                 <wp:docPr id="39" name="Juta 39"/>
@@ -5293,9 +5644,9 @@
               </wp:inline>
             </w:drawing>
           </mc:Choice>
-          <mc:Fallback xmlns="">
+          <mc:Fallback>
             <w:pict>
-              <v:group w14:anchorId="33DA4B32" id="Juta 39" o:spid="_x0000_s1057" editas="canvas" style="width:425.2pt;height:248.05pt;mso-position-horizontal-relative:char;mso-position-vertical-relative:line" coordsize="54000,31502" o:gfxdata="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">
+              <v:group w14:anchorId="37382B81" id="Juta 39" o:spid="_x0000_s1057" editas="canvas" style="width:425.2pt;height:248.05pt;mso-position-horizontal-relative:char;mso-position-vertical-relative:line" coordsize="54000,31502" o:gfxdata="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">
                 <v:shape id="_x0000_s1058" type="#_x0000_t75" style="position:absolute;width:54000;height:31502;visibility:visible;mso-wrap-style:square">
                   <v:fill o:detectmouseclick="t"/>
                   <v:path o:connecttype="none"/>
@@ -5629,14 +5980,12 @@
           <w:numId w:val="6"/>
         </w:numPr>
       </w:pPr>
-      <w:bookmarkStart w:id="8" w:name="_Toc453519045"/>
-      <w:proofErr w:type="spellStart"/>
+      <w:bookmarkStart w:id="9" w:name="_Toc453531215"/>
       <w:r>
         <w:lastRenderedPageBreak/>
         <w:t>Faturacao</w:t>
       </w:r>
-      <w:bookmarkEnd w:id="8"/>
-      <w:proofErr w:type="spellEnd"/>
+      <w:bookmarkEnd w:id="9"/>
     </w:p>
     <w:p>
       <w:pPr>
@@ -5660,14 +6009,12 @@
       <w:r>
         <w:t xml:space="preserve">Cada instância de </w:t>
       </w:r>
-      <w:proofErr w:type="spellStart"/>
       <w:r>
         <w:rPr>
           <w:b/>
         </w:rPr>
         <w:t>Faturacao</w:t>
       </w:r>
-      <w:proofErr w:type="spellEnd"/>
       <w:r>
         <w:t xml:space="preserve"> guarda informa</w:t>
       </w:r>
@@ -5725,23 +6072,7 @@
         <w:jc w:val="both"/>
       </w:pPr>
       <w:r>
-        <w:t xml:space="preserve">No contexto da aplicação desenvolvida, temos uma instância de </w:t>
-      </w:r>
-      <w:proofErr w:type="spellStart"/>
-      <w:r>
-        <w:t>Faturacao</w:t>
-      </w:r>
-      <w:proofErr w:type="spellEnd"/>
-      <w:r>
-        <w:t xml:space="preserve"> nas </w:t>
-      </w:r>
-      <w:proofErr w:type="spellStart"/>
-      <w:r>
-        <w:t>v.i</w:t>
-      </w:r>
-      <w:proofErr w:type="spellEnd"/>
-      <w:r>
-        <w:t>. da classe de Hipermercado, que nos permite responder a questões como:</w:t>
+        <w:t>No contexto da aplicação desenvolvida, temos uma instância de Faturacao nas v.i. da classe de Hipermercado, que nos permite responder a questões como:</w:t>
       </w:r>
     </w:p>
     <w:p>
@@ -5766,14 +6097,12 @@
       <w:r>
         <w:t>Quais produtos nunca foram comprados e o seu respetivo total (</w:t>
       </w:r>
-      <w:proofErr w:type="spellStart"/>
       <w:r>
         <w:rPr>
           <w:i/>
         </w:rPr>
         <w:t>query</w:t>
       </w:r>
-      <w:proofErr w:type="spellEnd"/>
       <w:r>
         <w:t xml:space="preserve"> 1);</w:t>
       </w:r>
@@ -5799,19 +6128,11 @@
       <w:r>
         <w:t xml:space="preserve"> (</w:t>
       </w:r>
-      <w:proofErr w:type="spellStart"/>
       <w:r>
         <w:rPr>
           <w:i/>
         </w:rPr>
-        <w:t>query</w:t>
-      </w:r>
-      <w:proofErr w:type="spellEnd"/>
-      <w:r>
-        <w:rPr>
-          <w:i/>
-        </w:rPr>
-        <w:t xml:space="preserve"> </w:t>
+        <w:t xml:space="preserve">query </w:t>
       </w:r>
       <w:r>
         <w:t>2);</w:t>
@@ -5829,19 +6150,11 @@
       <w:r>
         <w:t>Quantas vezes um produto foi comprado e qual foi o total faturado com esse produto, para cada um dos meses (</w:t>
       </w:r>
-      <w:proofErr w:type="spellStart"/>
       <w:r>
         <w:rPr>
           <w:i/>
         </w:rPr>
-        <w:t>query</w:t>
-      </w:r>
-      <w:proofErr w:type="spellEnd"/>
-      <w:r>
-        <w:rPr>
-          <w:i/>
-        </w:rPr>
-        <w:t xml:space="preserve"> </w:t>
+        <w:t xml:space="preserve">query </w:t>
       </w:r>
       <w:r>
         <w:t>4);</w:t>
@@ -5859,14 +6172,12 @@
       <w:r>
         <w:t>Quais foram os X produtos mais vendidos em todo o ano (</w:t>
       </w:r>
-      <w:proofErr w:type="spellStart"/>
       <w:r>
         <w:rPr>
           <w:i/>
         </w:rPr>
         <w:t>query</w:t>
       </w:r>
-      <w:proofErr w:type="spellEnd"/>
       <w:r>
         <w:t xml:space="preserve"> 6);</w:t>
       </w:r>
@@ -5901,14 +6212,12 @@
       <w:r>
         <w:t xml:space="preserve">na </w:t>
       </w:r>
-      <w:proofErr w:type="spellStart"/>
       <w:r>
         <w:rPr>
           <w:i/>
         </w:rPr>
         <w:t>query</w:t>
       </w:r>
-      <w:proofErr w:type="spellEnd"/>
       <w:r>
         <w:t xml:space="preserve"> 6, X é um inteiro dado pelo utilizador.</w:t>
       </w:r>
@@ -5922,13 +6231,13 @@
           <w:numId w:val="6"/>
         </w:numPr>
       </w:pPr>
-      <w:bookmarkStart w:id="9" w:name="_Toc453519046"/>
       <w:bookmarkStart w:id="10" w:name="_Ref453519845"/>
+      <w:bookmarkStart w:id="11" w:name="_Toc453531216"/>
       <w:r>
         <w:t>Atributos</w:t>
       </w:r>
-      <w:bookmarkEnd w:id="9"/>
       <w:bookmarkEnd w:id="10"/>
+      <w:bookmarkEnd w:id="11"/>
     </w:p>
     <w:p>
       <w:pPr>
@@ -5950,23 +6259,7 @@
         <w:ind w:left="360" w:hanging="360"/>
       </w:pPr>
       <w:r>
-        <w:t xml:space="preserve">Nas </w:t>
-      </w:r>
-      <w:proofErr w:type="spellStart"/>
-      <w:r>
-        <w:t>v.i</w:t>
-      </w:r>
-      <w:proofErr w:type="spellEnd"/>
-      <w:r>
-        <w:t xml:space="preserve">. de instância de </w:t>
-      </w:r>
-      <w:proofErr w:type="spellStart"/>
-      <w:r>
-        <w:t>Faturacao</w:t>
-      </w:r>
-      <w:proofErr w:type="spellEnd"/>
-      <w:r>
-        <w:t xml:space="preserve"> temos:</w:t>
+        <w:t>Nas v.i. de instância de Faturacao temos:</w:t>
       </w:r>
     </w:p>
     <w:p>
@@ -5979,8 +6272,8 @@
         <w:ind w:left="360" w:hanging="360"/>
       </w:pPr>
     </w:p>
-    <w:bookmarkStart w:id="11" w:name="_MON_1527244894"/>
-    <w:bookmarkEnd w:id="11"/>
+    <w:bookmarkStart w:id="12" w:name="_MON_1527244894"/>
+    <w:bookmarkEnd w:id="12"/>
     <w:p>
       <w:pPr>
         <w:pStyle w:val="Listacommarcas5"/>
@@ -5995,7 +6288,7 @@
           <v:shape id="_x0000_i1030" type="#_x0000_t75" style="width:425.25pt;height:110.25pt" o:ole="">
             <v:imagedata r:id="rId20" o:title=""/>
           </v:shape>
-          <o:OLEObject Type="Embed" ProgID="Word.OpenDocumentText.12" ShapeID="_x0000_i1030" DrawAspect="Content" ObjectID="_1527268926" r:id="rId21"/>
+          <o:OLEObject Type="Embed" ProgID="Word.OpenDocumentText.12" ShapeID="_x0000_i1030" DrawAspect="Content" ObjectID="_1527274790" r:id="rId21"/>
         </w:object>
       </w:r>
     </w:p>
@@ -6031,14 +6324,12 @@
         </w:numPr>
         <w:jc w:val="both"/>
       </w:pPr>
-      <w:proofErr w:type="spellStart"/>
       <w:r>
         <w:rPr>
           <w:b/>
         </w:rPr>
         <w:t>nfiliais</w:t>
       </w:r>
-      <w:proofErr w:type="spellEnd"/>
       <w:r>
         <w:t xml:space="preserve"> é o número de filiais para as quais a instância guarda informação de faturação</w:t>
       </w:r>
@@ -6061,43 +6352,23 @@
         </w:tabs>
         <w:jc w:val="both"/>
       </w:pPr>
-      <w:proofErr w:type="spellStart"/>
       <w:r>
         <w:rPr>
           <w:b/>
         </w:rPr>
         <w:t>fatMensal</w:t>
       </w:r>
-      <w:proofErr w:type="spellEnd"/>
       <w:r>
         <w:t xml:space="preserve"> é um </w:t>
       </w:r>
-      <w:proofErr w:type="spellStart"/>
       <w:r>
         <w:rPr>
           <w:i/>
         </w:rPr>
         <w:t>array</w:t>
       </w:r>
-      <w:proofErr w:type="spellEnd"/>
-      <w:r>
-        <w:t xml:space="preserve"> que na posição de índice i tem uma instância de </w:t>
-      </w:r>
-      <w:proofErr w:type="spellStart"/>
-      <w:r>
-        <w:t>FatMes</w:t>
-      </w:r>
-      <w:proofErr w:type="spellEnd"/>
-      <w:r>
-        <w:t xml:space="preserve">, com informação relativa à faturação do mês i (a classe </w:t>
-      </w:r>
-      <w:proofErr w:type="spellStart"/>
-      <w:r>
-        <w:t>FatMes</w:t>
-      </w:r>
-      <w:proofErr w:type="spellEnd"/>
-      <w:r>
-        <w:t xml:space="preserve"> </w:t>
+      <w:r>
+        <w:t xml:space="preserve"> que na posição de índice i tem uma instância de FatMes, com informação relativa à faturação do mês i (a classe FatMes </w:t>
       </w:r>
       <w:r>
         <w:t xml:space="preserve">encontra-se </w:t>
@@ -6136,32 +6407,14 @@
         </w:numPr>
         <w:jc w:val="both"/>
       </w:pPr>
-      <w:proofErr w:type="spellStart"/>
       <w:r>
         <w:rPr>
           <w:b/>
         </w:rPr>
         <w:t>todosProdutos</w:t>
       </w:r>
-      <w:proofErr w:type="spellEnd"/>
-      <w:r>
-        <w:t xml:space="preserve"> mapeia códigos de produtos em instâncias de </w:t>
-      </w:r>
-      <w:proofErr w:type="spellStart"/>
-      <w:r>
-        <w:t>FatAnualProd</w:t>
-      </w:r>
-      <w:proofErr w:type="spellEnd"/>
-      <w:r>
-        <w:t xml:space="preserve"> com informação relativa à faturação anual do produto utilizado como chave e pesquisa (a classe </w:t>
-      </w:r>
-      <w:proofErr w:type="spellStart"/>
-      <w:r>
-        <w:t>FatAnualProd</w:t>
-      </w:r>
-      <w:proofErr w:type="spellEnd"/>
-      <w:r>
-        <w:t xml:space="preserve"> </w:t>
+      <w:r>
+        <w:t xml:space="preserve"> mapeia códigos de produtos em instâncias de FatAnualProd com informação relativa à faturação anual do produto utilizado como chave e pesquisa (a classe FatAnualProd </w:t>
       </w:r>
       <w:r>
         <w:t>encontra-se descrita</w:t>
@@ -6207,12 +6460,12 @@
           <w:numId w:val="6"/>
         </w:numPr>
       </w:pPr>
-      <w:bookmarkStart w:id="12" w:name="_Toc453519047"/>
+      <w:bookmarkStart w:id="13" w:name="_Toc453531217"/>
       <w:r>
         <w:lastRenderedPageBreak/>
         <w:t>Esquema das estruturas de dados</w:t>
       </w:r>
-      <w:bookmarkEnd w:id="12"/>
+      <w:bookmarkEnd w:id="13"/>
     </w:p>
     <w:p>
       <w:pPr>
@@ -6242,7 +6495,7 @@
         <mc:AlternateContent>
           <mc:Choice Requires="wpc">
             <w:drawing>
-              <wp:inline distT="0" distB="0" distL="0" distR="0" wp14:anchorId="756F5336" wp14:editId="4AD83767">
+              <wp:inline distT="0" distB="0" distL="0" distR="0" wp14:anchorId="23B64D60" wp14:editId="23C32B14">
                 <wp:extent cx="5400040" cy="5000625"/>
                 <wp:effectExtent l="0" t="0" r="10160" b="28575"/>
                 <wp:docPr id="41" name="Juta 41"/>
@@ -6292,53 +6545,8 @@
                         <wps:txbx>
                           <w:txbxContent>
                             <w:p>
-                              <w:proofErr w:type="spellStart"/>
                               <w:r>
-                                <w:t>private</w:t>
-                              </w:r>
-                              <w:proofErr w:type="spellEnd"/>
-                              <w:r>
-                                <w:t xml:space="preserve"> </w:t>
-                              </w:r>
-                              <w:proofErr w:type="spellStart"/>
-                              <w:r>
-                                <w:t>Map</w:t>
-                              </w:r>
-                              <w:proofErr w:type="spellEnd"/>
-                              <w:r>
-                                <w:t>&lt;</w:t>
-                              </w:r>
-                              <w:proofErr w:type="spellStart"/>
-                              <w:r>
-                                <w:t>String</w:t>
-                              </w:r>
-                              <w:proofErr w:type="spellEnd"/>
-                              <w:r>
-                                <w:t xml:space="preserve">, </w:t>
-                              </w:r>
-                              <w:proofErr w:type="spellStart"/>
-                              <w:r>
-                                <w:t>FatAnualProd</w:t>
-                              </w:r>
-                              <w:proofErr w:type="spellEnd"/>
-                              <w:r>
-                                <w:t xml:space="preserve">&gt; </w:t>
-                              </w:r>
-                              <w:proofErr w:type="spellStart"/>
-                              <w:r>
-                                <w:t>todosProdutos</w:t>
-                              </w:r>
-                              <w:proofErr w:type="spellEnd"/>
-                              <w:r>
-                                <w:t xml:space="preserve">; (implementado com </w:t>
-                              </w:r>
-                              <w:proofErr w:type="spellStart"/>
-                              <w:r>
-                                <w:t>TreeMap</w:t>
-                              </w:r>
-                              <w:proofErr w:type="spellEnd"/>
-                              <w:r>
-                                <w:t>)</w:t>
+                                <w:t>private Map&lt;String, FatAnualProd&gt; todosProdutos; (implementado com TreeMap)</w:t>
                               </w:r>
                             </w:p>
                           </w:txbxContent>
@@ -6380,35 +6588,8 @@
                         <wps:txbx>
                           <w:txbxContent>
                             <w:p>
-                              <w:proofErr w:type="spellStart"/>
                               <w:r>
-                                <w:t>p</w:t>
-                              </w:r>
-                              <w:r>
-                                <w:t>rivate</w:t>
-                              </w:r>
-                              <w:proofErr w:type="spellEnd"/>
-                              <w:r>
-                                <w:t xml:space="preserve"> final</w:t>
-                              </w:r>
-                              <w:r>
-                                <w:t xml:space="preserve"> </w:t>
-                              </w:r>
-                              <w:proofErr w:type="spellStart"/>
-                              <w:r>
-                                <w:t>int</w:t>
-                              </w:r>
-                              <w:proofErr w:type="spellEnd"/>
-                              <w:r>
-                                <w:t xml:space="preserve"> </w:t>
-                              </w:r>
-                              <w:proofErr w:type="spellStart"/>
-                              <w:r>
-                                <w:t>nfiliais</w:t>
-                              </w:r>
-                              <w:proofErr w:type="spellEnd"/>
-                              <w:r>
-                                <w:t>;</w:t>
+                                <w:t>private final int nfiliais;</w:t>
                               </w:r>
                             </w:p>
                           </w:txbxContent>
@@ -6450,34 +6631,8 @@
                         <wps:txbx>
                           <w:txbxContent>
                             <w:p>
-                              <w:proofErr w:type="spellStart"/>
                               <w:r>
-                                <w:t>private</w:t>
-                              </w:r>
-                              <w:proofErr w:type="spellEnd"/>
-                              <w:r>
-                                <w:t xml:space="preserve"> </w:t>
-                              </w:r>
-                              <w:proofErr w:type="spellStart"/>
-                              <w:proofErr w:type="gramStart"/>
-                              <w:r>
-                                <w:t>FatMes</w:t>
-                              </w:r>
-                              <w:proofErr w:type="spellEnd"/>
-                              <w:r>
-                                <w:t>[</w:t>
-                              </w:r>
-                              <w:proofErr w:type="gramEnd"/>
-                              <w:r>
-                                <w:t xml:space="preserve">] </w:t>
-                              </w:r>
-                              <w:proofErr w:type="spellStart"/>
-                              <w:r>
-                                <w:t>fatMensal</w:t>
-                              </w:r>
-                              <w:proofErr w:type="spellEnd"/>
-                              <w:r>
-                                <w:t>;</w:t>
+                                <w:t>private FatMes[] fatMensal;</w:t>
                               </w:r>
                             </w:p>
                           </w:txbxContent>
@@ -6555,7 +6710,6 @@
                                     </w:rPr>
                                     <w:t>(</w:t>
                                   </w:r>
-                                  <w:proofErr w:type="spellStart"/>
                                   <w:r>
                                     <w:rPr>
                                       <w:rFonts w:ascii="Calibri" w:eastAsia="Times New Roman" w:hAnsi="Calibri"/>
@@ -6566,7 +6720,6 @@
                                     </w:rPr>
                                     <w:t>padding</w:t>
                                   </w:r>
-                                  <w:proofErr w:type="spellEnd"/>
                                   <w:r>
                                     <w:rPr>
                                       <w:rFonts w:ascii="Calibri" w:eastAsia="Times New Roman" w:hAnsi="Calibri"/>
@@ -6621,7 +6774,6 @@
                                     <w:spacing w:before="0" w:beforeAutospacing="0" w:after="0" w:afterAutospacing="0"/>
                                     <w:jc w:val="center"/>
                                   </w:pPr>
-                                  <w:proofErr w:type="spellStart"/>
                                   <w:r>
                                     <w:rPr>
                                       <w:rFonts w:ascii="Calibri" w:eastAsia="Times New Roman" w:hAnsi="Calibri"/>
@@ -6629,17 +6781,7 @@
                                       <w:szCs w:val="22"/>
                                       <w:lang w:val="pt-PT"/>
                                     </w:rPr>
-                                    <w:t>FatMes</w:t>
-                                  </w:r>
-                                  <w:proofErr w:type="spellEnd"/>
-                                  <w:r>
-                                    <w:rPr>
-                                      <w:rFonts w:ascii="Calibri" w:eastAsia="Times New Roman" w:hAnsi="Calibri"/>
-                                      <w:sz w:val="22"/>
-                                      <w:szCs w:val="22"/>
-                                      <w:lang w:val="pt-PT"/>
-                                    </w:rPr>
-                                    <w:t xml:space="preserve"> (Jan)</w:t>
+                                    <w:t>FatMes (Jan)</w:t>
                                   </w:r>
                                 </w:p>
                               </w:txbxContent>
@@ -6740,7 +6882,6 @@
                                     <w:spacing w:before="0" w:beforeAutospacing="0" w:after="0" w:afterAutospacing="0"/>
                                     <w:jc w:val="center"/>
                                   </w:pPr>
-                                  <w:proofErr w:type="spellStart"/>
                                   <w:r>
                                     <w:rPr>
                                       <w:rFonts w:ascii="Calibri" w:eastAsia="Times New Roman" w:hAnsi="Calibri"/>
@@ -6748,37 +6889,7 @@
                                       <w:szCs w:val="22"/>
                                       <w:lang w:val="pt-PT"/>
                                     </w:rPr>
-                                    <w:t>FatMes</w:t>
-                                  </w:r>
-                                  <w:proofErr w:type="spellEnd"/>
-                                  <w:r>
-                                    <w:rPr>
-                                      <w:rFonts w:ascii="Calibri" w:eastAsia="Times New Roman" w:hAnsi="Calibri"/>
-                                      <w:sz w:val="22"/>
-                                      <w:szCs w:val="22"/>
-                                      <w:lang w:val="pt-PT"/>
-                                    </w:rPr>
-                                    <w:t xml:space="preserve"> (</w:t>
-                                  </w:r>
-                                  <w:proofErr w:type="spellStart"/>
-                                  <w:r>
-                                    <w:rPr>
-                                      <w:rFonts w:ascii="Calibri" w:eastAsia="Times New Roman" w:hAnsi="Calibri"/>
-                                      <w:sz w:val="22"/>
-                                      <w:szCs w:val="22"/>
-                                      <w:lang w:val="pt-PT"/>
-                                    </w:rPr>
-                                    <w:t>Fev</w:t>
-                                  </w:r>
-                                  <w:proofErr w:type="spellEnd"/>
-                                  <w:r>
-                                    <w:rPr>
-                                      <w:rFonts w:ascii="Calibri" w:eastAsia="Times New Roman" w:hAnsi="Calibri"/>
-                                      <w:sz w:val="22"/>
-                                      <w:szCs w:val="22"/>
-                                      <w:lang w:val="pt-PT"/>
-                                    </w:rPr>
-                                    <w:t>)</w:t>
+                                    <w:t>FatMes (Fev)</w:t>
                                   </w:r>
                                 </w:p>
                               </w:txbxContent>
@@ -6825,7 +6936,6 @@
                                     <w:spacing w:before="0" w:beforeAutospacing="0" w:after="0" w:afterAutospacing="0"/>
                                     <w:jc w:val="center"/>
                                   </w:pPr>
-                                  <w:proofErr w:type="spellStart"/>
                                   <w:r>
                                     <w:rPr>
                                       <w:rFonts w:ascii="Calibri" w:eastAsia="Times New Roman" w:hAnsi="Calibri"/>
@@ -6833,17 +6943,7 @@
                                       <w:szCs w:val="22"/>
                                       <w:lang w:val="pt-PT"/>
                                     </w:rPr>
-                                    <w:t>FatMes</w:t>
-                                  </w:r>
-                                  <w:proofErr w:type="spellEnd"/>
-                                  <w:r>
-                                    <w:rPr>
-                                      <w:rFonts w:ascii="Calibri" w:eastAsia="Times New Roman" w:hAnsi="Calibri"/>
-                                      <w:sz w:val="22"/>
-                                      <w:szCs w:val="22"/>
-                                      <w:lang w:val="pt-PT"/>
-                                    </w:rPr>
-                                    <w:t xml:space="preserve"> (Dez)</w:t>
+                                    <w:t>FatMes (Dez)</w:t>
                                   </w:r>
                                 </w:p>
                               </w:txbxContent>
@@ -7287,23 +7387,7 @@
                                       <w:sz w:val="18"/>
                                       <w:szCs w:val="18"/>
                                     </w:rPr>
-                                    <w:t xml:space="preserve">&lt;”NR1076”, </w:t>
-                                  </w:r>
-                                  <w:proofErr w:type="spellStart"/>
-                                  <w:r>
-                                    <w:rPr>
-                                      <w:sz w:val="18"/>
-                                      <w:szCs w:val="18"/>
-                                    </w:rPr>
-                                    <w:t>FatAnualProd</w:t>
-                                  </w:r>
-                                  <w:proofErr w:type="spellEnd"/>
-                                  <w:r>
-                                    <w:rPr>
-                                      <w:sz w:val="18"/>
-                                      <w:szCs w:val="18"/>
-                                    </w:rPr>
-                                    <w:t>&gt;</w:t>
+                                    <w:t>&lt;”NR1076”, FatAnualProd&gt;</w:t>
                                   </w:r>
                                 </w:p>
                               </w:txbxContent>
@@ -7400,27 +7484,7 @@
                                       <w:szCs w:val="18"/>
                                       <w:lang w:val="pt-PT"/>
                                     </w:rPr>
-                                    <w:t xml:space="preserve">&lt;”AF1182”, </w:t>
-                                  </w:r>
-                                  <w:proofErr w:type="spellStart"/>
-                                  <w:r>
-                                    <w:rPr>
-                                      <w:rFonts w:ascii="Calibri" w:eastAsia="Times New Roman" w:hAnsi="Calibri"/>
-                                      <w:sz w:val="18"/>
-                                      <w:szCs w:val="18"/>
-                                      <w:lang w:val="pt-PT"/>
-                                    </w:rPr>
-                                    <w:t>FatAnualProd</w:t>
-                                  </w:r>
-                                  <w:proofErr w:type="spellEnd"/>
-                                  <w:r>
-                                    <w:rPr>
-                                      <w:rFonts w:ascii="Calibri" w:eastAsia="Times New Roman" w:hAnsi="Calibri"/>
-                                      <w:sz w:val="18"/>
-                                      <w:szCs w:val="18"/>
-                                      <w:lang w:val="pt-PT"/>
-                                    </w:rPr>
-                                    <w:t>&gt;</w:t>
+                                    <w:t>&lt;”AF1182”, FatAnualProd&gt;</w:t>
                                   </w:r>
                                 </w:p>
                               </w:txbxContent>
@@ -7510,7 +7574,6 @@
                                     <w:pStyle w:val="NormalWeb"/>
                                     <w:spacing w:before="0" w:beforeAutospacing="0" w:after="0" w:afterAutospacing="0"/>
                                   </w:pPr>
-                                  <w:proofErr w:type="gramStart"/>
                                   <w:r>
                                     <w:rPr>
                                       <w:rFonts w:ascii="Calibri" w:eastAsia="Times New Roman" w:hAnsi="Calibri"/>
@@ -7518,37 +7581,7 @@
                                       <w:szCs w:val="18"/>
                                       <w:lang w:val="pt-PT"/>
                                     </w:rPr>
-                                    <w:t>&lt;”QQ</w:t>
-                                  </w:r>
-                                  <w:proofErr w:type="gramEnd"/>
-                                  <w:r>
-                                    <w:rPr>
-                                      <w:rFonts w:ascii="Calibri" w:eastAsia="Times New Roman" w:hAnsi="Calibri"/>
-                                      <w:sz w:val="18"/>
-                                      <w:szCs w:val="18"/>
-                                      <w:lang w:val="pt-PT"/>
-                                    </w:rPr>
-                                    <w:t xml:space="preserve">1149”, </w:t>
-                                  </w:r>
-                                  <w:proofErr w:type="spellStart"/>
-                                  <w:r>
-                                    <w:rPr>
-                                      <w:rFonts w:ascii="Calibri" w:eastAsia="Times New Roman" w:hAnsi="Calibri"/>
-                                      <w:sz w:val="18"/>
-                                      <w:szCs w:val="18"/>
-                                      <w:lang w:val="pt-PT"/>
-                                    </w:rPr>
-                                    <w:t>FatAnualProd</w:t>
-                                  </w:r>
-                                  <w:proofErr w:type="spellEnd"/>
-                                  <w:r>
-                                    <w:rPr>
-                                      <w:rFonts w:ascii="Calibri" w:eastAsia="Times New Roman" w:hAnsi="Calibri"/>
-                                      <w:sz w:val="18"/>
-                                      <w:szCs w:val="18"/>
-                                      <w:lang w:val="pt-PT"/>
-                                    </w:rPr>
-                                    <w:t>&gt;</w:t>
+                                    <w:t>&lt;”QQ1149”, FatAnualProd&gt;</w:t>
                                   </w:r>
                                 </w:p>
                               </w:txbxContent>
@@ -7883,9 +7916,9 @@
               </wp:inline>
             </w:drawing>
           </mc:Choice>
-          <mc:Fallback xmlns="">
+          <mc:Fallback>
             <w:pict>
-              <v:group w14:anchorId="756F5336" id="Juta 41" o:spid="_x0000_s1088" editas="canvas" style="width:425.2pt;height:393.75pt;mso-position-horizontal-relative:char;mso-position-vertical-relative:line" coordsize="54000,50006" o:gfxdata="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">
+              <v:group w14:anchorId="23B64D60" id="Juta 41" o:spid="_x0000_s1088" editas="canvas" style="width:425.2pt;height:393.75pt;mso-position-horizontal-relative:char;mso-position-vertical-relative:line" coordsize="54000,50006" o:gfxdata="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">
                 <v:shape id="_x0000_s1089" type="#_x0000_t75" style="position:absolute;width:54000;height:50006;visibility:visible;mso-wrap-style:square" stroked="t" strokecolor="black [3213]">
                   <v:fill o:detectmouseclick="t"/>
                   <v:path o:connecttype="none"/>
@@ -7894,53 +7927,8 @@
                   <v:textbox>
                     <w:txbxContent>
                       <w:p>
-                        <w:proofErr w:type="spellStart"/>
                         <w:r>
-                          <w:t>private</w:t>
-                        </w:r>
-                        <w:proofErr w:type="spellEnd"/>
-                        <w:r>
-                          <w:t xml:space="preserve"> </w:t>
-                        </w:r>
-                        <w:proofErr w:type="spellStart"/>
-                        <w:r>
-                          <w:t>Map</w:t>
-                        </w:r>
-                        <w:proofErr w:type="spellEnd"/>
-                        <w:r>
-                          <w:t>&lt;</w:t>
-                        </w:r>
-                        <w:proofErr w:type="spellStart"/>
-                        <w:r>
-                          <w:t>String</w:t>
-                        </w:r>
-                        <w:proofErr w:type="spellEnd"/>
-                        <w:r>
-                          <w:t xml:space="preserve">, </w:t>
-                        </w:r>
-                        <w:proofErr w:type="spellStart"/>
-                        <w:r>
-                          <w:t>FatAnualProd</w:t>
-                        </w:r>
-                        <w:proofErr w:type="spellEnd"/>
-                        <w:r>
-                          <w:t xml:space="preserve">&gt; </w:t>
-                        </w:r>
-                        <w:proofErr w:type="spellStart"/>
-                        <w:r>
-                          <w:t>todosProdutos</w:t>
-                        </w:r>
-                        <w:proofErr w:type="spellEnd"/>
-                        <w:r>
-                          <w:t xml:space="preserve">; (implementado com </w:t>
-                        </w:r>
-                        <w:proofErr w:type="spellStart"/>
-                        <w:r>
-                          <w:t>TreeMap</w:t>
-                        </w:r>
-                        <w:proofErr w:type="spellEnd"/>
-                        <w:r>
-                          <w:t>)</w:t>
+                          <w:t>private Map&lt;String, FatAnualProd&gt; todosProdutos; (implementado com TreeMap)</w:t>
                         </w:r>
                       </w:p>
                     </w:txbxContent>
@@ -7950,35 +7938,8 @@
                   <v:textbox>
                     <w:txbxContent>
                       <w:p>
-                        <w:proofErr w:type="spellStart"/>
                         <w:r>
-                          <w:t>p</w:t>
-                        </w:r>
-                        <w:r>
-                          <w:t>rivate</w:t>
-                        </w:r>
-                        <w:proofErr w:type="spellEnd"/>
-                        <w:r>
-                          <w:t xml:space="preserve"> final</w:t>
-                        </w:r>
-                        <w:r>
-                          <w:t xml:space="preserve"> </w:t>
-                        </w:r>
-                        <w:proofErr w:type="spellStart"/>
-                        <w:r>
-                          <w:t>int</w:t>
-                        </w:r>
-                        <w:proofErr w:type="spellEnd"/>
-                        <w:r>
-                          <w:t xml:space="preserve"> </w:t>
-                        </w:r>
-                        <w:proofErr w:type="spellStart"/>
-                        <w:r>
-                          <w:t>nfiliais</w:t>
-                        </w:r>
-                        <w:proofErr w:type="spellEnd"/>
-                        <w:r>
-                          <w:t>;</w:t>
+                          <w:t>private final int nfiliais;</w:t>
                         </w:r>
                       </w:p>
                     </w:txbxContent>
@@ -7988,34 +7949,8 @@
                   <v:textbox>
                     <w:txbxContent>
                       <w:p>
-                        <w:proofErr w:type="spellStart"/>
                         <w:r>
-                          <w:t>private</w:t>
-                        </w:r>
-                        <w:proofErr w:type="spellEnd"/>
-                        <w:r>
-                          <w:t xml:space="preserve"> </w:t>
-                        </w:r>
-                        <w:proofErr w:type="spellStart"/>
-                        <w:proofErr w:type="gramStart"/>
-                        <w:r>
-                          <w:t>FatMes</w:t>
-                        </w:r>
-                        <w:proofErr w:type="spellEnd"/>
-                        <w:r>
-                          <w:t>[</w:t>
-                        </w:r>
-                        <w:proofErr w:type="gramEnd"/>
-                        <w:r>
-                          <w:t xml:space="preserve">] </w:t>
-                        </w:r>
-                        <w:proofErr w:type="spellStart"/>
-                        <w:r>
-                          <w:t>fatMensal</w:t>
-                        </w:r>
-                        <w:proofErr w:type="spellEnd"/>
-                        <w:r>
-                          <w:t>;</w:t>
+                          <w:t>private FatMes[] fatMensal;</w:t>
                         </w:r>
                       </w:p>
                     </w:txbxContent>
@@ -8041,7 +7976,6 @@
                               </w:rPr>
                               <w:t>(</w:t>
                             </w:r>
-                            <w:proofErr w:type="spellStart"/>
                             <w:r>
                               <w:rPr>
                                 <w:rFonts w:ascii="Calibri" w:eastAsia="Times New Roman" w:hAnsi="Calibri"/>
@@ -8052,7 +7986,6 @@
                               </w:rPr>
                               <w:t>padding</w:t>
                             </w:r>
-                            <w:proofErr w:type="spellEnd"/>
                             <w:r>
                               <w:rPr>
                                 <w:rFonts w:ascii="Calibri" w:eastAsia="Times New Roman" w:hAnsi="Calibri"/>
@@ -8075,7 +8008,6 @@
                               <w:spacing w:before="0" w:beforeAutospacing="0" w:after="0" w:afterAutospacing="0"/>
                               <w:jc w:val="center"/>
                             </w:pPr>
-                            <w:proofErr w:type="spellStart"/>
                             <w:r>
                               <w:rPr>
                                 <w:rFonts w:ascii="Calibri" w:eastAsia="Times New Roman" w:hAnsi="Calibri"/>
@@ -8083,17 +8015,7 @@
                                 <w:szCs w:val="22"/>
                                 <w:lang w:val="pt-PT"/>
                               </w:rPr>
-                              <w:t>FatMes</w:t>
-                            </w:r>
-                            <w:proofErr w:type="spellEnd"/>
-                            <w:r>
-                              <w:rPr>
-                                <w:rFonts w:ascii="Calibri" w:eastAsia="Times New Roman" w:hAnsi="Calibri"/>
-                                <w:sz w:val="22"/>
-                                <w:szCs w:val="22"/>
-                                <w:lang w:val="pt-PT"/>
-                              </w:rPr>
-                              <w:t xml:space="preserve"> (Jan)</w:t>
+                              <w:t>FatMes (Jan)</w:t>
                             </w:r>
                           </w:p>
                         </w:txbxContent>
@@ -8130,7 +8052,6 @@
                               <w:spacing w:before="0" w:beforeAutospacing="0" w:after="0" w:afterAutospacing="0"/>
                               <w:jc w:val="center"/>
                             </w:pPr>
-                            <w:proofErr w:type="spellStart"/>
                             <w:r>
                               <w:rPr>
                                 <w:rFonts w:ascii="Calibri" w:eastAsia="Times New Roman" w:hAnsi="Calibri"/>
@@ -8138,37 +8059,7 @@
                                 <w:szCs w:val="22"/>
                                 <w:lang w:val="pt-PT"/>
                               </w:rPr>
-                              <w:t>FatMes</w:t>
-                            </w:r>
-                            <w:proofErr w:type="spellEnd"/>
-                            <w:r>
-                              <w:rPr>
-                                <w:rFonts w:ascii="Calibri" w:eastAsia="Times New Roman" w:hAnsi="Calibri"/>
-                                <w:sz w:val="22"/>
-                                <w:szCs w:val="22"/>
-                                <w:lang w:val="pt-PT"/>
-                              </w:rPr>
-                              <w:t xml:space="preserve"> (</w:t>
-                            </w:r>
-                            <w:proofErr w:type="spellStart"/>
-                            <w:r>
-                              <w:rPr>
-                                <w:rFonts w:ascii="Calibri" w:eastAsia="Times New Roman" w:hAnsi="Calibri"/>
-                                <w:sz w:val="22"/>
-                                <w:szCs w:val="22"/>
-                                <w:lang w:val="pt-PT"/>
-                              </w:rPr>
-                              <w:t>Fev</w:t>
-                            </w:r>
-                            <w:proofErr w:type="spellEnd"/>
-                            <w:r>
-                              <w:rPr>
-                                <w:rFonts w:ascii="Calibri" w:eastAsia="Times New Roman" w:hAnsi="Calibri"/>
-                                <w:sz w:val="22"/>
-                                <w:szCs w:val="22"/>
-                                <w:lang w:val="pt-PT"/>
-                              </w:rPr>
-                              <w:t>)</w:t>
+                              <w:t>FatMes (Fev)</w:t>
                             </w:r>
                           </w:p>
                         </w:txbxContent>
@@ -8183,7 +8074,6 @@
                               <w:spacing w:before="0" w:beforeAutospacing="0" w:after="0" w:afterAutospacing="0"/>
                               <w:jc w:val="center"/>
                             </w:pPr>
-                            <w:proofErr w:type="spellStart"/>
                             <w:r>
                               <w:rPr>
                                 <w:rFonts w:ascii="Calibri" w:eastAsia="Times New Roman" w:hAnsi="Calibri"/>
@@ -8191,17 +8081,7 @@
                                 <w:szCs w:val="22"/>
                                 <w:lang w:val="pt-PT"/>
                               </w:rPr>
-                              <w:t>FatMes</w:t>
-                            </w:r>
-                            <w:proofErr w:type="spellEnd"/>
-                            <w:r>
-                              <w:rPr>
-                                <w:rFonts w:ascii="Calibri" w:eastAsia="Times New Roman" w:hAnsi="Calibri"/>
-                                <w:sz w:val="22"/>
-                                <w:szCs w:val="22"/>
-                                <w:lang w:val="pt-PT"/>
-                              </w:rPr>
-                              <w:t xml:space="preserve"> (Dez)</w:t>
+                              <w:t>FatMes (Dez)</w:t>
                             </w:r>
                           </w:p>
                         </w:txbxContent>
@@ -8363,23 +8243,7 @@
                                 <w:sz w:val="18"/>
                                 <w:szCs w:val="18"/>
                               </w:rPr>
-                              <w:t xml:space="preserve">&lt;”NR1076”, </w:t>
-                            </w:r>
-                            <w:proofErr w:type="spellStart"/>
-                            <w:r>
-                              <w:rPr>
-                                <w:sz w:val="18"/>
-                                <w:szCs w:val="18"/>
-                              </w:rPr>
-                              <w:t>FatAnualProd</w:t>
-                            </w:r>
-                            <w:proofErr w:type="spellEnd"/>
-                            <w:r>
-                              <w:rPr>
-                                <w:sz w:val="18"/>
-                                <w:szCs w:val="18"/>
-                              </w:rPr>
-                              <w:t>&gt;</w:t>
+                              <w:t>&lt;”NR1076”, FatAnualProd&gt;</w:t>
                             </w:r>
                           </w:p>
                         </w:txbxContent>
@@ -8405,27 +8269,7 @@
                                 <w:szCs w:val="18"/>
                                 <w:lang w:val="pt-PT"/>
                               </w:rPr>
-                              <w:t xml:space="preserve">&lt;”AF1182”, </w:t>
-                            </w:r>
-                            <w:proofErr w:type="spellStart"/>
-                            <w:r>
-                              <w:rPr>
-                                <w:rFonts w:ascii="Calibri" w:eastAsia="Times New Roman" w:hAnsi="Calibri"/>
-                                <w:sz w:val="18"/>
-                                <w:szCs w:val="18"/>
-                                <w:lang w:val="pt-PT"/>
-                              </w:rPr>
-                              <w:t>FatAnualProd</w:t>
-                            </w:r>
-                            <w:proofErr w:type="spellEnd"/>
-                            <w:r>
-                              <w:rPr>
-                                <w:rFonts w:ascii="Calibri" w:eastAsia="Times New Roman" w:hAnsi="Calibri"/>
-                                <w:sz w:val="18"/>
-                                <w:szCs w:val="18"/>
-                                <w:lang w:val="pt-PT"/>
-                              </w:rPr>
-                              <w:t>&gt;</w:t>
+                              <w:t>&lt;”AF1182”, FatAnualProd&gt;</w:t>
                             </w:r>
                           </w:p>
                         </w:txbxContent>
@@ -8444,7 +8288,6 @@
                               <w:pStyle w:val="NormalWeb"/>
                               <w:spacing w:before="0" w:beforeAutospacing="0" w:after="0" w:afterAutospacing="0"/>
                             </w:pPr>
-                            <w:proofErr w:type="gramStart"/>
                             <w:r>
                               <w:rPr>
                                 <w:rFonts w:ascii="Calibri" w:eastAsia="Times New Roman" w:hAnsi="Calibri"/>
@@ -8452,37 +8295,7 @@
                                 <w:szCs w:val="18"/>
                                 <w:lang w:val="pt-PT"/>
                               </w:rPr>
-                              <w:t>&lt;”QQ</w:t>
-                            </w:r>
-                            <w:proofErr w:type="gramEnd"/>
-                            <w:r>
-                              <w:rPr>
-                                <w:rFonts w:ascii="Calibri" w:eastAsia="Times New Roman" w:hAnsi="Calibri"/>
-                                <w:sz w:val="18"/>
-                                <w:szCs w:val="18"/>
-                                <w:lang w:val="pt-PT"/>
-                              </w:rPr>
-                              <w:t xml:space="preserve">1149”, </w:t>
-                            </w:r>
-                            <w:proofErr w:type="spellStart"/>
-                            <w:r>
-                              <w:rPr>
-                                <w:rFonts w:ascii="Calibri" w:eastAsia="Times New Roman" w:hAnsi="Calibri"/>
-                                <w:sz w:val="18"/>
-                                <w:szCs w:val="18"/>
-                                <w:lang w:val="pt-PT"/>
-                              </w:rPr>
-                              <w:t>FatAnualProd</w:t>
-                            </w:r>
-                            <w:proofErr w:type="spellEnd"/>
-                            <w:r>
-                              <w:rPr>
-                                <w:rFonts w:ascii="Calibri" w:eastAsia="Times New Roman" w:hAnsi="Calibri"/>
-                                <w:sz w:val="18"/>
-                                <w:szCs w:val="18"/>
-                                <w:lang w:val="pt-PT"/>
-                              </w:rPr>
-                              <w:t>&gt;</w:t>
+                              <w:t>&lt;”QQ1149”, FatAnualProd&gt;</w:t>
                             </w:r>
                           </w:p>
                         </w:txbxContent>
@@ -8619,15 +8432,13 @@
           <w:numId w:val="6"/>
         </w:numPr>
       </w:pPr>
-      <w:bookmarkStart w:id="13" w:name="_Ref453516824"/>
-      <w:bookmarkStart w:id="14" w:name="_Toc453519048"/>
-      <w:proofErr w:type="spellStart"/>
+      <w:bookmarkStart w:id="14" w:name="_Ref453516824"/>
+      <w:bookmarkStart w:id="15" w:name="_Toc453531218"/>
       <w:r>
         <w:t>FatMes</w:t>
       </w:r>
-      <w:bookmarkEnd w:id="13"/>
       <w:bookmarkEnd w:id="14"/>
-      <w:proofErr w:type="spellEnd"/>
+      <w:bookmarkEnd w:id="15"/>
     </w:p>
     <w:p/>
     <w:p>
@@ -8635,23 +8446,7 @@
         <w:jc w:val="both"/>
       </w:pPr>
       <w:r>
-        <w:t xml:space="preserve">A classe </w:t>
-      </w:r>
-      <w:proofErr w:type="spellStart"/>
-      <w:r>
-        <w:t>FatMes</w:t>
-      </w:r>
-      <w:proofErr w:type="spellEnd"/>
-      <w:r>
-        <w:t xml:space="preserve"> representa a faturação de um dado mês. Cada instância de </w:t>
-      </w:r>
-      <w:proofErr w:type="spellStart"/>
-      <w:r>
-        <w:t>FatMes</w:t>
-      </w:r>
-      <w:proofErr w:type="spellEnd"/>
-      <w:r>
-        <w:t xml:space="preserve"> permite-nos obter dados como:</w:t>
+        <w:t>A classe FatMes representa a faturação de um dado mês. Cada instância de FatMes permite-nos obter dados como:</w:t>
       </w:r>
     </w:p>
     <w:p/>
@@ -8713,12 +8508,12 @@
           <w:numId w:val="6"/>
         </w:numPr>
       </w:pPr>
-      <w:bookmarkStart w:id="15" w:name="_Toc453519049"/>
+      <w:bookmarkStart w:id="16" w:name="_Toc453531219"/>
       <w:r>
         <w:lastRenderedPageBreak/>
         <w:t>Atributos</w:t>
       </w:r>
-      <w:bookmarkEnd w:id="15"/>
+      <w:bookmarkEnd w:id="16"/>
     </w:p>
     <w:p/>
     <w:p>
@@ -8729,28 +8524,12 @@
         <w:t>ão das</w:t>
       </w:r>
       <w:r>
-        <w:t xml:space="preserve"> </w:t>
-      </w:r>
-      <w:proofErr w:type="spellStart"/>
-      <w:r>
-        <w:t>v.i</w:t>
-      </w:r>
-      <w:proofErr w:type="spellEnd"/>
-      <w:r>
-        <w:t xml:space="preserve">. de </w:t>
-      </w:r>
-      <w:proofErr w:type="spellStart"/>
-      <w:r>
-        <w:t>FatMes</w:t>
-      </w:r>
-      <w:proofErr w:type="spellEnd"/>
-      <w:r>
-        <w:t xml:space="preserve"> temos:</w:t>
+        <w:t xml:space="preserve"> v.i. de FatMes temos:</w:t>
       </w:r>
     </w:p>
     <w:p/>
-    <w:bookmarkStart w:id="16" w:name="_MON_1527250659"/>
-    <w:bookmarkEnd w:id="16"/>
+    <w:bookmarkStart w:id="17" w:name="_MON_1527250659"/>
+    <w:bookmarkEnd w:id="17"/>
     <w:p>
       <w:pPr>
         <w:jc w:val="both"/>
@@ -8760,7 +8539,7 @@
           <v:shape id="_x0000_i1031" type="#_x0000_t75" style="width:425.25pt;height:112.5pt" o:ole="">
             <v:imagedata r:id="rId22" o:title=""/>
           </v:shape>
-          <o:OLEObject Type="Embed" ProgID="Word.OpenDocumentText.12" ShapeID="_x0000_i1031" DrawAspect="Content" ObjectID="_1527268927" r:id="rId23"/>
+          <o:OLEObject Type="Embed" ProgID="Word.OpenDocumentText.12" ShapeID="_x0000_i1031" DrawAspect="Content" ObjectID="_1527274791" r:id="rId23"/>
         </w:object>
       </w:r>
     </w:p>
@@ -8791,14 +8570,12 @@
         </w:numPr>
         <w:jc w:val="both"/>
       </w:pPr>
-      <w:proofErr w:type="spellStart"/>
       <w:r>
         <w:rPr>
           <w:b/>
         </w:rPr>
         <w:t>mes</w:t>
       </w:r>
-      <w:proofErr w:type="spellEnd"/>
       <w:r>
         <w:t xml:space="preserve"> é um valor inteiro que representa o mês a que uma instância diz respeito;</w:t>
       </w:r>
@@ -8812,24 +8589,14 @@
         </w:numPr>
         <w:jc w:val="both"/>
       </w:pPr>
-      <w:proofErr w:type="spellStart"/>
       <w:r>
         <w:rPr>
           <w:b/>
         </w:rPr>
         <w:t>nfiliais</w:t>
       </w:r>
-      <w:proofErr w:type="spellEnd"/>
-      <w:r>
-        <w:t xml:space="preserve"> é o número de filiais a considerar, aquando da criação da faturação dos produtos no mês (</w:t>
-      </w:r>
-      <w:proofErr w:type="spellStart"/>
-      <w:r>
-        <w:t>FatProdMes</w:t>
-      </w:r>
-      <w:proofErr w:type="spellEnd"/>
-      <w:r>
-        <w:t>);</w:t>
+      <w:r>
+        <w:t xml:space="preserve"> é o número de filiais a considerar, aquando da criação da faturação dos produtos no mês (FatProdMes);</w:t>
       </w:r>
     </w:p>
     <w:p>
@@ -8841,14 +8608,12 @@
         </w:numPr>
         <w:jc w:val="both"/>
       </w:pPr>
-      <w:proofErr w:type="spellStart"/>
       <w:r>
         <w:rPr>
           <w:b/>
         </w:rPr>
         <w:t>totalVendas</w:t>
       </w:r>
-      <w:proofErr w:type="spellEnd"/>
       <w:r>
         <w:t xml:space="preserve"> é o total de linhas de venda do ficheiro de vendas;</w:t>
       </w:r>
@@ -8862,14 +8627,12 @@
         </w:numPr>
         <w:jc w:val="both"/>
       </w:pPr>
-      <w:proofErr w:type="spellStart"/>
       <w:r>
         <w:rPr>
           <w:b/>
         </w:rPr>
         <w:t>totalFaturado</w:t>
       </w:r>
-      <w:proofErr w:type="spellEnd"/>
       <w:r>
         <w:t xml:space="preserve"> é o total de dinheiro faturado no mês;</w:t>
       </w:r>
@@ -8883,24 +8646,14 @@
         </w:numPr>
         <w:jc w:val="both"/>
       </w:pPr>
-      <w:proofErr w:type="spellStart"/>
       <w:r>
         <w:rPr>
           <w:b/>
         </w:rPr>
         <w:t>fatProds</w:t>
       </w:r>
-      <w:proofErr w:type="spellEnd"/>
-      <w:r>
-        <w:t xml:space="preserve"> é um mapeamento de código de produto para a sua faturação no mês da instância de </w:t>
-      </w:r>
-      <w:proofErr w:type="spellStart"/>
-      <w:r>
-        <w:t>FatMes</w:t>
-      </w:r>
-      <w:proofErr w:type="spellEnd"/>
-      <w:r>
-        <w:t xml:space="preserve"> considerada;</w:t>
+      <w:r>
+        <w:t xml:space="preserve"> é um mapeamento de código de produto para a sua faturação no mês da instância de FatMes considerada;</w:t>
       </w:r>
     </w:p>
     <w:p>
@@ -8918,76 +8671,30 @@
       <w:r>
         <w:t xml:space="preserve">o </w:t>
       </w:r>
-      <w:proofErr w:type="spellStart"/>
       <w:r>
         <w:rPr>
           <w:u w:val="single"/>
         </w:rPr>
-        <w:t>Map</w:t>
-      </w:r>
-      <w:proofErr w:type="spellEnd"/>
+        <w:t>Map&lt;String, FatProdMes&gt;</w:t>
+      </w:r>
       <w:r>
         <w:rPr>
           <w:u w:val="single"/>
         </w:rPr>
-        <w:t>&lt;</w:t>
-      </w:r>
-      <w:proofErr w:type="spellStart"/>
-      <w:r>
-        <w:rPr>
-          <w:u w:val="single"/>
-        </w:rPr>
-        <w:t>String</w:t>
-      </w:r>
-      <w:proofErr w:type="spellEnd"/>
-      <w:r>
-        <w:rPr>
-          <w:u w:val="single"/>
-        </w:rPr>
-        <w:t xml:space="preserve">, </w:t>
-      </w:r>
-      <w:proofErr w:type="spellStart"/>
-      <w:r>
-        <w:rPr>
-          <w:u w:val="single"/>
-        </w:rPr>
-        <w:t>FatProdMes</w:t>
-      </w:r>
-      <w:proofErr w:type="spellEnd"/>
-      <w:r>
-        <w:rPr>
-          <w:u w:val="single"/>
-        </w:rPr>
-        <w:t>&gt;</w:t>
-      </w:r>
-      <w:r>
-        <w:rPr>
-          <w:u w:val="single"/>
-        </w:rPr>
-        <w:t xml:space="preserve"> </w:t>
-      </w:r>
-      <w:proofErr w:type="spellStart"/>
-      <w:r>
-        <w:rPr>
-          <w:u w:val="single"/>
-        </w:rPr>
-        <w:t>fatProds</w:t>
-      </w:r>
-      <w:proofErr w:type="spellEnd"/>
+        <w:t xml:space="preserve"> fatProds</w:t>
+      </w:r>
       <w:r>
         <w:t>, optamos por implementá-lo</w:t>
       </w:r>
       <w:r>
         <w:t xml:space="preserve"> com um </w:t>
       </w:r>
-      <w:proofErr w:type="spellStart"/>
       <w:r>
         <w:rPr>
           <w:u w:val="single"/>
         </w:rPr>
         <w:t>HashMap</w:t>
       </w:r>
-      <w:proofErr w:type="spellEnd"/>
       <w:r>
         <w:t xml:space="preserve">, </w:t>
       </w:r>
@@ -9004,15 +8711,7 @@
         <w:t xml:space="preserve"> (através de medições de tempo)</w:t>
       </w:r>
       <w:r>
-        <w:t xml:space="preserve"> que esta implementação permite uma redução do tempo de leitura dos ficheiros de texto, em comparação com uma implementação que utilize um </w:t>
-      </w:r>
-      <w:proofErr w:type="spellStart"/>
-      <w:r>
-        <w:t>TreeMap</w:t>
-      </w:r>
-      <w:proofErr w:type="spellEnd"/>
-      <w:r>
-        <w:t>.</w:t>
+        <w:t xml:space="preserve"> que esta implementação permite uma redução do tempo de leitura dos ficheiros de texto, em comparação com uma implementação que utilize um TreeMap.</w:t>
       </w:r>
     </w:p>
     <w:p>
@@ -9031,38 +8730,16 @@
         <w:t xml:space="preserve">Nota: </w:t>
       </w:r>
       <w:r>
-        <w:t>O número de filiais</w:t>
-      </w:r>
-      <w:r>
-        <w:t xml:space="preserve"> (</w:t>
-      </w:r>
-      <w:proofErr w:type="spellStart"/>
+        <w:t>O número de filiais (</w:t>
+      </w:r>
       <w:r>
         <w:rPr>
           <w:b/>
         </w:rPr>
         <w:t>nfiliais</w:t>
       </w:r>
-      <w:proofErr w:type="spellEnd"/>
-      <w:r>
-        <w:t>)</w:t>
-      </w:r>
-      <w:r>
-        <w:t xml:space="preserve"> é guardado para que, aquando da construç</w:t>
-      </w:r>
-      <w:r>
-        <w:t>ão da faturação de um produto num</w:t>
-      </w:r>
-      <w:r>
-        <w:t xml:space="preserve"> mês (</w:t>
-      </w:r>
-      <w:proofErr w:type="spellStart"/>
-      <w:r>
-        <w:t>FatProdMes</w:t>
-      </w:r>
-      <w:proofErr w:type="spellEnd"/>
-      <w:r>
-        <w:t xml:space="preserve"> – secção </w:t>
+      <w:r>
+        <w:t xml:space="preserve">) é guardado para que, aquando da construção da faturação de um produto num mês (FatProdMes – secção </w:t>
       </w:r>
       <w:r>
         <w:fldChar w:fldCharType="begin"/>
@@ -9086,93 +8763,11 @@
         <w:t>a constante 3</w:t>
       </w:r>
       <w:r>
-        <w:t xml:space="preserve">, mas nesse caso as classes </w:t>
-      </w:r>
-      <w:proofErr w:type="spellStart"/>
-      <w:r>
-        <w:t>FatMes</w:t>
-      </w:r>
-      <w:proofErr w:type="spellEnd"/>
-      <w:r>
-        <w:t xml:space="preserve"> e </w:t>
-      </w:r>
-      <w:proofErr w:type="spellStart"/>
-      <w:r>
-        <w:t>FatProdMes</w:t>
-      </w:r>
-      <w:proofErr w:type="spellEnd"/>
-      <w:r>
-        <w:t xml:space="preserve"> não seriam independentes do contexto da nossa aplicação. Relativamente a guardarmos o mês nas </w:t>
-      </w:r>
-      <w:proofErr w:type="spellStart"/>
-      <w:r>
-        <w:t>v.i</w:t>
-      </w:r>
-      <w:proofErr w:type="spellEnd"/>
-      <w:r>
-        <w:t xml:space="preserve">. de </w:t>
-      </w:r>
-      <w:proofErr w:type="spellStart"/>
-      <w:r>
-        <w:t>FatMes</w:t>
-      </w:r>
-      <w:proofErr w:type="spellEnd"/>
-      <w:r>
-        <w:t xml:space="preserve">, fizemo-lo porque embora no contexto das instâncias de </w:t>
-      </w:r>
-      <w:proofErr w:type="spellStart"/>
-      <w:r>
-        <w:t>Faturacao</w:t>
-      </w:r>
-      <w:proofErr w:type="spellEnd"/>
-      <w:r>
-        <w:t xml:space="preserve"> saibamos a que mês diz respeito cada instância de </w:t>
-      </w:r>
-      <w:proofErr w:type="spellStart"/>
-      <w:r>
-        <w:t>FatMes</w:t>
-      </w:r>
-      <w:proofErr w:type="spellEnd"/>
-      <w:r>
-        <w:t xml:space="preserve"> (através da posição que essa instância ocupa no </w:t>
-      </w:r>
-      <w:proofErr w:type="spellStart"/>
-      <w:r>
-        <w:t>array</w:t>
-      </w:r>
-      <w:proofErr w:type="spellEnd"/>
-      <w:r>
-        <w:t xml:space="preserve"> </w:t>
-      </w:r>
-      <w:proofErr w:type="spellStart"/>
-      <w:proofErr w:type="gramStart"/>
-      <w:r>
-        <w:t>FatMensal</w:t>
-      </w:r>
-      <w:proofErr w:type="spellEnd"/>
-      <w:r>
-        <w:t>[</w:t>
-      </w:r>
-      <w:proofErr w:type="gramEnd"/>
-      <w:r>
-        <w:t xml:space="preserve">] ), noutro contexto poderíamos não saber. Assim, </w:t>
-      </w:r>
-      <w:r>
-        <w:t xml:space="preserve">ao guardarmos o mês numa </w:t>
-      </w:r>
-      <w:proofErr w:type="spellStart"/>
-      <w:r>
-        <w:t>v.i</w:t>
-      </w:r>
-      <w:proofErr w:type="spellEnd"/>
-      <w:r>
-        <w:t xml:space="preserve">. de </w:t>
-      </w:r>
-      <w:proofErr w:type="spellStart"/>
-      <w:r>
-        <w:t>FatMes</w:t>
-      </w:r>
-      <w:proofErr w:type="spellEnd"/>
+        <w:t xml:space="preserve">, mas nesse caso as classes FatMes e FatProdMes não seriam independentes do contexto da nossa aplicação. Relativamente a guardarmos o mês nas v.i. de FatMes, fizemo-lo porque embora no contexto das instâncias de Faturacao saibamos a que mês diz respeito cada instância de FatMes (através da posição que essa instância ocupa no array FatMensal[] ), noutro contexto poderíamos não saber. Assim, </w:t>
+      </w:r>
+      <w:r>
+        <w:t>ao guardarmos o mês numa v.i. de FatMes</w:t>
+      </w:r>
       <w:r>
         <w:t xml:space="preserve"> garantimos a independência de contexto. </w:t>
       </w:r>
@@ -9198,12 +8793,12 @@
           <w:numId w:val="6"/>
         </w:numPr>
       </w:pPr>
-      <w:bookmarkStart w:id="17" w:name="_Toc453519050"/>
+      <w:bookmarkStart w:id="18" w:name="_Toc453531220"/>
       <w:r>
         <w:lastRenderedPageBreak/>
         <w:t>Esquema das estruturas de dados</w:t>
       </w:r>
-      <w:bookmarkEnd w:id="17"/>
+      <w:bookmarkEnd w:id="18"/>
     </w:p>
     <w:p/>
     <w:p>
@@ -9218,7 +8813,7 @@
         <mc:AlternateContent>
           <mc:Choice Requires="wpc">
             <w:drawing>
-              <wp:inline distT="0" distB="0" distL="0" distR="0" wp14:anchorId="0EBC63DC" wp14:editId="6C4FBAD2">
+              <wp:inline distT="0" distB="0" distL="0" distR="0" wp14:anchorId="11585D05" wp14:editId="05F5543C">
                 <wp:extent cx="5400040" cy="3444949"/>
                 <wp:effectExtent l="0" t="0" r="10160" b="22225"/>
                 <wp:docPr id="155" name="Juta 155"/>
@@ -9268,53 +8863,18 @@
                           <wps:txbx>
                             <w:txbxContent>
                               <w:p>
-                                <w:proofErr w:type="spellStart"/>
+                                <w:pPr>
+                                  <w:rPr>
+                                    <w:sz w:val="20"/>
+                                    <w:szCs w:val="20"/>
+                                  </w:rPr>
+                                </w:pPr>
                                 <w:r>
-                                  <w:t>private</w:t>
-                                </w:r>
-                                <w:proofErr w:type="spellEnd"/>
-                                <w:r>
-                                  <w:t xml:space="preserve"> </w:t>
-                                </w:r>
-                                <w:proofErr w:type="spellStart"/>
-                                <w:r>
-                                  <w:t>Map</w:t>
-                                </w:r>
-                                <w:proofErr w:type="spellEnd"/>
-                                <w:r>
-                                  <w:t>&lt;</w:t>
-                                </w:r>
-                                <w:proofErr w:type="spellStart"/>
-                                <w:r>
-                                  <w:t>String</w:t>
-                                </w:r>
-                                <w:proofErr w:type="spellEnd"/>
-                                <w:r>
-                                  <w:t xml:space="preserve">, </w:t>
-                                </w:r>
-                                <w:proofErr w:type="spellStart"/>
-                                <w:r>
-                                  <w:t>FatProdMes</w:t>
-                                </w:r>
-                                <w:proofErr w:type="spellEnd"/>
-                                <w:r>
-                                  <w:t xml:space="preserve">&gt; </w:t>
-                                </w:r>
-                                <w:proofErr w:type="spellStart"/>
-                                <w:r>
-                                  <w:t>todosProdutos</w:t>
-                                </w:r>
-                                <w:proofErr w:type="spellEnd"/>
-                                <w:r>
-                                  <w:t xml:space="preserve">; (implementado com </w:t>
-                                </w:r>
-                                <w:proofErr w:type="spellStart"/>
-                                <w:r>
-                                  <w:t>HashMap</w:t>
-                                </w:r>
-                                <w:proofErr w:type="spellEnd"/>
-                                <w:r>
-                                  <w:t>)</w:t>
+                                  <w:rPr>
+                                    <w:sz w:val="20"/>
+                                    <w:szCs w:val="20"/>
+                                  </w:rPr>
+                                  <w:t>private Map&lt;String, FatProdMes&gt; todosProdutos; (implementado com HashMap)</w:t>
                                 </w:r>
                               </w:p>
                             </w:txbxContent>
@@ -9781,23 +9341,7 @@
                                       <w:sz w:val="20"/>
                                       <w:szCs w:val="20"/>
                                     </w:rPr>
-                                    <w:t xml:space="preserve">”, </w:t>
-                                  </w:r>
-                                  <w:proofErr w:type="spellStart"/>
-                                  <w:r>
-                                    <w:rPr>
-                                      <w:sz w:val="20"/>
-                                      <w:szCs w:val="20"/>
-                                    </w:rPr>
-                                    <w:t>FatProdMes</w:t>
-                                  </w:r>
-                                  <w:proofErr w:type="spellEnd"/>
-                                  <w:r>
-                                    <w:rPr>
-                                      <w:sz w:val="20"/>
-                                      <w:szCs w:val="20"/>
-                                    </w:rPr>
-                                    <w:t>&gt;</w:t>
+                                    <w:t>”, FatProdMes&gt;</w:t>
                                   </w:r>
                                 </w:p>
                               </w:txbxContent>
@@ -9995,7 +9539,6 @@
                                       <w:szCs w:val="20"/>
                                     </w:rPr>
                                   </w:pPr>
-                                  <w:proofErr w:type="gramStart"/>
                                   <w:r>
                                     <w:rPr>
                                       <w:rFonts w:ascii="Calibri" w:eastAsia="Times New Roman" w:hAnsi="Calibri"/>
@@ -10003,37 +9546,7 @@
                                       <w:szCs w:val="20"/>
                                       <w:lang w:val="pt-PT"/>
                                     </w:rPr>
-                                    <w:t>&lt;”QK</w:t>
-                                  </w:r>
-                                  <w:proofErr w:type="gramEnd"/>
-                                  <w:r>
-                                    <w:rPr>
-                                      <w:rFonts w:ascii="Calibri" w:eastAsia="Times New Roman" w:hAnsi="Calibri"/>
-                                      <w:sz w:val="20"/>
-                                      <w:szCs w:val="20"/>
-                                      <w:lang w:val="pt-PT"/>
-                                    </w:rPr>
-                                    <w:t xml:space="preserve">1900”, </w:t>
-                                  </w:r>
-                                  <w:proofErr w:type="spellStart"/>
-                                  <w:r>
-                                    <w:rPr>
-                                      <w:rFonts w:ascii="Calibri" w:eastAsia="Times New Roman" w:hAnsi="Calibri"/>
-                                      <w:sz w:val="20"/>
-                                      <w:szCs w:val="20"/>
-                                      <w:lang w:val="pt-PT"/>
-                                    </w:rPr>
-                                    <w:t>FatProdMes</w:t>
-                                  </w:r>
-                                  <w:proofErr w:type="spellEnd"/>
-                                  <w:r>
-                                    <w:rPr>
-                                      <w:rFonts w:ascii="Calibri" w:eastAsia="Times New Roman" w:hAnsi="Calibri"/>
-                                      <w:sz w:val="20"/>
-                                      <w:szCs w:val="20"/>
-                                      <w:lang w:val="pt-PT"/>
-                                    </w:rPr>
-                                    <w:t>&gt;</w:t>
+                                    <w:t>&lt;”QK1900”, FatProdMes&gt;</w:t>
                                   </w:r>
                                 </w:p>
                               </w:txbxContent>
@@ -10156,27 +9669,7 @@
                                       <w:szCs w:val="20"/>
                                       <w:lang w:val="pt-PT"/>
                                     </w:rPr>
-                                    <w:t xml:space="preserve">&lt;”VI1834”, </w:t>
-                                  </w:r>
-                                  <w:proofErr w:type="spellStart"/>
-                                  <w:r>
-                                    <w:rPr>
-                                      <w:rFonts w:ascii="Calibri" w:eastAsia="Times New Roman" w:hAnsi="Calibri"/>
-                                      <w:sz w:val="20"/>
-                                      <w:szCs w:val="20"/>
-                                      <w:lang w:val="pt-PT"/>
-                                    </w:rPr>
-                                    <w:t>FatProdMes</w:t>
-                                  </w:r>
-                                  <w:proofErr w:type="spellEnd"/>
-                                  <w:r>
-                                    <w:rPr>
-                                      <w:rFonts w:ascii="Calibri" w:eastAsia="Times New Roman" w:hAnsi="Calibri"/>
-                                      <w:sz w:val="20"/>
-                                      <w:szCs w:val="20"/>
-                                      <w:lang w:val="pt-PT"/>
-                                    </w:rPr>
-                                    <w:t>&gt;</w:t>
+                                    <w:t>&lt;”VI1834”, FatProdMes&gt;</w:t>
                                   </w:r>
                                 </w:p>
                               </w:txbxContent>
@@ -10298,51 +9791,7 @@
                                   <w:szCs w:val="20"/>
                                   <w:lang w:val="en-US"/>
                                 </w:rPr>
-                                <w:t xml:space="preserve">private </w:t>
-                              </w:r>
-                              <w:r>
-                                <w:rPr>
-                                  <w:sz w:val="20"/>
-                                  <w:szCs w:val="20"/>
-                                  <w:lang w:val="en-US"/>
-                                </w:rPr>
-                                <w:t xml:space="preserve">final </w:t>
-                              </w:r>
-                              <w:proofErr w:type="spellStart"/>
-                              <w:r>
-                                <w:rPr>
-                                  <w:sz w:val="20"/>
-                                  <w:szCs w:val="20"/>
-                                  <w:lang w:val="en-US"/>
-                                </w:rPr>
-                                <w:t>int</w:t>
-                              </w:r>
-                              <w:proofErr w:type="spellEnd"/>
-                              <w:r>
-                                <w:rPr>
-                                  <w:sz w:val="20"/>
-                                  <w:szCs w:val="20"/>
-                                  <w:lang w:val="en-US"/>
-                                </w:rPr>
-                                <w:t xml:space="preserve"> </w:t>
-                              </w:r>
-                              <w:proofErr w:type="spellStart"/>
-                              <w:r>
-                                <w:rPr>
-                                  <w:sz w:val="20"/>
-                                  <w:szCs w:val="20"/>
-                                  <w:lang w:val="en-US"/>
-                                </w:rPr>
-                                <w:t>mes</w:t>
-                              </w:r>
-                              <w:proofErr w:type="spellEnd"/>
-                              <w:r>
-                                <w:rPr>
-                                  <w:sz w:val="20"/>
-                                  <w:szCs w:val="20"/>
-                                  <w:lang w:val="en-US"/>
-                                </w:rPr>
-                                <w:t>;</w:t>
+                                <w:t>private final int mes;</w:t>
                               </w:r>
                             </w:p>
                             <w:p>
@@ -10359,51 +9808,7 @@
                                   <w:szCs w:val="20"/>
                                   <w:lang w:val="en-US"/>
                                 </w:rPr>
-                                <w:t xml:space="preserve">private </w:t>
-                              </w:r>
-                              <w:r>
-                                <w:rPr>
-                                  <w:sz w:val="20"/>
-                                  <w:szCs w:val="20"/>
-                                  <w:lang w:val="en-US"/>
-                                </w:rPr>
-                                <w:t xml:space="preserve">final </w:t>
-                              </w:r>
-                              <w:proofErr w:type="spellStart"/>
-                              <w:r>
-                                <w:rPr>
-                                  <w:sz w:val="20"/>
-                                  <w:szCs w:val="20"/>
-                                  <w:lang w:val="en-US"/>
-                                </w:rPr>
-                                <w:t>int</w:t>
-                              </w:r>
-                              <w:proofErr w:type="spellEnd"/>
-                              <w:r>
-                                <w:rPr>
-                                  <w:sz w:val="20"/>
-                                  <w:szCs w:val="20"/>
-                                  <w:lang w:val="en-US"/>
-                                </w:rPr>
-                                <w:t xml:space="preserve"> </w:t>
-                              </w:r>
-                              <w:proofErr w:type="spellStart"/>
-                              <w:r>
-                                <w:rPr>
-                                  <w:sz w:val="20"/>
-                                  <w:szCs w:val="20"/>
-                                  <w:lang w:val="en-US"/>
-                                </w:rPr>
-                                <w:t>nfiliais</w:t>
-                              </w:r>
-                              <w:proofErr w:type="spellEnd"/>
-                              <w:r>
-                                <w:rPr>
-                                  <w:sz w:val="20"/>
-                                  <w:szCs w:val="20"/>
-                                  <w:lang w:val="en-US"/>
-                                </w:rPr>
-                                <w:t>;</w:t>
+                                <w:t>private final int nfiliais;</w:t>
                               </w:r>
                             </w:p>
                             <w:p>
@@ -10413,53 +9818,19 @@
                                   <w:szCs w:val="20"/>
                                 </w:rPr>
                               </w:pPr>
-                              <w:proofErr w:type="spellStart"/>
                               <w:r>
                                 <w:rPr>
                                   <w:sz w:val="20"/>
                                   <w:szCs w:val="20"/>
                                 </w:rPr>
-                                <w:t>private</w:t>
+                                <w:t xml:space="preserve">private </w:t>
                               </w:r>
-                              <w:proofErr w:type="spellEnd"/>
                               <w:r>
                                 <w:rPr>
                                   <w:sz w:val="20"/>
                                   <w:szCs w:val="20"/>
                                 </w:rPr>
-                                <w:t xml:space="preserve"> </w:t>
-                              </w:r>
-                              <w:proofErr w:type="spellStart"/>
-                              <w:r>
-                                <w:rPr>
-                                  <w:sz w:val="20"/>
-                                  <w:szCs w:val="20"/>
-                                </w:rPr>
-                                <w:t>int</w:t>
-                              </w:r>
-                              <w:proofErr w:type="spellEnd"/>
-                              <w:r>
-                                <w:rPr>
-                                  <w:sz w:val="20"/>
-                                  <w:szCs w:val="20"/>
-                                </w:rPr>
-                                <w:t xml:space="preserve"> </w:t>
-                              </w:r>
-                              <w:proofErr w:type="spellStart"/>
-                              <w:r>
-                                <w:rPr>
-                                  <w:sz w:val="20"/>
-                                  <w:szCs w:val="20"/>
-                                </w:rPr>
-                                <w:t>totalVendas</w:t>
-                              </w:r>
-                              <w:proofErr w:type="spellEnd"/>
-                              <w:r>
-                                <w:rPr>
-                                  <w:sz w:val="20"/>
-                                  <w:szCs w:val="20"/>
-                                </w:rPr>
-                                <w:t>;</w:t>
+                                <w:t>int totalVendas;</w:t>
                               </w:r>
                             </w:p>
                             <w:p>
@@ -10469,53 +9840,19 @@
                                   <w:szCs w:val="20"/>
                                 </w:rPr>
                               </w:pPr>
-                              <w:proofErr w:type="spellStart"/>
                               <w:r>
                                 <w:rPr>
                                   <w:sz w:val="20"/>
                                   <w:szCs w:val="20"/>
                                 </w:rPr>
-                                <w:t>private</w:t>
+                                <w:t xml:space="preserve">private </w:t>
                               </w:r>
-                              <w:proofErr w:type="spellEnd"/>
                               <w:r>
                                 <w:rPr>
                                   <w:sz w:val="20"/>
                                   <w:szCs w:val="20"/>
                                 </w:rPr>
-                                <w:t xml:space="preserve"> </w:t>
-                              </w:r>
-                              <w:proofErr w:type="spellStart"/>
-                              <w:r>
-                                <w:rPr>
-                                  <w:sz w:val="20"/>
-                                  <w:szCs w:val="20"/>
-                                </w:rPr>
-                                <w:t>double</w:t>
-                              </w:r>
-                              <w:proofErr w:type="spellEnd"/>
-                              <w:r>
-                                <w:rPr>
-                                  <w:sz w:val="20"/>
-                                  <w:szCs w:val="20"/>
-                                </w:rPr>
-                                <w:t xml:space="preserve"> </w:t>
-                              </w:r>
-                              <w:proofErr w:type="spellStart"/>
-                              <w:r>
-                                <w:rPr>
-                                  <w:sz w:val="20"/>
-                                  <w:szCs w:val="20"/>
-                                </w:rPr>
-                                <w:t>totalFaturado</w:t>
-                              </w:r>
-                              <w:proofErr w:type="spellEnd"/>
-                              <w:r>
-                                <w:rPr>
-                                  <w:sz w:val="20"/>
-                                  <w:szCs w:val="20"/>
-                                </w:rPr>
-                                <w:t>;</w:t>
+                                <w:t>double totalFaturado;</w:t>
                               </w:r>
                             </w:p>
                           </w:txbxContent>
@@ -10535,67 +9872,28 @@
           </mc:Choice>
           <mc:Fallback>
             <w:pict>
-              <v:group w14:anchorId="0EBC63DC" id="Juta 155" o:spid="_x0000_s1126" editas="canvas" style="width:425.2pt;height:271.25pt;mso-position-horizontal-relative:char;mso-position-vertical-relative:line" coordsize="54000,34448" o:gfxdata="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">
+              <v:group w14:anchorId="11585D05" id="Juta 155" o:spid="_x0000_s1126" editas="canvas" style="width:425.2pt;height:271.25pt;mso-position-horizontal-relative:char;mso-position-vertical-relative:line" coordsize="54000,34448" o:gfxdata="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">
                 <v:shape id="_x0000_s1127" type="#_x0000_t75" style="position:absolute;width:54000;height:34448;visibility:visible;mso-wrap-style:square" stroked="t" strokecolor="black [3213]">
                   <v:fill o:detectmouseclick="t"/>
                   <v:path o:connecttype="none"/>
                 </v:shape>
                 <v:group id="Grupo 159" o:spid="_x0000_s1128" style="position:absolute;left:1594;top:7655;width:51356;height:26156" coordorigin="1382,9664" coordsize="51355,26156" o:gfxdata="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">
-                  <v:shapetype id="_x0000_t202" coordsize="21600,21600" o:spt="202" path="m,l,21600r21600,l21600,xe">
-                    <v:stroke joinstyle="miter"/>
-                    <v:path gradientshapeok="t" o:connecttype="rect"/>
-                  </v:shapetype>
                   <v:shape id="Caixa de texto 158" o:spid="_x0000_s1129" type="#_x0000_t202" style="position:absolute;left:1382;top:9664;width:51355;height:26156;visibility:visible;mso-wrap-style:square;v-text-anchor:top" o:gfxdata="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" filled="f" strokecolor="black [3213]" strokeweight=".5pt">
                     <v:textbox>
                       <w:txbxContent>
                         <w:p>
-                          <w:proofErr w:type="spellStart"/>
+                          <w:pPr>
+                            <w:rPr>
+                              <w:sz w:val="20"/>
+                              <w:szCs w:val="20"/>
+                            </w:rPr>
+                          </w:pPr>
                           <w:r>
-                            <w:t>private</w:t>
-                          </w:r>
-                          <w:proofErr w:type="spellEnd"/>
-                          <w:r>
-                            <w:t xml:space="preserve"> </w:t>
-                          </w:r>
-                          <w:proofErr w:type="spellStart"/>
-                          <w:r>
-                            <w:t>Map</w:t>
-                          </w:r>
-                          <w:proofErr w:type="spellEnd"/>
-                          <w:r>
-                            <w:t>&lt;</w:t>
-                          </w:r>
-                          <w:proofErr w:type="spellStart"/>
-                          <w:r>
-                            <w:t>String</w:t>
-                          </w:r>
-                          <w:proofErr w:type="spellEnd"/>
-                          <w:r>
-                            <w:t xml:space="preserve">, </w:t>
-                          </w:r>
-                          <w:proofErr w:type="spellStart"/>
-                          <w:r>
-                            <w:t>FatProdMes</w:t>
-                          </w:r>
-                          <w:proofErr w:type="spellEnd"/>
-                          <w:r>
-                            <w:t xml:space="preserve">&gt; </w:t>
-                          </w:r>
-                          <w:proofErr w:type="spellStart"/>
-                          <w:r>
-                            <w:t>todosProdutos</w:t>
-                          </w:r>
-                          <w:proofErr w:type="spellEnd"/>
-                          <w:r>
-                            <w:t xml:space="preserve">; (implementado com </w:t>
-                          </w:r>
-                          <w:proofErr w:type="spellStart"/>
-                          <w:r>
-                            <w:t>HashMap</w:t>
-                          </w:r>
-                          <w:proofErr w:type="spellEnd"/>
-                          <w:r>
-                            <w:t>)</w:t>
+                            <w:rPr>
+                              <w:sz w:val="20"/>
+                              <w:szCs w:val="20"/>
+                            </w:rPr>
+                            <w:t>private Map&lt;String, FatProdMes&gt; todosProdutos; (implementado com HashMap)</w:t>
                           </w:r>
                         </w:p>
                       </w:txbxContent>
@@ -10666,10 +9964,6 @@
                         </w:txbxContent>
                       </v:textbox>
                     </v:shape>
-                    <v:shapetype id="_x0000_t32" coordsize="21600,21600" o:spt="32" o:oned="t" path="m,l21600,21600e" filled="f">
-                      <v:path arrowok="t" fillok="f" o:connecttype="none"/>
-                      <o:lock v:ext="edit" shapetype="t"/>
-                    </v:shapetype>
                     <v:shape id="Conexão reta unidirecional 134" o:spid="_x0000_s1134" type="#_x0000_t32" style="position:absolute;left:9610;top:4572;width:12738;height:20418;visibility:visible;mso-wrap-style:square" o:connectortype="straight" o:gfxdata="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" strokecolor="black [3200]" strokeweight=".5pt">
                       <v:stroke endarrow="block" joinstyle="miter"/>
                     </v:shape>
@@ -10757,23 +10051,7 @@
                                 <w:sz w:val="20"/>
                                 <w:szCs w:val="20"/>
                               </w:rPr>
-                              <w:t xml:space="preserve">”, </w:t>
-                            </w:r>
-                            <w:proofErr w:type="spellStart"/>
-                            <w:r>
-                              <w:rPr>
-                                <w:sz w:val="20"/>
-                                <w:szCs w:val="20"/>
-                              </w:rPr>
-                              <w:t>FatProdMes</w:t>
-                            </w:r>
-                            <w:proofErr w:type="spellEnd"/>
-                            <w:r>
-                              <w:rPr>
-                                <w:sz w:val="20"/>
-                                <w:szCs w:val="20"/>
-                              </w:rPr>
-                              <w:t>&gt;</w:t>
+                              <w:t>”, FatProdMes&gt;</w:t>
                             </w:r>
                           </w:p>
                         </w:txbxContent>
@@ -10847,7 +10125,6 @@
                                 <w:szCs w:val="20"/>
                               </w:rPr>
                             </w:pPr>
-                            <w:proofErr w:type="gramStart"/>
                             <w:r>
                               <w:rPr>
                                 <w:rFonts w:ascii="Calibri" w:eastAsia="Times New Roman" w:hAnsi="Calibri"/>
@@ -10855,37 +10132,7 @@
                                 <w:szCs w:val="20"/>
                                 <w:lang w:val="pt-PT"/>
                               </w:rPr>
-                              <w:t>&lt;”QK</w:t>
-                            </w:r>
-                            <w:proofErr w:type="gramEnd"/>
-                            <w:r>
-                              <w:rPr>
-                                <w:rFonts w:ascii="Calibri" w:eastAsia="Times New Roman" w:hAnsi="Calibri"/>
-                                <w:sz w:val="20"/>
-                                <w:szCs w:val="20"/>
-                                <w:lang w:val="pt-PT"/>
-                              </w:rPr>
-                              <w:t xml:space="preserve">1900”, </w:t>
-                            </w:r>
-                            <w:proofErr w:type="spellStart"/>
-                            <w:r>
-                              <w:rPr>
-                                <w:rFonts w:ascii="Calibri" w:eastAsia="Times New Roman" w:hAnsi="Calibri"/>
-                                <w:sz w:val="20"/>
-                                <w:szCs w:val="20"/>
-                                <w:lang w:val="pt-PT"/>
-                              </w:rPr>
-                              <w:t>FatProdMes</w:t>
-                            </w:r>
-                            <w:proofErr w:type="spellEnd"/>
-                            <w:r>
-                              <w:rPr>
-                                <w:rFonts w:ascii="Calibri" w:eastAsia="Times New Roman" w:hAnsi="Calibri"/>
-                                <w:sz w:val="20"/>
-                                <w:szCs w:val="20"/>
-                                <w:lang w:val="pt-PT"/>
-                              </w:rPr>
-                              <w:t>&gt;</w:t>
+                              <w:t>&lt;”QK1900”, FatProdMes&gt;</w:t>
                             </w:r>
                           </w:p>
                         </w:txbxContent>
@@ -10930,27 +10177,7 @@
                                 <w:szCs w:val="20"/>
                                 <w:lang w:val="pt-PT"/>
                               </w:rPr>
-                              <w:t xml:space="preserve">&lt;”VI1834”, </w:t>
-                            </w:r>
-                            <w:proofErr w:type="spellStart"/>
-                            <w:r>
-                              <w:rPr>
-                                <w:rFonts w:ascii="Calibri" w:eastAsia="Times New Roman" w:hAnsi="Calibri"/>
-                                <w:sz w:val="20"/>
-                                <w:szCs w:val="20"/>
-                                <w:lang w:val="pt-PT"/>
-                              </w:rPr>
-                              <w:t>FatProdMes</w:t>
-                            </w:r>
-                            <w:proofErr w:type="spellEnd"/>
-                            <w:r>
-                              <w:rPr>
-                                <w:rFonts w:ascii="Calibri" w:eastAsia="Times New Roman" w:hAnsi="Calibri"/>
-                                <w:sz w:val="20"/>
-                                <w:szCs w:val="20"/>
-                                <w:lang w:val="pt-PT"/>
-                              </w:rPr>
-                              <w:t>&gt;</w:t>
+                              <w:t>&lt;”VI1834”, FatProdMes&gt;</w:t>
                             </w:r>
                           </w:p>
                         </w:txbxContent>
@@ -10998,51 +10225,7 @@
                             <w:szCs w:val="20"/>
                             <w:lang w:val="en-US"/>
                           </w:rPr>
-                          <w:t xml:space="preserve">private </w:t>
-                        </w:r>
-                        <w:r>
-                          <w:rPr>
-                            <w:sz w:val="20"/>
-                            <w:szCs w:val="20"/>
-                            <w:lang w:val="en-US"/>
-                          </w:rPr>
-                          <w:t xml:space="preserve">final </w:t>
-                        </w:r>
-                        <w:proofErr w:type="spellStart"/>
-                        <w:r>
-                          <w:rPr>
-                            <w:sz w:val="20"/>
-                            <w:szCs w:val="20"/>
-                            <w:lang w:val="en-US"/>
-                          </w:rPr>
-                          <w:t>int</w:t>
-                        </w:r>
-                        <w:proofErr w:type="spellEnd"/>
-                        <w:r>
-                          <w:rPr>
-                            <w:sz w:val="20"/>
-                            <w:szCs w:val="20"/>
-                            <w:lang w:val="en-US"/>
-                          </w:rPr>
-                          <w:t xml:space="preserve"> </w:t>
-                        </w:r>
-                        <w:proofErr w:type="spellStart"/>
-                        <w:r>
-                          <w:rPr>
-                            <w:sz w:val="20"/>
-                            <w:szCs w:val="20"/>
-                            <w:lang w:val="en-US"/>
-                          </w:rPr>
-                          <w:t>mes</w:t>
-                        </w:r>
-                        <w:proofErr w:type="spellEnd"/>
-                        <w:r>
-                          <w:rPr>
-                            <w:sz w:val="20"/>
-                            <w:szCs w:val="20"/>
-                            <w:lang w:val="en-US"/>
-                          </w:rPr>
-                          <w:t>;</w:t>
+                          <w:t>private final int mes;</w:t>
                         </w:r>
                       </w:p>
                       <w:p>
@@ -11059,51 +10242,7 @@
                             <w:szCs w:val="20"/>
                             <w:lang w:val="en-US"/>
                           </w:rPr>
-                          <w:t xml:space="preserve">private </w:t>
-                        </w:r>
-                        <w:r>
-                          <w:rPr>
-                            <w:sz w:val="20"/>
-                            <w:szCs w:val="20"/>
-                            <w:lang w:val="en-US"/>
-                          </w:rPr>
-                          <w:t xml:space="preserve">final </w:t>
-                        </w:r>
-                        <w:proofErr w:type="spellStart"/>
-                        <w:r>
-                          <w:rPr>
-                            <w:sz w:val="20"/>
-                            <w:szCs w:val="20"/>
-                            <w:lang w:val="en-US"/>
-                          </w:rPr>
-                          <w:t>int</w:t>
-                        </w:r>
-                        <w:proofErr w:type="spellEnd"/>
-                        <w:r>
-                          <w:rPr>
-                            <w:sz w:val="20"/>
-                            <w:szCs w:val="20"/>
-                            <w:lang w:val="en-US"/>
-                          </w:rPr>
-                          <w:t xml:space="preserve"> </w:t>
-                        </w:r>
-                        <w:proofErr w:type="spellStart"/>
-                        <w:r>
-                          <w:rPr>
-                            <w:sz w:val="20"/>
-                            <w:szCs w:val="20"/>
-                            <w:lang w:val="en-US"/>
-                          </w:rPr>
-                          <w:t>nfiliais</w:t>
-                        </w:r>
-                        <w:proofErr w:type="spellEnd"/>
-                        <w:r>
-                          <w:rPr>
-                            <w:sz w:val="20"/>
-                            <w:szCs w:val="20"/>
-                            <w:lang w:val="en-US"/>
-                          </w:rPr>
-                          <w:t>;</w:t>
+                          <w:t>private final int nfiliais;</w:t>
                         </w:r>
                       </w:p>
                       <w:p>
@@ -11113,53 +10252,19 @@
                             <w:szCs w:val="20"/>
                           </w:rPr>
                         </w:pPr>
-                        <w:proofErr w:type="spellStart"/>
                         <w:r>
                           <w:rPr>
                             <w:sz w:val="20"/>
                             <w:szCs w:val="20"/>
                           </w:rPr>
-                          <w:t>private</w:t>
+                          <w:t xml:space="preserve">private </w:t>
                         </w:r>
-                        <w:proofErr w:type="spellEnd"/>
                         <w:r>
                           <w:rPr>
                             <w:sz w:val="20"/>
                             <w:szCs w:val="20"/>
                           </w:rPr>
-                          <w:t xml:space="preserve"> </w:t>
-                        </w:r>
-                        <w:proofErr w:type="spellStart"/>
-                        <w:r>
-                          <w:rPr>
-                            <w:sz w:val="20"/>
-                            <w:szCs w:val="20"/>
-                          </w:rPr>
-                          <w:t>int</w:t>
-                        </w:r>
-                        <w:proofErr w:type="spellEnd"/>
-                        <w:r>
-                          <w:rPr>
-                            <w:sz w:val="20"/>
-                            <w:szCs w:val="20"/>
-                          </w:rPr>
-                          <w:t xml:space="preserve"> </w:t>
-                        </w:r>
-                        <w:proofErr w:type="spellStart"/>
-                        <w:r>
-                          <w:rPr>
-                            <w:sz w:val="20"/>
-                            <w:szCs w:val="20"/>
-                          </w:rPr>
-                          <w:t>totalVendas</w:t>
-                        </w:r>
-                        <w:proofErr w:type="spellEnd"/>
-                        <w:r>
-                          <w:rPr>
-                            <w:sz w:val="20"/>
-                            <w:szCs w:val="20"/>
-                          </w:rPr>
-                          <w:t>;</w:t>
+                          <w:t>int totalVendas;</w:t>
                         </w:r>
                       </w:p>
                       <w:p>
@@ -11169,53 +10274,19 @@
                             <w:szCs w:val="20"/>
                           </w:rPr>
                         </w:pPr>
-                        <w:proofErr w:type="spellStart"/>
                         <w:r>
                           <w:rPr>
                             <w:sz w:val="20"/>
                             <w:szCs w:val="20"/>
                           </w:rPr>
-                          <w:t>private</w:t>
+                          <w:t xml:space="preserve">private </w:t>
                         </w:r>
-                        <w:proofErr w:type="spellEnd"/>
                         <w:r>
                           <w:rPr>
                             <w:sz w:val="20"/>
                             <w:szCs w:val="20"/>
                           </w:rPr>
-                          <w:t xml:space="preserve"> </w:t>
-                        </w:r>
-                        <w:proofErr w:type="spellStart"/>
-                        <w:r>
-                          <w:rPr>
-                            <w:sz w:val="20"/>
-                            <w:szCs w:val="20"/>
-                          </w:rPr>
-                          <w:t>double</w:t>
-                        </w:r>
-                        <w:proofErr w:type="spellEnd"/>
-                        <w:r>
-                          <w:rPr>
-                            <w:sz w:val="20"/>
-                            <w:szCs w:val="20"/>
-                          </w:rPr>
-                          <w:t xml:space="preserve"> </w:t>
-                        </w:r>
-                        <w:proofErr w:type="spellStart"/>
-                        <w:r>
-                          <w:rPr>
-                            <w:sz w:val="20"/>
-                            <w:szCs w:val="20"/>
-                          </w:rPr>
-                          <w:t>totalFaturado</w:t>
-                        </w:r>
-                        <w:proofErr w:type="spellEnd"/>
-                        <w:r>
-                          <w:rPr>
-                            <w:sz w:val="20"/>
-                            <w:szCs w:val="20"/>
-                          </w:rPr>
-                          <w:t>;</w:t>
+                          <w:t>double totalFaturado;</w:t>
                         </w:r>
                       </w:p>
                     </w:txbxContent>
@@ -11245,13 +10316,8 @@
         </w:r>
       </w:fldSimple>
       <w:r>
-        <w:t xml:space="preserve">-Estrutura de dados utilizada em </w:t>
-      </w:r>
-      <w:proofErr w:type="spellStart"/>
-      <w:r>
-        <w:t>FatMes</w:t>
-      </w:r>
-      <w:proofErr w:type="spellEnd"/>
+        <w:t>-Estrutura de dados utilizada em FatMes</w:t>
+      </w:r>
     </w:p>
     <w:p>
       <w:pPr>
@@ -11261,42 +10327,30 @@
           <w:numId w:val="6"/>
         </w:numPr>
       </w:pPr>
-      <w:bookmarkStart w:id="18" w:name="_Toc453519051"/>
       <w:bookmarkStart w:id="19" w:name="_Ref453526502"/>
-      <w:proofErr w:type="spellStart"/>
+      <w:bookmarkStart w:id="20" w:name="_Toc453531221"/>
       <w:r>
         <w:t>FatProdMes</w:t>
       </w:r>
-      <w:bookmarkEnd w:id="18"/>
       <w:bookmarkEnd w:id="19"/>
-      <w:proofErr w:type="spellEnd"/>
+      <w:bookmarkEnd w:id="20"/>
     </w:p>
     <w:p/>
     <w:p>
       <w:r>
         <w:t xml:space="preserve">A classe </w:t>
       </w:r>
-      <w:proofErr w:type="spellStart"/>
       <w:r>
         <w:rPr>
           <w:b/>
         </w:rPr>
         <w:t>FatProdMes</w:t>
       </w:r>
-      <w:proofErr w:type="spellEnd"/>
       <w:r>
         <w:t xml:space="preserve"> representa a faturação de um</w:t>
       </w:r>
       <w:r>
-        <w:t xml:space="preserve"> produto num mês. Cada instância de </w:t>
-      </w:r>
-      <w:proofErr w:type="spellStart"/>
-      <w:r>
-        <w:t>FatProdMes</w:t>
-      </w:r>
-      <w:proofErr w:type="spellEnd"/>
-      <w:r>
-        <w:t xml:space="preserve"> permite-nos obter informações relativas às vendas de um produto num mês, como:</w:t>
+        <w:t xml:space="preserve"> produto num mês. Cada instância de FatProdMes permite-nos obter informações relativas às vendas de um produto num mês, como:</w:t>
       </w:r>
     </w:p>
     <w:p/>
@@ -11333,11 +10387,11 @@
           <w:numId w:val="6"/>
         </w:numPr>
       </w:pPr>
-      <w:bookmarkStart w:id="20" w:name="_Toc453519052"/>
+      <w:bookmarkStart w:id="21" w:name="_Toc453531222"/>
       <w:r>
         <w:t>Atributos</w:t>
       </w:r>
-      <w:bookmarkEnd w:id="20"/>
+      <w:bookmarkEnd w:id="21"/>
     </w:p>
     <w:p>
       <w:pPr>
@@ -11359,23 +10413,7 @@
         <w:ind w:left="360" w:hanging="360"/>
       </w:pPr>
       <w:r>
-        <w:t xml:space="preserve">Na declaração de </w:t>
-      </w:r>
-      <w:proofErr w:type="spellStart"/>
-      <w:r>
-        <w:t>v.i</w:t>
-      </w:r>
-      <w:proofErr w:type="spellEnd"/>
-      <w:r>
-        <w:t xml:space="preserve">. de </w:t>
-      </w:r>
-      <w:proofErr w:type="spellStart"/>
-      <w:r>
-        <w:t>FatProdMes</w:t>
-      </w:r>
-      <w:proofErr w:type="spellEnd"/>
-      <w:r>
-        <w:t xml:space="preserve"> temos:</w:t>
+        <w:t>Na declaração de v.i. de FatProdMes temos:</w:t>
       </w:r>
     </w:p>
     <w:p>
@@ -11388,8 +10426,8 @@
         <w:ind w:left="360" w:hanging="360"/>
       </w:pPr>
     </w:p>
-    <w:bookmarkStart w:id="21" w:name="_MON_1527255714"/>
-    <w:bookmarkEnd w:id="21"/>
+    <w:bookmarkStart w:id="22" w:name="_MON_1527255714"/>
+    <w:bookmarkEnd w:id="22"/>
     <w:p>
       <w:pPr>
         <w:pStyle w:val="Listacommarcas5"/>
@@ -11404,7 +10442,7 @@
           <v:shape id="_x0000_i1032" type="#_x0000_t75" style="width:425.25pt;height:89.25pt" o:ole="">
             <v:imagedata r:id="rId24" o:title=""/>
           </v:shape>
-          <o:OLEObject Type="Embed" ProgID="Word.OpenDocumentText.12" ShapeID="_x0000_i1032" DrawAspect="Content" ObjectID="_1527268928" r:id="rId25"/>
+          <o:OLEObject Type="Embed" ProgID="Word.OpenDocumentText.12" ShapeID="_x0000_i1032" DrawAspect="Content" ObjectID="_1527274792" r:id="rId25"/>
         </w:object>
       </w:r>
     </w:p>
@@ -11449,24 +10487,14 @@
           <w:numId w:val="41"/>
         </w:numPr>
       </w:pPr>
-      <w:proofErr w:type="spellStart"/>
       <w:r>
         <w:rPr>
           <w:b/>
         </w:rPr>
         <w:t>mes</w:t>
       </w:r>
-      <w:proofErr w:type="spellEnd"/>
-      <w:r>
-        <w:t xml:space="preserve"> é um inteiro que indica o mês do ano a que uma instância de </w:t>
-      </w:r>
-      <w:proofErr w:type="spellStart"/>
-      <w:r>
-        <w:t>FatProdMes</w:t>
-      </w:r>
-      <w:proofErr w:type="spellEnd"/>
-      <w:r>
-        <w:t xml:space="preserve"> diz respeito;</w:t>
+      <w:r>
+        <w:t xml:space="preserve"> é um inteiro que indica o mês do ano a que uma instância de FatProdMes diz respeito;</w:t>
       </w:r>
     </w:p>
     <w:p>
@@ -11477,14 +10505,12 @@
           <w:numId w:val="41"/>
         </w:numPr>
       </w:pPr>
-      <w:proofErr w:type="spellStart"/>
       <w:r>
         <w:rPr>
           <w:b/>
         </w:rPr>
         <w:t>codigoProduto</w:t>
       </w:r>
-      <w:proofErr w:type="spellEnd"/>
       <w:r>
         <w:t xml:space="preserve"> é o código do produto a quem os dados guardados na instância dizem respeito;</w:t>
       </w:r>
@@ -11497,7 +10523,6 @@
           <w:numId w:val="41"/>
         </w:numPr>
       </w:pPr>
-      <w:proofErr w:type="spellStart"/>
       <w:r>
         <w:rPr>
           <w:b/>
@@ -11505,18 +10530,15 @@
         <w:lastRenderedPageBreak/>
         <w:t>unidsVendFilial</w:t>
       </w:r>
-      <w:proofErr w:type="spellEnd"/>
       <w:r>
         <w:t xml:space="preserve"> é um </w:t>
       </w:r>
-      <w:proofErr w:type="spellStart"/>
       <w:r>
         <w:rPr>
           <w:i/>
         </w:rPr>
         <w:t>array</w:t>
       </w:r>
-      <w:proofErr w:type="spellEnd"/>
       <w:r>
         <w:t xml:space="preserve"> de inteiros que na posição de índice i tem o número de unidades vendidas na filial i, para o produto e mês em questão;</w:t>
       </w:r>
@@ -11529,35 +10551,23 @@
           <w:numId w:val="41"/>
         </w:numPr>
       </w:pPr>
-      <w:proofErr w:type="spellStart"/>
       <w:r>
         <w:rPr>
           <w:b/>
         </w:rPr>
         <w:t>faturacao</w:t>
       </w:r>
-      <w:proofErr w:type="spellEnd"/>
       <w:r>
         <w:t xml:space="preserve"> – é um </w:t>
       </w:r>
-      <w:proofErr w:type="spellStart"/>
       <w:r>
         <w:rPr>
           <w:i/>
         </w:rPr>
         <w:t>array</w:t>
       </w:r>
-      <w:proofErr w:type="spellEnd"/>
-      <w:r>
-        <w:t xml:space="preserve"> de </w:t>
-      </w:r>
-      <w:proofErr w:type="spellStart"/>
-      <w:r>
-        <w:t>doubles</w:t>
-      </w:r>
-      <w:proofErr w:type="spellEnd"/>
-      <w:r>
-        <w:t xml:space="preserve"> que na posição i tem a faturação obtida na filial i, para o produto e mês em questão;</w:t>
+      <w:r>
+        <w:t xml:space="preserve"> de doubles que na posição i tem a faturação obtida na filial i, para o produto e mês em questão;</w:t>
       </w:r>
     </w:p>
     <w:p>
@@ -11584,29 +10594,11 @@
         <w:t xml:space="preserve">Nota: </w:t>
       </w:r>
       <w:r>
-        <w:t xml:space="preserve">embora no contexto da nossa aplicação não fosse necessário guardar o mês nas </w:t>
-      </w:r>
-      <w:proofErr w:type="spellStart"/>
-      <w:r>
-        <w:t>v.i</w:t>
-      </w:r>
-      <w:proofErr w:type="spellEnd"/>
-      <w:r>
-        <w:t xml:space="preserve">. de </w:t>
-      </w:r>
-      <w:proofErr w:type="spellStart"/>
+        <w:t xml:space="preserve">embora no contexto da nossa aplicação não fosse necessário guardar o mês nas v.i. de FatProdMes, para garantirmos que a classe </w:t>
+      </w:r>
       <w:r>
         <w:t>FatProdMes</w:t>
       </w:r>
-      <w:proofErr w:type="spellEnd"/>
-      <w:r>
-        <w:t xml:space="preserve">, para garantirmos que a classe </w:t>
-      </w:r>
-      <w:proofErr w:type="spellStart"/>
-      <w:r>
-        <w:t>FatProdMes</w:t>
-      </w:r>
-      <w:proofErr w:type="spellEnd"/>
       <w:r>
         <w:t xml:space="preserve"> é independente do contexto optámos por ter o mês como variável de instância.</w:t>
       </w:r>
@@ -11624,11 +10616,11 @@
           <w:numId w:val="6"/>
         </w:numPr>
       </w:pPr>
-      <w:bookmarkStart w:id="22" w:name="_Toc453519053"/>
+      <w:bookmarkStart w:id="23" w:name="_Toc453531223"/>
       <w:r>
         <w:t>Esquema da estrutura de dados</w:t>
       </w:r>
-      <w:bookmarkEnd w:id="22"/>
+      <w:bookmarkEnd w:id="23"/>
     </w:p>
     <w:p/>
     <w:p>
@@ -11643,7 +10635,7 @@
         <mc:AlternateContent>
           <mc:Choice Requires="wpc">
             <w:drawing>
-              <wp:inline distT="0" distB="0" distL="0" distR="0" wp14:anchorId="160D81A1" wp14:editId="1F32CC9D">
+              <wp:inline distT="0" distB="0" distL="0" distR="0" wp14:anchorId="2FAD419A" wp14:editId="24BA6AD4">
                 <wp:extent cx="5602605" cy="3402418"/>
                 <wp:effectExtent l="0" t="0" r="17145" b="26670"/>
                 <wp:docPr id="162" name="Juta 162"/>
@@ -11702,69 +10694,13 @@
                                     <w:sz w:val="22"/>
                                   </w:rPr>
                                 </w:pPr>
-                                <w:proofErr w:type="spellStart"/>
                                 <w:r>
                                   <w:rPr>
                                     <w:rFonts w:ascii="Calibri" w:eastAsia="Times New Roman" w:hAnsi="Calibri"/>
                                     <w:sz w:val="22"/>
                                     <w:lang w:val="pt-PT"/>
                                   </w:rPr>
-                                  <w:t>private</w:t>
-                                </w:r>
-                                <w:proofErr w:type="spellEnd"/>
-                                <w:r>
-                                  <w:rPr>
-                                    <w:rFonts w:ascii="Calibri" w:eastAsia="Times New Roman" w:hAnsi="Calibri"/>
-                                    <w:sz w:val="22"/>
-                                    <w:lang w:val="pt-PT"/>
-                                  </w:rPr>
-                                  <w:t xml:space="preserve"> </w:t>
-                                </w:r>
-                                <w:proofErr w:type="spellStart"/>
-                                <w:proofErr w:type="gramStart"/>
-                                <w:r>
-                                  <w:rPr>
-                                    <w:rFonts w:ascii="Calibri" w:eastAsia="Times New Roman" w:hAnsi="Calibri"/>
-                                    <w:sz w:val="22"/>
-                                    <w:lang w:val="pt-PT"/>
-                                  </w:rPr>
-                                  <w:t>int</w:t>
-                                </w:r>
-                                <w:proofErr w:type="spellEnd"/>
-                                <w:r>
-                                  <w:rPr>
-                                    <w:rFonts w:ascii="Calibri" w:eastAsia="Times New Roman" w:hAnsi="Calibri"/>
-                                    <w:sz w:val="22"/>
-                                    <w:lang w:val="pt-PT"/>
-                                  </w:rPr>
-                                  <w:t>[</w:t>
-                                </w:r>
-                                <w:proofErr w:type="gramEnd"/>
-                                <w:r>
-                                  <w:rPr>
-                                    <w:rFonts w:ascii="Calibri" w:eastAsia="Times New Roman" w:hAnsi="Calibri"/>
-                                    <w:sz w:val="22"/>
-                                    <w:lang w:val="pt-PT"/>
-                                  </w:rPr>
-                                  <w:t xml:space="preserve">] </w:t>
-                                </w:r>
-                                <w:proofErr w:type="spellStart"/>
-                                <w:r>
-                                  <w:rPr>
-                                    <w:rFonts w:ascii="Calibri" w:eastAsia="Times New Roman" w:hAnsi="Calibri"/>
-                                    <w:sz w:val="22"/>
-                                    <w:lang w:val="pt-PT"/>
-                                  </w:rPr>
-                                  <w:t>unidsVendFilial</w:t>
-                                </w:r>
-                                <w:proofErr w:type="spellEnd"/>
-                                <w:r>
-                                  <w:rPr>
-                                    <w:rFonts w:ascii="Calibri" w:eastAsia="Times New Roman" w:hAnsi="Calibri"/>
-                                    <w:sz w:val="22"/>
-                                    <w:lang w:val="pt-PT"/>
-                                  </w:rPr>
-                                  <w:t>;</w:t>
+                                  <w:t>private int[] unidsVendFilial;</w:t>
                                 </w:r>
                               </w:p>
                             </w:txbxContent>
@@ -11834,7 +10770,6 @@
                                     </w:rPr>
                                     <w:t>(</w:t>
                                   </w:r>
-                                  <w:proofErr w:type="spellStart"/>
                                   <w:r>
                                     <w:rPr>
                                       <w:rFonts w:asciiTheme="minorHAnsi" w:eastAsia="Times New Roman" w:hAnsiTheme="minorHAnsi"/>
@@ -11846,7 +10781,6 @@
                                     </w:rPr>
                                     <w:t>padding</w:t>
                                   </w:r>
-                                  <w:proofErr w:type="spellEnd"/>
                                   <w:r>
                                     <w:rPr>
                                       <w:rFonts w:asciiTheme="minorHAnsi" w:eastAsia="Times New Roman" w:hAnsiTheme="minorHAnsi"/>
@@ -11904,7 +10838,6 @@
                                       <w:rFonts w:asciiTheme="minorHAnsi" w:hAnsiTheme="minorHAnsi"/>
                                     </w:rPr>
                                   </w:pPr>
-                                  <w:proofErr w:type="spellStart"/>
                                   <w:r>
                                     <w:rPr>
                                       <w:rFonts w:asciiTheme="minorHAnsi" w:eastAsia="Times New Roman" w:hAnsiTheme="minorHAnsi"/>
@@ -11912,37 +10845,7 @@
                                       <w:szCs w:val="22"/>
                                       <w:lang w:val="pt-PT"/>
                                     </w:rPr>
-                                    <w:t>Unids</w:t>
-                                  </w:r>
-                                  <w:proofErr w:type="spellEnd"/>
-                                  <w:r>
-                                    <w:rPr>
-                                      <w:rFonts w:asciiTheme="minorHAnsi" w:eastAsia="Times New Roman" w:hAnsiTheme="minorHAnsi"/>
-                                      <w:sz w:val="22"/>
-                                      <w:szCs w:val="22"/>
-                                      <w:lang w:val="pt-PT"/>
-                                    </w:rPr>
-                                    <w:t xml:space="preserve"> </w:t>
-                                  </w:r>
-                                  <w:proofErr w:type="spellStart"/>
-                                  <w:r>
-                                    <w:rPr>
-                                      <w:rFonts w:asciiTheme="minorHAnsi" w:eastAsia="Times New Roman" w:hAnsiTheme="minorHAnsi"/>
-                                      <w:sz w:val="22"/>
-                                      <w:szCs w:val="22"/>
-                                      <w:lang w:val="pt-PT"/>
-                                    </w:rPr>
-                                    <w:t>vend</w:t>
-                                  </w:r>
-                                  <w:proofErr w:type="spellEnd"/>
-                                  <w:r>
-                                    <w:rPr>
-                                      <w:rFonts w:asciiTheme="minorHAnsi" w:eastAsia="Times New Roman" w:hAnsiTheme="minorHAnsi"/>
-                                      <w:sz w:val="22"/>
-                                      <w:szCs w:val="22"/>
-                                      <w:lang w:val="pt-PT"/>
-                                    </w:rPr>
-                                    <w:t>. na filial 1</w:t>
+                                    <w:t>Unids vend. na filial 1</w:t>
                                   </w:r>
                                 </w:p>
                               </w:txbxContent>
@@ -11992,7 +10895,6 @@
                                       <w:rFonts w:asciiTheme="minorHAnsi" w:hAnsiTheme="minorHAnsi"/>
                                     </w:rPr>
                                   </w:pPr>
-                                  <w:proofErr w:type="spellStart"/>
                                   <w:r>
                                     <w:rPr>
                                       <w:rFonts w:asciiTheme="minorHAnsi" w:eastAsia="Times New Roman" w:hAnsiTheme="minorHAnsi"/>
@@ -12009,27 +10911,7 @@
                                       <w:szCs w:val="22"/>
                                       <w:lang w:val="pt-PT"/>
                                     </w:rPr>
-                                    <w:t>nids</w:t>
-                                  </w:r>
-                                  <w:proofErr w:type="spellEnd"/>
-                                  <w:r>
-                                    <w:rPr>
-                                      <w:rFonts w:asciiTheme="minorHAnsi" w:eastAsia="Times New Roman" w:hAnsiTheme="minorHAnsi"/>
-                                      <w:sz w:val="22"/>
-                                      <w:szCs w:val="22"/>
-                                      <w:lang w:val="pt-PT"/>
-                                    </w:rPr>
-                                    <w:t xml:space="preserve">. </w:t>
-                                  </w:r>
-                                  <w:proofErr w:type="spellStart"/>
-                                  <w:r>
-                                    <w:rPr>
-                                      <w:rFonts w:asciiTheme="minorHAnsi" w:eastAsia="Times New Roman" w:hAnsiTheme="minorHAnsi"/>
-                                      <w:sz w:val="22"/>
-                                      <w:szCs w:val="22"/>
-                                      <w:lang w:val="pt-PT"/>
-                                    </w:rPr>
-                                    <w:t>v</w:t>
+                                    <w:t>nids. v</w:t>
                                   </w:r>
                                   <w:r>
                                     <w:rPr>
@@ -12038,17 +10920,7 @@
                                       <w:szCs w:val="22"/>
                                       <w:lang w:val="pt-PT"/>
                                     </w:rPr>
-                                    <w:t>end</w:t>
-                                  </w:r>
-                                  <w:proofErr w:type="spellEnd"/>
-                                  <w:r>
-                                    <w:rPr>
-                                      <w:rFonts w:asciiTheme="minorHAnsi" w:eastAsia="Times New Roman" w:hAnsiTheme="minorHAnsi"/>
-                                      <w:sz w:val="22"/>
-                                      <w:szCs w:val="22"/>
-                                      <w:lang w:val="pt-PT"/>
-                                    </w:rPr>
-                                    <w:t xml:space="preserve"> na filial 3</w:t>
+                                    <w:t>end na filial 3</w:t>
                                   </w:r>
                                 </w:p>
                               </w:txbxContent>
@@ -12098,7 +10970,6 @@
                                       <w:rFonts w:asciiTheme="minorHAnsi" w:hAnsiTheme="minorHAnsi"/>
                                     </w:rPr>
                                   </w:pPr>
-                                  <w:proofErr w:type="spellStart"/>
                                   <w:r>
                                     <w:rPr>
                                       <w:rFonts w:asciiTheme="minorHAnsi" w:eastAsia="Times New Roman" w:hAnsiTheme="minorHAnsi"/>
@@ -12106,19 +10977,8 @@
                                       <w:szCs w:val="22"/>
                                       <w:lang w:val="pt-PT"/>
                                     </w:rPr>
-                                    <w:t>Unids</w:t>
+                                    <w:t xml:space="preserve">Unids. </w:t>
                                   </w:r>
-                                  <w:proofErr w:type="spellEnd"/>
-                                  <w:r>
-                                    <w:rPr>
-                                      <w:rFonts w:asciiTheme="minorHAnsi" w:eastAsia="Times New Roman" w:hAnsiTheme="minorHAnsi"/>
-                                      <w:sz w:val="22"/>
-                                      <w:szCs w:val="22"/>
-                                      <w:lang w:val="pt-PT"/>
-                                    </w:rPr>
-                                    <w:t xml:space="preserve">. </w:t>
-                                  </w:r>
-                                  <w:proofErr w:type="spellStart"/>
                                   <w:r>
                                     <w:rPr>
                                       <w:rFonts w:asciiTheme="minorHAnsi" w:eastAsia="Times New Roman" w:hAnsiTheme="minorHAnsi"/>
@@ -12135,17 +10995,7 @@
                                       <w:szCs w:val="22"/>
                                       <w:lang w:val="pt-PT"/>
                                     </w:rPr>
-                                    <w:t>end</w:t>
-                                  </w:r>
-                                  <w:proofErr w:type="spellEnd"/>
-                                  <w:r>
-                                    <w:rPr>
-                                      <w:rFonts w:asciiTheme="minorHAnsi" w:eastAsia="Times New Roman" w:hAnsiTheme="minorHAnsi"/>
-                                      <w:sz w:val="22"/>
-                                      <w:szCs w:val="22"/>
-                                      <w:lang w:val="pt-PT"/>
-                                    </w:rPr>
-                                    <w:t>. na filial 2</w:t>
+                                    <w:t>end. na filial 2</w:t>
                                   </w:r>
                                 </w:p>
                               </w:txbxContent>
@@ -12445,7 +11295,6 @@
                                   <w:pStyle w:val="NormalWeb"/>
                                   <w:spacing w:before="0" w:beforeAutospacing="0" w:after="0" w:afterAutospacing="0"/>
                                 </w:pPr>
-                                <w:proofErr w:type="spellStart"/>
                                 <w:r>
                                   <w:rPr>
                                     <w:rFonts w:ascii="Calibri" w:eastAsia="Times New Roman" w:hAnsi="Calibri"/>
@@ -12453,68 +11302,7 @@
                                     <w:szCs w:val="22"/>
                                     <w:lang w:val="pt-PT"/>
                                   </w:rPr>
-                                  <w:t>private</w:t>
-                                </w:r>
-                                <w:proofErr w:type="spellEnd"/>
-                                <w:r>
-                                  <w:rPr>
-                                    <w:rFonts w:ascii="Calibri" w:eastAsia="Times New Roman" w:hAnsi="Calibri"/>
-                                    <w:sz w:val="22"/>
-                                    <w:szCs w:val="22"/>
-                                    <w:lang w:val="pt-PT"/>
-                                  </w:rPr>
-                                  <w:t xml:space="preserve"> </w:t>
-                                </w:r>
-                                <w:proofErr w:type="spellStart"/>
-                                <w:proofErr w:type="gramStart"/>
-                                <w:r>
-                                  <w:rPr>
-                                    <w:rFonts w:ascii="Calibri" w:eastAsia="Times New Roman" w:hAnsi="Calibri"/>
-                                    <w:sz w:val="22"/>
-                                    <w:szCs w:val="22"/>
-                                    <w:lang w:val="pt-PT"/>
-                                  </w:rPr>
-                                  <w:t>double</w:t>
-                                </w:r>
-                                <w:proofErr w:type="spellEnd"/>
-                                <w:r>
-                                  <w:rPr>
-                                    <w:rFonts w:ascii="Calibri" w:eastAsia="Times New Roman" w:hAnsi="Calibri"/>
-                                    <w:sz w:val="22"/>
-                                    <w:szCs w:val="22"/>
-                                    <w:lang w:val="pt-PT"/>
-                                  </w:rPr>
-                                  <w:t>[</w:t>
-                                </w:r>
-                                <w:proofErr w:type="gramEnd"/>
-                                <w:r>
-                                  <w:rPr>
-                                    <w:rFonts w:ascii="Calibri" w:eastAsia="Times New Roman" w:hAnsi="Calibri"/>
-                                    <w:sz w:val="22"/>
-                                    <w:szCs w:val="22"/>
-                                    <w:lang w:val="pt-PT"/>
-                                  </w:rPr>
-                                  <w:t xml:space="preserve">] </w:t>
-                                </w:r>
-                                <w:proofErr w:type="spellStart"/>
-                                <w:r>
-                                  <w:rPr>
-                                    <w:rFonts w:ascii="Calibri" w:eastAsia="Times New Roman" w:hAnsi="Calibri"/>
-                                    <w:sz w:val="22"/>
-                                    <w:szCs w:val="22"/>
-                                    <w:lang w:val="pt-PT"/>
-                                  </w:rPr>
-                                  <w:t>faturacao</w:t>
-                                </w:r>
-                                <w:proofErr w:type="spellEnd"/>
-                                <w:r>
-                                  <w:rPr>
-                                    <w:rFonts w:ascii="Calibri" w:eastAsia="Times New Roman" w:hAnsi="Calibri"/>
-                                    <w:sz w:val="22"/>
-                                    <w:szCs w:val="22"/>
-                                    <w:lang w:val="pt-PT"/>
-                                  </w:rPr>
-                                  <w:t>;</w:t>
+                                  <w:t>private double[] faturacao;</w:t>
                                 </w:r>
                               </w:p>
                             </w:txbxContent>
@@ -12595,7 +11383,6 @@
                                       </w:rPr>
                                       <w:t>(</w:t>
                                     </w:r>
-                                    <w:proofErr w:type="spellStart"/>
                                     <w:r>
                                       <w:rPr>
                                         <w:rFonts w:asciiTheme="minorHAnsi" w:eastAsia="Times New Roman" w:hAnsiTheme="minorHAnsi"/>
@@ -12607,7 +11394,6 @@
                                       </w:rPr>
                                       <w:t>padding</w:t>
                                     </w:r>
-                                    <w:proofErr w:type="spellEnd"/>
                                     <w:r>
                                       <w:rPr>
                                         <w:rFonts w:asciiTheme="minorHAnsi" w:eastAsia="Times New Roman" w:hAnsiTheme="minorHAnsi"/>
@@ -13054,8 +11840,8 @@
                         <wps:cNvSpPr txBox="1"/>
                         <wps:spPr>
                           <a:xfrm>
-                            <a:off x="73673" y="126730"/>
-                            <a:ext cx="2147776" cy="457200"/>
+                            <a:off x="73673" y="126724"/>
+                            <a:ext cx="1869427" cy="457200"/>
                           </a:xfrm>
                           <a:prstGeom prst="rect">
                             <a:avLst/>
@@ -13081,35 +11867,7 @@
                                 <w:rPr>
                                   <w:lang w:val="en-US"/>
                                 </w:rPr>
-                                <w:t xml:space="preserve">private final </w:t>
-                              </w:r>
-                              <w:proofErr w:type="spellStart"/>
-                              <w:r>
-                                <w:rPr>
-                                  <w:lang w:val="en-US"/>
-                                </w:rPr>
-                                <w:t>int</w:t>
-                              </w:r>
-                              <w:proofErr w:type="spellEnd"/>
-                              <w:r>
-                                <w:rPr>
-                                  <w:lang w:val="en-US"/>
-                                </w:rPr>
-                                <w:t xml:space="preserve"> </w:t>
-                              </w:r>
-                              <w:proofErr w:type="spellStart"/>
-                              <w:r>
-                                <w:rPr>
-                                  <w:lang w:val="en-US"/>
-                                </w:rPr>
-                                <w:t>mes</w:t>
-                              </w:r>
-                              <w:proofErr w:type="spellEnd"/>
-                              <w:r>
-                                <w:rPr>
-                                  <w:lang w:val="en-US"/>
-                                </w:rPr>
-                                <w:t>;</w:t>
+                                <w:t>private final int mes;</w:t>
                               </w:r>
                             </w:p>
                             <w:p>
@@ -13122,21 +11880,7 @@
                                 <w:rPr>
                                   <w:lang w:val="en-US"/>
                                 </w:rPr>
-                                <w:t xml:space="preserve">private final String </w:t>
-                              </w:r>
-                              <w:proofErr w:type="spellStart"/>
-                              <w:r>
-                                <w:rPr>
-                                  <w:lang w:val="en-US"/>
-                                </w:rPr>
-                                <w:t>codigoProduto</w:t>
-                              </w:r>
-                              <w:proofErr w:type="spellEnd"/>
-                              <w:r>
-                                <w:rPr>
-                                  <w:lang w:val="en-US"/>
-                                </w:rPr>
-                                <w:t>;</w:t>
+                                <w:t>private String codigoProduto;</w:t>
                               </w:r>
                             </w:p>
                           </w:txbxContent>
@@ -13154,9 +11898,9 @@
               </wp:inline>
             </w:drawing>
           </mc:Choice>
-          <mc:Fallback xmlns="">
+          <mc:Fallback>
             <w:pict>
-              <v:group w14:anchorId="160D81A1" id="Juta 162" o:spid="_x0000_s1153" editas="canvas" style="width:441.15pt;height:267.9pt;mso-position-horizontal-relative:char;mso-position-vertical-relative:line" coordsize="56026,34023" o:gfxdata="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">
+              <v:group w14:anchorId="2FAD419A" id="Juta 162" o:spid="_x0000_s1153" editas="canvas" style="width:441.15pt;height:267.9pt;mso-position-horizontal-relative:char;mso-position-vertical-relative:line" coordsize="56026,34023" o:gfxdata="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">
                 <v:shape id="_x0000_s1154" type="#_x0000_t75" style="position:absolute;width:56026;height:34023;visibility:visible;mso-wrap-style:square" stroked="t" strokecolor="black [3213]">
                   <v:fill o:detectmouseclick="t"/>
                   <v:path o:connecttype="none"/>
@@ -13173,69 +11917,13 @@
                               <w:sz w:val="22"/>
                             </w:rPr>
                           </w:pPr>
-                          <w:proofErr w:type="spellStart"/>
                           <w:r>
                             <w:rPr>
                               <w:rFonts w:ascii="Calibri" w:eastAsia="Times New Roman" w:hAnsi="Calibri"/>
                               <w:sz w:val="22"/>
                               <w:lang w:val="pt-PT"/>
                             </w:rPr>
-                            <w:t>private</w:t>
-                          </w:r>
-                          <w:proofErr w:type="spellEnd"/>
-                          <w:r>
-                            <w:rPr>
-                              <w:rFonts w:ascii="Calibri" w:eastAsia="Times New Roman" w:hAnsi="Calibri"/>
-                              <w:sz w:val="22"/>
-                              <w:lang w:val="pt-PT"/>
-                            </w:rPr>
-                            <w:t xml:space="preserve"> </w:t>
-                          </w:r>
-                          <w:proofErr w:type="spellStart"/>
-                          <w:proofErr w:type="gramStart"/>
-                          <w:r>
-                            <w:rPr>
-                              <w:rFonts w:ascii="Calibri" w:eastAsia="Times New Roman" w:hAnsi="Calibri"/>
-                              <w:sz w:val="22"/>
-                              <w:lang w:val="pt-PT"/>
-                            </w:rPr>
-                            <w:t>int</w:t>
-                          </w:r>
-                          <w:proofErr w:type="spellEnd"/>
-                          <w:r>
-                            <w:rPr>
-                              <w:rFonts w:ascii="Calibri" w:eastAsia="Times New Roman" w:hAnsi="Calibri"/>
-                              <w:sz w:val="22"/>
-                              <w:lang w:val="pt-PT"/>
-                            </w:rPr>
-                            <w:t>[</w:t>
-                          </w:r>
-                          <w:proofErr w:type="gramEnd"/>
-                          <w:r>
-                            <w:rPr>
-                              <w:rFonts w:ascii="Calibri" w:eastAsia="Times New Roman" w:hAnsi="Calibri"/>
-                              <w:sz w:val="22"/>
-                              <w:lang w:val="pt-PT"/>
-                            </w:rPr>
-                            <w:t xml:space="preserve">] </w:t>
-                          </w:r>
-                          <w:proofErr w:type="spellStart"/>
-                          <w:r>
-                            <w:rPr>
-                              <w:rFonts w:ascii="Calibri" w:eastAsia="Times New Roman" w:hAnsi="Calibri"/>
-                              <w:sz w:val="22"/>
-                              <w:lang w:val="pt-PT"/>
-                            </w:rPr>
-                            <w:t>unidsVendFilial</w:t>
-                          </w:r>
-                          <w:proofErr w:type="spellEnd"/>
-                          <w:r>
-                            <w:rPr>
-                              <w:rFonts w:ascii="Calibri" w:eastAsia="Times New Roman" w:hAnsi="Calibri"/>
-                              <w:sz w:val="22"/>
-                              <w:lang w:val="pt-PT"/>
-                            </w:rPr>
-                            <w:t>;</w:t>
+                            <w:t>private int[] unidsVendFilial;</w:t>
                           </w:r>
                         </w:p>
                       </w:txbxContent>
@@ -13263,7 +11951,6 @@
                               </w:rPr>
                               <w:t>(</w:t>
                             </w:r>
-                            <w:proofErr w:type="spellStart"/>
                             <w:r>
                               <w:rPr>
                                 <w:rFonts w:asciiTheme="minorHAnsi" w:eastAsia="Times New Roman" w:hAnsiTheme="minorHAnsi"/>
@@ -13275,7 +11962,6 @@
                               </w:rPr>
                               <w:t>padding</w:t>
                             </w:r>
-                            <w:proofErr w:type="spellEnd"/>
                             <w:r>
                               <w:rPr>
                                 <w:rFonts w:asciiTheme="minorHAnsi" w:eastAsia="Times New Roman" w:hAnsiTheme="minorHAnsi"/>
@@ -13301,7 +11987,6 @@
                                 <w:rFonts w:asciiTheme="minorHAnsi" w:hAnsiTheme="minorHAnsi"/>
                               </w:rPr>
                             </w:pPr>
-                            <w:proofErr w:type="spellStart"/>
                             <w:r>
                               <w:rPr>
                                 <w:rFonts w:asciiTheme="minorHAnsi" w:eastAsia="Times New Roman" w:hAnsiTheme="minorHAnsi"/>
@@ -13309,37 +11994,7 @@
                                 <w:szCs w:val="22"/>
                                 <w:lang w:val="pt-PT"/>
                               </w:rPr>
-                              <w:t>Unids</w:t>
-                            </w:r>
-                            <w:proofErr w:type="spellEnd"/>
-                            <w:r>
-                              <w:rPr>
-                                <w:rFonts w:asciiTheme="minorHAnsi" w:eastAsia="Times New Roman" w:hAnsiTheme="minorHAnsi"/>
-                                <w:sz w:val="22"/>
-                                <w:szCs w:val="22"/>
-                                <w:lang w:val="pt-PT"/>
-                              </w:rPr>
-                              <w:t xml:space="preserve"> </w:t>
-                            </w:r>
-                            <w:proofErr w:type="spellStart"/>
-                            <w:r>
-                              <w:rPr>
-                                <w:rFonts w:asciiTheme="minorHAnsi" w:eastAsia="Times New Roman" w:hAnsiTheme="minorHAnsi"/>
-                                <w:sz w:val="22"/>
-                                <w:szCs w:val="22"/>
-                                <w:lang w:val="pt-PT"/>
-                              </w:rPr>
-                              <w:t>vend</w:t>
-                            </w:r>
-                            <w:proofErr w:type="spellEnd"/>
-                            <w:r>
-                              <w:rPr>
-                                <w:rFonts w:asciiTheme="minorHAnsi" w:eastAsia="Times New Roman" w:hAnsiTheme="minorHAnsi"/>
-                                <w:sz w:val="22"/>
-                                <w:szCs w:val="22"/>
-                                <w:lang w:val="pt-PT"/>
-                              </w:rPr>
-                              <w:t>. na filial 1</w:t>
+                              <w:t>Unids vend. na filial 1</w:t>
                             </w:r>
                           </w:p>
                         </w:txbxContent>
@@ -13357,7 +12012,6 @@
                                 <w:rFonts w:asciiTheme="minorHAnsi" w:hAnsiTheme="minorHAnsi"/>
                               </w:rPr>
                             </w:pPr>
-                            <w:proofErr w:type="spellStart"/>
                             <w:r>
                               <w:rPr>
                                 <w:rFonts w:asciiTheme="minorHAnsi" w:eastAsia="Times New Roman" w:hAnsiTheme="minorHAnsi"/>
@@ -13374,27 +12028,7 @@
                                 <w:szCs w:val="22"/>
                                 <w:lang w:val="pt-PT"/>
                               </w:rPr>
-                              <w:t>nids</w:t>
-                            </w:r>
-                            <w:proofErr w:type="spellEnd"/>
-                            <w:r>
-                              <w:rPr>
-                                <w:rFonts w:asciiTheme="minorHAnsi" w:eastAsia="Times New Roman" w:hAnsiTheme="minorHAnsi"/>
-                                <w:sz w:val="22"/>
-                                <w:szCs w:val="22"/>
-                                <w:lang w:val="pt-PT"/>
-                              </w:rPr>
-                              <w:t xml:space="preserve">. </w:t>
-                            </w:r>
-                            <w:proofErr w:type="spellStart"/>
-                            <w:r>
-                              <w:rPr>
-                                <w:rFonts w:asciiTheme="minorHAnsi" w:eastAsia="Times New Roman" w:hAnsiTheme="minorHAnsi"/>
-                                <w:sz w:val="22"/>
-                                <w:szCs w:val="22"/>
-                                <w:lang w:val="pt-PT"/>
-                              </w:rPr>
-                              <w:t>v</w:t>
+                              <w:t>nids. v</w:t>
                             </w:r>
                             <w:r>
                               <w:rPr>
@@ -13403,17 +12037,7 @@
                                 <w:szCs w:val="22"/>
                                 <w:lang w:val="pt-PT"/>
                               </w:rPr>
-                              <w:t>end</w:t>
-                            </w:r>
-                            <w:proofErr w:type="spellEnd"/>
-                            <w:r>
-                              <w:rPr>
-                                <w:rFonts w:asciiTheme="minorHAnsi" w:eastAsia="Times New Roman" w:hAnsiTheme="minorHAnsi"/>
-                                <w:sz w:val="22"/>
-                                <w:szCs w:val="22"/>
-                                <w:lang w:val="pt-PT"/>
-                              </w:rPr>
-                              <w:t xml:space="preserve"> na filial 3</w:t>
+                              <w:t>end na filial 3</w:t>
                             </w:r>
                           </w:p>
                         </w:txbxContent>
@@ -13431,7 +12055,6 @@
                                 <w:rFonts w:asciiTheme="minorHAnsi" w:hAnsiTheme="minorHAnsi"/>
                               </w:rPr>
                             </w:pPr>
-                            <w:proofErr w:type="spellStart"/>
                             <w:r>
                               <w:rPr>
                                 <w:rFonts w:asciiTheme="minorHAnsi" w:eastAsia="Times New Roman" w:hAnsiTheme="minorHAnsi"/>
@@ -13439,19 +12062,8 @@
                                 <w:szCs w:val="22"/>
                                 <w:lang w:val="pt-PT"/>
                               </w:rPr>
-                              <w:t>Unids</w:t>
+                              <w:t xml:space="preserve">Unids. </w:t>
                             </w:r>
-                            <w:proofErr w:type="spellEnd"/>
-                            <w:r>
-                              <w:rPr>
-                                <w:rFonts w:asciiTheme="minorHAnsi" w:eastAsia="Times New Roman" w:hAnsiTheme="minorHAnsi"/>
-                                <w:sz w:val="22"/>
-                                <w:szCs w:val="22"/>
-                                <w:lang w:val="pt-PT"/>
-                              </w:rPr>
-                              <w:t xml:space="preserve">. </w:t>
-                            </w:r>
-                            <w:proofErr w:type="spellStart"/>
                             <w:r>
                               <w:rPr>
                                 <w:rFonts w:asciiTheme="minorHAnsi" w:eastAsia="Times New Roman" w:hAnsiTheme="minorHAnsi"/>
@@ -13468,17 +12080,7 @@
                                 <w:szCs w:val="22"/>
                                 <w:lang w:val="pt-PT"/>
                               </w:rPr>
-                              <w:t>end</w:t>
-                            </w:r>
-                            <w:proofErr w:type="spellEnd"/>
-                            <w:r>
-                              <w:rPr>
-                                <w:rFonts w:asciiTheme="minorHAnsi" w:eastAsia="Times New Roman" w:hAnsiTheme="minorHAnsi"/>
-                                <w:sz w:val="22"/>
-                                <w:szCs w:val="22"/>
-                                <w:lang w:val="pt-PT"/>
-                              </w:rPr>
-                              <w:t>. na filial 2</w:t>
+                              <w:t>end. na filial 2</w:t>
                             </w:r>
                           </w:p>
                         </w:txbxContent>
@@ -13597,7 +12199,6 @@
                             <w:pStyle w:val="NormalWeb"/>
                             <w:spacing w:before="0" w:beforeAutospacing="0" w:after="0" w:afterAutospacing="0"/>
                           </w:pPr>
-                          <w:proofErr w:type="spellStart"/>
                           <w:r>
                             <w:rPr>
                               <w:rFonts w:ascii="Calibri" w:eastAsia="Times New Roman" w:hAnsi="Calibri"/>
@@ -13605,68 +12206,7 @@
                               <w:szCs w:val="22"/>
                               <w:lang w:val="pt-PT"/>
                             </w:rPr>
-                            <w:t>private</w:t>
-                          </w:r>
-                          <w:proofErr w:type="spellEnd"/>
-                          <w:r>
-                            <w:rPr>
-                              <w:rFonts w:ascii="Calibri" w:eastAsia="Times New Roman" w:hAnsi="Calibri"/>
-                              <w:sz w:val="22"/>
-                              <w:szCs w:val="22"/>
-                              <w:lang w:val="pt-PT"/>
-                            </w:rPr>
-                            <w:t xml:space="preserve"> </w:t>
-                          </w:r>
-                          <w:proofErr w:type="spellStart"/>
-                          <w:proofErr w:type="gramStart"/>
-                          <w:r>
-                            <w:rPr>
-                              <w:rFonts w:ascii="Calibri" w:eastAsia="Times New Roman" w:hAnsi="Calibri"/>
-                              <w:sz w:val="22"/>
-                              <w:szCs w:val="22"/>
-                              <w:lang w:val="pt-PT"/>
-                            </w:rPr>
-                            <w:t>double</w:t>
-                          </w:r>
-                          <w:proofErr w:type="spellEnd"/>
-                          <w:r>
-                            <w:rPr>
-                              <w:rFonts w:ascii="Calibri" w:eastAsia="Times New Roman" w:hAnsi="Calibri"/>
-                              <w:sz w:val="22"/>
-                              <w:szCs w:val="22"/>
-                              <w:lang w:val="pt-PT"/>
-                            </w:rPr>
-                            <w:t>[</w:t>
-                          </w:r>
-                          <w:proofErr w:type="gramEnd"/>
-                          <w:r>
-                            <w:rPr>
-                              <w:rFonts w:ascii="Calibri" w:eastAsia="Times New Roman" w:hAnsi="Calibri"/>
-                              <w:sz w:val="22"/>
-                              <w:szCs w:val="22"/>
-                              <w:lang w:val="pt-PT"/>
-                            </w:rPr>
-                            <w:t xml:space="preserve">] </w:t>
-                          </w:r>
-                          <w:proofErr w:type="spellStart"/>
-                          <w:r>
-                            <w:rPr>
-                              <w:rFonts w:ascii="Calibri" w:eastAsia="Times New Roman" w:hAnsi="Calibri"/>
-                              <w:sz w:val="22"/>
-                              <w:szCs w:val="22"/>
-                              <w:lang w:val="pt-PT"/>
-                            </w:rPr>
-                            <w:t>faturacao</w:t>
-                          </w:r>
-                          <w:proofErr w:type="spellEnd"/>
-                          <w:r>
-                            <w:rPr>
-                              <w:rFonts w:ascii="Calibri" w:eastAsia="Times New Roman" w:hAnsi="Calibri"/>
-                              <w:sz w:val="22"/>
-                              <w:szCs w:val="22"/>
-                              <w:lang w:val="pt-PT"/>
-                            </w:rPr>
-                            <w:t>;</w:t>
+                            <w:t>private double[] faturacao;</w:t>
                           </w:r>
                         </w:p>
                       </w:txbxContent>
@@ -13695,7 +12235,6 @@
                                 </w:rPr>
                                 <w:t>(</w:t>
                               </w:r>
-                              <w:proofErr w:type="spellStart"/>
                               <w:r>
                                 <w:rPr>
                                   <w:rFonts w:asciiTheme="minorHAnsi" w:eastAsia="Times New Roman" w:hAnsiTheme="minorHAnsi"/>
@@ -13707,7 +12246,6 @@
                                 </w:rPr>
                                 <w:t>padding</w:t>
                               </w:r>
-                              <w:proofErr w:type="spellEnd"/>
                               <w:r>
                                 <w:rPr>
                                   <w:rFonts w:asciiTheme="minorHAnsi" w:eastAsia="Times New Roman" w:hAnsiTheme="minorHAnsi"/>
@@ -13901,59 +12439,33 @@
                     </v:group>
                   </v:group>
                 </v:group>
-                <v:shape id="Caixa de texto 196" o:spid="_x0000_s1180" type="#_x0000_t202" style="position:absolute;left:736;top:1267;width:21478;height:4572;visibility:visible;mso-wrap-style:square;v-text-anchor:top" o:gfxdata="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" fillcolor="white [3201]" strokeweight=".5pt">
+                <v:shape id="Caixa de texto 196" o:spid="_x0000_s1180" type="#_x0000_t202" style="position:absolute;left:736;top:1267;width:18695;height:4572;visibility:visible;mso-wrap-style:square;v-text-anchor:top" o:gfxdata="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" fillcolor="white [3201]" strokeweight=".5pt">
                   <v:textbox>
                     <w:txbxContent>
                       <w:p>
-                        <w:proofErr w:type="spellStart"/>
+                        <w:pPr>
+                          <w:rPr>
+                            <w:lang w:val="en-US"/>
+                          </w:rPr>
+                        </w:pPr>
                         <w:r>
-                          <w:t>private</w:t>
-                        </w:r>
-                        <w:proofErr w:type="spellEnd"/>
-                        <w:r>
-                          <w:t xml:space="preserve"> final </w:t>
-                        </w:r>
-                        <w:proofErr w:type="spellStart"/>
-                        <w:r>
-                          <w:t>int</w:t>
-                        </w:r>
-                        <w:proofErr w:type="spellEnd"/>
-                        <w:r>
-                          <w:t xml:space="preserve"> </w:t>
-                        </w:r>
-                        <w:proofErr w:type="spellStart"/>
-                        <w:r>
-                          <w:t>mes</w:t>
-                        </w:r>
-                        <w:proofErr w:type="spellEnd"/>
-                        <w:r>
-                          <w:t>;</w:t>
+                          <w:rPr>
+                            <w:lang w:val="en-US"/>
+                          </w:rPr>
+                          <w:t>private final int mes;</w:t>
                         </w:r>
                       </w:p>
                       <w:p>
-                        <w:proofErr w:type="spellStart"/>
+                        <w:pPr>
+                          <w:rPr>
+                            <w:lang w:val="en-US"/>
+                          </w:rPr>
+                        </w:pPr>
                         <w:r>
-                          <w:t>private</w:t>
-                        </w:r>
-                        <w:proofErr w:type="spellEnd"/>
-                        <w:r>
-                          <w:t xml:space="preserve"> final </w:t>
-                        </w:r>
-                        <w:proofErr w:type="spellStart"/>
-                        <w:r>
-                          <w:t>String</w:t>
-                        </w:r>
-                        <w:proofErr w:type="spellEnd"/>
-                        <w:r>
-                          <w:t xml:space="preserve"> </w:t>
-                        </w:r>
-                        <w:proofErr w:type="spellStart"/>
-                        <w:r>
-                          <w:t>codigoProduto</w:t>
-                        </w:r>
-                        <w:proofErr w:type="spellEnd"/>
-                        <w:r>
-                          <w:t>;</w:t>
+                          <w:rPr>
+                            <w:lang w:val="en-US"/>
+                          </w:rPr>
+                          <w:t>private String codigoProduto;</w:t>
                         </w:r>
                       </w:p>
                     </w:txbxContent>
@@ -13983,13 +12495,8 @@
         </w:r>
       </w:fldSimple>
       <w:r>
-        <w:t xml:space="preserve">-Esquema da estrutura de dados utilizada em </w:t>
-      </w:r>
-      <w:proofErr w:type="spellStart"/>
-      <w:r>
-        <w:t>FatProdMes</w:t>
-      </w:r>
-      <w:proofErr w:type="spellEnd"/>
+        <w:t>-Esquema da estrutura de dados utilizada em FatProdMes</w:t>
+      </w:r>
     </w:p>
     <w:p/>
     <w:p>
@@ -14000,15 +12507,13 @@
           <w:numId w:val="6"/>
         </w:numPr>
       </w:pPr>
-      <w:bookmarkStart w:id="23" w:name="_Ref453516890"/>
-      <w:bookmarkStart w:id="24" w:name="_Toc453519054"/>
-      <w:proofErr w:type="spellStart"/>
+      <w:bookmarkStart w:id="24" w:name="_Ref453516890"/>
+      <w:bookmarkStart w:id="25" w:name="_Toc453531224"/>
       <w:r>
         <w:t>FatAnualProd</w:t>
       </w:r>
-      <w:bookmarkEnd w:id="23"/>
       <w:bookmarkEnd w:id="24"/>
-      <w:proofErr w:type="spellEnd"/>
+      <w:bookmarkEnd w:id="25"/>
     </w:p>
     <w:p>
       <w:pPr>
@@ -14032,27 +12537,17 @@
       <w:r>
         <w:t xml:space="preserve">A classe </w:t>
       </w:r>
-      <w:proofErr w:type="spellStart"/>
       <w:r>
         <w:rPr>
           <w:b/>
         </w:rPr>
         <w:t>FatAnualProd</w:t>
       </w:r>
-      <w:proofErr w:type="spellEnd"/>
       <w:r>
         <w:t xml:space="preserve"> representa a faturação anual de um produto</w:t>
       </w:r>
       <w:r>
-        <w:t xml:space="preserve">. Cada instância de </w:t>
-      </w:r>
-      <w:proofErr w:type="spellStart"/>
-      <w:r>
-        <w:t>FatAnualProd</w:t>
-      </w:r>
-      <w:proofErr w:type="spellEnd"/>
-      <w:r>
-        <w:t xml:space="preserve"> guarda o código do produto a que diz</w:t>
+        <w:t>. Cada instância de FatAnualProd guarda o código do produto a que diz</w:t>
       </w:r>
       <w:r>
         <w:t xml:space="preserve"> respeito e a quantidade vendida desse produto</w:t>
@@ -14090,84 +12585,16 @@
         <w:t xml:space="preserve">No caso da aplicação desenvolvida, utilizamos </w:t>
       </w:r>
       <w:r>
-        <w:t xml:space="preserve">instâncias de </w:t>
-      </w:r>
-      <w:proofErr w:type="spellStart"/>
-      <w:r>
-        <w:t>FatAnualProd</w:t>
-      </w:r>
-      <w:proofErr w:type="spellEnd"/>
-      <w:r>
-        <w:t xml:space="preserve"> no </w:t>
-      </w:r>
-      <w:proofErr w:type="spellStart"/>
+        <w:t xml:space="preserve">instâncias de FatAnualProd no </w:t>
+      </w:r>
       <w:r>
         <w:rPr>
           <w:u w:val="single"/>
         </w:rPr>
-        <w:t>Map</w:t>
-      </w:r>
-      <w:proofErr w:type="spellEnd"/>
-      <w:r>
-        <w:rPr>
-          <w:u w:val="single"/>
-        </w:rPr>
-        <w:t>&lt;</w:t>
-      </w:r>
-      <w:proofErr w:type="spellStart"/>
-      <w:r>
-        <w:rPr>
-          <w:u w:val="single"/>
-        </w:rPr>
-        <w:t>String</w:t>
-      </w:r>
-      <w:proofErr w:type="spellEnd"/>
-      <w:r>
-        <w:rPr>
-          <w:u w:val="single"/>
-        </w:rPr>
-        <w:t xml:space="preserve">, </w:t>
-      </w:r>
-      <w:proofErr w:type="spellStart"/>
-      <w:r>
-        <w:rPr>
-          <w:u w:val="single"/>
-        </w:rPr>
-        <w:t>FatAnualProd</w:t>
-      </w:r>
-      <w:proofErr w:type="spellEnd"/>
-      <w:r>
-        <w:rPr>
-          <w:u w:val="single"/>
-        </w:rPr>
-        <w:t xml:space="preserve">&gt; </w:t>
-      </w:r>
-      <w:proofErr w:type="spellStart"/>
-      <w:r>
-        <w:rPr>
-          <w:u w:val="single"/>
-        </w:rPr>
-        <w:t>todosProdutos</w:t>
-      </w:r>
-      <w:proofErr w:type="spellEnd"/>
-      <w:r>
-        <w:t xml:space="preserve"> das </w:t>
-      </w:r>
-      <w:proofErr w:type="spellStart"/>
-      <w:r>
-        <w:t>v.i</w:t>
-      </w:r>
-      <w:proofErr w:type="spellEnd"/>
-      <w:r>
-        <w:t xml:space="preserve">. de </w:t>
-      </w:r>
-      <w:proofErr w:type="spellStart"/>
-      <w:r>
-        <w:t>Faturacao</w:t>
-      </w:r>
-      <w:proofErr w:type="spellEnd"/>
-      <w:r>
-        <w:t xml:space="preserve"> (secção </w:t>
+        <w:t>Map&lt;String, FatAnualProd&gt; todosProdutos</w:t>
+      </w:r>
+      <w:r>
+        <w:t xml:space="preserve"> das v.i. de Faturacao (secção </w:t>
       </w:r>
       <w:r>
         <w:fldChar w:fldCharType="begin"/>
@@ -14197,39 +12624,10 @@
         <w:t>s valores do</w:t>
       </w:r>
       <w:r>
-        <w:t xml:space="preserve"> </w:t>
-      </w:r>
-      <w:proofErr w:type="spellStart"/>
-      <w:r>
-        <w:t>Map</w:t>
-      </w:r>
-      <w:proofErr w:type="spellEnd"/>
-      <w:r>
-        <w:t xml:space="preserve"> acima referido conseguimos obter os códigos dos produtos que nunca foram vendidos</w:t>
-      </w:r>
-      <w:r>
-        <w:t xml:space="preserve">. Ordenando a coleção dos valores desse </w:t>
-      </w:r>
-      <w:proofErr w:type="spellStart"/>
-      <w:r>
-        <w:t>Map</w:t>
-      </w:r>
-      <w:proofErr w:type="spellEnd"/>
-      <w:r>
-        <w:t xml:space="preserve"> (devolvida pelo método </w:t>
-      </w:r>
-      <w:proofErr w:type="spellStart"/>
-      <w:proofErr w:type="gramStart"/>
-      <w:r>
-        <w:t>values</w:t>
-      </w:r>
-      <w:proofErr w:type="spellEnd"/>
-      <w:r>
-        <w:t>(</w:t>
-      </w:r>
-      <w:proofErr w:type="gramEnd"/>
-      <w:r>
-        <w:t>) ) por ordem decrescente de quantidade total vendida e limitando o tamanho da coleção ordenada a um inteiro X, conseguimos obter os X produtos mais vendidos ao longo do ano.</w:t>
+        <w:t xml:space="preserve"> Map acima referido conseguimos obter os códigos dos produtos que nunca foram vendidos</w:t>
+      </w:r>
+      <w:r>
+        <w:t>. Ordenando a coleção dos valores desse Map (devolvida pelo método values() ) por ordem decrescente de quantidade total vendida e limitando o tamanho da coleção ordenada a um inteiro X, conseguimos obter os X produtos mais vendidos ao longo do ano.</w:t>
       </w:r>
     </w:p>
     <w:p>
@@ -14248,43 +12646,29 @@
           <w:numId w:val="6"/>
         </w:numPr>
       </w:pPr>
+      <w:bookmarkStart w:id="26" w:name="_Toc453531225"/>
       <w:r>
         <w:lastRenderedPageBreak/>
         <w:t>Atributos</w:t>
       </w:r>
+      <w:bookmarkEnd w:id="26"/>
     </w:p>
     <w:p/>
     <w:p>
       <w:r>
-        <w:t xml:space="preserve">Na declaração das </w:t>
-      </w:r>
-      <w:proofErr w:type="spellStart"/>
-      <w:r>
-        <w:t>v.i</w:t>
-      </w:r>
-      <w:proofErr w:type="spellEnd"/>
-      <w:r>
-        <w:t xml:space="preserve">. de </w:t>
-      </w:r>
-      <w:proofErr w:type="spellStart"/>
-      <w:r>
-        <w:t>FatAnualProd</w:t>
-      </w:r>
-      <w:proofErr w:type="spellEnd"/>
-      <w:r>
-        <w:t xml:space="preserve"> temos:</w:t>
+        <w:t>Na declaração das v.i. de FatAnualProd temos:</w:t>
       </w:r>
     </w:p>
     <w:p/>
-    <w:bookmarkStart w:id="25" w:name="_MON_1527267695"/>
-    <w:bookmarkEnd w:id="25"/>
+    <w:bookmarkStart w:id="27" w:name="_MON_1527267695"/>
+    <w:bookmarkEnd w:id="27"/>
     <w:p>
       <w:r>
         <w:object w:dxaOrig="8504" w:dyaOrig="900">
           <v:shape id="_x0000_i1034" type="#_x0000_t75" style="width:425.25pt;height:45pt" o:ole="">
             <v:imagedata r:id="rId26" o:title=""/>
           </v:shape>
-          <o:OLEObject Type="Embed" ProgID="Word.OpenDocumentText.12" ShapeID="_x0000_i1034" DrawAspect="Content" ObjectID="_1527268929" r:id="rId27"/>
+          <o:OLEObject Type="Embed" ProgID="Word.OpenDocumentText.12" ShapeID="_x0000_i1034" DrawAspect="Content" ObjectID="_1527274793" r:id="rId27"/>
         </w:object>
       </w:r>
     </w:p>
@@ -14323,11 +12707,1944 @@
         <w:pStyle w:val="Listacommarcas5"/>
         <w:numPr>
           <w:ilvl w:val="0"/>
+          <w:numId w:val="46"/>
+        </w:numPr>
+      </w:pPr>
+      <w:r>
+        <w:rPr>
+          <w:b/>
+        </w:rPr>
+        <w:t>codigoProduto</w:t>
+      </w:r>
+      <w:r>
+        <w:t xml:space="preserve"> é o código do produto a que a instância diz respeito;</w:t>
+      </w:r>
+    </w:p>
+    <w:p>
+      <w:pPr>
+        <w:pStyle w:val="Listacommarcas5"/>
+        <w:numPr>
+          <w:ilvl w:val="0"/>
+          <w:numId w:val="46"/>
+        </w:numPr>
+      </w:pPr>
+      <w:r>
+        <w:rPr>
+          <w:b/>
+        </w:rPr>
+        <w:t>totalUnids</w:t>
+      </w:r>
+      <w:r>
+        <w:t xml:space="preserve"> é um </w:t>
+      </w:r>
+      <w:r>
+        <w:rPr>
+          <w:i/>
+        </w:rPr>
+        <w:t>array</w:t>
+      </w:r>
+      <w:r>
+        <w:t xml:space="preserve"> de inteiros que na posição de índice i guarda o total de unidades vendidades na filial i, no ano todo;</w:t>
+      </w:r>
+    </w:p>
+    <w:p>
+      <w:pPr>
+        <w:pStyle w:val="Listacommarcas5"/>
+        <w:numPr>
+          <w:ilvl w:val="0"/>
           <w:numId w:val="0"/>
         </w:numPr>
-      </w:pPr>
-      <w:bookmarkStart w:id="26" w:name="_GoBack"/>
-      <w:bookmarkEnd w:id="26"/>
+        <w:ind w:left="360" w:hanging="360"/>
+      </w:pPr>
+    </w:p>
+    <w:p>
+      <w:pPr>
+        <w:pStyle w:val="Cabealho3"/>
+        <w:numPr>
+          <w:ilvl w:val="2"/>
+          <w:numId w:val="6"/>
+        </w:numPr>
+      </w:pPr>
+      <w:bookmarkStart w:id="28" w:name="_Toc453531226"/>
+      <w:r>
+        <w:t>Esquema da estrutura de dados</w:t>
+      </w:r>
+      <w:bookmarkEnd w:id="28"/>
+    </w:p>
+    <w:p>
+      <w:pPr>
+        <w:pStyle w:val="Listacommarcas5"/>
+        <w:numPr>
+          <w:ilvl w:val="0"/>
+          <w:numId w:val="0"/>
+        </w:numPr>
+        <w:ind w:left="360" w:hanging="360"/>
+      </w:pPr>
+    </w:p>
+    <w:p>
+      <w:pPr>
+        <w:pStyle w:val="Listacommarcas5"/>
+        <w:keepNext/>
+        <w:numPr>
+          <w:ilvl w:val="0"/>
+          <w:numId w:val="0"/>
+        </w:numPr>
+        <w:ind w:left="360" w:hanging="360"/>
+      </w:pPr>
+      <w:r>
+        <w:rPr>
+          <w:noProof/>
+          <w:lang w:val="en-US"/>
+        </w:rPr>
+        <mc:AlternateContent>
+          <mc:Choice Requires="wpc">
+            <w:drawing>
+              <wp:inline distT="0" distB="0" distL="0" distR="0" wp14:anchorId="1EA119DA" wp14:editId="25697F53">
+                <wp:extent cx="5400040" cy="1819275"/>
+                <wp:effectExtent l="0" t="0" r="10160" b="28575"/>
+                <wp:docPr id="114" name="Juta 114"/>
+                <wp:cNvGraphicFramePr>
+                  <a:graphicFrameLocks xmlns:a="http://schemas.openxmlformats.org/drawingml/2006/main" noChangeAspect="1"/>
+                </wp:cNvGraphicFramePr>
+                <a:graphic xmlns:a="http://schemas.openxmlformats.org/drawingml/2006/main">
+                  <a:graphicData uri="http://schemas.microsoft.com/office/word/2010/wordprocessingCanvas">
+                    <wpc:wpc>
+                      <wpc:bg/>
+                      <wpc:whole>
+                        <a:ln>
+                          <a:solidFill>
+                            <a:schemeClr val="tx1"/>
+                          </a:solidFill>
+                        </a:ln>
+                      </wpc:whole>
+                      <wpg:wgp>
+                        <wpg:cNvPr id="49" name="Grupo 49"/>
+                        <wpg:cNvGrpSpPr/>
+                        <wpg:grpSpPr>
+                          <a:xfrm>
+                            <a:off x="28574" y="623859"/>
+                            <a:ext cx="5342891" cy="1073691"/>
+                            <a:chOff x="63041" y="626469"/>
+                            <a:chExt cx="5444623" cy="1073691"/>
+                          </a:xfrm>
+                        </wpg:grpSpPr>
+                        <wps:wsp>
+                          <wps:cNvPr id="64" name="Caixa de texto 196"/>
+                          <wps:cNvSpPr txBox="1"/>
+                          <wps:spPr>
+                            <a:xfrm>
+                              <a:off x="63041" y="626469"/>
+                              <a:ext cx="5444623" cy="1073691"/>
+                            </a:xfrm>
+                            <a:prstGeom prst="rect">
+                              <a:avLst/>
+                            </a:prstGeom>
+                            <a:solidFill>
+                              <a:schemeClr val="lt1"/>
+                            </a:solidFill>
+                            <a:ln w="6350">
+                              <a:solidFill>
+                                <a:schemeClr val="tx1"/>
+                              </a:solidFill>
+                            </a:ln>
+                          </wps:spPr>
+                          <wps:txbx>
+                            <w:txbxContent>
+                              <w:p>
+                                <w:pPr>
+                                  <w:pStyle w:val="NormalWeb"/>
+                                  <w:spacing w:before="0" w:beforeAutospacing="0" w:after="0" w:afterAutospacing="0"/>
+                                  <w:rPr>
+                                    <w:sz w:val="22"/>
+                                  </w:rPr>
+                                </w:pPr>
+                                <w:r>
+                                  <w:rPr>
+                                    <w:rFonts w:ascii="Calibri" w:eastAsia="Times New Roman" w:hAnsi="Calibri"/>
+                                    <w:sz w:val="22"/>
+                                    <w:lang w:val="pt-PT"/>
+                                  </w:rPr>
+                                  <w:t xml:space="preserve">private int[] </w:t>
+                                </w:r>
+                                <w:r>
+                                  <w:rPr>
+                                    <w:rFonts w:ascii="Calibri" w:eastAsia="Times New Roman" w:hAnsi="Calibri"/>
+                                    <w:sz w:val="22"/>
+                                    <w:lang w:val="pt-PT"/>
+                                  </w:rPr>
+                                  <w:t>totalUnids</w:t>
+                                </w:r>
+                                <w:r>
+                                  <w:rPr>
+                                    <w:rFonts w:ascii="Calibri" w:eastAsia="Times New Roman" w:hAnsi="Calibri"/>
+                                    <w:sz w:val="22"/>
+                                    <w:lang w:val="pt-PT"/>
+                                  </w:rPr>
+                                  <w:t>;</w:t>
+                                </w:r>
+                              </w:p>
+                            </w:txbxContent>
+                          </wps:txbx>
+                          <wps:bodyPr rot="0" spcFirstLastPara="0" vert="horz" wrap="square" lIns="91440" tIns="45720" rIns="91440" bIns="45720" numCol="1" spcCol="0" rtlCol="0" fromWordArt="0" anchor="t" anchorCtr="0" forceAA="0" compatLnSpc="1">
+                            <a:prstTxWarp prst="textNoShape">
+                              <a:avLst/>
+                            </a:prstTxWarp>
+                            <a:noAutofit/>
+                          </wps:bodyPr>
+                        </wps:wsp>
+                        <wpg:grpSp>
+                          <wpg:cNvPr id="67" name="Grupo 67"/>
+                          <wpg:cNvGrpSpPr/>
+                          <wpg:grpSpPr>
+                            <a:xfrm>
+                              <a:off x="106306" y="1200916"/>
+                              <a:ext cx="5334060" cy="302285"/>
+                              <a:chOff x="106306" y="1392302"/>
+                              <a:chExt cx="5334060" cy="302285"/>
+                            </a:xfrm>
+                          </wpg:grpSpPr>
+                          <wps:wsp>
+                            <wps:cNvPr id="69" name="Caixa de texto 63"/>
+                            <wps:cNvSpPr txBox="1"/>
+                            <wps:spPr>
+                              <a:xfrm>
+                                <a:off x="106306" y="1395862"/>
+                                <a:ext cx="829340" cy="298504"/>
+                              </a:xfrm>
+                              <a:prstGeom prst="rect">
+                                <a:avLst/>
+                              </a:prstGeom>
+                              <a:ln/>
+                            </wps:spPr>
+                            <wps:style>
+                              <a:lnRef idx="2">
+                                <a:schemeClr val="dk1"/>
+                              </a:lnRef>
+                              <a:fillRef idx="1">
+                                <a:schemeClr val="lt1"/>
+                              </a:fillRef>
+                              <a:effectRef idx="0">
+                                <a:schemeClr val="dk1"/>
+                              </a:effectRef>
+                              <a:fontRef idx="minor">
+                                <a:schemeClr val="dk1"/>
+                              </a:fontRef>
+                            </wps:style>
+                            <wps:txbx>
+                              <w:txbxContent>
+                                <w:p>
+                                  <w:pPr>
+                                    <w:pStyle w:val="NormalWeb"/>
+                                    <w:spacing w:before="0" w:beforeAutospacing="0" w:after="0" w:afterAutospacing="0"/>
+                                    <w:jc w:val="center"/>
+                                    <w:rPr>
+                                      <w:rFonts w:asciiTheme="minorHAnsi" w:hAnsiTheme="minorHAnsi"/>
+                                    </w:rPr>
+                                  </w:pPr>
+                                  <w:r>
+                                    <w:rPr>
+                                      <w:rFonts w:asciiTheme="minorHAnsi" w:eastAsia="Times New Roman" w:hAnsiTheme="minorHAnsi"/>
+                                      <w:sz w:val="22"/>
+                                      <w:szCs w:val="22"/>
+                                      <w:lang w:val="pt-PT"/>
+                                    </w:rPr>
+                                    <w:t>(</w:t>
+                                  </w:r>
+                                  <w:r>
+                                    <w:rPr>
+                                      <w:rFonts w:asciiTheme="minorHAnsi" w:eastAsia="Times New Roman" w:hAnsiTheme="minorHAnsi"/>
+                                      <w:i/>
+                                      <w:iCs/>
+                                      <w:sz w:val="22"/>
+                                      <w:szCs w:val="22"/>
+                                      <w:lang w:val="pt-PT"/>
+                                    </w:rPr>
+                                    <w:t>padding</w:t>
+                                  </w:r>
+                                  <w:r>
+                                    <w:rPr>
+                                      <w:rFonts w:asciiTheme="minorHAnsi" w:eastAsia="Times New Roman" w:hAnsiTheme="minorHAnsi"/>
+                                      <w:sz w:val="22"/>
+                                      <w:szCs w:val="22"/>
+                                      <w:lang w:val="pt-PT"/>
+                                    </w:rPr>
+                                    <w:t>)</w:t>
+                                  </w:r>
+                                </w:p>
+                              </w:txbxContent>
+                            </wps:txbx>
+                            <wps:bodyPr rot="0" spcFirstLastPara="0" vert="horz" wrap="square" lIns="91440" tIns="45720" rIns="91440" bIns="45720" numCol="1" spcCol="0" rtlCol="0" fromWordArt="0" anchor="t" anchorCtr="0" forceAA="0" compatLnSpc="1">
+                              <a:prstTxWarp prst="textNoShape">
+                                <a:avLst/>
+                              </a:prstTxWarp>
+                              <a:noAutofit/>
+                            </wps:bodyPr>
+                          </wps:wsp>
+                          <wps:wsp>
+                            <wps:cNvPr id="70" name="Caixa de texto 63"/>
+                            <wps:cNvSpPr txBox="1"/>
+                            <wps:spPr>
+                              <a:xfrm>
+                                <a:off x="935648" y="1395805"/>
+                                <a:ext cx="1521734" cy="298561"/>
+                              </a:xfrm>
+                              <a:prstGeom prst="rect">
+                                <a:avLst/>
+                              </a:prstGeom>
+                              <a:ln/>
+                            </wps:spPr>
+                            <wps:style>
+                              <a:lnRef idx="2">
+                                <a:schemeClr val="dk1"/>
+                              </a:lnRef>
+                              <a:fillRef idx="1">
+                                <a:schemeClr val="lt1"/>
+                              </a:fillRef>
+                              <a:effectRef idx="0">
+                                <a:schemeClr val="dk1"/>
+                              </a:effectRef>
+                              <a:fontRef idx="minor">
+                                <a:schemeClr val="dk1"/>
+                              </a:fontRef>
+                            </wps:style>
+                            <wps:txbx>
+                              <w:txbxContent>
+                                <w:p>
+                                  <w:pPr>
+                                    <w:pStyle w:val="NormalWeb"/>
+                                    <w:spacing w:before="0" w:beforeAutospacing="0" w:after="0" w:afterAutospacing="0"/>
+                                    <w:jc w:val="center"/>
+                                    <w:rPr>
+                                      <w:rFonts w:asciiTheme="minorHAnsi" w:hAnsiTheme="minorHAnsi"/>
+                                    </w:rPr>
+                                  </w:pPr>
+                                  <w:r>
+                                    <w:rPr>
+                                      <w:rFonts w:asciiTheme="minorHAnsi" w:eastAsia="Times New Roman" w:hAnsiTheme="minorHAnsi"/>
+                                      <w:sz w:val="22"/>
+                                      <w:szCs w:val="22"/>
+                                      <w:lang w:val="pt-PT"/>
+                                    </w:rPr>
+                                    <w:t>Unids vend. na filial 1</w:t>
+                                  </w:r>
+                                </w:p>
+                              </w:txbxContent>
+                            </wps:txbx>
+                            <wps:bodyPr rot="0" spcFirstLastPara="0" vert="horz" wrap="square" lIns="91440" tIns="45720" rIns="91440" bIns="45720" numCol="1" spcCol="0" rtlCol="0" fromWordArt="0" anchor="t" anchorCtr="0" forceAA="0" compatLnSpc="1">
+                              <a:prstTxWarp prst="textNoShape">
+                                <a:avLst/>
+                              </a:prstTxWarp>
+                              <a:noAutofit/>
+                            </wps:bodyPr>
+                          </wps:wsp>
+                          <wps:wsp>
+                            <wps:cNvPr id="71" name="Caixa de texto 63"/>
+                            <wps:cNvSpPr txBox="1"/>
+                            <wps:spPr>
+                              <a:xfrm>
+                                <a:off x="3978897" y="1395787"/>
+                                <a:ext cx="1461469" cy="298800"/>
+                              </a:xfrm>
+                              <a:prstGeom prst="rect">
+                                <a:avLst/>
+                              </a:prstGeom>
+                              <a:ln/>
+                            </wps:spPr>
+                            <wps:style>
+                              <a:lnRef idx="2">
+                                <a:schemeClr val="dk1"/>
+                              </a:lnRef>
+                              <a:fillRef idx="1">
+                                <a:schemeClr val="lt1"/>
+                              </a:fillRef>
+                              <a:effectRef idx="0">
+                                <a:schemeClr val="dk1"/>
+                              </a:effectRef>
+                              <a:fontRef idx="minor">
+                                <a:schemeClr val="dk1"/>
+                              </a:fontRef>
+                            </wps:style>
+                            <wps:txbx>
+                              <w:txbxContent>
+                                <w:p>
+                                  <w:pPr>
+                                    <w:pStyle w:val="NormalWeb"/>
+                                    <w:spacing w:before="0" w:beforeAutospacing="0" w:after="0" w:afterAutospacing="0"/>
+                                    <w:jc w:val="center"/>
+                                    <w:rPr>
+                                      <w:rFonts w:asciiTheme="minorHAnsi" w:hAnsiTheme="minorHAnsi"/>
+                                    </w:rPr>
+                                  </w:pPr>
+                                  <w:r>
+                                    <w:rPr>
+                                      <w:rFonts w:asciiTheme="minorHAnsi" w:eastAsia="Times New Roman" w:hAnsiTheme="minorHAnsi"/>
+                                      <w:sz w:val="22"/>
+                                      <w:szCs w:val="22"/>
+                                      <w:lang w:val="pt-PT"/>
+                                    </w:rPr>
+                                    <w:t>U</w:t>
+                                  </w:r>
+                                  <w:r>
+                                    <w:rPr>
+                                      <w:rFonts w:asciiTheme="minorHAnsi" w:eastAsia="Times New Roman" w:hAnsiTheme="minorHAnsi"/>
+                                      <w:sz w:val="22"/>
+                                      <w:szCs w:val="22"/>
+                                      <w:lang w:val="pt-PT"/>
+                                    </w:rPr>
+                                    <w:t>nids. v</w:t>
+                                  </w:r>
+                                  <w:r>
+                                    <w:rPr>
+                                      <w:rFonts w:asciiTheme="minorHAnsi" w:eastAsia="Times New Roman" w:hAnsiTheme="minorHAnsi"/>
+                                      <w:sz w:val="22"/>
+                                      <w:szCs w:val="22"/>
+                                      <w:lang w:val="pt-PT"/>
+                                    </w:rPr>
+                                    <w:t>end na filial 3</w:t>
+                                  </w:r>
+                                </w:p>
+                              </w:txbxContent>
+                            </wps:txbx>
+                            <wps:bodyPr rot="0" spcFirstLastPara="0" vert="horz" wrap="square" lIns="91440" tIns="45720" rIns="91440" bIns="45720" numCol="1" spcCol="0" rtlCol="0" fromWordArt="0" anchor="t" anchorCtr="0" forceAA="0" compatLnSpc="1">
+                              <a:prstTxWarp prst="textNoShape">
+                                <a:avLst/>
+                              </a:prstTxWarp>
+                              <a:noAutofit/>
+                            </wps:bodyPr>
+                          </wps:wsp>
+                          <wps:wsp>
+                            <wps:cNvPr id="72" name="Caixa de texto 63"/>
+                            <wps:cNvSpPr txBox="1"/>
+                            <wps:spPr>
+                              <a:xfrm>
+                                <a:off x="2457391" y="1392302"/>
+                                <a:ext cx="1507608" cy="302193"/>
+                              </a:xfrm>
+                              <a:prstGeom prst="rect">
+                                <a:avLst/>
+                              </a:prstGeom>
+                              <a:ln/>
+                            </wps:spPr>
+                            <wps:style>
+                              <a:lnRef idx="2">
+                                <a:schemeClr val="dk1"/>
+                              </a:lnRef>
+                              <a:fillRef idx="1">
+                                <a:schemeClr val="lt1"/>
+                              </a:fillRef>
+                              <a:effectRef idx="0">
+                                <a:schemeClr val="dk1"/>
+                              </a:effectRef>
+                              <a:fontRef idx="minor">
+                                <a:schemeClr val="dk1"/>
+                              </a:fontRef>
+                            </wps:style>
+                            <wps:txbx>
+                              <w:txbxContent>
+                                <w:p>
+                                  <w:pPr>
+                                    <w:pStyle w:val="NormalWeb"/>
+                                    <w:spacing w:before="0" w:beforeAutospacing="0" w:after="0" w:afterAutospacing="0"/>
+                                    <w:jc w:val="center"/>
+                                    <w:rPr>
+                                      <w:rFonts w:asciiTheme="minorHAnsi" w:hAnsiTheme="minorHAnsi"/>
+                                    </w:rPr>
+                                  </w:pPr>
+                                  <w:r>
+                                    <w:rPr>
+                                      <w:rFonts w:asciiTheme="minorHAnsi" w:eastAsia="Times New Roman" w:hAnsiTheme="minorHAnsi"/>
+                                      <w:sz w:val="22"/>
+                                      <w:szCs w:val="22"/>
+                                      <w:lang w:val="pt-PT"/>
+                                    </w:rPr>
+                                    <w:t xml:space="preserve">Unids. </w:t>
+                                  </w:r>
+                                  <w:r>
+                                    <w:rPr>
+                                      <w:rFonts w:asciiTheme="minorHAnsi" w:eastAsia="Times New Roman" w:hAnsiTheme="minorHAnsi"/>
+                                      <w:sz w:val="22"/>
+                                      <w:szCs w:val="22"/>
+                                      <w:lang w:val="pt-PT"/>
+                                    </w:rPr>
+                                    <w:t>v</w:t>
+                                  </w:r>
+                                  <w:r>
+                                    <w:rPr>
+                                      <w:rFonts w:asciiTheme="minorHAnsi" w:eastAsia="Times New Roman" w:hAnsiTheme="minorHAnsi"/>
+                                      <w:sz w:val="22"/>
+                                      <w:szCs w:val="22"/>
+                                      <w:lang w:val="pt-PT"/>
+                                    </w:rPr>
+                                    <w:t>end. na filial 2</w:t>
+                                  </w:r>
+                                </w:p>
+                              </w:txbxContent>
+                            </wps:txbx>
+                            <wps:bodyPr rot="0" spcFirstLastPara="0" vert="horz" wrap="square" lIns="91440" tIns="45720" rIns="91440" bIns="45720" numCol="1" spcCol="0" rtlCol="0" fromWordArt="0" anchor="t" anchorCtr="0" forceAA="0" compatLnSpc="1">
+                              <a:prstTxWarp prst="textNoShape">
+                                <a:avLst/>
+                              </a:prstTxWarp>
+                              <a:noAutofit/>
+                            </wps:bodyPr>
+                          </wps:wsp>
+                        </wpg:grpSp>
+                        <wpg:grpSp>
+                          <wpg:cNvPr id="73" name="Grupo 73"/>
+                          <wpg:cNvGrpSpPr/>
+                          <wpg:grpSpPr>
+                            <a:xfrm>
+                              <a:off x="106309" y="902851"/>
+                              <a:ext cx="5304793" cy="301625"/>
+                              <a:chOff x="0" y="0"/>
+                              <a:chExt cx="5305145" cy="302063"/>
+                            </a:xfrm>
+                          </wpg:grpSpPr>
+                          <wps:wsp>
+                            <wps:cNvPr id="74" name="Caixa de texto 63"/>
+                            <wps:cNvSpPr txBox="1"/>
+                            <wps:spPr>
+                              <a:xfrm>
+                                <a:off x="0" y="3263"/>
+                                <a:ext cx="829340" cy="298504"/>
+                              </a:xfrm>
+                              <a:prstGeom prst="rect">
+                                <a:avLst/>
+                              </a:prstGeom>
+                              <a:ln>
+                                <a:noFill/>
+                              </a:ln>
+                            </wps:spPr>
+                            <wps:style>
+                              <a:lnRef idx="2">
+                                <a:schemeClr val="dk1"/>
+                              </a:lnRef>
+                              <a:fillRef idx="1">
+                                <a:schemeClr val="lt1"/>
+                              </a:fillRef>
+                              <a:effectRef idx="0">
+                                <a:schemeClr val="dk1"/>
+                              </a:effectRef>
+                              <a:fontRef idx="minor">
+                                <a:schemeClr val="dk1"/>
+                              </a:fontRef>
+                            </wps:style>
+                            <wps:txbx>
+                              <w:txbxContent>
+                                <w:p>
+                                  <w:pPr>
+                                    <w:pStyle w:val="NormalWeb"/>
+                                    <w:spacing w:before="0" w:beforeAutospacing="0" w:after="0" w:afterAutospacing="0"/>
+                                    <w:jc w:val="center"/>
+                                    <w:rPr>
+                                      <w:rFonts w:asciiTheme="minorHAnsi" w:hAnsiTheme="minorHAnsi"/>
+                                    </w:rPr>
+                                  </w:pPr>
+                                  <w:r>
+                                    <w:rPr>
+                                      <w:rFonts w:asciiTheme="minorHAnsi" w:eastAsia="Times New Roman" w:hAnsiTheme="minorHAnsi"/>
+                                      <w:sz w:val="22"/>
+                                      <w:szCs w:val="22"/>
+                                      <w:lang w:val="pt-PT"/>
+                                    </w:rPr>
+                                    <w:t>[0]</w:t>
+                                  </w:r>
+                                </w:p>
+                              </w:txbxContent>
+                            </wps:txbx>
+                            <wps:bodyPr rot="0" spcFirstLastPara="0" vert="horz" wrap="square" lIns="91440" tIns="45720" rIns="91440" bIns="45720" numCol="1" spcCol="0" rtlCol="0" fromWordArt="0" anchor="t" anchorCtr="0" forceAA="0" compatLnSpc="1">
+                              <a:prstTxWarp prst="textNoShape">
+                                <a:avLst/>
+                              </a:prstTxWarp>
+                              <a:noAutofit/>
+                            </wps:bodyPr>
+                          </wps:wsp>
+                          <wps:wsp>
+                            <wps:cNvPr id="75" name="Caixa de texto 63"/>
+                            <wps:cNvSpPr txBox="1"/>
+                            <wps:spPr>
+                              <a:xfrm>
+                                <a:off x="829342" y="3206"/>
+                                <a:ext cx="1521734" cy="298561"/>
+                              </a:xfrm>
+                              <a:prstGeom prst="rect">
+                                <a:avLst/>
+                              </a:prstGeom>
+                              <a:ln>
+                                <a:noFill/>
+                              </a:ln>
+                            </wps:spPr>
+                            <wps:style>
+                              <a:lnRef idx="2">
+                                <a:schemeClr val="dk1"/>
+                              </a:lnRef>
+                              <a:fillRef idx="1">
+                                <a:schemeClr val="lt1"/>
+                              </a:fillRef>
+                              <a:effectRef idx="0">
+                                <a:schemeClr val="dk1"/>
+                              </a:effectRef>
+                              <a:fontRef idx="minor">
+                                <a:schemeClr val="dk1"/>
+                              </a:fontRef>
+                            </wps:style>
+                            <wps:txbx>
+                              <w:txbxContent>
+                                <w:p>
+                                  <w:pPr>
+                                    <w:pStyle w:val="NormalWeb"/>
+                                    <w:spacing w:before="0" w:beforeAutospacing="0" w:after="0" w:afterAutospacing="0"/>
+                                    <w:jc w:val="center"/>
+                                    <w:rPr>
+                                      <w:rFonts w:asciiTheme="minorHAnsi" w:hAnsiTheme="minorHAnsi"/>
+                                    </w:rPr>
+                                  </w:pPr>
+                                  <w:r>
+                                    <w:rPr>
+                                      <w:rFonts w:asciiTheme="minorHAnsi" w:eastAsia="Times New Roman" w:hAnsiTheme="minorHAnsi"/>
+                                      <w:sz w:val="22"/>
+                                      <w:szCs w:val="22"/>
+                                      <w:lang w:val="pt-PT"/>
+                                    </w:rPr>
+                                    <w:t>[1]</w:t>
+                                  </w:r>
+                                </w:p>
+                              </w:txbxContent>
+                            </wps:txbx>
+                            <wps:bodyPr rot="0" spcFirstLastPara="0" vert="horz" wrap="square" lIns="91440" tIns="45720" rIns="91440" bIns="45720" numCol="1" spcCol="0" rtlCol="0" fromWordArt="0" anchor="t" anchorCtr="0" forceAA="0" compatLnSpc="1">
+                              <a:prstTxWarp prst="textNoShape">
+                                <a:avLst/>
+                              </a:prstTxWarp>
+                              <a:noAutofit/>
+                            </wps:bodyPr>
+                          </wps:wsp>
+                          <wps:wsp>
+                            <wps:cNvPr id="76" name="Caixa de texto 63"/>
+                            <wps:cNvSpPr txBox="1"/>
+                            <wps:spPr>
+                              <a:xfrm>
+                                <a:off x="3872591" y="3263"/>
+                                <a:ext cx="1432554" cy="298800"/>
+                              </a:xfrm>
+                              <a:prstGeom prst="rect">
+                                <a:avLst/>
+                              </a:prstGeom>
+                              <a:ln>
+                                <a:noFill/>
+                              </a:ln>
+                            </wps:spPr>
+                            <wps:style>
+                              <a:lnRef idx="2">
+                                <a:schemeClr val="dk1"/>
+                              </a:lnRef>
+                              <a:fillRef idx="1">
+                                <a:schemeClr val="lt1"/>
+                              </a:fillRef>
+                              <a:effectRef idx="0">
+                                <a:schemeClr val="dk1"/>
+                              </a:effectRef>
+                              <a:fontRef idx="minor">
+                                <a:schemeClr val="dk1"/>
+                              </a:fontRef>
+                            </wps:style>
+                            <wps:txbx>
+                              <w:txbxContent>
+                                <w:p>
+                                  <w:pPr>
+                                    <w:pStyle w:val="NormalWeb"/>
+                                    <w:spacing w:before="0" w:beforeAutospacing="0" w:after="0" w:afterAutospacing="0"/>
+                                    <w:jc w:val="center"/>
+                                    <w:rPr>
+                                      <w:rFonts w:asciiTheme="minorHAnsi" w:hAnsiTheme="minorHAnsi"/>
+                                    </w:rPr>
+                                  </w:pPr>
+                                  <w:r>
+                                    <w:rPr>
+                                      <w:rFonts w:asciiTheme="minorHAnsi" w:eastAsia="Times New Roman" w:hAnsiTheme="minorHAnsi"/>
+                                      <w:sz w:val="22"/>
+                                      <w:szCs w:val="22"/>
+                                      <w:lang w:val="pt-PT"/>
+                                    </w:rPr>
+                                    <w:t>[3]</w:t>
+                                  </w:r>
+                                </w:p>
+                              </w:txbxContent>
+                            </wps:txbx>
+                            <wps:bodyPr rot="0" spcFirstLastPara="0" vert="horz" wrap="square" lIns="91440" tIns="45720" rIns="91440" bIns="45720" numCol="1" spcCol="0" rtlCol="0" fromWordArt="0" anchor="t" anchorCtr="0" forceAA="0" compatLnSpc="1">
+                              <a:prstTxWarp prst="textNoShape">
+                                <a:avLst/>
+                              </a:prstTxWarp>
+                              <a:noAutofit/>
+                            </wps:bodyPr>
+                          </wps:wsp>
+                          <wps:wsp>
+                            <wps:cNvPr id="86" name="Caixa de texto 63"/>
+                            <wps:cNvSpPr txBox="1"/>
+                            <wps:spPr>
+                              <a:xfrm>
+                                <a:off x="2351084" y="0"/>
+                                <a:ext cx="1521734" cy="298800"/>
+                              </a:xfrm>
+                              <a:prstGeom prst="rect">
+                                <a:avLst/>
+                              </a:prstGeom>
+                              <a:ln>
+                                <a:noFill/>
+                              </a:ln>
+                            </wps:spPr>
+                            <wps:style>
+                              <a:lnRef idx="2">
+                                <a:schemeClr val="dk1"/>
+                              </a:lnRef>
+                              <a:fillRef idx="1">
+                                <a:schemeClr val="lt1"/>
+                              </a:fillRef>
+                              <a:effectRef idx="0">
+                                <a:schemeClr val="dk1"/>
+                              </a:effectRef>
+                              <a:fontRef idx="minor">
+                                <a:schemeClr val="dk1"/>
+                              </a:fontRef>
+                            </wps:style>
+                            <wps:txbx>
+                              <w:txbxContent>
+                                <w:p>
+                                  <w:pPr>
+                                    <w:pStyle w:val="NormalWeb"/>
+                                    <w:spacing w:before="0" w:beforeAutospacing="0" w:after="0" w:afterAutospacing="0"/>
+                                    <w:jc w:val="center"/>
+                                    <w:rPr>
+                                      <w:rFonts w:asciiTheme="minorHAnsi" w:hAnsiTheme="minorHAnsi"/>
+                                    </w:rPr>
+                                  </w:pPr>
+                                  <w:r>
+                                    <w:rPr>
+                                      <w:rFonts w:asciiTheme="minorHAnsi" w:eastAsia="Times New Roman" w:hAnsiTheme="minorHAnsi"/>
+                                      <w:sz w:val="22"/>
+                                      <w:szCs w:val="22"/>
+                                      <w:lang w:val="pt-PT"/>
+                                    </w:rPr>
+                                    <w:t>[2]</w:t>
+                                  </w:r>
+                                </w:p>
+                              </w:txbxContent>
+                            </wps:txbx>
+                            <wps:bodyPr rot="0" spcFirstLastPara="0" vert="horz" wrap="square" lIns="91440" tIns="45720" rIns="91440" bIns="45720" numCol="1" spcCol="0" rtlCol="0" fromWordArt="0" anchor="t" anchorCtr="0" forceAA="0" compatLnSpc="1">
+                              <a:prstTxWarp prst="textNoShape">
+                                <a:avLst/>
+                              </a:prstTxWarp>
+                              <a:noAutofit/>
+                            </wps:bodyPr>
+                          </wps:wsp>
+                        </wpg:grpSp>
+                      </wpg:wgp>
+                      <wps:wsp>
+                        <wps:cNvPr id="113" name="Caixa de texto 113"/>
+                        <wps:cNvSpPr txBox="1"/>
+                        <wps:spPr>
+                          <a:xfrm>
+                            <a:off x="73673" y="126702"/>
+                            <a:ext cx="1974202" cy="254277"/>
+                          </a:xfrm>
+                          <a:prstGeom prst="rect">
+                            <a:avLst/>
+                          </a:prstGeom>
+                          <a:solidFill>
+                            <a:schemeClr val="lt1"/>
+                          </a:solidFill>
+                          <a:ln w="6350">
+                            <a:solidFill>
+                              <a:prstClr val="black"/>
+                            </a:solidFill>
+                          </a:ln>
+                        </wps:spPr>
+                        <wps:txbx>
+                          <w:txbxContent>
+                            <w:p>
+                              <w:pPr>
+                                <w:rPr>
+                                  <w:lang w:val="en-US"/>
+                                </w:rPr>
+                              </w:pPr>
+                              <w:r>
+                                <w:rPr>
+                                  <w:lang w:val="en-US"/>
+                                </w:rPr>
+                                <w:t>private String codigoProduto;</w:t>
+                              </w:r>
+                            </w:p>
+                          </w:txbxContent>
+                        </wps:txbx>
+                        <wps:bodyPr rot="0" spcFirstLastPara="0" vertOverflow="overflow" horzOverflow="overflow" vert="horz" wrap="square" lIns="91440" tIns="45720" rIns="91440" bIns="45720" numCol="1" spcCol="0" rtlCol="0" fromWordArt="0" anchor="t" anchorCtr="0" forceAA="0" compatLnSpc="1">
+                          <a:prstTxWarp prst="textNoShape">
+                            <a:avLst/>
+                          </a:prstTxWarp>
+                          <a:noAutofit/>
+                        </wps:bodyPr>
+                      </wps:wsp>
+                    </wpc:wpc>
+                  </a:graphicData>
+                </a:graphic>
+              </wp:inline>
+            </w:drawing>
+          </mc:Choice>
+          <mc:Fallback>
+            <w:pict>
+              <v:group w14:anchorId="1EA119DA" id="Juta 114" o:spid="_x0000_s1181" editas="canvas" style="width:425.2pt;height:143.25pt;mso-position-horizontal-relative:char;mso-position-vertical-relative:line" coordsize="54000,18192" o:gfxdata="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">
+                <v:shape id="_x0000_s1182" type="#_x0000_t75" style="position:absolute;width:54000;height:18192;visibility:visible;mso-wrap-style:square" stroked="t" strokecolor="black [3213]">
+                  <v:fill o:detectmouseclick="t"/>
+                  <v:path o:connecttype="none"/>
+                </v:shape>
+                <v:group id="Grupo 49" o:spid="_x0000_s1183" style="position:absolute;left:285;top:6238;width:53429;height:10737" coordorigin="630,6264" coordsize="54446,10736" o:gfxdata="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">
+                  <v:shape id="Caixa de texto 196" o:spid="_x0000_s1184" type="#_x0000_t202" style="position:absolute;left:630;top:6264;width:54446;height:10737;visibility:visible;mso-wrap-style:square;v-text-anchor:top" o:gfxdata="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" fillcolor="white [3201]" strokecolor="black [3213]" strokeweight=".5pt">
+                    <v:textbox>
+                      <w:txbxContent>
+                        <w:p>
+                          <w:pPr>
+                            <w:pStyle w:val="NormalWeb"/>
+                            <w:spacing w:before="0" w:beforeAutospacing="0" w:after="0" w:afterAutospacing="0"/>
+                            <w:rPr>
+                              <w:sz w:val="22"/>
+                            </w:rPr>
+                          </w:pPr>
+                          <w:r>
+                            <w:rPr>
+                              <w:rFonts w:ascii="Calibri" w:eastAsia="Times New Roman" w:hAnsi="Calibri"/>
+                              <w:sz w:val="22"/>
+                              <w:lang w:val="pt-PT"/>
+                            </w:rPr>
+                            <w:t xml:space="preserve">private int[] </w:t>
+                          </w:r>
+                          <w:r>
+                            <w:rPr>
+                              <w:rFonts w:ascii="Calibri" w:eastAsia="Times New Roman" w:hAnsi="Calibri"/>
+                              <w:sz w:val="22"/>
+                              <w:lang w:val="pt-PT"/>
+                            </w:rPr>
+                            <w:t>totalUnids</w:t>
+                          </w:r>
+                          <w:r>
+                            <w:rPr>
+                              <w:rFonts w:ascii="Calibri" w:eastAsia="Times New Roman" w:hAnsi="Calibri"/>
+                              <w:sz w:val="22"/>
+                              <w:lang w:val="pt-PT"/>
+                            </w:rPr>
+                            <w:t>;</w:t>
+                          </w:r>
+                        </w:p>
+                      </w:txbxContent>
+                    </v:textbox>
+                  </v:shape>
+                  <v:group id="Grupo 67" o:spid="_x0000_s1185" style="position:absolute;left:1063;top:12009;width:53340;height:3023" coordorigin="1063,13923" coordsize="53340,3022" o:gfxdata="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">
+                    <v:shape id="Caixa de texto 63" o:spid="_x0000_s1186" type="#_x0000_t202" style="position:absolute;left:1063;top:13958;width:8293;height:2985;visibility:visible;mso-wrap-style:square;v-text-anchor:top" o:gfxdata="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" fillcolor="white [3201]" strokecolor="black [3200]" strokeweight="1pt">
+                      <v:textbox>
+                        <w:txbxContent>
+                          <w:p>
+                            <w:pPr>
+                              <w:pStyle w:val="NormalWeb"/>
+                              <w:spacing w:before="0" w:beforeAutospacing="0" w:after="0" w:afterAutospacing="0"/>
+                              <w:jc w:val="center"/>
+                              <w:rPr>
+                                <w:rFonts w:asciiTheme="minorHAnsi" w:hAnsiTheme="minorHAnsi"/>
+                              </w:rPr>
+                            </w:pPr>
+                            <w:r>
+                              <w:rPr>
+                                <w:rFonts w:asciiTheme="minorHAnsi" w:eastAsia="Times New Roman" w:hAnsiTheme="minorHAnsi"/>
+                                <w:sz w:val="22"/>
+                                <w:szCs w:val="22"/>
+                                <w:lang w:val="pt-PT"/>
+                              </w:rPr>
+                              <w:t>(</w:t>
+                            </w:r>
+                            <w:r>
+                              <w:rPr>
+                                <w:rFonts w:asciiTheme="minorHAnsi" w:eastAsia="Times New Roman" w:hAnsiTheme="minorHAnsi"/>
+                                <w:i/>
+                                <w:iCs/>
+                                <w:sz w:val="22"/>
+                                <w:szCs w:val="22"/>
+                                <w:lang w:val="pt-PT"/>
+                              </w:rPr>
+                              <w:t>padding</w:t>
+                            </w:r>
+                            <w:r>
+                              <w:rPr>
+                                <w:rFonts w:asciiTheme="minorHAnsi" w:eastAsia="Times New Roman" w:hAnsiTheme="minorHAnsi"/>
+                                <w:sz w:val="22"/>
+                                <w:szCs w:val="22"/>
+                                <w:lang w:val="pt-PT"/>
+                              </w:rPr>
+                              <w:t>)</w:t>
+                            </w:r>
+                          </w:p>
+                        </w:txbxContent>
+                      </v:textbox>
+                    </v:shape>
+                    <v:shape id="Caixa de texto 63" o:spid="_x0000_s1187" type="#_x0000_t202" style="position:absolute;left:9356;top:13958;width:15217;height:2985;visibility:visible;mso-wrap-style:square;v-text-anchor:top" o:gfxdata="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" fillcolor="white [3201]" strokecolor="black [3200]" strokeweight="1pt">
+                      <v:textbox>
+                        <w:txbxContent>
+                          <w:p>
+                            <w:pPr>
+                              <w:pStyle w:val="NormalWeb"/>
+                              <w:spacing w:before="0" w:beforeAutospacing="0" w:after="0" w:afterAutospacing="0"/>
+                              <w:jc w:val="center"/>
+                              <w:rPr>
+                                <w:rFonts w:asciiTheme="minorHAnsi" w:hAnsiTheme="minorHAnsi"/>
+                              </w:rPr>
+                            </w:pPr>
+                            <w:r>
+                              <w:rPr>
+                                <w:rFonts w:asciiTheme="minorHAnsi" w:eastAsia="Times New Roman" w:hAnsiTheme="minorHAnsi"/>
+                                <w:sz w:val="22"/>
+                                <w:szCs w:val="22"/>
+                                <w:lang w:val="pt-PT"/>
+                              </w:rPr>
+                              <w:t>Unids vend. na filial 1</w:t>
+                            </w:r>
+                          </w:p>
+                        </w:txbxContent>
+                      </v:textbox>
+                    </v:shape>
+                    <v:shape id="Caixa de texto 63" o:spid="_x0000_s1188" type="#_x0000_t202" style="position:absolute;left:39788;top:13957;width:14615;height:2988;visibility:visible;mso-wrap-style:square;v-text-anchor:top" o:gfxdata="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" fillcolor="white [3201]" strokecolor="black [3200]" strokeweight="1pt">
+                      <v:textbox>
+                        <w:txbxContent>
+                          <w:p>
+                            <w:pPr>
+                              <w:pStyle w:val="NormalWeb"/>
+                              <w:spacing w:before="0" w:beforeAutospacing="0" w:after="0" w:afterAutospacing="0"/>
+                              <w:jc w:val="center"/>
+                              <w:rPr>
+                                <w:rFonts w:asciiTheme="minorHAnsi" w:hAnsiTheme="minorHAnsi"/>
+                              </w:rPr>
+                            </w:pPr>
+                            <w:r>
+                              <w:rPr>
+                                <w:rFonts w:asciiTheme="minorHAnsi" w:eastAsia="Times New Roman" w:hAnsiTheme="minorHAnsi"/>
+                                <w:sz w:val="22"/>
+                                <w:szCs w:val="22"/>
+                                <w:lang w:val="pt-PT"/>
+                              </w:rPr>
+                              <w:t>U</w:t>
+                            </w:r>
+                            <w:r>
+                              <w:rPr>
+                                <w:rFonts w:asciiTheme="minorHAnsi" w:eastAsia="Times New Roman" w:hAnsiTheme="minorHAnsi"/>
+                                <w:sz w:val="22"/>
+                                <w:szCs w:val="22"/>
+                                <w:lang w:val="pt-PT"/>
+                              </w:rPr>
+                              <w:t>nids. v</w:t>
+                            </w:r>
+                            <w:r>
+                              <w:rPr>
+                                <w:rFonts w:asciiTheme="minorHAnsi" w:eastAsia="Times New Roman" w:hAnsiTheme="minorHAnsi"/>
+                                <w:sz w:val="22"/>
+                                <w:szCs w:val="22"/>
+                                <w:lang w:val="pt-PT"/>
+                              </w:rPr>
+                              <w:t>end na filial 3</w:t>
+                            </w:r>
+                          </w:p>
+                        </w:txbxContent>
+                      </v:textbox>
+                    </v:shape>
+                    <v:shape id="Caixa de texto 63" o:spid="_x0000_s1189" type="#_x0000_t202" style="position:absolute;left:24573;top:13923;width:15076;height:3021;visibility:visible;mso-wrap-style:square;v-text-anchor:top" o:gfxdata="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" fillcolor="white [3201]" strokecolor="black [3200]" strokeweight="1pt">
+                      <v:textbox>
+                        <w:txbxContent>
+                          <w:p>
+                            <w:pPr>
+                              <w:pStyle w:val="NormalWeb"/>
+                              <w:spacing w:before="0" w:beforeAutospacing="0" w:after="0" w:afterAutospacing="0"/>
+                              <w:jc w:val="center"/>
+                              <w:rPr>
+                                <w:rFonts w:asciiTheme="minorHAnsi" w:hAnsiTheme="minorHAnsi"/>
+                              </w:rPr>
+                            </w:pPr>
+                            <w:r>
+                              <w:rPr>
+                                <w:rFonts w:asciiTheme="minorHAnsi" w:eastAsia="Times New Roman" w:hAnsiTheme="minorHAnsi"/>
+                                <w:sz w:val="22"/>
+                                <w:szCs w:val="22"/>
+                                <w:lang w:val="pt-PT"/>
+                              </w:rPr>
+                              <w:t xml:space="preserve">Unids. </w:t>
+                            </w:r>
+                            <w:r>
+                              <w:rPr>
+                                <w:rFonts w:asciiTheme="minorHAnsi" w:eastAsia="Times New Roman" w:hAnsiTheme="minorHAnsi"/>
+                                <w:sz w:val="22"/>
+                                <w:szCs w:val="22"/>
+                                <w:lang w:val="pt-PT"/>
+                              </w:rPr>
+                              <w:t>v</w:t>
+                            </w:r>
+                            <w:r>
+                              <w:rPr>
+                                <w:rFonts w:asciiTheme="minorHAnsi" w:eastAsia="Times New Roman" w:hAnsiTheme="minorHAnsi"/>
+                                <w:sz w:val="22"/>
+                                <w:szCs w:val="22"/>
+                                <w:lang w:val="pt-PT"/>
+                              </w:rPr>
+                              <w:t>end. na filial 2</w:t>
+                            </w:r>
+                          </w:p>
+                        </w:txbxContent>
+                      </v:textbox>
+                    </v:shape>
+                  </v:group>
+                  <v:group id="Grupo 73" o:spid="_x0000_s1190" style="position:absolute;left:1063;top:9028;width:53048;height:3016" coordsize="53051,3020" o:gfxdata="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">
+                    <v:shape id="Caixa de texto 63" o:spid="_x0000_s1191" type="#_x0000_t202" style="position:absolute;top:32;width:8293;height:2985;visibility:visible;mso-wrap-style:square;v-text-anchor:top" o:gfxdata="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" fillcolor="white [3201]" stroked="f" strokeweight="1pt">
+                      <v:textbox>
+                        <w:txbxContent>
+                          <w:p>
+                            <w:pPr>
+                              <w:pStyle w:val="NormalWeb"/>
+                              <w:spacing w:before="0" w:beforeAutospacing="0" w:after="0" w:afterAutospacing="0"/>
+                              <w:jc w:val="center"/>
+                              <w:rPr>
+                                <w:rFonts w:asciiTheme="minorHAnsi" w:hAnsiTheme="minorHAnsi"/>
+                              </w:rPr>
+                            </w:pPr>
+                            <w:r>
+                              <w:rPr>
+                                <w:rFonts w:asciiTheme="minorHAnsi" w:eastAsia="Times New Roman" w:hAnsiTheme="minorHAnsi"/>
+                                <w:sz w:val="22"/>
+                                <w:szCs w:val="22"/>
+                                <w:lang w:val="pt-PT"/>
+                              </w:rPr>
+                              <w:t>[0]</w:t>
+                            </w:r>
+                          </w:p>
+                        </w:txbxContent>
+                      </v:textbox>
+                    </v:shape>
+                    <v:shape id="Caixa de texto 63" o:spid="_x0000_s1192" type="#_x0000_t202" style="position:absolute;left:8293;top:32;width:15217;height:2985;visibility:visible;mso-wrap-style:square;v-text-anchor:top" o:gfxdata="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" fillcolor="white [3201]" stroked="f" strokeweight="1pt">
+                      <v:textbox>
+                        <w:txbxContent>
+                          <w:p>
+                            <w:pPr>
+                              <w:pStyle w:val="NormalWeb"/>
+                              <w:spacing w:before="0" w:beforeAutospacing="0" w:after="0" w:afterAutospacing="0"/>
+                              <w:jc w:val="center"/>
+                              <w:rPr>
+                                <w:rFonts w:asciiTheme="minorHAnsi" w:hAnsiTheme="minorHAnsi"/>
+                              </w:rPr>
+                            </w:pPr>
+                            <w:r>
+                              <w:rPr>
+                                <w:rFonts w:asciiTheme="minorHAnsi" w:eastAsia="Times New Roman" w:hAnsiTheme="minorHAnsi"/>
+                                <w:sz w:val="22"/>
+                                <w:szCs w:val="22"/>
+                                <w:lang w:val="pt-PT"/>
+                              </w:rPr>
+                              <w:t>[1]</w:t>
+                            </w:r>
+                          </w:p>
+                        </w:txbxContent>
+                      </v:textbox>
+                    </v:shape>
+                    <v:shape id="Caixa de texto 63" o:spid="_x0000_s1193" type="#_x0000_t202" style="position:absolute;left:38725;top:32;width:14326;height:2988;visibility:visible;mso-wrap-style:square;v-text-anchor:top" o:gfxdata="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" fillcolor="white [3201]" stroked="f" strokeweight="1pt">
+                      <v:textbox>
+                        <w:txbxContent>
+                          <w:p>
+                            <w:pPr>
+                              <w:pStyle w:val="NormalWeb"/>
+                              <w:spacing w:before="0" w:beforeAutospacing="0" w:after="0" w:afterAutospacing="0"/>
+                              <w:jc w:val="center"/>
+                              <w:rPr>
+                                <w:rFonts w:asciiTheme="minorHAnsi" w:hAnsiTheme="minorHAnsi"/>
+                              </w:rPr>
+                            </w:pPr>
+                            <w:r>
+                              <w:rPr>
+                                <w:rFonts w:asciiTheme="minorHAnsi" w:eastAsia="Times New Roman" w:hAnsiTheme="minorHAnsi"/>
+                                <w:sz w:val="22"/>
+                                <w:szCs w:val="22"/>
+                                <w:lang w:val="pt-PT"/>
+                              </w:rPr>
+                              <w:t>[3]</w:t>
+                            </w:r>
+                          </w:p>
+                        </w:txbxContent>
+                      </v:textbox>
+                    </v:shape>
+                    <v:shape id="Caixa de texto 63" o:spid="_x0000_s1194" type="#_x0000_t202" style="position:absolute;left:23510;width:15218;height:2988;visibility:visible;mso-wrap-style:square;v-text-anchor:top" o:gfxdata="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" fillcolor="white [3201]" stroked="f" strokeweight="1pt">
+                      <v:textbox>
+                        <w:txbxContent>
+                          <w:p>
+                            <w:pPr>
+                              <w:pStyle w:val="NormalWeb"/>
+                              <w:spacing w:before="0" w:beforeAutospacing="0" w:after="0" w:afterAutospacing="0"/>
+                              <w:jc w:val="center"/>
+                              <w:rPr>
+                                <w:rFonts w:asciiTheme="minorHAnsi" w:hAnsiTheme="minorHAnsi"/>
+                              </w:rPr>
+                            </w:pPr>
+                            <w:r>
+                              <w:rPr>
+                                <w:rFonts w:asciiTheme="minorHAnsi" w:eastAsia="Times New Roman" w:hAnsiTheme="minorHAnsi"/>
+                                <w:sz w:val="22"/>
+                                <w:szCs w:val="22"/>
+                                <w:lang w:val="pt-PT"/>
+                              </w:rPr>
+                              <w:t>[2]</w:t>
+                            </w:r>
+                          </w:p>
+                        </w:txbxContent>
+                      </v:textbox>
+                    </v:shape>
+                  </v:group>
+                </v:group>
+                <v:shape id="Caixa de texto 113" o:spid="_x0000_s1195" type="#_x0000_t202" style="position:absolute;left:736;top:1267;width:19742;height:2542;visibility:visible;mso-wrap-style:square;v-text-anchor:top" o:gfxdata="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" fillcolor="white [3201]" strokeweight=".5pt">
+                  <v:textbox>
+                    <w:txbxContent>
+                      <w:p>
+                        <w:pPr>
+                          <w:rPr>
+                            <w:lang w:val="en-US"/>
+                          </w:rPr>
+                        </w:pPr>
+                        <w:r>
+                          <w:rPr>
+                            <w:lang w:val="en-US"/>
+                          </w:rPr>
+                          <w:t>private String codigoProduto;</w:t>
+                        </w:r>
+                      </w:p>
+                    </w:txbxContent>
+                  </v:textbox>
+                </v:shape>
+                <w10:anchorlock/>
+              </v:group>
+            </w:pict>
+          </mc:Fallback>
+        </mc:AlternateContent>
+      </w:r>
+    </w:p>
+    <w:p>
+      <w:pPr>
+        <w:pStyle w:val="Legenda"/>
+        <w:jc w:val="center"/>
+      </w:pPr>
+      <w:r>
+        <w:t xml:space="preserve">Figura </w:t>
+      </w:r>
+      <w:fldSimple w:instr=" SEQ Figura \* ARABIC ">
+        <w:r>
+          <w:rPr>
+            <w:noProof/>
+          </w:rPr>
+          <w:t>7</w:t>
+        </w:r>
+      </w:fldSimple>
+      <w:r>
+        <w:t>-Esquema da estrutura de dados de FatAnualProd</w:t>
+      </w:r>
+    </w:p>
+    <w:p/>
+    <w:p>
+      <w:pPr>
+        <w:pStyle w:val="Cabealho2"/>
+        <w:numPr>
+          <w:ilvl w:val="1"/>
+          <w:numId w:val="6"/>
+        </w:numPr>
+      </w:pPr>
+      <w:bookmarkStart w:id="29" w:name="_Toc453531227"/>
+      <w:r>
+        <w:t>Filiais</w:t>
+      </w:r>
+      <w:bookmarkEnd w:id="29"/>
+    </w:p>
+    <w:p/>
+    <w:p>
+      <w:pPr>
+        <w:pStyle w:val="Cabealho3"/>
+        <w:numPr>
+          <w:ilvl w:val="2"/>
+          <w:numId w:val="6"/>
+        </w:numPr>
+      </w:pPr>
+      <w:bookmarkStart w:id="30" w:name="_Toc453531228"/>
+      <w:r>
+        <w:t>Atributos</w:t>
+      </w:r>
+      <w:bookmarkEnd w:id="30"/>
+    </w:p>
+    <w:p/>
+    <w:p>
+      <w:pPr>
+        <w:pStyle w:val="Cabealho3"/>
+        <w:numPr>
+          <w:ilvl w:val="2"/>
+          <w:numId w:val="6"/>
+        </w:numPr>
+      </w:pPr>
+      <w:bookmarkStart w:id="31" w:name="_Toc453531229"/>
+      <w:r>
+        <w:t>Estrutura de dados utilizada</w:t>
+      </w:r>
+      <w:bookmarkEnd w:id="31"/>
+    </w:p>
+    <w:p/>
+    <w:p/>
+    <w:p>
+      <w:pPr>
+        <w:pStyle w:val="Cabealho2"/>
+        <w:numPr>
+          <w:ilvl w:val="1"/>
+          <w:numId w:val="6"/>
+        </w:numPr>
+      </w:pPr>
+      <w:bookmarkStart w:id="32" w:name="_Toc453531230"/>
+      <w:r>
+        <w:t>Pares e triplos</w:t>
+      </w:r>
+      <w:bookmarkEnd w:id="32"/>
+    </w:p>
+    <w:p/>
+    <w:p>
+      <w:pPr>
+        <w:jc w:val="both"/>
+      </w:pPr>
+      <w:r>
+        <w:t>Algumas das consultas interativas da aplicação pedem a devolução de</w:t>
+      </w:r>
+      <w:r>
+        <w:t xml:space="preserve"> coleções de</w:t>
+      </w:r>
+      <w:r>
+        <w:t xml:space="preserve"> </w:t>
+      </w:r>
+      <w:r>
+        <w:t>pares ou até triplos de elementos</w:t>
+      </w:r>
+      <w:r>
+        <w:t>, como por exemplo:</w:t>
+      </w:r>
+    </w:p>
+    <w:p>
+      <w:pPr>
+        <w:jc w:val="both"/>
+      </w:pPr>
+    </w:p>
+    <w:p>
+      <w:pPr>
+        <w:pStyle w:val="PargrafodaLista"/>
+        <w:numPr>
+          <w:ilvl w:val="0"/>
+          <w:numId w:val="47"/>
+        </w:numPr>
+        <w:jc w:val="both"/>
+      </w:pPr>
+      <w:r>
+        <w:rPr>
+          <w:i/>
+        </w:rPr>
+        <w:t>Query</w:t>
+      </w:r>
+      <w:r>
+        <w:t xml:space="preserve"> 3 - </w:t>
+      </w:r>
+      <w:r>
+        <w:t>número de compras realizadas, produtos distintos comprados e total ga</w:t>
+      </w:r>
+      <w:r>
+        <w:t>sto por um cliente, em cada mês (triplo);</w:t>
+      </w:r>
+    </w:p>
+    <w:p>
+      <w:pPr>
+        <w:pStyle w:val="PargrafodaLista"/>
+        <w:numPr>
+          <w:ilvl w:val="0"/>
+          <w:numId w:val="47"/>
+        </w:numPr>
+        <w:jc w:val="both"/>
+      </w:pPr>
+      <w:r>
+        <w:rPr>
+          <w:i/>
+        </w:rPr>
+        <w:t xml:space="preserve">Query </w:t>
+      </w:r>
+      <w:r>
+        <w:t>5 – códigos dos produtos que um cliente mais comprou e quantidade comprada (par);</w:t>
+      </w:r>
+    </w:p>
+    <w:p>
+      <w:pPr>
+        <w:pStyle w:val="PargrafodaLista"/>
+        <w:numPr>
+          <w:ilvl w:val="0"/>
+          <w:numId w:val="47"/>
+        </w:numPr>
+        <w:jc w:val="both"/>
+      </w:pPr>
+      <w:r>
+        <w:rPr>
+          <w:i/>
+        </w:rPr>
+        <w:t xml:space="preserve">Query </w:t>
+      </w:r>
+      <w:r>
+        <w:t xml:space="preserve">6 - </w:t>
+      </w:r>
+      <w:r>
+        <w:t xml:space="preserve">códigos dos </w:t>
+      </w:r>
+      <w:r>
+        <w:t>X produtos mais vendidos no ano, a quantidade vendida para cada um deles e o número de clientes distintos que o compraram (</w:t>
+      </w:r>
+      <w:r>
+        <w:t>triplo</w:t>
+      </w:r>
+      <w:r>
+        <w:t>);</w:t>
+      </w:r>
+    </w:p>
+    <w:p>
+      <w:pPr>
+        <w:pStyle w:val="PargrafodaLista"/>
+        <w:numPr>
+          <w:ilvl w:val="0"/>
+          <w:numId w:val="47"/>
+        </w:numPr>
+        <w:jc w:val="both"/>
+      </w:pPr>
+      <w:r>
+        <w:rPr>
+          <w:i/>
+        </w:rPr>
+        <w:t xml:space="preserve">Query </w:t>
+      </w:r>
+      <w:r>
+        <w:t xml:space="preserve">7 - </w:t>
+      </w:r>
+      <w:r>
+        <w:t>lista dos 3 maiores compradores, em termos de dinheiro faturado (</w:t>
+      </w:r>
+      <w:r>
+        <w:t>par</w:t>
+      </w:r>
+      <w:r>
+        <w:t>);</w:t>
+      </w:r>
+    </w:p>
+    <w:p>
+      <w:pPr>
+        <w:pStyle w:val="PargrafodaLista"/>
+        <w:numPr>
+          <w:ilvl w:val="0"/>
+          <w:numId w:val="47"/>
+        </w:numPr>
+        <w:jc w:val="both"/>
+      </w:pPr>
+      <w:r>
+        <w:rPr>
+          <w:i/>
+        </w:rPr>
+        <w:lastRenderedPageBreak/>
+        <w:t xml:space="preserve">Query </w:t>
+      </w:r>
+      <w:r>
+        <w:t xml:space="preserve">8 - </w:t>
+      </w:r>
+      <w:r>
+        <w:t>códigos dos X clientes que mais produtos diferentes compraram e o número de produtos distintos que cada um comprou (</w:t>
+      </w:r>
+      <w:r>
+        <w:t>par</w:t>
+      </w:r>
+      <w:r>
+        <w:t>);</w:t>
+      </w:r>
+    </w:p>
+    <w:p>
+      <w:pPr>
+        <w:pStyle w:val="PargrafodaLista"/>
+        <w:numPr>
+          <w:ilvl w:val="0"/>
+          <w:numId w:val="47"/>
+        </w:numPr>
+        <w:jc w:val="both"/>
+      </w:pPr>
+      <w:r>
+        <w:rPr>
+          <w:i/>
+        </w:rPr>
+        <w:t xml:space="preserve">Query </w:t>
+      </w:r>
+      <w:r>
+        <w:t xml:space="preserve">9 - </w:t>
+      </w:r>
+      <w:r>
+        <w:t>códigos dos X clientes que mais compraram um produto, a quantidade</w:t>
+      </w:r>
+      <w:r>
+        <w:t xml:space="preserve"> que cada um comprou </w:t>
+      </w:r>
+      <w:r>
+        <w:t>e o valor gasto por cada um deles (</w:t>
+      </w:r>
+      <w:r>
+        <w:t>triplo</w:t>
+      </w:r>
+      <w:r>
+        <w:t>);</w:t>
+      </w:r>
+    </w:p>
+    <w:p>
+      <w:pPr>
+        <w:jc w:val="both"/>
+      </w:pPr>
+    </w:p>
+    <w:p>
+      <w:pPr>
+        <w:jc w:val="both"/>
+      </w:pPr>
+      <w:r>
+        <w:t>De forma organizar a informação a</w:t>
+      </w:r>
+      <w:r>
+        <w:t xml:space="preserve"> </w:t>
+      </w:r>
+      <w:r>
+        <w:t>devolver em cada</w:t>
+      </w:r>
+      <w:r>
+        <w:t xml:space="preserve"> uma destas </w:t>
+      </w:r>
+      <w:r>
+        <w:rPr>
+          <w:i/>
+        </w:rPr>
+        <w:t>queries</w:t>
+      </w:r>
+      <w:r>
+        <w:t xml:space="preserve">, optámos </w:t>
+      </w:r>
+      <w:r>
+        <w:t>por defini</w:t>
+      </w:r>
+      <w:r>
+        <w:t>r as seguintes classes de pares</w:t>
+      </w:r>
+      <w:r>
+        <w:t>/triplos auxiliares:</w:t>
+      </w:r>
+    </w:p>
+    <w:p/>
+    <w:p>
+      <w:pPr>
+        <w:pStyle w:val="Listacommarcas5"/>
+        <w:numPr>
+          <w:ilvl w:val="0"/>
+          <w:numId w:val="49"/>
+        </w:numPr>
+        <w:jc w:val="both"/>
+      </w:pPr>
+      <w:r>
+        <w:rPr>
+          <w:b/>
+        </w:rPr>
+        <w:t>TriploComprasProdutosGasto</w:t>
+      </w:r>
+      <w:r>
+        <w:t xml:space="preserve"> – triplo </w:t>
+      </w:r>
+      <w:r>
+        <w:t xml:space="preserve">(int, int, double) </w:t>
+      </w:r>
+      <w:r>
+        <w:t xml:space="preserve">auxiliar da </w:t>
+      </w:r>
+      <w:r>
+        <w:rPr>
+          <w:i/>
+        </w:rPr>
+        <w:t xml:space="preserve">query </w:t>
+      </w:r>
+      <w:r>
+        <w:t>3, que armazena o número de compras</w:t>
+      </w:r>
+      <w:r>
+        <w:t xml:space="preserve">, </w:t>
+      </w:r>
+      <w:r>
+        <w:t>o número produtos distintos comprados</w:t>
+      </w:r>
+      <w:r>
+        <w:t xml:space="preserve"> </w:t>
+      </w:r>
+      <w:r>
+        <w:t>e o total gasto por um cliente num dado mês;</w:t>
+      </w:r>
+    </w:p>
+    <w:p>
+      <w:pPr>
+        <w:pStyle w:val="Listacommarcas5"/>
+        <w:numPr>
+          <w:ilvl w:val="0"/>
+          <w:numId w:val="49"/>
+        </w:numPr>
+        <w:jc w:val="both"/>
+      </w:pPr>
+      <w:r>
+        <w:rPr>
+          <w:b/>
+        </w:rPr>
+        <w:t xml:space="preserve">ParProdQtd </w:t>
+      </w:r>
+      <w:r>
+        <w:t xml:space="preserve">- par </w:t>
+      </w:r>
+      <w:r>
+        <w:t xml:space="preserve">(String, int) </w:t>
+      </w:r>
+      <w:r>
+        <w:t xml:space="preserve">auxiliar da </w:t>
+      </w:r>
+      <w:r>
+        <w:rPr>
+          <w:i/>
+        </w:rPr>
+        <w:t>query</w:t>
+      </w:r>
+      <w:r>
+        <w:t xml:space="preserve"> 5</w:t>
+      </w:r>
+      <w:r>
+        <w:t>,</w:t>
+      </w:r>
+      <w:r>
+        <w:t xml:space="preserve"> </w:t>
+      </w:r>
+      <w:r>
+        <w:t>que</w:t>
+      </w:r>
+      <w:r>
+        <w:t xml:space="preserve"> armazena um código de produto e a quantidade comprada por um cliente;</w:t>
+      </w:r>
+    </w:p>
+    <w:p>
+      <w:pPr>
+        <w:pStyle w:val="Listacommarcas5"/>
+        <w:numPr>
+          <w:ilvl w:val="0"/>
+          <w:numId w:val="49"/>
+        </w:numPr>
+        <w:jc w:val="both"/>
+      </w:pPr>
+      <w:r>
+        <w:rPr>
+          <w:b/>
+        </w:rPr>
+        <w:t xml:space="preserve">TriploProdQtdClis </w:t>
+      </w:r>
+      <w:r>
+        <w:t xml:space="preserve">– triplo (String, int, int) auxiliar da </w:t>
+      </w:r>
+      <w:r>
+        <w:rPr>
+          <w:i/>
+        </w:rPr>
+        <w:t xml:space="preserve">query </w:t>
+      </w:r>
+      <w:r>
+        <w:t>6, que guarda um código de produto, a quantidade comprada desse produto e o número de clientes distintos que o compraram;</w:t>
+      </w:r>
+    </w:p>
+    <w:p>
+      <w:pPr>
+        <w:pStyle w:val="Listacommarcas5"/>
+        <w:numPr>
+          <w:ilvl w:val="0"/>
+          <w:numId w:val="49"/>
+        </w:numPr>
+        <w:jc w:val="both"/>
+      </w:pPr>
+      <w:r>
+        <w:rPr>
+          <w:b/>
+        </w:rPr>
+        <w:t>ParCliFat</w:t>
+      </w:r>
+      <w:r>
+        <w:t xml:space="preserve"> – par (String, double) auxiliar da </w:t>
+      </w:r>
+      <w:r>
+        <w:rPr>
+          <w:i/>
+        </w:rPr>
+        <w:t xml:space="preserve">query </w:t>
+      </w:r>
+      <w:r>
+        <w:t>7, que guarda um código de cliente e o valor total faturado com esse cliente, numa dada filial;</w:t>
+      </w:r>
+    </w:p>
+    <w:p>
+      <w:pPr>
+        <w:pStyle w:val="Listacommarcas5"/>
+        <w:numPr>
+          <w:ilvl w:val="0"/>
+          <w:numId w:val="49"/>
+        </w:numPr>
+        <w:jc w:val="both"/>
+      </w:pPr>
+      <w:r>
+        <w:rPr>
+          <w:b/>
+        </w:rPr>
+        <w:t>ParCliProdsDif</w:t>
+      </w:r>
+      <w:r>
+        <w:t xml:space="preserve"> – par (String, int) auxiliar da </w:t>
+      </w:r>
+      <w:r>
+        <w:rPr>
+          <w:i/>
+        </w:rPr>
+        <w:t xml:space="preserve">query </w:t>
+      </w:r>
+      <w:r>
+        <w:t>8, que armazena um código de cliente e o número de produtos diferentes por ele comprados;</w:t>
+      </w:r>
+    </w:p>
+    <w:p>
+      <w:pPr>
+        <w:pStyle w:val="Listacommarcas5"/>
+        <w:numPr>
+          <w:ilvl w:val="0"/>
+          <w:numId w:val="49"/>
+        </w:numPr>
+        <w:jc w:val="both"/>
+      </w:pPr>
+      <w:r>
+        <w:rPr>
+          <w:b/>
+        </w:rPr>
+        <w:t>TriploCliQtdGasto</w:t>
+      </w:r>
+      <w:r>
+        <w:t xml:space="preserve"> – triplo (String, int, double) auxiliar da </w:t>
+      </w:r>
+      <w:r>
+        <w:rPr>
+          <w:i/>
+        </w:rPr>
+        <w:t xml:space="preserve">query </w:t>
+      </w:r>
+      <w:r>
+        <w:t>9, que armazena um código de cliente, a quantidade que ele comprou de um dado produto e o total gasto no mesmo;</w:t>
+      </w:r>
+    </w:p>
+    <w:p>
+      <w:pPr>
+        <w:pStyle w:val="Listacommarcas5"/>
+        <w:numPr>
+          <w:ilvl w:val="0"/>
+          <w:numId w:val="0"/>
+        </w:numPr>
+        <w:ind w:left="360" w:hanging="360"/>
+        <w:jc w:val="both"/>
+      </w:pPr>
+    </w:p>
+    <w:p>
+      <w:pPr>
+        <w:pStyle w:val="Cabealho2"/>
+        <w:numPr>
+          <w:ilvl w:val="1"/>
+          <w:numId w:val="6"/>
+        </w:numPr>
+      </w:pPr>
+      <w:bookmarkStart w:id="33" w:name="_Toc453531231"/>
+      <w:r>
+        <w:t>Excepções</w:t>
+      </w:r>
+      <w:bookmarkEnd w:id="33"/>
+    </w:p>
+    <w:p>
+      <w:pPr>
+        <w:pStyle w:val="Listacommarcas5"/>
+        <w:numPr>
+          <w:ilvl w:val="0"/>
+          <w:numId w:val="0"/>
+        </w:numPr>
+        <w:ind w:left="360" w:hanging="360"/>
+      </w:pPr>
+    </w:p>
+    <w:p>
+      <w:pPr>
+        <w:pStyle w:val="Listacommarcas5"/>
+        <w:numPr>
+          <w:ilvl w:val="0"/>
+          <w:numId w:val="0"/>
+        </w:numPr>
+        <w:ind w:left="360" w:hanging="360"/>
+        <w:jc w:val="both"/>
+      </w:pPr>
+      <w:r>
+        <w:t>Todas as classes de exceções definidas pelo grupo são subclasses da classe Exception</w:t>
+      </w:r>
+      <w:r>
+        <w:t xml:space="preserve">. Assim, na </w:t>
+      </w:r>
+    </w:p>
+    <w:p>
+      <w:pPr>
+        <w:pStyle w:val="Listacommarcas5"/>
+        <w:numPr>
+          <w:ilvl w:val="0"/>
+          <w:numId w:val="0"/>
+        </w:numPr>
+        <w:jc w:val="both"/>
+      </w:pPr>
+      <w:r>
+        <w:t>declaração das classes de exceções definidas pelo grupo temos, de uma forma geral:</w:t>
+      </w:r>
+    </w:p>
+    <w:p>
+      <w:pPr>
+        <w:pStyle w:val="Listacommarcas5"/>
+        <w:numPr>
+          <w:ilvl w:val="0"/>
+          <w:numId w:val="0"/>
+        </w:numPr>
+        <w:jc w:val="both"/>
+      </w:pPr>
+    </w:p>
+    <w:bookmarkStart w:id="34" w:name="_MON_1527273954"/>
+    <w:bookmarkEnd w:id="34"/>
+    <w:p>
+      <w:pPr>
+        <w:pStyle w:val="Listacommarcas5"/>
+        <w:numPr>
+          <w:ilvl w:val="0"/>
+          <w:numId w:val="0"/>
+        </w:numPr>
+        <w:jc w:val="both"/>
+      </w:pPr>
+      <w:r>
+        <w:object w:dxaOrig="8504" w:dyaOrig="1799">
+          <v:shape id="_x0000_i1051" type="#_x0000_t75" style="width:425.25pt;height:90pt" o:ole="">
+            <v:imagedata r:id="rId28" o:title=""/>
+          </v:shape>
+          <o:OLEObject Type="Embed" ProgID="Word.OpenDocumentText.12" ShapeID="_x0000_i1051" DrawAspect="Content" ObjectID="_1527274794" r:id="rId29"/>
+        </w:object>
+      </w:r>
+    </w:p>
+    <w:p>
+      <w:pPr>
+        <w:pStyle w:val="Listacommarcas5"/>
+        <w:numPr>
+          <w:ilvl w:val="0"/>
+          <w:numId w:val="0"/>
+        </w:numPr>
+      </w:pPr>
+      <w:r>
+        <w:t xml:space="preserve">, onde &lt;nome&gt; é um </w:t>
+      </w:r>
+      <w:r>
+        <w:rPr>
+          <w:i/>
+        </w:rPr>
+        <w:t xml:space="preserve">placeholder </w:t>
+      </w:r>
+      <w:r>
+        <w:t>que indica o local onde escrevemos a designação da exceção definida.</w:t>
+      </w:r>
+    </w:p>
+    <w:p>
+      <w:pPr>
+        <w:pStyle w:val="Listacommarcas5"/>
+        <w:numPr>
+          <w:ilvl w:val="0"/>
+          <w:numId w:val="0"/>
+        </w:numPr>
+      </w:pPr>
+    </w:p>
+    <w:p>
+      <w:pPr>
+        <w:pStyle w:val="Cabealho3"/>
+        <w:numPr>
+          <w:ilvl w:val="2"/>
+          <w:numId w:val="6"/>
+        </w:numPr>
+      </w:pPr>
+      <w:r>
+        <w:t>ClienteInexistenteException</w:t>
+      </w:r>
+    </w:p>
+    <w:p/>
+    <w:p>
+      <w:pPr>
+        <w:jc w:val="both"/>
+      </w:pPr>
+      <w:r>
+        <w:t xml:space="preserve">A exceção </w:t>
+      </w:r>
+      <w:r>
+        <w:rPr>
+          <w:b/>
+        </w:rPr>
+        <w:t>ClienteInexistenteException</w:t>
+      </w:r>
+      <w:r>
+        <w:t xml:space="preserve"> é atirada sempre que um método da classe </w:t>
+      </w:r>
+      <w:r>
+        <w:t xml:space="preserve">Hipermercado </w:t>
+      </w:r>
+      <w:r>
+        <w:t>que dev</w:t>
+      </w:r>
+      <w:r>
+        <w:t>er</w:t>
+      </w:r>
+      <w:r>
+        <w:t>ia receber um c</w:t>
+      </w:r>
+      <w:r>
+        <w:t>ódigo de cliente registado,</w:t>
+      </w:r>
+      <w:r>
+        <w:t xml:space="preserve"> recebe um código que não consta no catálogo de clientes.</w:t>
+      </w:r>
+    </w:p>
+    <w:p>
+      <w:pPr>
+        <w:jc w:val="both"/>
+      </w:pPr>
+    </w:p>
+    <w:p>
+      <w:pPr>
+        <w:pStyle w:val="Cabealho3"/>
+        <w:numPr>
+          <w:ilvl w:val="2"/>
+          <w:numId w:val="6"/>
+        </w:numPr>
+      </w:pPr>
+      <w:r>
+        <w:t>ProdutoInexistenteException</w:t>
+      </w:r>
+    </w:p>
+    <w:p/>
+    <w:p>
+      <w:pPr>
+        <w:jc w:val="both"/>
+      </w:pPr>
+      <w:r>
+        <w:t xml:space="preserve">Analogamente a ClienteInexistenteException, a exceção </w:t>
+      </w:r>
+      <w:r>
+        <w:rPr>
+          <w:b/>
+        </w:rPr>
+        <w:t>ProdutoInexistenteException</w:t>
+      </w:r>
+      <w:r>
+        <w:t xml:space="preserve"> é atirada sempre que um método de Hipermercado que deveria receber um código de produto registado, recebe </w:t>
+      </w:r>
+      <w:r>
+        <w:t>um código que não faz parte do catálogo de produtos.</w:t>
+      </w:r>
+    </w:p>
+    <w:p/>
+    <w:p>
+      <w:pPr>
+        <w:pStyle w:val="Cabealho3"/>
+        <w:numPr>
+          <w:ilvl w:val="2"/>
+          <w:numId w:val="6"/>
+        </w:numPr>
+      </w:pPr>
+      <w:r>
+        <w:lastRenderedPageBreak/>
+        <w:t>MesInvalidoException</w:t>
+      </w:r>
+    </w:p>
+    <w:p/>
+    <w:p>
+      <w:r>
+        <w:t xml:space="preserve">A exceção </w:t>
+      </w:r>
+      <w:r>
+        <w:rPr>
+          <w:b/>
+        </w:rPr>
+        <w:t>MesInvalidoException</w:t>
+      </w:r>
+      <w:r>
+        <w:t xml:space="preserve"> é atirada sempre que um método de Hipermercado que deveria receber um número de mês válido, recebe um número de mês inválido (i.e. : não pertencente ao intervalo </w:t>
+      </w:r>
+      <m:oMath>
+        <m:r>
+          <w:rPr>
+            <w:rFonts w:ascii="Cambria Math" w:hAnsi="Cambria Math"/>
+          </w:rPr>
+          <m:t>[1,12]</m:t>
+        </m:r>
+      </m:oMath>
+      <w:r>
+        <w:t>.</w:t>
+      </w:r>
+    </w:p>
+    <w:p/>
+    <w:p>
+      <w:pPr>
+        <w:pStyle w:val="Cabealho3"/>
+        <w:numPr>
+          <w:ilvl w:val="2"/>
+          <w:numId w:val="6"/>
+        </w:numPr>
+      </w:pPr>
+      <w:r>
+        <w:t>FilialInvalidaException</w:t>
+      </w:r>
+    </w:p>
+    <w:p/>
+    <w:p>
+      <w:r>
+        <w:t xml:space="preserve">A exceção </w:t>
+      </w:r>
+      <w:r>
+        <w:rPr>
+          <w:b/>
+        </w:rPr>
+        <w:t xml:space="preserve">FilialInvalidaException </w:t>
+      </w:r>
+      <w:r>
+        <w:t xml:space="preserve">é atirada quando um dado método de Hipermercado que deveria receber um número de filial válido, recebe um número de filial inválido (i.e. : não pertencente ao intervalo </w:t>
+      </w:r>
+      <m:oMath>
+        <m:r>
+          <w:rPr>
+            <w:rFonts w:ascii="Cambria Math" w:hAnsi="Cambria Math"/>
+          </w:rPr>
+          <m:t>[1,</m:t>
+        </m:r>
+        <m:r>
+          <w:rPr>
+            <w:rFonts w:ascii="Cambria Math" w:hAnsi="Cambria Math"/>
+          </w:rPr>
+          <m:t>3</m:t>
+        </m:r>
+        <m:r>
+          <w:rPr>
+            <w:rFonts w:ascii="Cambria Math" w:hAnsi="Cambria Math"/>
+          </w:rPr>
+          <m:t>]</m:t>
+        </m:r>
+      </m:oMath>
+      <w:r>
+        <w:t>.</w:t>
+      </w:r>
+    </w:p>
+    <w:p/>
+    <w:p>
+      <w:bookmarkStart w:id="35" w:name="_GoBack"/>
+      <w:bookmarkEnd w:id="35"/>
     </w:p>
     <w:sectPr>
       <w:pgSz w:w="11906" w:h="16838"/>
@@ -14369,7 +14686,6 @@
         <w:docPartUnique/>
       </w:docPartObj>
     </w:sdtPr>
-    <w:sdtEndPr/>
     <w:sdtContent>
       <w:p>
         <w:pPr>
@@ -14389,7 +14705,7 @@
           <w:rPr>
             <w:noProof/>
           </w:rPr>
-          <w:t>10</w:t>
+          <w:t>12</w:t>
         </w:r>
         <w:r>
           <w:fldChar w:fldCharType="end"/>
@@ -14435,23 +14751,7 @@
         <w:sz w:val="18"/>
         <w:szCs w:val="18"/>
       </w:rPr>
-      <w:t xml:space="preserve">MIEI - </w:t>
-    </w:r>
-    <w:proofErr w:type="spellStart"/>
-    <w:r>
-      <w:rPr>
-        <w:sz w:val="18"/>
-        <w:szCs w:val="18"/>
-      </w:rPr>
-      <w:t>UMinho</w:t>
-    </w:r>
-    <w:proofErr w:type="spellEnd"/>
-    <w:r>
-      <w:rPr>
-        <w:sz w:val="18"/>
-        <w:szCs w:val="18"/>
-      </w:rPr>
-      <w:t xml:space="preserve"> 2016</w:t>
+      <w:t>MIEI - UMinho 2016</w:t>
     </w:r>
     <w:r>
       <w:rPr>
@@ -15320,6 +15620,119 @@
     </w:lvl>
   </w:abstractNum>
   <w:abstractNum w:abstractNumId="9" w15:restartNumberingAfterBreak="0">
+    <w:nsid w:val="1470379C"/>
+    <w:multiLevelType w:val="hybridMultilevel"/>
+    <w:tmpl w:val="529EF014"/>
+    <w:lvl w:ilvl="0" w:tplc="04090001">
+      <w:start w:val="1"/>
+      <w:numFmt w:val="bullet"/>
+      <w:lvlText w:val=""/>
+      <w:lvlJc w:val="left"/>
+      <w:pPr>
+        <w:ind w:left="720" w:hanging="360"/>
+      </w:pPr>
+      <w:rPr>
+        <w:rFonts w:ascii="Symbol" w:hAnsi="Symbol" w:hint="default"/>
+      </w:rPr>
+    </w:lvl>
+    <w:lvl w:ilvl="1" w:tplc="04090003" w:tentative="1">
+      <w:start w:val="1"/>
+      <w:numFmt w:val="bullet"/>
+      <w:lvlText w:val="o"/>
+      <w:lvlJc w:val="left"/>
+      <w:pPr>
+        <w:ind w:left="1440" w:hanging="360"/>
+      </w:pPr>
+      <w:rPr>
+        <w:rFonts w:ascii="Courier New" w:hAnsi="Courier New" w:cs="Courier New" w:hint="default"/>
+      </w:rPr>
+    </w:lvl>
+    <w:lvl w:ilvl="2" w:tplc="04090005" w:tentative="1">
+      <w:start w:val="1"/>
+      <w:numFmt w:val="bullet"/>
+      <w:lvlText w:val=""/>
+      <w:lvlJc w:val="left"/>
+      <w:pPr>
+        <w:ind w:left="2160" w:hanging="360"/>
+      </w:pPr>
+      <w:rPr>
+        <w:rFonts w:ascii="Wingdings" w:hAnsi="Wingdings" w:hint="default"/>
+      </w:rPr>
+    </w:lvl>
+    <w:lvl w:ilvl="3" w:tplc="04090001" w:tentative="1">
+      <w:start w:val="1"/>
+      <w:numFmt w:val="bullet"/>
+      <w:lvlText w:val=""/>
+      <w:lvlJc w:val="left"/>
+      <w:pPr>
+        <w:ind w:left="2880" w:hanging="360"/>
+      </w:pPr>
+      <w:rPr>
+        <w:rFonts w:ascii="Symbol" w:hAnsi="Symbol" w:hint="default"/>
+      </w:rPr>
+    </w:lvl>
+    <w:lvl w:ilvl="4" w:tplc="04090003" w:tentative="1">
+      <w:start w:val="1"/>
+      <w:numFmt w:val="bullet"/>
+      <w:lvlText w:val="o"/>
+      <w:lvlJc w:val="left"/>
+      <w:pPr>
+        <w:ind w:left="3600" w:hanging="360"/>
+      </w:pPr>
+      <w:rPr>
+        <w:rFonts w:ascii="Courier New" w:hAnsi="Courier New" w:cs="Courier New" w:hint="default"/>
+      </w:rPr>
+    </w:lvl>
+    <w:lvl w:ilvl="5" w:tplc="04090005" w:tentative="1">
+      <w:start w:val="1"/>
+      <w:numFmt w:val="bullet"/>
+      <w:lvlText w:val=""/>
+      <w:lvlJc w:val="left"/>
+      <w:pPr>
+        <w:ind w:left="4320" w:hanging="360"/>
+      </w:pPr>
+      <w:rPr>
+        <w:rFonts w:ascii="Wingdings" w:hAnsi="Wingdings" w:hint="default"/>
+      </w:rPr>
+    </w:lvl>
+    <w:lvl w:ilvl="6" w:tplc="04090001" w:tentative="1">
+      <w:start w:val="1"/>
+      <w:numFmt w:val="bullet"/>
+      <w:lvlText w:val=""/>
+      <w:lvlJc w:val="left"/>
+      <w:pPr>
+        <w:ind w:left="5040" w:hanging="360"/>
+      </w:pPr>
+      <w:rPr>
+        <w:rFonts w:ascii="Symbol" w:hAnsi="Symbol" w:hint="default"/>
+      </w:rPr>
+    </w:lvl>
+    <w:lvl w:ilvl="7" w:tplc="04090003" w:tentative="1">
+      <w:start w:val="1"/>
+      <w:numFmt w:val="bullet"/>
+      <w:lvlText w:val="o"/>
+      <w:lvlJc w:val="left"/>
+      <w:pPr>
+        <w:ind w:left="5760" w:hanging="360"/>
+      </w:pPr>
+      <w:rPr>
+        <w:rFonts w:ascii="Courier New" w:hAnsi="Courier New" w:cs="Courier New" w:hint="default"/>
+      </w:rPr>
+    </w:lvl>
+    <w:lvl w:ilvl="8" w:tplc="04090005" w:tentative="1">
+      <w:start w:val="1"/>
+      <w:numFmt w:val="bullet"/>
+      <w:lvlText w:val=""/>
+      <w:lvlJc w:val="left"/>
+      <w:pPr>
+        <w:ind w:left="6480" w:hanging="360"/>
+      </w:pPr>
+      <w:rPr>
+        <w:rFonts w:ascii="Wingdings" w:hAnsi="Wingdings" w:hint="default"/>
+      </w:rPr>
+    </w:lvl>
+  </w:abstractNum>
+  <w:abstractNum w:abstractNumId="10" w15:restartNumberingAfterBreak="0">
     <w:nsid w:val="14D604A1"/>
     <w:multiLevelType w:val="hybridMultilevel"/>
     <w:tmpl w:val="9ABEDDD6"/>
@@ -15432,7 +15845,7 @@
       </w:rPr>
     </w:lvl>
   </w:abstractNum>
-  <w:abstractNum w:abstractNumId="10" w15:restartNumberingAfterBreak="0">
+  <w:abstractNum w:abstractNumId="11" w15:restartNumberingAfterBreak="0">
     <w:nsid w:val="151D2462"/>
     <w:multiLevelType w:val="hybridMultilevel"/>
     <w:tmpl w:val="13B692B4"/>
@@ -15545,7 +15958,7 @@
       </w:rPr>
     </w:lvl>
   </w:abstractNum>
-  <w:abstractNum w:abstractNumId="11" w15:restartNumberingAfterBreak="0">
+  <w:abstractNum w:abstractNumId="12" w15:restartNumberingAfterBreak="0">
     <w:nsid w:val="158C5712"/>
     <w:multiLevelType w:val="hybridMultilevel"/>
     <w:tmpl w:val="41F853DE"/>
@@ -15658,7 +16071,120 @@
       </w:rPr>
     </w:lvl>
   </w:abstractNum>
-  <w:abstractNum w:abstractNumId="12" w15:restartNumberingAfterBreak="0">
+  <w:abstractNum w:abstractNumId="13" w15:restartNumberingAfterBreak="0">
+    <w:nsid w:val="172358B5"/>
+    <w:multiLevelType w:val="hybridMultilevel"/>
+    <w:tmpl w:val="9AE48EDE"/>
+    <w:lvl w:ilvl="0" w:tplc="04090001">
+      <w:start w:val="1"/>
+      <w:numFmt w:val="bullet"/>
+      <w:lvlText w:val=""/>
+      <w:lvlJc w:val="left"/>
+      <w:pPr>
+        <w:ind w:left="720" w:hanging="360"/>
+      </w:pPr>
+      <w:rPr>
+        <w:rFonts w:ascii="Symbol" w:hAnsi="Symbol" w:hint="default"/>
+      </w:rPr>
+    </w:lvl>
+    <w:lvl w:ilvl="1" w:tplc="04090003" w:tentative="1">
+      <w:start w:val="1"/>
+      <w:numFmt w:val="bullet"/>
+      <w:lvlText w:val="o"/>
+      <w:lvlJc w:val="left"/>
+      <w:pPr>
+        <w:ind w:left="1440" w:hanging="360"/>
+      </w:pPr>
+      <w:rPr>
+        <w:rFonts w:ascii="Courier New" w:hAnsi="Courier New" w:cs="Courier New" w:hint="default"/>
+      </w:rPr>
+    </w:lvl>
+    <w:lvl w:ilvl="2" w:tplc="04090005" w:tentative="1">
+      <w:start w:val="1"/>
+      <w:numFmt w:val="bullet"/>
+      <w:lvlText w:val=""/>
+      <w:lvlJc w:val="left"/>
+      <w:pPr>
+        <w:ind w:left="2160" w:hanging="360"/>
+      </w:pPr>
+      <w:rPr>
+        <w:rFonts w:ascii="Wingdings" w:hAnsi="Wingdings" w:hint="default"/>
+      </w:rPr>
+    </w:lvl>
+    <w:lvl w:ilvl="3" w:tplc="04090001" w:tentative="1">
+      <w:start w:val="1"/>
+      <w:numFmt w:val="bullet"/>
+      <w:lvlText w:val=""/>
+      <w:lvlJc w:val="left"/>
+      <w:pPr>
+        <w:ind w:left="2880" w:hanging="360"/>
+      </w:pPr>
+      <w:rPr>
+        <w:rFonts w:ascii="Symbol" w:hAnsi="Symbol" w:hint="default"/>
+      </w:rPr>
+    </w:lvl>
+    <w:lvl w:ilvl="4" w:tplc="04090003" w:tentative="1">
+      <w:start w:val="1"/>
+      <w:numFmt w:val="bullet"/>
+      <w:lvlText w:val="o"/>
+      <w:lvlJc w:val="left"/>
+      <w:pPr>
+        <w:ind w:left="3600" w:hanging="360"/>
+      </w:pPr>
+      <w:rPr>
+        <w:rFonts w:ascii="Courier New" w:hAnsi="Courier New" w:cs="Courier New" w:hint="default"/>
+      </w:rPr>
+    </w:lvl>
+    <w:lvl w:ilvl="5" w:tplc="04090005" w:tentative="1">
+      <w:start w:val="1"/>
+      <w:numFmt w:val="bullet"/>
+      <w:lvlText w:val=""/>
+      <w:lvlJc w:val="left"/>
+      <w:pPr>
+        <w:ind w:left="4320" w:hanging="360"/>
+      </w:pPr>
+      <w:rPr>
+        <w:rFonts w:ascii="Wingdings" w:hAnsi="Wingdings" w:hint="default"/>
+      </w:rPr>
+    </w:lvl>
+    <w:lvl w:ilvl="6" w:tplc="04090001" w:tentative="1">
+      <w:start w:val="1"/>
+      <w:numFmt w:val="bullet"/>
+      <w:lvlText w:val=""/>
+      <w:lvlJc w:val="left"/>
+      <w:pPr>
+        <w:ind w:left="5040" w:hanging="360"/>
+      </w:pPr>
+      <w:rPr>
+        <w:rFonts w:ascii="Symbol" w:hAnsi="Symbol" w:hint="default"/>
+      </w:rPr>
+    </w:lvl>
+    <w:lvl w:ilvl="7" w:tplc="04090003" w:tentative="1">
+      <w:start w:val="1"/>
+      <w:numFmt w:val="bullet"/>
+      <w:lvlText w:val="o"/>
+      <w:lvlJc w:val="left"/>
+      <w:pPr>
+        <w:ind w:left="5760" w:hanging="360"/>
+      </w:pPr>
+      <w:rPr>
+        <w:rFonts w:ascii="Courier New" w:hAnsi="Courier New" w:cs="Courier New" w:hint="default"/>
+      </w:rPr>
+    </w:lvl>
+    <w:lvl w:ilvl="8" w:tplc="04090005" w:tentative="1">
+      <w:start w:val="1"/>
+      <w:numFmt w:val="bullet"/>
+      <w:lvlText w:val=""/>
+      <w:lvlJc w:val="left"/>
+      <w:pPr>
+        <w:ind w:left="6480" w:hanging="360"/>
+      </w:pPr>
+      <w:rPr>
+        <w:rFonts w:ascii="Wingdings" w:hAnsi="Wingdings" w:hint="default"/>
+      </w:rPr>
+    </w:lvl>
+  </w:abstractNum>
+  <w:abstractNum w:abstractNumId="14" w15:restartNumberingAfterBreak="0">
     <w:nsid w:val="272033AC"/>
     <w:multiLevelType w:val="hybridMultilevel"/>
     <w:tmpl w:val="15FE22F4"/>
@@ -15747,7 +16273,7 @@
       </w:pPr>
     </w:lvl>
   </w:abstractNum>
-  <w:abstractNum w:abstractNumId="13" w15:restartNumberingAfterBreak="0">
+  <w:abstractNum w:abstractNumId="15" w15:restartNumberingAfterBreak="0">
     <w:nsid w:val="2A8747AE"/>
     <w:multiLevelType w:val="hybridMultilevel"/>
     <w:tmpl w:val="697AE58A"/>
@@ -15833,7 +16359,7 @@
       </w:pPr>
     </w:lvl>
   </w:abstractNum>
-  <w:abstractNum w:abstractNumId="14" w15:restartNumberingAfterBreak="0">
+  <w:abstractNum w:abstractNumId="16" w15:restartNumberingAfterBreak="0">
     <w:nsid w:val="32756176"/>
     <w:multiLevelType w:val="hybridMultilevel"/>
     <w:tmpl w:val="4A5615D8"/>
@@ -15946,7 +16472,7 @@
       </w:rPr>
     </w:lvl>
   </w:abstractNum>
-  <w:abstractNum w:abstractNumId="15" w15:restartNumberingAfterBreak="0">
+  <w:abstractNum w:abstractNumId="17" w15:restartNumberingAfterBreak="0">
     <w:nsid w:val="32F528CB"/>
     <w:multiLevelType w:val="hybridMultilevel"/>
     <w:tmpl w:val="7DEC5C76"/>
@@ -16059,7 +16585,7 @@
       </w:rPr>
     </w:lvl>
   </w:abstractNum>
-  <w:abstractNum w:abstractNumId="16" w15:restartNumberingAfterBreak="0">
+  <w:abstractNum w:abstractNumId="18" w15:restartNumberingAfterBreak="0">
     <w:nsid w:val="32FA510A"/>
     <w:multiLevelType w:val="hybridMultilevel"/>
     <w:tmpl w:val="57C0C242"/>
@@ -16172,7 +16698,7 @@
       </w:rPr>
     </w:lvl>
   </w:abstractNum>
-  <w:abstractNum w:abstractNumId="17" w15:restartNumberingAfterBreak="0">
+  <w:abstractNum w:abstractNumId="19" w15:restartNumberingAfterBreak="0">
     <w:nsid w:val="343B7124"/>
     <w:multiLevelType w:val="hybridMultilevel"/>
     <w:tmpl w:val="8B1E77A8"/>
@@ -16258,7 +16784,7 @@
       </w:pPr>
     </w:lvl>
   </w:abstractNum>
-  <w:abstractNum w:abstractNumId="18" w15:restartNumberingAfterBreak="0">
+  <w:abstractNum w:abstractNumId="20" w15:restartNumberingAfterBreak="0">
     <w:nsid w:val="391A645B"/>
     <w:multiLevelType w:val="hybridMultilevel"/>
     <w:tmpl w:val="AACAB410"/>
@@ -16371,7 +16897,7 @@
       </w:rPr>
     </w:lvl>
   </w:abstractNum>
-  <w:abstractNum w:abstractNumId="19" w15:restartNumberingAfterBreak="0">
+  <w:abstractNum w:abstractNumId="21" w15:restartNumberingAfterBreak="0">
     <w:nsid w:val="3E4C1841"/>
     <w:multiLevelType w:val="hybridMultilevel"/>
     <w:tmpl w:val="31B41B54"/>
@@ -16484,7 +17010,7 @@
       </w:rPr>
     </w:lvl>
   </w:abstractNum>
-  <w:abstractNum w:abstractNumId="20" w15:restartNumberingAfterBreak="0">
+  <w:abstractNum w:abstractNumId="22" w15:restartNumberingAfterBreak="0">
     <w:nsid w:val="413E2A05"/>
     <w:multiLevelType w:val="hybridMultilevel"/>
     <w:tmpl w:val="65028D18"/>
@@ -16597,7 +17123,7 @@
       </w:rPr>
     </w:lvl>
   </w:abstractNum>
-  <w:abstractNum w:abstractNumId="21" w15:restartNumberingAfterBreak="0">
+  <w:abstractNum w:abstractNumId="23" w15:restartNumberingAfterBreak="0">
     <w:nsid w:val="42A873F2"/>
     <w:multiLevelType w:val="hybridMultilevel"/>
     <w:tmpl w:val="CAE083C2"/>
@@ -16710,7 +17236,7 @@
       </w:rPr>
     </w:lvl>
   </w:abstractNum>
-  <w:abstractNum w:abstractNumId="22" w15:restartNumberingAfterBreak="0">
+  <w:abstractNum w:abstractNumId="24" w15:restartNumberingAfterBreak="0">
     <w:nsid w:val="43612070"/>
     <w:multiLevelType w:val="hybridMultilevel"/>
     <w:tmpl w:val="8E4C9828"/>
@@ -16823,7 +17349,7 @@
       </w:rPr>
     </w:lvl>
   </w:abstractNum>
-  <w:abstractNum w:abstractNumId="23" w15:restartNumberingAfterBreak="0">
+  <w:abstractNum w:abstractNumId="25" w15:restartNumberingAfterBreak="0">
     <w:nsid w:val="48F17BF7"/>
     <w:multiLevelType w:val="hybridMultilevel"/>
     <w:tmpl w:val="1DF82908"/>
@@ -16936,7 +17462,7 @@
       </w:rPr>
     </w:lvl>
   </w:abstractNum>
-  <w:abstractNum w:abstractNumId="24" w15:restartNumberingAfterBreak="0">
+  <w:abstractNum w:abstractNumId="26" w15:restartNumberingAfterBreak="0">
     <w:nsid w:val="5115663F"/>
     <w:multiLevelType w:val="hybridMultilevel"/>
     <w:tmpl w:val="9896455A"/>
@@ -17049,7 +17575,7 @@
       </w:rPr>
     </w:lvl>
   </w:abstractNum>
-  <w:abstractNum w:abstractNumId="25" w15:restartNumberingAfterBreak="0">
+  <w:abstractNum w:abstractNumId="27" w15:restartNumberingAfterBreak="0">
     <w:nsid w:val="54145972"/>
     <w:multiLevelType w:val="hybridMultilevel"/>
     <w:tmpl w:val="7E169548"/>
@@ -17162,7 +17688,7 @@
       </w:rPr>
     </w:lvl>
   </w:abstractNum>
-  <w:abstractNum w:abstractNumId="26" w15:restartNumberingAfterBreak="0">
+  <w:abstractNum w:abstractNumId="28" w15:restartNumberingAfterBreak="0">
     <w:nsid w:val="555154FE"/>
     <w:multiLevelType w:val="hybridMultilevel"/>
     <w:tmpl w:val="982C60D6"/>
@@ -17275,7 +17801,7 @@
       </w:rPr>
     </w:lvl>
   </w:abstractNum>
-  <w:abstractNum w:abstractNumId="27" w15:restartNumberingAfterBreak="0">
+  <w:abstractNum w:abstractNumId="29" w15:restartNumberingAfterBreak="0">
     <w:nsid w:val="5867342D"/>
     <w:multiLevelType w:val="hybridMultilevel"/>
     <w:tmpl w:val="C788236E"/>
@@ -17388,7 +17914,7 @@
       </w:rPr>
     </w:lvl>
   </w:abstractNum>
-  <w:abstractNum w:abstractNumId="28" w15:restartNumberingAfterBreak="0">
+  <w:abstractNum w:abstractNumId="30" w15:restartNumberingAfterBreak="0">
     <w:nsid w:val="5C7C4A18"/>
     <w:multiLevelType w:val="hybridMultilevel"/>
     <w:tmpl w:val="90AA7266"/>
@@ -17501,7 +18027,7 @@
       </w:rPr>
     </w:lvl>
   </w:abstractNum>
-  <w:abstractNum w:abstractNumId="29" w15:restartNumberingAfterBreak="0">
+  <w:abstractNum w:abstractNumId="31" w15:restartNumberingAfterBreak="0">
     <w:nsid w:val="5F2F4C9E"/>
     <w:multiLevelType w:val="hybridMultilevel"/>
     <w:tmpl w:val="A6266D40"/>
@@ -17591,7 +18117,7 @@
       </w:pPr>
     </w:lvl>
   </w:abstractNum>
-  <w:abstractNum w:abstractNumId="30" w15:restartNumberingAfterBreak="0">
+  <w:abstractNum w:abstractNumId="32" w15:restartNumberingAfterBreak="0">
     <w:nsid w:val="610E264E"/>
     <w:multiLevelType w:val="hybridMultilevel"/>
     <w:tmpl w:val="88106768"/>
@@ -17704,7 +18230,7 @@
       </w:rPr>
     </w:lvl>
   </w:abstractNum>
-  <w:abstractNum w:abstractNumId="31" w15:restartNumberingAfterBreak="0">
+  <w:abstractNum w:abstractNumId="33" w15:restartNumberingAfterBreak="0">
     <w:nsid w:val="62E70A7F"/>
     <w:multiLevelType w:val="hybridMultilevel"/>
     <w:tmpl w:val="E0465F12"/>
@@ -17793,7 +18319,7 @@
       </w:pPr>
     </w:lvl>
   </w:abstractNum>
-  <w:abstractNum w:abstractNumId="32" w15:restartNumberingAfterBreak="0">
+  <w:abstractNum w:abstractNumId="34" w15:restartNumberingAfterBreak="0">
     <w:nsid w:val="656650B4"/>
     <w:multiLevelType w:val="hybridMultilevel"/>
     <w:tmpl w:val="C5F0345C"/>
@@ -17906,7 +18432,7 @@
       </w:rPr>
     </w:lvl>
   </w:abstractNum>
-  <w:abstractNum w:abstractNumId="33" w15:restartNumberingAfterBreak="0">
+  <w:abstractNum w:abstractNumId="35" w15:restartNumberingAfterBreak="0">
     <w:nsid w:val="6BE46689"/>
     <w:multiLevelType w:val="hybridMultilevel"/>
     <w:tmpl w:val="D110EEBC"/>
@@ -18019,7 +18545,7 @@
       </w:rPr>
     </w:lvl>
   </w:abstractNum>
-  <w:abstractNum w:abstractNumId="34" w15:restartNumberingAfterBreak="0">
+  <w:abstractNum w:abstractNumId="36" w15:restartNumberingAfterBreak="0">
     <w:nsid w:val="6DF51894"/>
     <w:multiLevelType w:val="hybridMultilevel"/>
     <w:tmpl w:val="588A21F2"/>
@@ -18132,7 +18658,7 @@
       </w:rPr>
     </w:lvl>
   </w:abstractNum>
-  <w:abstractNum w:abstractNumId="35" w15:restartNumberingAfterBreak="0">
+  <w:abstractNum w:abstractNumId="37" w15:restartNumberingAfterBreak="0">
     <w:nsid w:val="6EBE512C"/>
     <w:multiLevelType w:val="hybridMultilevel"/>
     <w:tmpl w:val="97481970"/>
@@ -18245,7 +18771,7 @@
       </w:rPr>
     </w:lvl>
   </w:abstractNum>
-  <w:abstractNum w:abstractNumId="36" w15:restartNumberingAfterBreak="0">
+  <w:abstractNum w:abstractNumId="38" w15:restartNumberingAfterBreak="0">
     <w:nsid w:val="70BE09B4"/>
     <w:multiLevelType w:val="hybridMultilevel"/>
     <w:tmpl w:val="584CC084"/>
@@ -18358,7 +18884,7 @@
       </w:rPr>
     </w:lvl>
   </w:abstractNum>
-  <w:abstractNum w:abstractNumId="37" w15:restartNumberingAfterBreak="0">
+  <w:abstractNum w:abstractNumId="39" w15:restartNumberingAfterBreak="0">
     <w:nsid w:val="70F401E8"/>
     <w:multiLevelType w:val="hybridMultilevel"/>
     <w:tmpl w:val="8178653E"/>
@@ -18471,7 +18997,7 @@
       </w:rPr>
     </w:lvl>
   </w:abstractNum>
-  <w:abstractNum w:abstractNumId="38" w15:restartNumberingAfterBreak="0">
+  <w:abstractNum w:abstractNumId="40" w15:restartNumberingAfterBreak="0">
     <w:nsid w:val="73AB3B6F"/>
     <w:multiLevelType w:val="multilevel"/>
     <w:tmpl w:val="9CAE3622"/>
@@ -18576,7 +19102,7 @@
       </w:rPr>
     </w:lvl>
   </w:abstractNum>
-  <w:abstractNum w:abstractNumId="39" w15:restartNumberingAfterBreak="0">
+  <w:abstractNum w:abstractNumId="41" w15:restartNumberingAfterBreak="0">
     <w:nsid w:val="76420BFD"/>
     <w:multiLevelType w:val="hybridMultilevel"/>
     <w:tmpl w:val="127A4874"/>
@@ -18689,7 +19215,120 @@
       </w:rPr>
     </w:lvl>
   </w:abstractNum>
-  <w:abstractNum w:abstractNumId="40" w15:restartNumberingAfterBreak="0">
+  <w:abstractNum w:abstractNumId="42" w15:restartNumberingAfterBreak="0">
+    <w:nsid w:val="76BE37FA"/>
+    <w:multiLevelType w:val="hybridMultilevel"/>
+    <w:tmpl w:val="63064F00"/>
+    <w:lvl w:ilvl="0" w:tplc="04090001">
+      <w:start w:val="1"/>
+      <w:numFmt w:val="bullet"/>
+      <w:lvlText w:val=""/>
+      <w:lvlJc w:val="left"/>
+      <w:pPr>
+        <w:ind w:left="720" w:hanging="360"/>
+      </w:pPr>
+      <w:rPr>
+        <w:rFonts w:ascii="Symbol" w:hAnsi="Symbol" w:hint="default"/>
+      </w:rPr>
+    </w:lvl>
+    <w:lvl w:ilvl="1" w:tplc="04090003" w:tentative="1">
+      <w:start w:val="1"/>
+      <w:numFmt w:val="bullet"/>
+      <w:lvlText w:val="o"/>
+      <w:lvlJc w:val="left"/>
+      <w:pPr>
+        <w:ind w:left="1440" w:hanging="360"/>
+      </w:pPr>
+      <w:rPr>
+        <w:rFonts w:ascii="Courier New" w:hAnsi="Courier New" w:cs="Courier New" w:hint="default"/>
+      </w:rPr>
+    </w:lvl>
+    <w:lvl w:ilvl="2" w:tplc="04090005" w:tentative="1">
+      <w:start w:val="1"/>
+      <w:numFmt w:val="bullet"/>
+      <w:lvlText w:val=""/>
+      <w:lvlJc w:val="left"/>
+      <w:pPr>
+        <w:ind w:left="2160" w:hanging="360"/>
+      </w:pPr>
+      <w:rPr>
+        <w:rFonts w:ascii="Wingdings" w:hAnsi="Wingdings" w:hint="default"/>
+      </w:rPr>
+    </w:lvl>
+    <w:lvl w:ilvl="3" w:tplc="04090001" w:tentative="1">
+      <w:start w:val="1"/>
+      <w:numFmt w:val="bullet"/>
+      <w:lvlText w:val=""/>
+      <w:lvlJc w:val="left"/>
+      <w:pPr>
+        <w:ind w:left="2880" w:hanging="360"/>
+      </w:pPr>
+      <w:rPr>
+        <w:rFonts w:ascii="Symbol" w:hAnsi="Symbol" w:hint="default"/>
+      </w:rPr>
+    </w:lvl>
+    <w:lvl w:ilvl="4" w:tplc="04090003" w:tentative="1">
+      <w:start w:val="1"/>
+      <w:numFmt w:val="bullet"/>
+      <w:lvlText w:val="o"/>
+      <w:lvlJc w:val="left"/>
+      <w:pPr>
+        <w:ind w:left="3600" w:hanging="360"/>
+      </w:pPr>
+      <w:rPr>
+        <w:rFonts w:ascii="Courier New" w:hAnsi="Courier New" w:cs="Courier New" w:hint="default"/>
+      </w:rPr>
+    </w:lvl>
+    <w:lvl w:ilvl="5" w:tplc="04090005" w:tentative="1">
+      <w:start w:val="1"/>
+      <w:numFmt w:val="bullet"/>
+      <w:lvlText w:val=""/>
+      <w:lvlJc w:val="left"/>
+      <w:pPr>
+        <w:ind w:left="4320" w:hanging="360"/>
+      </w:pPr>
+      <w:rPr>
+        <w:rFonts w:ascii="Wingdings" w:hAnsi="Wingdings" w:hint="default"/>
+      </w:rPr>
+    </w:lvl>
+    <w:lvl w:ilvl="6" w:tplc="04090001" w:tentative="1">
+      <w:start w:val="1"/>
+      <w:numFmt w:val="bullet"/>
+      <w:lvlText w:val=""/>
+      <w:lvlJc w:val="left"/>
+      <w:pPr>
+        <w:ind w:left="5040" w:hanging="360"/>
+      </w:pPr>
+      <w:rPr>
+        <w:rFonts w:ascii="Symbol" w:hAnsi="Symbol" w:hint="default"/>
+      </w:rPr>
+    </w:lvl>
+    <w:lvl w:ilvl="7" w:tplc="04090003" w:tentative="1">
+      <w:start w:val="1"/>
+      <w:numFmt w:val="bullet"/>
+      <w:lvlText w:val="o"/>
+      <w:lvlJc w:val="left"/>
+      <w:pPr>
+        <w:ind w:left="5760" w:hanging="360"/>
+      </w:pPr>
+      <w:rPr>
+        <w:rFonts w:ascii="Courier New" w:hAnsi="Courier New" w:cs="Courier New" w:hint="default"/>
+      </w:rPr>
+    </w:lvl>
+    <w:lvl w:ilvl="8" w:tplc="04090005" w:tentative="1">
+      <w:start w:val="1"/>
+      <w:numFmt w:val="bullet"/>
+      <w:lvlText w:val=""/>
+      <w:lvlJc w:val="left"/>
+      <w:pPr>
+        <w:ind w:left="6480" w:hanging="360"/>
+      </w:pPr>
+      <w:rPr>
+        <w:rFonts w:ascii="Wingdings" w:hAnsi="Wingdings" w:hint="default"/>
+      </w:rPr>
+    </w:lvl>
+  </w:abstractNum>
+  <w:abstractNum w:abstractNumId="43" w15:restartNumberingAfterBreak="0">
     <w:nsid w:val="79546EAD"/>
     <w:multiLevelType w:val="hybridMultilevel"/>
     <w:tmpl w:val="963ACE36"/>
@@ -18802,7 +19441,7 @@
       </w:rPr>
     </w:lvl>
   </w:abstractNum>
-  <w:abstractNum w:abstractNumId="41" w15:restartNumberingAfterBreak="0">
+  <w:abstractNum w:abstractNumId="44" w15:restartNumberingAfterBreak="0">
     <w:nsid w:val="79FA3E39"/>
     <w:multiLevelType w:val="hybridMultilevel"/>
     <w:tmpl w:val="CC6AACDC"/>
@@ -18915,7 +19554,7 @@
       </w:rPr>
     </w:lvl>
   </w:abstractNum>
-  <w:abstractNum w:abstractNumId="42" w15:restartNumberingAfterBreak="0">
+  <w:abstractNum w:abstractNumId="45" w15:restartNumberingAfterBreak="0">
     <w:nsid w:val="7DCF5492"/>
     <w:multiLevelType w:val="hybridMultilevel"/>
     <w:tmpl w:val="6B28355C"/>
@@ -19028,7 +19667,7 @@
       </w:rPr>
     </w:lvl>
   </w:abstractNum>
-  <w:abstractNum w:abstractNumId="43" w15:restartNumberingAfterBreak="0">
+  <w:abstractNum w:abstractNumId="46" w15:restartNumberingAfterBreak="0">
     <w:nsid w:val="7E7D613E"/>
     <w:multiLevelType w:val="hybridMultilevel"/>
     <w:tmpl w:val="A7061274"/>
@@ -19115,7 +19754,7 @@
     </w:lvl>
   </w:abstractNum>
   <w:num w:numId="1">
-    <w:abstractNumId w:val="18"/>
+    <w:abstractNumId w:val="20"/>
   </w:num>
   <w:num w:numId="2">
     <w:abstractNumId w:val="6"/>
@@ -19127,127 +19766,166 @@
     <w:abstractNumId w:val="0"/>
   </w:num>
   <w:num w:numId="5">
-    <w:abstractNumId w:val="11"/>
+    <w:abstractNumId w:val="12"/>
   </w:num>
   <w:num w:numId="6">
     <w:abstractNumId w:val="7"/>
   </w:num>
   <w:num w:numId="7">
-    <w:abstractNumId w:val="35"/>
+    <w:abstractNumId w:val="37"/>
   </w:num>
   <w:num w:numId="8">
-    <w:abstractNumId w:val="33"/>
+    <w:abstractNumId w:val="35"/>
   </w:num>
   <w:num w:numId="9">
     <w:abstractNumId w:val="4"/>
   </w:num>
   <w:num w:numId="10">
+    <w:abstractNumId w:val="28"/>
+  </w:num>
+  <w:num w:numId="11">
+    <w:abstractNumId w:val="21"/>
+  </w:num>
+  <w:num w:numId="12">
+    <w:abstractNumId w:val="43"/>
+  </w:num>
+  <w:num w:numId="13">
+    <w:abstractNumId w:val="24"/>
+  </w:num>
+  <w:num w:numId="14">
     <w:abstractNumId w:val="26"/>
   </w:num>
-  <w:num w:numId="11">
-    <w:abstractNumId w:val="19"/>
-  </w:num>
-  <w:num w:numId="12">
-    <w:abstractNumId w:val="40"/>
-  </w:num>
-  <w:num w:numId="13">
-    <w:abstractNumId w:val="22"/>
-  </w:num>
-  <w:num w:numId="14">
-    <w:abstractNumId w:val="24"/>
-  </w:num>
   <w:num w:numId="15">
-    <w:abstractNumId w:val="31"/>
+    <w:abstractNumId w:val="33"/>
   </w:num>
   <w:num w:numId="16">
-    <w:abstractNumId w:val="39"/>
+    <w:abstractNumId w:val="41"/>
   </w:num>
   <w:num w:numId="17">
-    <w:abstractNumId w:val="32"/>
+    <w:abstractNumId w:val="34"/>
   </w:num>
   <w:num w:numId="18">
-    <w:abstractNumId w:val="14"/>
+    <w:abstractNumId w:val="16"/>
   </w:num>
   <w:num w:numId="19">
-    <w:abstractNumId w:val="12"/>
+    <w:abstractNumId w:val="14"/>
   </w:num>
   <w:num w:numId="20">
     <w:abstractNumId w:val="2"/>
   </w:num>
   <w:num w:numId="21">
-    <w:abstractNumId w:val="13"/>
+    <w:abstractNumId w:val="15"/>
   </w:num>
   <w:num w:numId="22">
-    <w:abstractNumId w:val="43"/>
+    <w:abstractNumId w:val="46"/>
   </w:num>
   <w:num w:numId="23">
-    <w:abstractNumId w:val="17"/>
+    <w:abstractNumId w:val="19"/>
   </w:num>
   <w:num w:numId="24">
     <w:abstractNumId w:val="3"/>
   </w:num>
   <w:num w:numId="25">
-    <w:abstractNumId w:val="29"/>
+    <w:abstractNumId w:val="31"/>
   </w:num>
   <w:num w:numId="26">
-    <w:abstractNumId w:val="38"/>
+    <w:abstractNumId w:val="40"/>
   </w:num>
   <w:num w:numId="27">
-    <w:abstractNumId w:val="38"/>
+    <w:abstractNumId w:val="40"/>
   </w:num>
   <w:num w:numId="28">
-    <w:abstractNumId w:val="41"/>
+    <w:abstractNumId w:val="44"/>
   </w:num>
   <w:num w:numId="29">
     <w:abstractNumId w:val="5"/>
   </w:num>
   <w:num w:numId="30">
-    <w:abstractNumId w:val="25"/>
+    <w:abstractNumId w:val="27"/>
   </w:num>
   <w:num w:numId="31">
-    <w:abstractNumId w:val="36"/>
+    <w:abstractNumId w:val="38"/>
   </w:num>
   <w:num w:numId="32">
-    <w:abstractNumId w:val="21"/>
+    <w:abstractNumId w:val="23"/>
   </w:num>
   <w:num w:numId="33">
     <w:abstractNumId w:val="8"/>
   </w:num>
   <w:num w:numId="34">
-    <w:abstractNumId w:val="15"/>
+    <w:abstractNumId w:val="17"/>
   </w:num>
   <w:num w:numId="35">
-    <w:abstractNumId w:val="37"/>
+    <w:abstractNumId w:val="39"/>
   </w:num>
   <w:num w:numId="36">
-    <w:abstractNumId w:val="16"/>
+    <w:abstractNumId w:val="18"/>
   </w:num>
   <w:num w:numId="37">
+    <w:abstractNumId w:val="32"/>
+  </w:num>
+  <w:num w:numId="38">
+    <w:abstractNumId w:val="29"/>
+  </w:num>
+  <w:num w:numId="39">
+    <w:abstractNumId w:val="25"/>
+  </w:num>
+  <w:num w:numId="40">
+    <w:abstractNumId w:val="11"/>
+  </w:num>
+  <w:num w:numId="41">
+    <w:abstractNumId w:val="22"/>
+  </w:num>
+  <w:num w:numId="42">
     <w:abstractNumId w:val="30"/>
   </w:num>
-  <w:num w:numId="38">
-    <w:abstractNumId w:val="27"/>
+  <w:num w:numId="43">
+    <w:abstractNumId w:val="36"/>
   </w:num>
-  <w:num w:numId="39">
-    <w:abstractNumId w:val="23"/>
-  </w:num>
-  <w:num w:numId="40">
+  <w:num w:numId="44">
     <w:abstractNumId w:val="10"/>
   </w:num>
-  <w:num w:numId="41">
-    <w:abstractNumId w:val="20"/>
+  <w:num w:numId="45">
+    <w:abstractNumId w:val="45"/>
   </w:num>
-  <w:num w:numId="42">
-    <w:abstractNumId w:val="28"/>
+  <w:num w:numId="46">
+    <w:abstractNumId w:val="42"/>
   </w:num>
-  <w:num w:numId="43">
-    <w:abstractNumId w:val="34"/>
-  </w:num>
-  <w:num w:numId="44">
+  <w:num w:numId="47">
     <w:abstractNumId w:val="9"/>
   </w:num>
-  <w:num w:numId="45">
-    <w:abstractNumId w:val="42"/>
+  <w:num w:numId="48">
+    <w:abstractNumId w:val="7"/>
+    <w:lvlOverride w:ilvl="0">
+      <w:startOverride w:val="1"/>
+    </w:lvlOverride>
+    <w:lvlOverride w:ilvl="1">
+      <w:startOverride w:val="1"/>
+    </w:lvlOverride>
+    <w:lvlOverride w:ilvl="2">
+      <w:startOverride w:val="1"/>
+    </w:lvlOverride>
+    <w:lvlOverride w:ilvl="3">
+      <w:startOverride w:val="1"/>
+    </w:lvlOverride>
+    <w:lvlOverride w:ilvl="4">
+      <w:startOverride w:val="1"/>
+    </w:lvlOverride>
+    <w:lvlOverride w:ilvl="5">
+      <w:startOverride w:val="1"/>
+    </w:lvlOverride>
+    <w:lvlOverride w:ilvl="6">
+      <w:startOverride w:val="1"/>
+    </w:lvlOverride>
+    <w:lvlOverride w:ilvl="7">
+      <w:startOverride w:val="1"/>
+    </w:lvlOverride>
+    <w:lvlOverride w:ilvl="8">
+      <w:startOverride w:val="1"/>
+    </w:lvlOverride>
+  </w:num>
+  <w:num w:numId="49">
+    <w:abstractNumId w:val="13"/>
   </w:num>
 </w:numbering>
 </file>
@@ -20439,6 +21117,589 @@
 </w:styles>
 </file>
 
+<file path=word/glossary/document.xml><?xml version="1.0" encoding="utf-8"?>
+<w:glossaryDocument xmlns:wpc="http://schemas.microsoft.com/office/word/2010/wordprocessingCanvas" xmlns:cx="http://schemas.microsoft.com/office/drawing/2014/chartex" xmlns:cx1="http://schemas.microsoft.com/office/drawing/2015/9/8/chartex" xmlns:mc="http://schemas.openxmlformats.org/markup-compatibility/2006" xmlns:o="urn:schemas-microsoft-com:office:office" xmlns:r="http://schemas.openxmlformats.org/officeDocument/2006/relationships" xmlns:m="http://schemas.openxmlformats.org/officeDocument/2006/math" xmlns:v="urn:schemas-microsoft-com:vml" xmlns:wp14="http://schemas.microsoft.com/office/word/2010/wordprocessingDrawing" xmlns:wp="http://schemas.openxmlformats.org/drawingml/2006/wordprocessingDrawing" xmlns:w10="urn:schemas-microsoft-com:office:word" xmlns:w="http://schemas.openxmlformats.org/wordprocessingml/2006/main" xmlns:w14="http://schemas.microsoft.com/office/word/2010/wordml" xmlns:w15="http://schemas.microsoft.com/office/word/2012/wordml" xmlns:w16se="http://schemas.microsoft.com/office/word/2015/wordml/symex" xmlns:wpg="http://schemas.microsoft.com/office/word/2010/wordprocessingGroup" xmlns:wpi="http://schemas.microsoft.com/office/word/2010/wordprocessingInk" xmlns:wne="http://schemas.microsoft.com/office/word/2006/wordml" xmlns:wps="http://schemas.microsoft.com/office/word/2010/wordprocessingShape" mc:Ignorable="w14 w15 w16se wp14"/>
+</file>
+
+<file path=word/glossary/fontTable.xml><?xml version="1.0" encoding="utf-8"?>
+<w:fonts xmlns:mc="http://schemas.openxmlformats.org/markup-compatibility/2006" xmlns:r="http://schemas.openxmlformats.org/officeDocument/2006/relationships" xmlns:w="http://schemas.openxmlformats.org/wordprocessingml/2006/main" xmlns:w14="http://schemas.microsoft.com/office/word/2010/wordml" xmlns:w15="http://schemas.microsoft.com/office/word/2012/wordml" xmlns:w16se="http://schemas.microsoft.com/office/word/2015/wordml/symex" mc:Ignorable="w14 w15 w16se">
+  <w:font w:name="Symbol">
+    <w:panose1 w:val="05050102010706020507"/>
+    <w:charset w:val="02"/>
+    <w:family w:val="roman"/>
+    <w:pitch w:val="variable"/>
+    <w:sig w:usb0="00000000" w:usb1="10000000" w:usb2="00000000" w:usb3="00000000" w:csb0="80000000" w:csb1="00000000"/>
+  </w:font>
+  <w:font w:name="Times New Roman">
+    <w:panose1 w:val="02020603050405020304"/>
+    <w:charset w:val="00"/>
+    <w:family w:val="roman"/>
+    <w:pitch w:val="variable"/>
+    <w:sig w:usb0="E0002AFF" w:usb1="C0007843" w:usb2="00000009" w:usb3="00000000" w:csb0="000001FF" w:csb1="00000000"/>
+  </w:font>
+  <w:font w:name="Courier New">
+    <w:panose1 w:val="02070309020205020404"/>
+    <w:charset w:val="00"/>
+    <w:family w:val="modern"/>
+    <w:pitch w:val="fixed"/>
+    <w:sig w:usb0="E0002EFF" w:usb1="C0007843" w:usb2="00000009" w:usb3="00000000" w:csb0="000001FF" w:csb1="00000000"/>
+  </w:font>
+  <w:font w:name="Wingdings">
+    <w:panose1 w:val="05000000000000000000"/>
+    <w:charset w:val="02"/>
+    <w:family w:val="auto"/>
+    <w:pitch w:val="variable"/>
+    <w:sig w:usb0="00000000" w:usb1="10000000" w:usb2="00000000" w:usb3="00000000" w:csb0="80000000" w:csb1="00000000"/>
+  </w:font>
+  <w:font w:name="Calibri">
+    <w:panose1 w:val="020F0502020204030204"/>
+    <w:charset w:val="00"/>
+    <w:family w:val="swiss"/>
+    <w:pitch w:val="variable"/>
+    <w:sig w:usb0="E00002FF" w:usb1="4000ACFF" w:usb2="00000001" w:usb3="00000000" w:csb0="0000019F" w:csb1="00000000"/>
+  </w:font>
+  <w:font w:name="Calibri Light">
+    <w:panose1 w:val="020F0302020204030204"/>
+    <w:charset w:val="00"/>
+    <w:family w:val="swiss"/>
+    <w:pitch w:val="variable"/>
+    <w:sig w:usb0="A00002EF" w:usb1="4000207B" w:usb2="00000000" w:usb3="00000000" w:csb0="0000019F" w:csb1="00000000"/>
+  </w:font>
+  <w:font w:name="Segoe UI">
+    <w:panose1 w:val="020B0502040204020203"/>
+    <w:charset w:val="00"/>
+    <w:family w:val="swiss"/>
+    <w:pitch w:val="variable"/>
+    <w:sig w:usb0="E4002EFF" w:usb1="C000E47F" w:usb2="00000009" w:usb3="00000000" w:csb0="000001FF" w:csb1="00000000"/>
+  </w:font>
+  <w:font w:name="Liberation Serif">
+    <w:altName w:val="MV Boli"/>
+    <w:charset w:val="00"/>
+    <w:family w:val="roman"/>
+    <w:pitch w:val="variable"/>
+  </w:font>
+  <w:font w:name="Droid Sans Fallback">
+    <w:charset w:val="00"/>
+    <w:family w:val="auto"/>
+    <w:pitch w:val="variable"/>
+  </w:font>
+  <w:font w:name="FreeSans">
+    <w:altName w:val="MV Boli"/>
+    <w:charset w:val="00"/>
+    <w:family w:val="auto"/>
+    <w:pitch w:val="variable"/>
+  </w:font>
+  <w:font w:name="Eurostile">
+    <w:altName w:val="Segoe Script"/>
+    <w:charset w:val="00"/>
+    <w:family w:val="auto"/>
+    <w:pitch w:val="variable"/>
+    <w:sig w:usb0="00000003" w:usb1="00000000" w:usb2="00000000" w:usb3="00000000" w:csb0="00000001" w:csb1="00000000"/>
+  </w:font>
+  <w:font w:name="NewsGotTLig">
+    <w:altName w:val="Times New Roman"/>
+    <w:charset w:val="00"/>
+    <w:family w:val="auto"/>
+    <w:pitch w:val="variable"/>
+    <w:sig w:usb0="00000001" w:usb1="0000204A" w:usb2="00000000" w:usb3="00000000" w:csb0="00000011" w:csb1="00000000"/>
+  </w:font>
+  <w:font w:name="Consolas">
+    <w:panose1 w:val="020B0609020204030204"/>
+    <w:charset w:val="00"/>
+    <w:family w:val="modern"/>
+    <w:pitch w:val="fixed"/>
+    <w:sig w:usb0="E00002FF" w:usb1="0000FCFF" w:usb2="00000001" w:usb3="00000000" w:csb0="0000019F" w:csb1="00000000"/>
+  </w:font>
+  <w:font w:name="Cambria Math">
+    <w:panose1 w:val="02040503050406030204"/>
+    <w:charset w:val="00"/>
+    <w:family w:val="roman"/>
+    <w:pitch w:val="variable"/>
+    <w:sig w:usb0="E00002FF" w:usb1="420024FF" w:usb2="00000000" w:usb3="00000000" w:csb0="0000019F" w:csb1="00000000"/>
+  </w:font>
+</w:fonts>
+</file>
+
+<file path=word/glossary/settings.xml><?xml version="1.0" encoding="utf-8"?>
+<w:settings xmlns:mc="http://schemas.openxmlformats.org/markup-compatibility/2006" xmlns:o="urn:schemas-microsoft-com:office:office" xmlns:r="http://schemas.openxmlformats.org/officeDocument/2006/relationships" xmlns:m="http://schemas.openxmlformats.org/officeDocument/2006/math" xmlns:v="urn:schemas-microsoft-com:vml" xmlns:w10="urn:schemas-microsoft-com:office:word" xmlns:w="http://schemas.openxmlformats.org/wordprocessingml/2006/main" xmlns:w14="http://schemas.microsoft.com/office/word/2010/wordml" xmlns:w15="http://schemas.microsoft.com/office/word/2012/wordml" xmlns:w16se="http://schemas.microsoft.com/office/word/2015/wordml/symex" xmlns:sl="http://schemas.openxmlformats.org/schemaLibrary/2006/main" mc:Ignorable="w14 w15 w16se">
+  <w:view w:val="normal"/>
+  <w:defaultTabStop w:val="720"/>
+  <w:characterSpacingControl w:val="doNotCompress"/>
+  <w:compat>
+    <w:useFELayout/>
+    <w:compatSetting w:name="compatibilityMode" w:uri="http://schemas.microsoft.com/office/word" w:val="15"/>
+    <w:compatSetting w:name="overrideTableStyleFontSizeAndJustification" w:uri="http://schemas.microsoft.com/office/word" w:val="1"/>
+    <w:compatSetting w:name="enableOpenTypeFeatures" w:uri="http://schemas.microsoft.com/office/word" w:val="1"/>
+    <w:compatSetting w:name="doNotFlipMirrorIndents" w:uri="http://schemas.microsoft.com/office/word" w:val="1"/>
+    <w:compatSetting w:name="differentiateMultirowTableHeaders" w:uri="http://schemas.microsoft.com/office/word" w:val="1"/>
+  </w:compat>
+  <w:rsids>
+    <w:rsidRoot w:val="00BB4A77"/>
+    <w:rsid w:val="002A74C4"/>
+    <w:rsid w:val="00BB4A77"/>
+  </w:rsids>
+  <m:mathPr>
+    <m:mathFont m:val="Cambria Math"/>
+    <m:brkBin m:val="before"/>
+    <m:brkBinSub m:val="--"/>
+    <m:smallFrac m:val="0"/>
+    <m:dispDef/>
+    <m:lMargin m:val="0"/>
+    <m:rMargin m:val="0"/>
+    <m:defJc m:val="centerGroup"/>
+    <m:wrapIndent m:val="1440"/>
+    <m:intLim m:val="subSup"/>
+    <m:naryLim m:val="undOvr"/>
+  </m:mathPr>
+  <w:themeFontLang w:val="en-US"/>
+  <w:clrSchemeMapping w:bg1="light1" w:t1="dark1" w:bg2="light2" w:t2="dark2" w:accent1="accent1" w:accent2="accent2" w:accent3="accent3" w:accent4="accent4" w:accent5="accent5" w:accent6="accent6" w:hyperlink="hyperlink" w:followedHyperlink="followedHyperlink"/>
+  <w:decimalSymbol w:val="."/>
+  <w:listSeparator w:val=","/>
+  <w15:chartTrackingRefBased/>
+</w:settings>
+</file>
+
+<file path=word/glossary/styles.xml><?xml version="1.0" encoding="utf-8"?>
+<w:styles xmlns:mc="http://schemas.openxmlformats.org/markup-compatibility/2006" xmlns:r="http://schemas.openxmlformats.org/officeDocument/2006/relationships" xmlns:w="http://schemas.openxmlformats.org/wordprocessingml/2006/main" xmlns:w14="http://schemas.microsoft.com/office/word/2010/wordml" xmlns:w15="http://schemas.microsoft.com/office/word/2012/wordml" xmlns:w16se="http://schemas.microsoft.com/office/word/2015/wordml/symex" mc:Ignorable="w14 w15 w16se">
+  <w:docDefaults>
+    <w:rPrDefault>
+      <w:rPr>
+        <w:rFonts w:asciiTheme="minorHAnsi" w:eastAsiaTheme="minorEastAsia" w:hAnsiTheme="minorHAnsi" w:cstheme="minorBidi"/>
+        <w:sz w:val="22"/>
+        <w:szCs w:val="22"/>
+        <w:lang w:val="en-US" w:eastAsia="en-US" w:bidi="ar-SA"/>
+      </w:rPr>
+    </w:rPrDefault>
+    <w:pPrDefault>
+      <w:pPr>
+        <w:spacing w:after="160" w:line="259" w:lineRule="auto"/>
+      </w:pPr>
+    </w:pPrDefault>
+  </w:docDefaults>
+  <w:latentStyles w:defLockedState="0" w:defUIPriority="99" w:defSemiHidden="0" w:defUnhideWhenUsed="0" w:defQFormat="0" w:count="371">
+    <w:lsdException w:name="Normal" w:uiPriority="0" w:qFormat="1"/>
+    <w:lsdException w:name="heading 1" w:uiPriority="9" w:qFormat="1"/>
+    <w:lsdException w:name="heading 2" w:semiHidden="1" w:uiPriority="9" w:unhideWhenUsed="1" w:qFormat="1"/>
+    <w:lsdException w:name="heading 3" w:semiHidden="1" w:uiPriority="9" w:unhideWhenUsed="1" w:qFormat="1"/>
+    <w:lsdException w:name="heading 4" w:semiHidden="1" w:uiPriority="9" w:unhideWhenUsed="1" w:qFormat="1"/>
+    <w:lsdException w:name="heading 5" w:semiHidden="1" w:uiPriority="9" w:unhideWhenUsed="1" w:qFormat="1"/>
+    <w:lsdException w:name="heading 6" w:semiHidden="1" w:uiPriority="9" w:unhideWhenUsed="1" w:qFormat="1"/>
+    <w:lsdException w:name="heading 7" w:semiHidden="1" w:uiPriority="9" w:unhideWhenUsed="1" w:qFormat="1"/>
+    <w:lsdException w:name="heading 8" w:semiHidden="1" w:uiPriority="9" w:unhideWhenUsed="1" w:qFormat="1"/>
+    <w:lsdException w:name="heading 9" w:semiHidden="1" w:uiPriority="9" w:unhideWhenUsed="1" w:qFormat="1"/>
+    <w:lsdException w:name="index 1" w:semiHidden="1" w:unhideWhenUsed="1"/>
+    <w:lsdException w:name="index 2" w:semiHidden="1" w:unhideWhenUsed="1"/>
+    <w:lsdException w:name="index 3" w:semiHidden="1" w:unhideWhenUsed="1"/>
+    <w:lsdException w:name="index 4" w:semiHidden="1" w:unhideWhenUsed="1"/>
+    <w:lsdException w:name="index 5" w:semiHidden="1" w:unhideWhenUsed="1"/>
+    <w:lsdException w:name="index 6" w:semiHidden="1" w:unhideWhenUsed="1"/>
+    <w:lsdException w:name="index 7" w:semiHidden="1" w:unhideWhenUsed="1"/>
+    <w:lsdException w:name="index 8" w:semiHidden="1" w:unhideWhenUsed="1"/>
+    <w:lsdException w:name="index 9" w:semiHidden="1" w:unhideWhenUsed="1"/>
+    <w:lsdException w:name="toc 1" w:semiHidden="1" w:uiPriority="39" w:unhideWhenUsed="1"/>
+    <w:lsdException w:name="toc 2" w:semiHidden="1" w:uiPriority="39" w:unhideWhenUsed="1"/>
+    <w:lsdException w:name="toc 3" w:semiHidden="1" w:uiPriority="39" w:unhideWhenUsed="1"/>
+    <w:lsdException w:name="toc 4" w:semiHidden="1" w:uiPriority="39" w:unhideWhenUsed="1"/>
+    <w:lsdException w:name="toc 5" w:semiHidden="1" w:uiPriority="39" w:unhideWhenUsed="1"/>
+    <w:lsdException w:name="toc 6" w:semiHidden="1" w:uiPriority="39" w:unhideWhenUsed="1"/>
+    <w:lsdException w:name="toc 7" w:semiHidden="1" w:uiPriority="39" w:unhideWhenUsed="1"/>
+    <w:lsdException w:name="toc 8" w:semiHidden="1" w:uiPriority="39" w:unhideWhenUsed="1"/>
+    <w:lsdException w:name="toc 9" w:semiHidden="1" w:uiPriority="39" w:unhideWhenUsed="1"/>
+    <w:lsdException w:name="Normal Indent" w:semiHidden="1" w:unhideWhenUsed="1"/>
+    <w:lsdException w:name="footnote text" w:semiHidden="1" w:unhideWhenUsed="1"/>
+    <w:lsdException w:name="annotation text" w:semiHidden="1" w:unhideWhenUsed="1"/>
+    <w:lsdException w:name="header" w:semiHidden="1" w:unhideWhenUsed="1"/>
+    <w:lsdException w:name="footer" w:semiHidden="1" w:unhideWhenUsed="1"/>
+    <w:lsdException w:name="index heading" w:semiHidden="1" w:unhideWhenUsed="1"/>
+    <w:lsdException w:name="caption" w:semiHidden="1" w:uiPriority="35" w:unhideWhenUsed="1" w:qFormat="1"/>
+    <w:lsdException w:name="table of figures" w:semiHidden="1" w:unhideWhenUsed="1"/>
+    <w:lsdException w:name="envelope address" w:semiHidden="1" w:unhideWhenUsed="1"/>
+    <w:lsdException w:name="envelope return" w:semiHidden="1" w:unhideWhenUsed="1"/>
+    <w:lsdException w:name="footnote reference" w:semiHidden="1" w:unhideWhenUsed="1"/>
+    <w:lsdException w:name="annotation reference" w:semiHidden="1" w:unhideWhenUsed="1"/>
+    <w:lsdException w:name="line number" w:semiHidden="1" w:unhideWhenUsed="1"/>
+    <w:lsdException w:name="page number" w:semiHidden="1" w:unhideWhenUsed="1"/>
+    <w:lsdException w:name="endnote reference" w:semiHidden="1" w:unhideWhenUsed="1"/>
+    <w:lsdException w:name="endnote text" w:semiHidden="1" w:unhideWhenUsed="1"/>
+    <w:lsdException w:name="table of authorities" w:semiHidden="1" w:unhideWhenUsed="1"/>
+    <w:lsdException w:name="macro" w:semiHidden="1" w:unhideWhenUsed="1"/>
+    <w:lsdException w:name="toa heading" w:semiHidden="1" w:unhideWhenUsed="1"/>
+    <w:lsdException w:name="List" w:semiHidden="1" w:unhideWhenUsed="1"/>
+    <w:lsdException w:name="List Bullet" w:semiHidden="1" w:unhideWhenUsed="1"/>
+    <w:lsdException w:name="List Number" w:semiHidden="1" w:unhideWhenUsed="1"/>
+    <w:lsdException w:name="List 2" w:semiHidden="1" w:unhideWhenUsed="1"/>
+    <w:lsdException w:name="List 3" w:semiHidden="1" w:unhideWhenUsed="1"/>
+    <w:lsdException w:name="List 4" w:semiHidden="1" w:unhideWhenUsed="1"/>
+    <w:lsdException w:name="List 5" w:semiHidden="1" w:unhideWhenUsed="1"/>
+    <w:lsdException w:name="List Bullet 2" w:semiHidden="1" w:unhideWhenUsed="1"/>
+    <w:lsdException w:name="List Bullet 3" w:semiHidden="1" w:unhideWhenUsed="1"/>
+    <w:lsdException w:name="List Bullet 4" w:semiHidden="1" w:unhideWhenUsed="1"/>
+    <w:lsdException w:name="List Bullet 5" w:semiHidden="1" w:unhideWhenUsed="1"/>
+    <w:lsdException w:name="List Number 2" w:semiHidden="1" w:unhideWhenUsed="1"/>
+    <w:lsdException w:name="List Number 3" w:semiHidden="1" w:unhideWhenUsed="1"/>
+    <w:lsdException w:name="List Number 4" w:semiHidden="1" w:unhideWhenUsed="1"/>
+    <w:lsdException w:name="List Number 5" w:semiHidden="1" w:unhideWhenUsed="1"/>
+    <w:lsdException w:name="Title" w:uiPriority="10" w:qFormat="1"/>
+    <w:lsdException w:name="Closing" w:semiHidden="1" w:unhideWhenUsed="1"/>
+    <w:lsdException w:name="Signature" w:semiHidden="1" w:unhideWhenUsed="1"/>
+    <w:lsdException w:name="Default Paragraph Font" w:semiHidden="1" w:uiPriority="1" w:unhideWhenUsed="1"/>
+    <w:lsdException w:name="Body Text" w:semiHidden="1" w:unhideWhenUsed="1"/>
+    <w:lsdException w:name="Body Text Indent" w:semiHidden="1" w:unhideWhenUsed="1"/>
+    <w:lsdException w:name="List Continue" w:semiHidden="1" w:unhideWhenUsed="1"/>
+    <w:lsdException w:name="List Continue 2" w:semiHidden="1" w:unhideWhenUsed="1"/>
+    <w:lsdException w:name="List Continue 3" w:semiHidden="1" w:unhideWhenUsed="1"/>
+    <w:lsdException w:name="List Continue 4" w:semiHidden="1" w:unhideWhenUsed="1"/>
+    <w:lsdException w:name="List Continue 5" w:semiHidden="1" w:unhideWhenUsed="1"/>
+    <w:lsdException w:name="Message Header" w:semiHidden="1" w:unhideWhenUsed="1"/>
+    <w:lsdException w:name="Subtitle" w:uiPriority="11" w:qFormat="1"/>
+    <w:lsdException w:name="Salutation" w:semiHidden="1" w:unhideWhenUsed="1"/>
+    <w:lsdException w:name="Date" w:semiHidden="1" w:unhideWhenUsed="1"/>
+    <w:lsdException w:name="Body Text First Indent" w:semiHidden="1" w:unhideWhenUsed="1"/>
+    <w:lsdException w:name="Body Text First Indent 2" w:semiHidden="1" w:unhideWhenUsed="1"/>
+    <w:lsdException w:name="Note Heading" w:semiHidden="1" w:unhideWhenUsed="1"/>
+    <w:lsdException w:name="Body Text 2" w:semiHidden="1" w:unhideWhenUsed="1"/>
+    <w:lsdException w:name="Body Text 3" w:semiHidden="1" w:unhideWhenUsed="1"/>
+    <w:lsdException w:name="Body Text Indent 2" w:semiHidden="1" w:unhideWhenUsed="1"/>
+    <w:lsdException w:name="Body Text Indent 3" w:semiHidden="1" w:unhideWhenUsed="1"/>
+    <w:lsdException w:name="Block Text" w:semiHidden="1" w:unhideWhenUsed="1"/>
+    <w:lsdException w:name="Hyperlink" w:semiHidden="1" w:unhideWhenUsed="1"/>
+    <w:lsdException w:name="FollowedHyperlink" w:semiHidden="1" w:unhideWhenUsed="1"/>
+    <w:lsdException w:name="Strong" w:uiPriority="22" w:qFormat="1"/>
+    <w:lsdException w:name="Emphasis" w:uiPriority="20" w:qFormat="1"/>
+    <w:lsdException w:name="Document Map" w:semiHidden="1" w:unhideWhenUsed="1"/>
+    <w:lsdException w:name="Plain Text" w:semiHidden="1" w:unhideWhenUsed="1"/>
+    <w:lsdException w:name="E-mail Signature" w:semiHidden="1" w:unhideWhenUsed="1"/>
+    <w:lsdException w:name="HTML Top of Form" w:semiHidden="1" w:unhideWhenUsed="1"/>
+    <w:lsdException w:name="HTML Bottom of Form" w:semiHidden="1" w:unhideWhenUsed="1"/>
+    <w:lsdException w:name="Normal (Web)" w:semiHidden="1" w:unhideWhenUsed="1"/>
+    <w:lsdException w:name="HTML Acronym" w:semiHidden="1" w:unhideWhenUsed="1"/>
+    <w:lsdException w:name="HTML Address" w:semiHidden="1" w:unhideWhenUsed="1"/>
+    <w:lsdException w:name="HTML Cite" w:semiHidden="1" w:unhideWhenUsed="1"/>
+    <w:lsdException w:name="HTML Code" w:semiHidden="1" w:unhideWhenUsed="1"/>
+    <w:lsdException w:name="HTML Definition" w:semiHidden="1" w:unhideWhenUsed="1"/>
+    <w:lsdException w:name="HTML Keyboard" w:semiHidden="1" w:unhideWhenUsed="1"/>
+    <w:lsdException w:name="HTML Preformatted" w:semiHidden="1" w:unhideWhenUsed="1"/>
+    <w:lsdException w:name="HTML Sample" w:semiHidden="1" w:unhideWhenUsed="1"/>
+    <w:lsdException w:name="HTML Typewriter" w:semiHidden="1" w:unhideWhenUsed="1"/>
+    <w:lsdException w:name="HTML Variable" w:semiHidden="1" w:unhideWhenUsed="1"/>
+    <w:lsdException w:name="Normal Table" w:semiHidden="1" w:unhideWhenUsed="1"/>
+    <w:lsdException w:name="annotation subject" w:semiHidden="1" w:unhideWhenUsed="1"/>
+    <w:lsdException w:name="No List" w:semiHidden="1" w:unhideWhenUsed="1"/>
+    <w:lsdException w:name="Outline List 1" w:semiHidden="1" w:unhideWhenUsed="1"/>
+    <w:lsdException w:name="Outline List 2" w:semiHidden="1" w:unhideWhenUsed="1"/>
+    <w:lsdException w:name="Outline List 3" w:semiHidden="1" w:unhideWhenUsed="1"/>
+    <w:lsdException w:name="Table Simple 1" w:semiHidden="1" w:unhideWhenUsed="1"/>
+    <w:lsdException w:name="Table Simple 2" w:semiHidden="1" w:unhideWhenUsed="1"/>
+    <w:lsdException w:name="Table Simple 3" w:semiHidden="1" w:unhideWhenUsed="1"/>
+    <w:lsdException w:name="Table Classic 1" w:semiHidden="1" w:unhideWhenUsed="1"/>
+    <w:lsdException w:name="Table Classic 2" w:semiHidden="1" w:unhideWhenUsed="1"/>
+    <w:lsdException w:name="Table Classic 3" w:semiHidden="1" w:unhideWhenUsed="1"/>
+    <w:lsdException w:name="Table Classic 4" w:semiHidden="1" w:unhideWhenUsed="1"/>
+    <w:lsdException w:name="Table Colorful 1" w:semiHidden="1" w:unhideWhenUsed="1"/>
+    <w:lsdException w:name="Table Colorful 2" w:semiHidden="1" w:unhideWhenUsed="1"/>
+    <w:lsdException w:name="Table Colorful 3" w:semiHidden="1" w:unhideWhenUsed="1"/>
+    <w:lsdException w:name="Table Columns 1" w:semiHidden="1" w:unhideWhenUsed="1"/>
+    <w:lsdException w:name="Table Columns 2" w:semiHidden="1" w:unhideWhenUsed="1"/>
+    <w:lsdException w:name="Table Columns 3" w:semiHidden="1" w:unhideWhenUsed="1"/>
+    <w:lsdException w:name="Table Columns 4" w:semiHidden="1" w:unhideWhenUsed="1"/>
+    <w:lsdException w:name="Table Columns 5" w:semiHidden="1" w:unhideWhenUsed="1"/>
+    <w:lsdException w:name="Table Grid 1" w:semiHidden="1" w:unhideWhenUsed="1"/>
+    <w:lsdException w:name="Table Grid 2" w:semiHidden="1" w:unhideWhenUsed="1"/>
+    <w:lsdException w:name="Table Grid 3" w:semiHidden="1" w:unhideWhenUsed="1"/>
+    <w:lsdException w:name="Table Grid 4" w:semiHidden="1" w:unhideWhenUsed="1"/>
+    <w:lsdException w:name="Table Grid 5" w:semiHidden="1" w:unhideWhenUsed="1"/>
+    <w:lsdException w:name="Table Grid 6" w:semiHidden="1" w:unhideWhenUsed="1"/>
+    <w:lsdException w:name="Table Grid 7" w:semiHidden="1" w:unhideWhenUsed="1"/>
+    <w:lsdException w:name="Table Grid 8" w:semiHidden="1" w:unhideWhenUsed="1"/>
+    <w:lsdException w:name="Table List 1" w:semiHidden="1" w:unhideWhenUsed="1"/>
+    <w:lsdException w:name="Table List 2" w:semiHidden="1" w:unhideWhenUsed="1"/>
+    <w:lsdException w:name="Table List 3" w:semiHidden="1" w:unhideWhenUsed="1"/>
+    <w:lsdException w:name="Table List 4" w:semiHidden="1" w:unhideWhenUsed="1"/>
+    <w:lsdException w:name="Table List 5" w:semiHidden="1" w:unhideWhenUsed="1"/>
+    <w:lsdException w:name="Table List 6" w:semiHidden="1" w:unhideWhenUsed="1"/>
+    <w:lsdException w:name="Table List 7" w:semiHidden="1" w:unhideWhenUsed="1"/>
+    <w:lsdException w:name="Table List 8" w:semiHidden="1" w:unhideWhenUsed="1"/>
+    <w:lsdException w:name="Table 3D effects 1" w:semiHidden="1" w:unhideWhenUsed="1"/>
+    <w:lsdException w:name="Table 3D effects 2" w:semiHidden="1" w:unhideWhenUsed="1"/>
+    <w:lsdException w:name="Table 3D effects 3" w:semiHidden="1" w:unhideWhenUsed="1"/>
+    <w:lsdException w:name="Table Contemporary" w:semiHidden="1" w:unhideWhenUsed="1"/>
+    <w:lsdException w:name="Table Elegant" w:semiHidden="1" w:unhideWhenUsed="1"/>
+    <w:lsdException w:name="Table Professional" w:semiHidden="1" w:unhideWhenUsed="1"/>
+    <w:lsdException w:name="Table Subtle 1" w:semiHidden="1" w:unhideWhenUsed="1"/>
+    <w:lsdException w:name="Table Subtle 2" w:semiHidden="1" w:unhideWhenUsed="1"/>
+    <w:lsdException w:name="Table Web 1" w:semiHidden="1" w:unhideWhenUsed="1"/>
+    <w:lsdException w:name="Table Web 2" w:semiHidden="1" w:unhideWhenUsed="1"/>
+    <w:lsdException w:name="Table Web 3" w:semiHidden="1" w:unhideWhenUsed="1"/>
+    <w:lsdException w:name="Balloon Text" w:semiHidden="1" w:unhideWhenUsed="1"/>
+    <w:lsdException w:name="Table Grid" w:uiPriority="39"/>
+    <w:lsdException w:name="Table Theme" w:semiHidden="1" w:unhideWhenUsed="1"/>
+    <w:lsdException w:name="Placeholder Text" w:semiHidden="1"/>
+    <w:lsdException w:name="No Spacing" w:uiPriority="1" w:qFormat="1"/>
+    <w:lsdException w:name="Light Shading" w:uiPriority="60"/>
+    <w:lsdException w:name="Light List" w:uiPriority="61"/>
+    <w:lsdException w:name="Light Grid" w:uiPriority="62"/>
+    <w:lsdException w:name="Medium Shading 1" w:uiPriority="63"/>
+    <w:lsdException w:name="Medium Shading 2" w:uiPriority="64"/>
+    <w:lsdException w:name="Medium List 1" w:uiPriority="65"/>
+    <w:lsdException w:name="Medium List 2" w:uiPriority="66"/>
+    <w:lsdException w:name="Medium Grid 1" w:uiPriority="67"/>
+    <w:lsdException w:name="Medium Grid 2" w:uiPriority="68"/>
+    <w:lsdException w:name="Medium Grid 3" w:uiPriority="69"/>
+    <w:lsdException w:name="Dark List" w:uiPriority="70"/>
+    <w:lsdException w:name="Colorful Shading" w:uiPriority="71"/>
+    <w:lsdException w:name="Colorful List" w:uiPriority="72"/>
+    <w:lsdException w:name="Colorful Grid" w:uiPriority="73"/>
+    <w:lsdException w:name="Light Shading Accent 1" w:uiPriority="60"/>
+    <w:lsdException w:name="Light List Accent 1" w:uiPriority="61"/>
+    <w:lsdException w:name="Light Grid Accent 1" w:uiPriority="62"/>
+    <w:lsdException w:name="Medium Shading 1 Accent 1" w:uiPriority="63"/>
+    <w:lsdException w:name="Medium Shading 2 Accent 1" w:uiPriority="64"/>
+    <w:lsdException w:name="Medium List 1 Accent 1" w:uiPriority="65"/>
+    <w:lsdException w:name="Revision" w:semiHidden="1"/>
+    <w:lsdException w:name="List Paragraph" w:uiPriority="34" w:qFormat="1"/>
+    <w:lsdException w:name="Quote" w:uiPriority="29" w:qFormat="1"/>
+    <w:lsdException w:name="Intense Quote" w:uiPriority="30" w:qFormat="1"/>
+    <w:lsdException w:name="Medium List 2 Accent 1" w:uiPriority="66"/>
+    <w:lsdException w:name="Medium Grid 1 Accent 1" w:uiPriority="67"/>
+    <w:lsdException w:name="Medium Grid 2 Accent 1" w:uiPriority="68"/>
+    <w:lsdException w:name="Medium Grid 3 Accent 1" w:uiPriority="69"/>
+    <w:lsdException w:name="Dark List Accent 1" w:uiPriority="70"/>
+    <w:lsdException w:name="Colorful Shading Accent 1" w:uiPriority="71"/>
+    <w:lsdException w:name="Colorful List Accent 1" w:uiPriority="72"/>
+    <w:lsdException w:name="Colorful Grid Accent 1" w:uiPriority="73"/>
+    <w:lsdException w:name="Light Shading Accent 2" w:uiPriority="60"/>
+    <w:lsdException w:name="Light List Accent 2" w:uiPriority="61"/>
+    <w:lsdException w:name="Light Grid Accent 2" w:uiPriority="62"/>
+    <w:lsdException w:name="Medium Shading 1 Accent 2" w:uiPriority="63"/>
+    <w:lsdException w:name="Medium Shading 2 Accent 2" w:uiPriority="64"/>
+    <w:lsdException w:name="Medium List 1 Accent 2" w:uiPriority="65"/>
+    <w:lsdException w:name="Medium List 2 Accent 2" w:uiPriority="66"/>
+    <w:lsdException w:name="Medium Grid 1 Accent 2" w:uiPriority="67"/>
+    <w:lsdException w:name="Medium Grid 2 Accent 2" w:uiPriority="68"/>
+    <w:lsdException w:name="Medium Grid 3 Accent 2" w:uiPriority="69"/>
+    <w:lsdException w:name="Dark List Accent 2" w:uiPriority="70"/>
+    <w:lsdException w:name="Colorful Shading Accent 2" w:uiPriority="71"/>
+    <w:lsdException w:name="Colorful List Accent 2" w:uiPriority="72"/>
+    <w:lsdException w:name="Colorful Grid Accent 2" w:uiPriority="73"/>
+    <w:lsdException w:name="Light Shading Accent 3" w:uiPriority="60"/>
+    <w:lsdException w:name="Light List Accent 3" w:uiPriority="61"/>
+    <w:lsdException w:name="Light Grid Accent 3" w:uiPriority="62"/>
+    <w:lsdException w:name="Medium Shading 1 Accent 3" w:uiPriority="63"/>
+    <w:lsdException w:name="Medium Shading 2 Accent 3" w:uiPriority="64"/>
+    <w:lsdException w:name="Medium List 1 Accent 3" w:uiPriority="65"/>
+    <w:lsdException w:name="Medium List 2 Accent 3" w:uiPriority="66"/>
+    <w:lsdException w:name="Medium Grid 1 Accent 3" w:uiPriority="67"/>
+    <w:lsdException w:name="Medium Grid 2 Accent 3" w:uiPriority="68"/>
+    <w:lsdException w:name="Medium Grid 3 Accent 3" w:uiPriority="69"/>
+    <w:lsdException w:name="Dark List Accent 3" w:uiPriority="70"/>
+    <w:lsdException w:name="Colorful Shading Accent 3" w:uiPriority="71"/>
+    <w:lsdException w:name="Colorful List Accent 3" w:uiPriority="72"/>
+    <w:lsdException w:name="Colorful Grid Accent 3" w:uiPriority="73"/>
+    <w:lsdException w:name="Light Shading Accent 4" w:uiPriority="60"/>
+    <w:lsdException w:name="Light List Accent 4" w:uiPriority="61"/>
+    <w:lsdException w:name="Light Grid Accent 4" w:uiPriority="62"/>
+    <w:lsdException w:name="Medium Shading 1 Accent 4" w:uiPriority="63"/>
+    <w:lsdException w:name="Medium Shading 2 Accent 4" w:uiPriority="64"/>
+    <w:lsdException w:name="Medium List 1 Accent 4" w:uiPriority="65"/>
+    <w:lsdException w:name="Medium List 2 Accent 4" w:uiPriority="66"/>
+    <w:lsdException w:name="Medium Grid 1 Accent 4" w:uiPriority="67"/>
+    <w:lsdException w:name="Medium Grid 2 Accent 4" w:uiPriority="68"/>
+    <w:lsdException w:name="Medium Grid 3 Accent 4" w:uiPriority="69"/>
+    <w:lsdException w:name="Dark List Accent 4" w:uiPriority="70"/>
+    <w:lsdException w:name="Colorful Shading Accent 4" w:uiPriority="71"/>
+    <w:lsdException w:name="Colorful List Accent 4" w:uiPriority="72"/>
+    <w:lsdException w:name="Colorful Grid Accent 4" w:uiPriority="73"/>
+    <w:lsdException w:name="Light Shading Accent 5" w:uiPriority="60"/>
+    <w:lsdException w:name="Light List Accent 5" w:uiPriority="61"/>
+    <w:lsdException w:name="Light Grid Accent 5" w:uiPriority="62"/>
+    <w:lsdException w:name="Medium Shading 1 Accent 5" w:uiPriority="63"/>
+    <w:lsdException w:name="Medium Shading 2 Accent 5" w:uiPriority="64"/>
+    <w:lsdException w:name="Medium List 1 Accent 5" w:uiPriority="65"/>
+    <w:lsdException w:name="Medium List 2 Accent 5" w:uiPriority="66"/>
+    <w:lsdException w:name="Medium Grid 1 Accent 5" w:uiPriority="67"/>
+    <w:lsdException w:name="Medium Grid 2 Accent 5" w:uiPriority="68"/>
+    <w:lsdException w:name="Medium Grid 3 Accent 5" w:uiPriority="69"/>
+    <w:lsdException w:name="Dark List Accent 5" w:uiPriority="70"/>
+    <w:lsdException w:name="Colorful Shading Accent 5" w:uiPriority="71"/>
+    <w:lsdException w:name="Colorful List Accent 5" w:uiPriority="72"/>
+    <w:lsdException w:name="Colorful Grid Accent 5" w:uiPriority="73"/>
+    <w:lsdException w:name="Light Shading Accent 6" w:uiPriority="60"/>
+    <w:lsdException w:name="Light List Accent 6" w:uiPriority="61"/>
+    <w:lsdException w:name="Light Grid Accent 6" w:uiPriority="62"/>
+    <w:lsdException w:name="Medium Shading 1 Accent 6" w:uiPriority="63"/>
+    <w:lsdException w:name="Medium Shading 2 Accent 6" w:uiPriority="64"/>
+    <w:lsdException w:name="Medium List 1 Accent 6" w:uiPriority="65"/>
+    <w:lsdException w:name="Medium List 2 Accent 6" w:uiPriority="66"/>
+    <w:lsdException w:name="Medium Grid 1 Accent 6" w:uiPriority="67"/>
+    <w:lsdException w:name="Medium Grid 2 Accent 6" w:uiPriority="68"/>
+    <w:lsdException w:name="Medium Grid 3 Accent 6" w:uiPriority="69"/>
+    <w:lsdException w:name="Dark List Accent 6" w:uiPriority="70"/>
+    <w:lsdException w:name="Colorful Shading Accent 6" w:uiPriority="71"/>
+    <w:lsdException w:name="Colorful List Accent 6" w:uiPriority="72"/>
+    <w:lsdException w:name="Colorful Grid Accent 6" w:uiPriority="73"/>
+    <w:lsdException w:name="Subtle Emphasis" w:uiPriority="19" w:qFormat="1"/>
+    <w:lsdException w:name="Intense Emphasis" w:uiPriority="21" w:qFormat="1"/>
+    <w:lsdException w:name="Subtle Reference" w:uiPriority="31" w:qFormat="1"/>
+    <w:lsdException w:name="Intense Reference" w:uiPriority="32" w:qFormat="1"/>
+    <w:lsdException w:name="Book Title" w:uiPriority="33" w:qFormat="1"/>
+    <w:lsdException w:name="Bibliography" w:semiHidden="1" w:uiPriority="37" w:unhideWhenUsed="1"/>
+    <w:lsdException w:name="TOC Heading" w:semiHidden="1" w:uiPriority="39" w:unhideWhenUsed="1" w:qFormat="1"/>
+    <w:lsdException w:name="Plain Table 1" w:uiPriority="41"/>
+    <w:lsdException w:name="Plain Table 2" w:uiPriority="42"/>
+    <w:lsdException w:name="Plain Table 3" w:uiPriority="43"/>
+    <w:lsdException w:name="Plain Table 4" w:uiPriority="44"/>
+    <w:lsdException w:name="Plain Table 5" w:uiPriority="45"/>
+    <w:lsdException w:name="Grid Table Light" w:uiPriority="40"/>
+    <w:lsdException w:name="Grid Table 1 Light" w:uiPriority="46"/>
+    <w:lsdException w:name="Grid Table 2" w:uiPriority="47"/>
+    <w:lsdException w:name="Grid Table 3" w:uiPriority="48"/>
+    <w:lsdException w:name="Grid Table 4" w:uiPriority="49"/>
+    <w:lsdException w:name="Grid Table 5 Dark" w:uiPriority="50"/>
+    <w:lsdException w:name="Grid Table 6 Colorful" w:uiPriority="51"/>
+    <w:lsdException w:name="Grid Table 7 Colorful" w:uiPriority="52"/>
+    <w:lsdException w:name="Grid Table 1 Light Accent 1" w:uiPriority="46"/>
+    <w:lsdException w:name="Grid Table 2 Accent 1" w:uiPriority="47"/>
+    <w:lsdException w:name="Grid Table 3 Accent 1" w:uiPriority="48"/>
+    <w:lsdException w:name="Grid Table 4 Accent 1" w:uiPriority="49"/>
+    <w:lsdException w:name="Grid Table 5 Dark Accent 1" w:uiPriority="50"/>
+    <w:lsdException w:name="Grid Table 6 Colorful Accent 1" w:uiPriority="51"/>
+    <w:lsdException w:name="Grid Table 7 Colorful Accent 1" w:uiPriority="52"/>
+    <w:lsdException w:name="Grid Table 1 Light Accent 2" w:uiPriority="46"/>
+    <w:lsdException w:name="Grid Table 2 Accent 2" w:uiPriority="47"/>
+    <w:lsdException w:name="Grid Table 3 Accent 2" w:uiPriority="48"/>
+    <w:lsdException w:name="Grid Table 4 Accent 2" w:uiPriority="49"/>
+    <w:lsdException w:name="Grid Table 5 Dark Accent 2" w:uiPriority="50"/>
+    <w:lsdException w:name="Grid Table 6 Colorful Accent 2" w:uiPriority="51"/>
+    <w:lsdException w:name="Grid Table 7 Colorful Accent 2" w:uiPriority="52"/>
+    <w:lsdException w:name="Grid Table 1 Light Accent 3" w:uiPriority="46"/>
+    <w:lsdException w:name="Grid Table 2 Accent 3" w:uiPriority="47"/>
+    <w:lsdException w:name="Grid Table 3 Accent 3" w:uiPriority="48"/>
+    <w:lsdException w:name="Grid Table 4 Accent 3" w:uiPriority="49"/>
+    <w:lsdException w:name="Grid Table 5 Dark Accent 3" w:uiPriority="50"/>
+    <w:lsdException w:name="Grid Table 6 Colorful Accent 3" w:uiPriority="51"/>
+    <w:lsdException w:name="Grid Table 7 Colorful Accent 3" w:uiPriority="52"/>
+    <w:lsdException w:name="Grid Table 1 Light Accent 4" w:uiPriority="46"/>
+    <w:lsdException w:name="Grid Table 2 Accent 4" w:uiPriority="47"/>
+    <w:lsdException w:name="Grid Table 3 Accent 4" w:uiPriority="48"/>
+    <w:lsdException w:name="Grid Table 4 Accent 4" w:uiPriority="49"/>
+    <w:lsdException w:name="Grid Table 5 Dark Accent 4" w:uiPriority="50"/>
+    <w:lsdException w:name="Grid Table 6 Colorful Accent 4" w:uiPriority="51"/>
+    <w:lsdException w:name="Grid Table 7 Colorful Accent 4" w:uiPriority="52"/>
+    <w:lsdException w:name="Grid Table 1 Light Accent 5" w:uiPriority="46"/>
+    <w:lsdException w:name="Grid Table 2 Accent 5" w:uiPriority="47"/>
+    <w:lsdException w:name="Grid Table 3 Accent 5" w:uiPriority="48"/>
+    <w:lsdException w:name="Grid Table 4 Accent 5" w:uiPriority="49"/>
+    <w:lsdException w:name="Grid Table 5 Dark Accent 5" w:uiPriority="50"/>
+    <w:lsdException w:name="Grid Table 6 Colorful Accent 5" w:uiPriority="51"/>
+    <w:lsdException w:name="Grid Table 7 Colorful Accent 5" w:uiPriority="52"/>
+    <w:lsdException w:name="Grid Table 1 Light Accent 6" w:uiPriority="46"/>
+    <w:lsdException w:name="Grid Table 2 Accent 6" w:uiPriority="47"/>
+    <w:lsdException w:name="Grid Table 3 Accent 6" w:uiPriority="48"/>
+    <w:lsdException w:name="Grid Table 4 Accent 6" w:uiPriority="49"/>
+    <w:lsdException w:name="Grid Table 5 Dark Accent 6" w:uiPriority="50"/>
+    <w:lsdException w:name="Grid Table 6 Colorful Accent 6" w:uiPriority="51"/>
+    <w:lsdException w:name="Grid Table 7 Colorful Accent 6" w:uiPriority="52"/>
+    <w:lsdException w:name="List Table 1 Light" w:uiPriority="46"/>
+    <w:lsdException w:name="List Table 2" w:uiPriority="47"/>
+    <w:lsdException w:name="List Table 3" w:uiPriority="48"/>
+    <w:lsdException w:name="List Table 4" w:uiPriority="49"/>
+    <w:lsdException w:name="List Table 5 Dark" w:uiPriority="50"/>
+    <w:lsdException w:name="List Table 6 Colorful" w:uiPriority="51"/>
+    <w:lsdException w:name="List Table 7 Colorful" w:uiPriority="52"/>
+    <w:lsdException w:name="List Table 1 Light Accent 1" w:uiPriority="46"/>
+    <w:lsdException w:name="List Table 2 Accent 1" w:uiPriority="47"/>
+    <w:lsdException w:name="List Table 3 Accent 1" w:uiPriority="48"/>
+    <w:lsdException w:name="List Table 4 Accent 1" w:uiPriority="49"/>
+    <w:lsdException w:name="List Table 5 Dark Accent 1" w:uiPriority="50"/>
+    <w:lsdException w:name="List Table 6 Colorful Accent 1" w:uiPriority="51"/>
+    <w:lsdException w:name="List Table 7 Colorful Accent 1" w:uiPriority="52"/>
+    <w:lsdException w:name="List Table 1 Light Accent 2" w:uiPriority="46"/>
+    <w:lsdException w:name="List Table 2 Accent 2" w:uiPriority="47"/>
+    <w:lsdException w:name="List Table 3 Accent 2" w:uiPriority="48"/>
+    <w:lsdException w:name="List Table 4 Accent 2" w:uiPriority="49"/>
+    <w:lsdException w:name="List Table 5 Dark Accent 2" w:uiPriority="50"/>
+    <w:lsdException w:name="List Table 6 Colorful Accent 2" w:uiPriority="51"/>
+    <w:lsdException w:name="List Table 7 Colorful Accent 2" w:uiPriority="52"/>
+    <w:lsdException w:name="List Table 1 Light Accent 3" w:uiPriority="46"/>
+    <w:lsdException w:name="List Table 2 Accent 3" w:uiPriority="47"/>
+    <w:lsdException w:name="List Table 3 Accent 3" w:uiPriority="48"/>
+    <w:lsdException w:name="List Table 4 Accent 3" w:uiPriority="49"/>
+    <w:lsdException w:name="List Table 5 Dark Accent 3" w:uiPriority="50"/>
+    <w:lsdException w:name="List Table 6 Colorful Accent 3" w:uiPriority="51"/>
+    <w:lsdException w:name="List Table 7 Colorful Accent 3" w:uiPriority="52"/>
+    <w:lsdException w:name="List Table 1 Light Accent 4" w:uiPriority="46"/>
+    <w:lsdException w:name="List Table 2 Accent 4" w:uiPriority="47"/>
+    <w:lsdException w:name="List Table 3 Accent 4" w:uiPriority="48"/>
+    <w:lsdException w:name="List Table 4 Accent 4" w:uiPriority="49"/>
+    <w:lsdException w:name="List Table 5 Dark Accent 4" w:uiPriority="50"/>
+    <w:lsdException w:name="List Table 6 Colorful Accent 4" w:uiPriority="51"/>
+    <w:lsdException w:name="List Table 7 Colorful Accent 4" w:uiPriority="52"/>
+    <w:lsdException w:name="List Table 1 Light Accent 5" w:uiPriority="46"/>
+    <w:lsdException w:name="List Table 2 Accent 5" w:uiPriority="47"/>
+    <w:lsdException w:name="List Table 3 Accent 5" w:uiPriority="48"/>
+    <w:lsdException w:name="List Table 4 Accent 5" w:uiPriority="49"/>
+    <w:lsdException w:name="List Table 5 Dark Accent 5" w:uiPriority="50"/>
+    <w:lsdException w:name="List Table 6 Colorful Accent 5" w:uiPriority="51"/>
+    <w:lsdException w:name="List Table 7 Colorful Accent 5" w:uiPriority="52"/>
+    <w:lsdException w:name="List Table 1 Light Accent 6" w:uiPriority="46"/>
+    <w:lsdException w:name="List Table 2 Accent 6" w:uiPriority="47"/>
+    <w:lsdException w:name="List Table 3 Accent 6" w:uiPriority="48"/>
+    <w:lsdException w:name="List Table 4 Accent 6" w:uiPriority="49"/>
+    <w:lsdException w:name="List Table 5 Dark Accent 6" w:uiPriority="50"/>
+    <w:lsdException w:name="List Table 6 Colorful Accent 6" w:uiPriority="51"/>
+    <w:lsdException w:name="List Table 7 Colorful Accent 6" w:uiPriority="52"/>
+  </w:latentStyles>
+  <w:style w:type="paragraph" w:default="1" w:styleId="Normal">
+    <w:name w:val="Normal"/>
+    <w:qFormat/>
+  </w:style>
+  <w:style w:type="character" w:default="1" w:styleId="Tipodeletrapredefinidodopargrafo">
+    <w:name w:val="Default Paragraph Font"/>
+    <w:uiPriority w:val="1"/>
+    <w:semiHidden/>
+    <w:unhideWhenUsed/>
+  </w:style>
+  <w:style w:type="table" w:default="1" w:styleId="Tabelanormal">
+    <w:name w:val="Normal Table"/>
+    <w:uiPriority w:val="99"/>
+    <w:semiHidden/>
+    <w:unhideWhenUsed/>
+    <w:tblPr>
+      <w:tblInd w:w="0" w:type="dxa"/>
+      <w:tblCellMar>
+        <w:top w:w="0" w:type="dxa"/>
+        <w:left w:w="108" w:type="dxa"/>
+        <w:bottom w:w="0" w:type="dxa"/>
+        <w:right w:w="108" w:type="dxa"/>
+      </w:tblCellMar>
+    </w:tblPr>
+  </w:style>
+  <w:style w:type="numbering" w:default="1" w:styleId="Semlista">
+    <w:name w:val="No List"/>
+    <w:uiPriority w:val="99"/>
+    <w:semiHidden/>
+    <w:unhideWhenUsed/>
+  </w:style>
+  <w:style w:type="character" w:styleId="TextodoMarcadordePosio">
+    <w:name w:val="Placeholder Text"/>
+    <w:basedOn w:val="Tipodeletrapredefinidodopargrafo"/>
+    <w:uiPriority w:val="99"/>
+    <w:semiHidden/>
+    <w:rsid w:val="00BB4A77"/>
+    <w:rPr>
+      <w:color w:val="808080"/>
+    </w:rPr>
+  </w:style>
+</w:styles>
+</file>
+
+<file path=word/glossary/webSettings.xml><?xml version="1.0" encoding="utf-8"?>
+<w:webSettings xmlns:mc="http://schemas.openxmlformats.org/markup-compatibility/2006" xmlns:r="http://schemas.openxmlformats.org/officeDocument/2006/relationships" xmlns:w="http://schemas.openxmlformats.org/wordprocessingml/2006/main" xmlns:w14="http://schemas.microsoft.com/office/word/2010/wordml" xmlns:w15="http://schemas.microsoft.com/office/word/2012/wordml" xmlns:w16se="http://schemas.microsoft.com/office/word/2015/wordml/symex" mc:Ignorable="w14 w15 w16se">
+  <w:optimizeForBrowser/>
+  <w:allowPNG/>
+</w:webSettings>
+</file>
+
 <file path=word/theme/theme1.xml><?xml version="1.0" encoding="utf-8"?>
 <a:theme xmlns:a="http://schemas.openxmlformats.org/drawingml/2006/main" name="Tema do Office">
   <a:themeElements>
@@ -20705,7 +21966,7 @@
 </file>
 
 <file path=customXml/itemProps1.xml><?xml version="1.0" encoding="utf-8"?>
-<ds:datastoreItem xmlns:ds="http://schemas.openxmlformats.org/officeDocument/2006/customXml" ds:itemID="{37753C14-6EF7-4ACF-966B-DBBB935E37E3}">
+<ds:datastoreItem xmlns:ds="http://schemas.openxmlformats.org/officeDocument/2006/customXml" ds:itemID="{02A64A0A-458F-451B-9E0D-F1452576D989}">
   <ds:schemaRefs>
     <ds:schemaRef ds:uri="http://schemas.openxmlformats.org/officeDocument/2006/bibliography"/>
   </ds:schemaRefs>

--- a/projetoJava/Relatório_LI3_Grupo1_Java.docx
+++ b/projetoJava/Relatório_LI3_Grupo1_Java.docx
@@ -124,8 +124,13 @@
             <w:pPr>
               <w:pStyle w:val="texto"/>
             </w:pPr>
+            <w:proofErr w:type="gramStart"/>
             <w:r>
-              <w:t xml:space="preserve">Mestrado Integrado em Engenharia Informática </w:t>
+              <w:t>Mestrado Integrado</w:t>
+            </w:r>
+            <w:proofErr w:type="gramEnd"/>
+            <w:r>
+              <w:t xml:space="preserve"> em Engenharia Informática </w:t>
             </w:r>
           </w:p>
           <w:p>
@@ -178,6 +183,7 @@
           <w:szCs w:val="44"/>
         </w:rPr>
       </w:pPr>
+      <w:proofErr w:type="spellStart"/>
       <w:r>
         <w:rPr>
           <w:b/>
@@ -186,6 +192,7 @@
         </w:rPr>
         <w:t>GereVendas</w:t>
       </w:r>
+      <w:proofErr w:type="spellEnd"/>
     </w:p>
     <w:p>
       <w:pPr>
@@ -2674,12 +2681,14 @@
       <w:r>
         <w:t xml:space="preserve">pares e triplos para agrupar os resultados das várias </w:t>
       </w:r>
+      <w:proofErr w:type="spellStart"/>
       <w:r>
         <w:rPr>
           <w:i/>
         </w:rPr>
         <w:t>queries</w:t>
       </w:r>
+      <w:proofErr w:type="spellEnd"/>
       <w:r>
         <w:t>;</w:t>
       </w:r>
@@ -2788,9 +2797,205 @@
       <w:bookmarkStart w:id="1" w:name="_Toc453531209"/>
       <w:r>
         <w:lastRenderedPageBreak/>
+        <w:t>Constantes</w:t>
+      </w:r>
+    </w:p>
+    <w:p/>
+    <w:p>
+      <w:r>
+        <w:t xml:space="preserve">A classe </w:t>
+      </w:r>
+      <w:r>
+        <w:rPr>
+          <w:b/>
+        </w:rPr>
+        <w:t>Constantes</w:t>
+      </w:r>
+      <w:r>
+        <w:t xml:space="preserve"> tem apenas 2 variáveis de class</w:t>
+      </w:r>
+      <w:r>
+        <w:t>e</w:t>
+      </w:r>
+      <w:r>
+        <w:t xml:space="preserve"> (i.e.: </w:t>
+      </w:r>
+      <w:proofErr w:type="spellStart"/>
+      <w:r>
+        <w:t>static</w:t>
+      </w:r>
+      <w:proofErr w:type="spellEnd"/>
+      <w:r>
+        <w:t xml:space="preserve">), </w:t>
+      </w:r>
+      <w:r>
+        <w:t>que definem</w:t>
+      </w:r>
+      <w:r>
+        <w:t xml:space="preserve"> as constantes utilizadas na aplicação </w:t>
+      </w:r>
+      <w:proofErr w:type="spellStart"/>
+      <w:r>
+        <w:rPr>
+          <w:b/>
+        </w:rPr>
+        <w:t>GereVendas</w:t>
+      </w:r>
+      <w:proofErr w:type="spellEnd"/>
+      <w:r>
+        <w:t xml:space="preserve">. Assim, no corpo </w:t>
+      </w:r>
+      <w:r>
+        <w:t>desta classe temos</w:t>
+      </w:r>
+      <w:r>
+        <w:t>:</w:t>
+      </w:r>
+    </w:p>
+    <w:p/>
+    <w:bookmarkStart w:id="2" w:name="_MON_1527275369"/>
+    <w:bookmarkEnd w:id="2"/>
+    <w:p>
+      <w:r>
+        <w:object w:dxaOrig="8504" w:dyaOrig="900">
+          <v:shape id="_x0000_i1056" type="#_x0000_t75" style="width:425.25pt;height:45pt" o:ole="">
+            <v:imagedata r:id="rId16" o:title=""/>
+          </v:shape>
+          <o:OLEObject Type="Embed" ProgID="Word.OpenDocumentText.12" ShapeID="_x0000_i1056" DrawAspect="Content" ObjectID="_1527277702" r:id="rId17"/>
+        </w:object>
+      </w:r>
+    </w:p>
+    <w:p>
+      <w:pPr>
+        <w:jc w:val="both"/>
+      </w:pPr>
+      <w:r>
+        <w:t>Estas variáveis foram declaradas como:</w:t>
+      </w:r>
+    </w:p>
+    <w:p>
+      <w:pPr>
+        <w:pStyle w:val="PargrafodaLista"/>
+        <w:numPr>
+          <w:ilvl w:val="0"/>
+          <w:numId w:val="50"/>
+        </w:numPr>
+        <w:jc w:val="both"/>
+      </w:pPr>
+      <w:proofErr w:type="spellStart"/>
+      <w:r>
+        <w:rPr>
+          <w:b/>
+        </w:rPr>
+        <w:t>public</w:t>
+      </w:r>
+      <w:proofErr w:type="spellEnd"/>
+      <w:r>
+        <w:t xml:space="preserve"> para podermos ter acesso às mesmas nas restantes classes do projeto, sem necessitarmos de definir </w:t>
+      </w:r>
+      <w:proofErr w:type="spellStart"/>
+      <w:r>
+        <w:rPr>
+          <w:i/>
+        </w:rPr>
+        <w:t>getters</w:t>
+      </w:r>
+      <w:proofErr w:type="spellEnd"/>
+      <w:r>
+        <w:t>;</w:t>
+      </w:r>
+    </w:p>
+    <w:p>
+      <w:pPr>
+        <w:pStyle w:val="PargrafodaLista"/>
+        <w:numPr>
+          <w:ilvl w:val="0"/>
+          <w:numId w:val="50"/>
+        </w:numPr>
+        <w:jc w:val="both"/>
+      </w:pPr>
+      <w:proofErr w:type="spellStart"/>
+      <w:r>
+        <w:rPr>
+          <w:b/>
+        </w:rPr>
+        <w:t>static</w:t>
+      </w:r>
+      <w:proofErr w:type="spellEnd"/>
+      <w:r>
+        <w:rPr>
+          <w:b/>
+        </w:rPr>
+        <w:t xml:space="preserve"> </w:t>
+      </w:r>
+      <w:r>
+        <w:t>para não ser necessário uma instância para aceder aos seus valores;</w:t>
+      </w:r>
+    </w:p>
+    <w:p>
+      <w:pPr>
+        <w:pStyle w:val="PargrafodaLista"/>
+        <w:numPr>
+          <w:ilvl w:val="0"/>
+          <w:numId w:val="50"/>
+        </w:numPr>
+        <w:jc w:val="both"/>
+      </w:pPr>
+      <w:r>
+        <w:rPr>
+          <w:b/>
+        </w:rPr>
+        <w:t>final</w:t>
+      </w:r>
+      <w:r>
+        <w:t xml:space="preserve"> para que sejam de facto constantes e as restantes classes não as possam modificar inadvertidamente;</w:t>
+      </w:r>
+    </w:p>
+    <w:p>
+      <w:pPr>
+        <w:jc w:val="both"/>
+      </w:pPr>
+    </w:p>
+    <w:p>
+      <w:pPr>
+        <w:jc w:val="both"/>
+      </w:pPr>
+      <w:r>
+        <w:t xml:space="preserve">De referir que as restantes variáveis de instância e </w:t>
+      </w:r>
+      <w:r>
+        <w:t xml:space="preserve">variáveis </w:t>
+      </w:r>
+      <w:r>
+        <w:t xml:space="preserve">de classe deste projeto foram declaradas como </w:t>
+      </w:r>
+      <w:proofErr w:type="spellStart"/>
+      <w:r>
+        <w:rPr>
+          <w:b/>
+        </w:rPr>
+        <w:t>private</w:t>
+      </w:r>
+      <w:proofErr w:type="spellEnd"/>
+      <w:r>
+        <w:t xml:space="preserve">, de forma a evitar o acesso direto às mesmas, esconder a estrutura interna das várias classes e instâncias e preservar o encapsulamento. </w:t>
+      </w:r>
+    </w:p>
+    <w:p/>
+    <w:p>
+      <w:pPr>
+        <w:pStyle w:val="Cabealho2"/>
+        <w:numPr>
+          <w:ilvl w:val="1"/>
+          <w:numId w:val="6"/>
+        </w:numPr>
+      </w:pPr>
+      <w:proofErr w:type="spellStart"/>
+      <w:r>
         <w:t>CatalogoProdutos</w:t>
       </w:r>
       <w:bookmarkEnd w:id="1"/>
+      <w:proofErr w:type="spellEnd"/>
     </w:p>
     <w:p/>
     <w:p>
@@ -2805,14 +3010,24 @@
       <w:r>
         <w:t xml:space="preserve">Cada instância da classe </w:t>
       </w:r>
+      <w:proofErr w:type="spellStart"/>
       <w:r>
         <w:rPr>
           <w:b/>
         </w:rPr>
         <w:t>CatalogoProdutos</w:t>
       </w:r>
-      <w:r>
-        <w:t xml:space="preserve"> permite o registo de códigos de produto (valores da classe String)</w:t>
+      <w:proofErr w:type="spellEnd"/>
+      <w:r>
+        <w:t xml:space="preserve"> permite o registo de códigos de produto (valores da classe </w:t>
+      </w:r>
+      <w:proofErr w:type="spellStart"/>
+      <w:r>
+        <w:t>String</w:t>
+      </w:r>
+      <w:proofErr w:type="spellEnd"/>
+      <w:r>
+        <w:t>)</w:t>
       </w:r>
       <w:r>
         <w:t xml:space="preserve">, </w:t>
@@ -2856,7 +3071,23 @@
         <w:t>utilizamos</w:t>
       </w:r>
       <w:r>
-        <w:t xml:space="preserve"> uma instância de CatalogoProdutos nas v.i. de Hipermercado para registar os códigos de todos os produtos disponíveis, </w:t>
+        <w:t xml:space="preserve"> uma instância de </w:t>
+      </w:r>
+      <w:proofErr w:type="spellStart"/>
+      <w:r>
+        <w:t>CatalogoProdutos</w:t>
+      </w:r>
+      <w:proofErr w:type="spellEnd"/>
+      <w:r>
+        <w:t xml:space="preserve"> nas </w:t>
+      </w:r>
+      <w:proofErr w:type="spellStart"/>
+      <w:r>
+        <w:t>v.i</w:t>
+      </w:r>
+      <w:proofErr w:type="spellEnd"/>
+      <w:r>
+        <w:t xml:space="preserve">. de Hipermercado para registar os códigos de todos os produtos disponíveis, </w:t>
       </w:r>
       <w:r>
         <w:t>obter</w:t>
@@ -2876,12 +3107,14 @@
       <w:r>
         <w:t xml:space="preserve">s </w:t>
       </w:r>
+      <w:proofErr w:type="spellStart"/>
       <w:r>
         <w:rPr>
           <w:i/>
         </w:rPr>
         <w:t>queries</w:t>
       </w:r>
+      <w:proofErr w:type="spellEnd"/>
       <w:r>
         <w:t xml:space="preserve"> interativas.</w:t>
       </w:r>
@@ -2904,11 +3137,11 @@
           <w:numId w:val="6"/>
         </w:numPr>
       </w:pPr>
-      <w:bookmarkStart w:id="2" w:name="_Toc453531210"/>
+      <w:bookmarkStart w:id="3" w:name="_Toc453531210"/>
       <w:r>
         <w:t>Atributos</w:t>
       </w:r>
-      <w:bookmarkEnd w:id="2"/>
+      <w:bookmarkEnd w:id="3"/>
     </w:p>
     <w:p/>
     <w:p>
@@ -2922,13 +3155,53 @@
         <w:t>conseguirmos</w:t>
       </w:r>
       <w:r>
-        <w:t xml:space="preserve"> inserções e consultas em tempo tendencialmente constante, optámos por usar um HashSet&lt;String&gt; para armazenar os códigos dos produtos de cada instância de CatalogoProdutos. Contudo, para podermos mudar facilmente a implementação para </w:t>
+        <w:t xml:space="preserve"> inserções e consultas em tempo tendencialmente constante, optámos por usar um </w:t>
+      </w:r>
+      <w:proofErr w:type="spellStart"/>
+      <w:r>
+        <w:t>HashSet</w:t>
+      </w:r>
+      <w:proofErr w:type="spellEnd"/>
+      <w:r>
+        <w:t>&lt;</w:t>
+      </w:r>
+      <w:proofErr w:type="spellStart"/>
+      <w:r>
+        <w:t>String</w:t>
+      </w:r>
+      <w:proofErr w:type="spellEnd"/>
+      <w:r>
+        <w:t xml:space="preserve">&gt; para armazenar os códigos dos produtos de cada instância de </w:t>
+      </w:r>
+      <w:proofErr w:type="spellStart"/>
+      <w:r>
+        <w:t>CatalogoProdutos</w:t>
+      </w:r>
+      <w:proofErr w:type="spellEnd"/>
+      <w:r>
+        <w:t xml:space="preserve">. Contudo, para podermos mudar facilmente a implementação para </w:t>
       </w:r>
       <w:r>
         <w:t>outro tipo de Set, declaramos a única</w:t>
       </w:r>
       <w:r>
-        <w:t xml:space="preserve"> v.i. de CatalogoProdutos da seguinte forma:</w:t>
+        <w:t xml:space="preserve"> </w:t>
+      </w:r>
+      <w:proofErr w:type="spellStart"/>
+      <w:r>
+        <w:t>v.i</w:t>
+      </w:r>
+      <w:proofErr w:type="spellEnd"/>
+      <w:r>
+        <w:t xml:space="preserve">. de </w:t>
+      </w:r>
+      <w:proofErr w:type="spellStart"/>
+      <w:r>
+        <w:t>CatalogoProdutos</w:t>
+      </w:r>
+      <w:proofErr w:type="spellEnd"/>
+      <w:r>
+        <w:t xml:space="preserve"> da seguinte forma:</w:t>
       </w:r>
     </w:p>
     <w:p>
@@ -2936,8 +3209,8 @@
         <w:jc w:val="both"/>
       </w:pPr>
     </w:p>
-    <w:bookmarkStart w:id="3" w:name="_MON_1527186383"/>
-    <w:bookmarkEnd w:id="3"/>
+    <w:bookmarkStart w:id="4" w:name="_MON_1527186383"/>
+    <w:bookmarkEnd w:id="4"/>
     <w:p>
       <w:pPr>
         <w:jc w:val="both"/>
@@ -2945,9 +3218,9 @@
       <w:r>
         <w:object w:dxaOrig="8504" w:dyaOrig="450">
           <v:shape id="_x0000_i1028" type="#_x0000_t75" style="width:425.25pt;height:22.5pt" o:ole="">
-            <v:imagedata r:id="rId16" o:title=""/>
+            <v:imagedata r:id="rId18" o:title=""/>
           </v:shape>
-          <o:OLEObject Type="Embed" ProgID="Word.OpenDocumentText.12" ShapeID="_x0000_i1028" DrawAspect="Content" ObjectID="_1527274788" r:id="rId17"/>
+          <o:OLEObject Type="Embed" ProgID="Word.OpenDocumentText.12" ShapeID="_x0000_i1028" DrawAspect="Content" ObjectID="_1527277703" r:id="rId19"/>
         </w:object>
       </w:r>
     </w:p>
@@ -2972,11 +3245,61 @@
       <w:r>
         <w:t xml:space="preserve"> alterar a implementação do conjunto de códigos de produtos basta modificarmos a expressão </w:t>
       </w:r>
+      <w:proofErr w:type="spellStart"/>
       <w:r>
         <w:rPr>
           <w:rFonts w:ascii="Consolas" w:hAnsi="Consolas"/>
         </w:rPr>
-        <w:t>codigosProdutos = new HashSet&lt;&gt;()</w:t>
+        <w:t>codigosProdutos</w:t>
+      </w:r>
+      <w:proofErr w:type="spellEnd"/>
+      <w:r>
+        <w:rPr>
+          <w:rFonts w:ascii="Consolas" w:hAnsi="Consolas"/>
+        </w:rPr>
+        <w:t xml:space="preserve"> = </w:t>
+      </w:r>
+      <w:proofErr w:type="spellStart"/>
+      <w:r>
+        <w:rPr>
+          <w:rFonts w:ascii="Consolas" w:hAnsi="Consolas"/>
+        </w:rPr>
+        <w:t>new</w:t>
+      </w:r>
+      <w:proofErr w:type="spellEnd"/>
+      <w:r>
+        <w:rPr>
+          <w:rFonts w:ascii="Consolas" w:hAnsi="Consolas"/>
+        </w:rPr>
+        <w:t xml:space="preserve"> </w:t>
+      </w:r>
+      <w:proofErr w:type="spellStart"/>
+      <w:r>
+        <w:rPr>
+          <w:rFonts w:ascii="Consolas" w:hAnsi="Consolas"/>
+        </w:rPr>
+        <w:t>HashSet</w:t>
+      </w:r>
+      <w:proofErr w:type="spellEnd"/>
+      <w:r>
+        <w:rPr>
+          <w:rFonts w:ascii="Consolas" w:hAnsi="Consolas"/>
+        </w:rPr>
+        <w:t>&lt;</w:t>
+      </w:r>
+      <w:proofErr w:type="gramStart"/>
+      <w:r>
+        <w:rPr>
+          <w:rFonts w:ascii="Consolas" w:hAnsi="Consolas"/>
+        </w:rPr>
+        <w:t>&gt;(</w:t>
+      </w:r>
+      <w:proofErr w:type="gramEnd"/>
+      <w:r>
+        <w:rPr>
+          <w:rFonts w:ascii="Consolas" w:hAnsi="Consolas"/>
+        </w:rPr>
+        <w:t>)</w:t>
       </w:r>
       <w:r>
         <w:rPr>
@@ -2985,7 +3308,15 @@
         <w:t>,</w:t>
       </w:r>
       <w:r>
-        <w:t xml:space="preserve"> nos construtores de CatalogoProdutos, </w:t>
+        <w:t xml:space="preserve"> nos construtores de </w:t>
+      </w:r>
+      <w:proofErr w:type="spellStart"/>
+      <w:r>
+        <w:t>CatalogoProdutos</w:t>
+      </w:r>
+      <w:proofErr w:type="spellEnd"/>
+      <w:r>
+        <w:t xml:space="preserve">, </w:t>
       </w:r>
       <w:r>
         <w:t>de acordo com</w:t>
@@ -3033,14 +3364,24 @@
       <w:r>
         <w:t xml:space="preserve">(e não uma </w:t>
       </w:r>
+      <w:proofErr w:type="spellStart"/>
       <w:r>
         <w:rPr>
           <w:b/>
         </w:rPr>
         <w:t>List</w:t>
       </w:r>
-      <w:r>
-        <w:t xml:space="preserve">) porque cada código de produto é único e, por conseguinte, é necessário garantir a inexistência de elementos repetidos em cada instância de CatalogoProdutos e um </w:t>
+      <w:proofErr w:type="spellEnd"/>
+      <w:r>
+        <w:t xml:space="preserve">) porque cada código de produto é único e, por conseguinte, é necessário garantir a inexistência de elementos repetidos em cada instância de </w:t>
+      </w:r>
+      <w:proofErr w:type="spellStart"/>
+      <w:r>
+        <w:t>CatalogoProdutos</w:t>
+      </w:r>
+      <w:proofErr w:type="spellEnd"/>
+      <w:r>
+        <w:t xml:space="preserve"> e um </w:t>
       </w:r>
       <w:r>
         <w:rPr>
@@ -3065,11 +3406,12 @@
           <w:numId w:val="6"/>
         </w:numPr>
       </w:pPr>
-      <w:bookmarkStart w:id="4" w:name="_Toc453531211"/>
-      <w:r>
+      <w:bookmarkStart w:id="5" w:name="_Toc453531211"/>
+      <w:r>
+        <w:lastRenderedPageBreak/>
         <w:t>Esquema da estrutura de dados</w:t>
       </w:r>
-      <w:bookmarkEnd w:id="4"/>
+      <w:bookmarkEnd w:id="5"/>
     </w:p>
     <w:p/>
     <w:p>
@@ -4455,12 +4797,13 @@
           <w:numId w:val="6"/>
         </w:numPr>
       </w:pPr>
-      <w:bookmarkStart w:id="5" w:name="_Toc453531212"/>
-      <w:r>
-        <w:lastRenderedPageBreak/>
+      <w:bookmarkStart w:id="6" w:name="_Toc453531212"/>
+      <w:proofErr w:type="spellStart"/>
+      <w:r>
         <w:t>CatalogoClientes</w:t>
       </w:r>
-      <w:bookmarkEnd w:id="5"/>
+      <w:bookmarkEnd w:id="6"/>
+      <w:proofErr w:type="spellEnd"/>
     </w:p>
     <w:p>
       <w:pPr>
@@ -4484,14 +4827,32 @@
       <w:r>
         <w:t xml:space="preserve">As instâncias e API de </w:t>
       </w:r>
+      <w:proofErr w:type="spellStart"/>
       <w:r>
         <w:rPr>
           <w:b/>
         </w:rPr>
         <w:t>CatalogoClientes</w:t>
       </w:r>
-      <w:r>
-        <w:t xml:space="preserve"> são semelhantes às de CatalogoProdutos, diferindo apenas no conteúdo dos catálogos, já que num caso temos clientes e no outro temos produtos. Assim, cada instância de CatalogoClientes permite-nos: inserir códigos de cliente, obter o número total de clientes registados na mesma e testar se um dado código de cliente existe nesse catálogo.</w:t>
+      <w:proofErr w:type="spellEnd"/>
+      <w:r>
+        <w:t xml:space="preserve"> são semelhantes às de </w:t>
+      </w:r>
+      <w:proofErr w:type="spellStart"/>
+      <w:r>
+        <w:t>CatalogoProdutos</w:t>
+      </w:r>
+      <w:proofErr w:type="spellEnd"/>
+      <w:r>
+        <w:t xml:space="preserve">, diferindo apenas no conteúdo dos catálogos, já que num caso temos clientes e no outro temos produtos. Assim, cada instância de </w:t>
+      </w:r>
+      <w:proofErr w:type="spellStart"/>
+      <w:r>
+        <w:t>CatalogoClientes</w:t>
+      </w:r>
+      <w:proofErr w:type="spellEnd"/>
+      <w:r>
+        <w:t xml:space="preserve"> permite-nos: inserir códigos de cliente, obter o número total de clientes registados na mesma e testar se um dado código de cliente existe nesse catálogo.</w:t>
       </w:r>
       <w:r>
         <w:t xml:space="preserve"> </w:t>
@@ -4517,14 +4878,32 @@
         <w:jc w:val="both"/>
       </w:pPr>
       <w:r>
-        <w:t xml:space="preserve">No caso da aplicação desenvolvida, utilizamos uma instância de CatalogoClientes nas v.i. de Hipermercado, de forma a armazenar os códigos dos vários clientes registados no hipermercado, obter o total de clientes registados, comprovar a existência dos códigos de cliente que surgem nas linhas do ficheiro de vendas e validar códigos de cliente introduzidos pelo utilizador em algumas das </w:t>
-      </w:r>
+        <w:t xml:space="preserve">No caso da aplicação desenvolvida, utilizamos uma instância de </w:t>
+      </w:r>
+      <w:proofErr w:type="spellStart"/>
+      <w:r>
+        <w:t>CatalogoClientes</w:t>
+      </w:r>
+      <w:proofErr w:type="spellEnd"/>
+      <w:r>
+        <w:t xml:space="preserve"> nas </w:t>
+      </w:r>
+      <w:proofErr w:type="spellStart"/>
+      <w:r>
+        <w:t>v.i</w:t>
+      </w:r>
+      <w:proofErr w:type="spellEnd"/>
+      <w:r>
+        <w:t xml:space="preserve">. de Hipermercado, de forma a armazenar os códigos dos vários clientes registados no hipermercado, obter o total de clientes registados, comprovar a existência dos códigos de cliente que surgem nas linhas do ficheiro de vendas e validar códigos de cliente introduzidos pelo utilizador em algumas das </w:t>
+      </w:r>
+      <w:proofErr w:type="spellStart"/>
       <w:r>
         <w:rPr>
           <w:i/>
         </w:rPr>
         <w:t>queries</w:t>
       </w:r>
+      <w:proofErr w:type="spellEnd"/>
       <w:r>
         <w:t xml:space="preserve"> interativas da aplicação.</w:t>
       </w:r>
@@ -4547,11 +4926,11 @@
           <w:numId w:val="6"/>
         </w:numPr>
       </w:pPr>
-      <w:bookmarkStart w:id="6" w:name="_Toc453531213"/>
+      <w:bookmarkStart w:id="7" w:name="_Toc453531213"/>
       <w:r>
         <w:t>Atributos</w:t>
       </w:r>
-      <w:bookmarkEnd w:id="6"/>
+      <w:bookmarkEnd w:id="7"/>
     </w:p>
     <w:p/>
     <w:p>
@@ -4559,13 +4938,69 @@
         <w:jc w:val="both"/>
       </w:pPr>
       <w:r>
-        <w:t xml:space="preserve">Cada instância de CatalogoClientes tem uma única v.i. que, tal como a v.i. de CatalogoProdutos, é um </w:t>
-      </w:r>
-      <w:r>
-        <w:t>Set&lt;String&gt;</w:t>
-      </w:r>
-      <w:r>
-        <w:t xml:space="preserve"> implementado com um HashSet&lt;String&gt;</w:t>
+        <w:t xml:space="preserve">Cada instância de </w:t>
+      </w:r>
+      <w:proofErr w:type="spellStart"/>
+      <w:r>
+        <w:t>CatalogoClientes</w:t>
+      </w:r>
+      <w:proofErr w:type="spellEnd"/>
+      <w:r>
+        <w:t xml:space="preserve"> tem uma única </w:t>
+      </w:r>
+      <w:proofErr w:type="spellStart"/>
+      <w:r>
+        <w:t>v.i</w:t>
+      </w:r>
+      <w:proofErr w:type="spellEnd"/>
+      <w:r>
+        <w:t xml:space="preserve">. que, tal como a </w:t>
+      </w:r>
+      <w:proofErr w:type="spellStart"/>
+      <w:r>
+        <w:t>v.i</w:t>
+      </w:r>
+      <w:proofErr w:type="spellEnd"/>
+      <w:r>
+        <w:t xml:space="preserve">. de </w:t>
+      </w:r>
+      <w:proofErr w:type="spellStart"/>
+      <w:r>
+        <w:t>CatalogoProdutos</w:t>
+      </w:r>
+      <w:proofErr w:type="spellEnd"/>
+      <w:r>
+        <w:t xml:space="preserve">, é um </w:t>
+      </w:r>
+      <w:r>
+        <w:t>Set&lt;</w:t>
+      </w:r>
+      <w:proofErr w:type="spellStart"/>
+      <w:r>
+        <w:t>String</w:t>
+      </w:r>
+      <w:proofErr w:type="spellEnd"/>
+      <w:r>
+        <w:t>&gt;</w:t>
+      </w:r>
+      <w:r>
+        <w:t xml:space="preserve"> implementado com um </w:t>
+      </w:r>
+      <w:proofErr w:type="spellStart"/>
+      <w:r>
+        <w:t>HashSet</w:t>
+      </w:r>
+      <w:proofErr w:type="spellEnd"/>
+      <w:r>
+        <w:t>&lt;</w:t>
+      </w:r>
+      <w:proofErr w:type="spellStart"/>
+      <w:r>
+        <w:t>String</w:t>
+      </w:r>
+      <w:proofErr w:type="spellEnd"/>
+      <w:r>
+        <w:t>&gt;</w:t>
       </w:r>
       <w:r>
         <w:t>,</w:t>
@@ -4599,7 +5034,23 @@
         <w:jc w:val="both"/>
       </w:pPr>
       <w:r>
-        <w:t>Assim, na declaração de v.i. de CatalogoClientes temos:</w:t>
+        <w:t xml:space="preserve">Assim, na declaração de </w:t>
+      </w:r>
+      <w:proofErr w:type="spellStart"/>
+      <w:r>
+        <w:t>v.i</w:t>
+      </w:r>
+      <w:proofErr w:type="spellEnd"/>
+      <w:r>
+        <w:t xml:space="preserve">. de </w:t>
+      </w:r>
+      <w:proofErr w:type="spellStart"/>
+      <w:r>
+        <w:t>CatalogoClientes</w:t>
+      </w:r>
+      <w:proofErr w:type="spellEnd"/>
+      <w:r>
+        <w:t xml:space="preserve"> temos:</w:t>
       </w:r>
     </w:p>
     <w:p>
@@ -4607,8 +5058,8 @@
         <w:jc w:val="both"/>
       </w:pPr>
     </w:p>
-    <w:bookmarkStart w:id="7" w:name="_MON_1527240232"/>
-    <w:bookmarkEnd w:id="7"/>
+    <w:bookmarkStart w:id="8" w:name="_MON_1527240232"/>
+    <w:bookmarkEnd w:id="8"/>
     <w:p>
       <w:pPr>
         <w:jc w:val="both"/>
@@ -4616,9 +5067,9 @@
       <w:r>
         <w:object w:dxaOrig="8504" w:dyaOrig="450">
           <v:shape id="_x0000_i1029" type="#_x0000_t75" style="width:425.25pt;height:22.5pt" o:ole="">
-            <v:imagedata r:id="rId18" o:title=""/>
+            <v:imagedata r:id="rId20" o:title=""/>
           </v:shape>
-          <o:OLEObject Type="Embed" ProgID="Word.OpenDocumentText.12" ShapeID="_x0000_i1029" DrawAspect="Content" ObjectID="_1527274789" r:id="rId19"/>
+          <o:OLEObject Type="Embed" ProgID="Word.OpenDocumentText.12" ShapeID="_x0000_i1029" DrawAspect="Content" ObjectID="_1527277704" r:id="rId21"/>
         </w:object>
       </w:r>
     </w:p>
@@ -4662,14 +5113,24 @@
       <w:r>
         <w:t xml:space="preserve">(em vez de uma </w:t>
       </w:r>
+      <w:proofErr w:type="spellStart"/>
       <w:r>
         <w:rPr>
           <w:b/>
         </w:rPr>
         <w:t>List</w:t>
       </w:r>
-      <w:r>
-        <w:t>) garante a inexistência de códigos de cliente repetidos em cada instância de CatalogoClientes.</w:t>
+      <w:proofErr w:type="spellEnd"/>
+      <w:r>
+        <w:t xml:space="preserve">) garante a inexistência de códigos de cliente repetidos em cada instância de </w:t>
+      </w:r>
+      <w:proofErr w:type="spellStart"/>
+      <w:r>
+        <w:t>CatalogoClientes</w:t>
+      </w:r>
+      <w:proofErr w:type="spellEnd"/>
+      <w:r>
+        <w:t>.</w:t>
       </w:r>
     </w:p>
     <w:p>
@@ -4685,11 +5146,12 @@
           <w:numId w:val="6"/>
         </w:numPr>
       </w:pPr>
-      <w:bookmarkStart w:id="8" w:name="_Toc453531214"/>
-      <w:r>
+      <w:bookmarkStart w:id="9" w:name="_Toc453531214"/>
+      <w:r>
+        <w:lastRenderedPageBreak/>
         <w:t>Esquema da estrutura de dados</w:t>
       </w:r>
-      <w:bookmarkEnd w:id="8"/>
+      <w:bookmarkEnd w:id="9"/>
     </w:p>
     <w:p/>
     <w:p>
@@ -5980,12 +6442,13 @@
           <w:numId w:val="6"/>
         </w:numPr>
       </w:pPr>
-      <w:bookmarkStart w:id="9" w:name="_Toc453531215"/>
-      <w:r>
-        <w:lastRenderedPageBreak/>
+      <w:bookmarkStart w:id="10" w:name="_Toc453531215"/>
+      <w:proofErr w:type="spellStart"/>
+      <w:r>
         <w:t>Faturacao</w:t>
       </w:r>
-      <w:bookmarkEnd w:id="9"/>
+      <w:bookmarkEnd w:id="10"/>
+      <w:proofErr w:type="spellEnd"/>
     </w:p>
     <w:p>
       <w:pPr>
@@ -6009,12 +6472,14 @@
       <w:r>
         <w:t xml:space="preserve">Cada instância de </w:t>
       </w:r>
+      <w:proofErr w:type="spellStart"/>
       <w:r>
         <w:rPr>
           <w:b/>
         </w:rPr>
         <w:t>Faturacao</w:t>
       </w:r>
+      <w:proofErr w:type="spellEnd"/>
       <w:r>
         <w:t xml:space="preserve"> guarda informa</w:t>
       </w:r>
@@ -6072,7 +6537,23 @@
         <w:jc w:val="both"/>
       </w:pPr>
       <w:r>
-        <w:t>No contexto da aplicação desenvolvida, temos uma instância de Faturacao nas v.i. da classe de Hipermercado, que nos permite responder a questões como:</w:t>
+        <w:t xml:space="preserve">No contexto da aplicação desenvolvida, temos uma instância de </w:t>
+      </w:r>
+      <w:proofErr w:type="spellStart"/>
+      <w:r>
+        <w:t>Faturacao</w:t>
+      </w:r>
+      <w:proofErr w:type="spellEnd"/>
+      <w:r>
+        <w:t xml:space="preserve"> nas </w:t>
+      </w:r>
+      <w:proofErr w:type="spellStart"/>
+      <w:r>
+        <w:t>v.i</w:t>
+      </w:r>
+      <w:proofErr w:type="spellEnd"/>
+      <w:r>
+        <w:t>. da classe de Hipermercado, que nos permite responder a questões como:</w:t>
       </w:r>
     </w:p>
     <w:p>
@@ -6097,12 +6578,14 @@
       <w:r>
         <w:t>Quais produtos nunca foram comprados e o seu respetivo total (</w:t>
       </w:r>
+      <w:proofErr w:type="spellStart"/>
       <w:r>
         <w:rPr>
           <w:i/>
         </w:rPr>
         <w:t>query</w:t>
       </w:r>
+      <w:proofErr w:type="spellEnd"/>
       <w:r>
         <w:t xml:space="preserve"> 1);</w:t>
       </w:r>
@@ -6128,11 +6611,19 @@
       <w:r>
         <w:t xml:space="preserve"> (</w:t>
       </w:r>
+      <w:proofErr w:type="spellStart"/>
       <w:r>
         <w:rPr>
           <w:i/>
         </w:rPr>
-        <w:t xml:space="preserve">query </w:t>
+        <w:t>query</w:t>
+      </w:r>
+      <w:proofErr w:type="spellEnd"/>
+      <w:r>
+        <w:rPr>
+          <w:i/>
+        </w:rPr>
+        <w:t xml:space="preserve"> </w:t>
       </w:r>
       <w:r>
         <w:t>2);</w:t>
@@ -6150,11 +6641,19 @@
       <w:r>
         <w:t>Quantas vezes um produto foi comprado e qual foi o total faturado com esse produto, para cada um dos meses (</w:t>
       </w:r>
+      <w:proofErr w:type="spellStart"/>
       <w:r>
         <w:rPr>
           <w:i/>
         </w:rPr>
-        <w:t xml:space="preserve">query </w:t>
+        <w:t>query</w:t>
+      </w:r>
+      <w:proofErr w:type="spellEnd"/>
+      <w:r>
+        <w:rPr>
+          <w:i/>
+        </w:rPr>
+        <w:t xml:space="preserve"> </w:t>
       </w:r>
       <w:r>
         <w:t>4);</w:t>
@@ -6172,12 +6671,14 @@
       <w:r>
         <w:t>Quais foram os X produtos mais vendidos em todo o ano (</w:t>
       </w:r>
+      <w:proofErr w:type="spellStart"/>
       <w:r>
         <w:rPr>
           <w:i/>
         </w:rPr>
         <w:t>query</w:t>
       </w:r>
+      <w:proofErr w:type="spellEnd"/>
       <w:r>
         <w:t xml:space="preserve"> 6);</w:t>
       </w:r>
@@ -6212,12 +6713,14 @@
       <w:r>
         <w:t xml:space="preserve">na </w:t>
       </w:r>
+      <w:proofErr w:type="spellStart"/>
       <w:r>
         <w:rPr>
           <w:i/>
         </w:rPr>
         <w:t>query</w:t>
       </w:r>
+      <w:proofErr w:type="spellEnd"/>
       <w:r>
         <w:t xml:space="preserve"> 6, X é um inteiro dado pelo utilizador.</w:t>
       </w:r>
@@ -6231,13 +6734,13 @@
           <w:numId w:val="6"/>
         </w:numPr>
       </w:pPr>
-      <w:bookmarkStart w:id="10" w:name="_Ref453519845"/>
-      <w:bookmarkStart w:id="11" w:name="_Toc453531216"/>
+      <w:bookmarkStart w:id="11" w:name="_Ref453519845"/>
+      <w:bookmarkStart w:id="12" w:name="_Toc453531216"/>
       <w:r>
         <w:t>Atributos</w:t>
       </w:r>
-      <w:bookmarkEnd w:id="10"/>
       <w:bookmarkEnd w:id="11"/>
+      <w:bookmarkEnd w:id="12"/>
     </w:p>
     <w:p>
       <w:pPr>
@@ -6259,7 +6762,23 @@
         <w:ind w:left="360" w:hanging="360"/>
       </w:pPr>
       <w:r>
-        <w:t>Nas v.i. de instância de Faturacao temos:</w:t>
+        <w:t xml:space="preserve">Nas </w:t>
+      </w:r>
+      <w:proofErr w:type="spellStart"/>
+      <w:r>
+        <w:t>v.i</w:t>
+      </w:r>
+      <w:proofErr w:type="spellEnd"/>
+      <w:r>
+        <w:t xml:space="preserve">. de instância de </w:t>
+      </w:r>
+      <w:proofErr w:type="spellStart"/>
+      <w:r>
+        <w:t>Faturacao</w:t>
+      </w:r>
+      <w:proofErr w:type="spellEnd"/>
+      <w:r>
+        <w:t xml:space="preserve"> temos:</w:t>
       </w:r>
     </w:p>
     <w:p>
@@ -6272,8 +6791,8 @@
         <w:ind w:left="360" w:hanging="360"/>
       </w:pPr>
     </w:p>
-    <w:bookmarkStart w:id="12" w:name="_MON_1527244894"/>
-    <w:bookmarkEnd w:id="12"/>
+    <w:bookmarkStart w:id="13" w:name="_MON_1527244894"/>
+    <w:bookmarkEnd w:id="13"/>
     <w:p>
       <w:pPr>
         <w:pStyle w:val="Listacommarcas5"/>
@@ -6286,9 +6805,9 @@
       <w:r>
         <w:object w:dxaOrig="8504" w:dyaOrig="2204">
           <v:shape id="_x0000_i1030" type="#_x0000_t75" style="width:425.25pt;height:110.25pt" o:ole="">
-            <v:imagedata r:id="rId20" o:title=""/>
+            <v:imagedata r:id="rId22" o:title=""/>
           </v:shape>
-          <o:OLEObject Type="Embed" ProgID="Word.OpenDocumentText.12" ShapeID="_x0000_i1030" DrawAspect="Content" ObjectID="_1527274790" r:id="rId21"/>
+          <o:OLEObject Type="Embed" ProgID="Word.OpenDocumentText.12" ShapeID="_x0000_i1030" DrawAspect="Content" ObjectID="_1527277705" r:id="rId23"/>
         </w:object>
       </w:r>
     </w:p>
@@ -6324,12 +6843,14 @@
         </w:numPr>
         <w:jc w:val="both"/>
       </w:pPr>
+      <w:proofErr w:type="spellStart"/>
       <w:r>
         <w:rPr>
           <w:b/>
         </w:rPr>
         <w:t>nfiliais</w:t>
       </w:r>
+      <w:proofErr w:type="spellEnd"/>
       <w:r>
         <w:t xml:space="preserve"> é o número de filiais para as quais a instância guarda informação de faturação</w:t>
       </w:r>
@@ -6352,23 +6873,43 @@
         </w:tabs>
         <w:jc w:val="both"/>
       </w:pPr>
+      <w:proofErr w:type="spellStart"/>
       <w:r>
         <w:rPr>
           <w:b/>
         </w:rPr>
         <w:t>fatMensal</w:t>
       </w:r>
+      <w:proofErr w:type="spellEnd"/>
       <w:r>
         <w:t xml:space="preserve"> é um </w:t>
       </w:r>
+      <w:proofErr w:type="spellStart"/>
       <w:r>
         <w:rPr>
           <w:i/>
         </w:rPr>
         <w:t>array</w:t>
       </w:r>
-      <w:r>
-        <w:t xml:space="preserve"> que na posição de índice i tem uma instância de FatMes, com informação relativa à faturação do mês i (a classe FatMes </w:t>
+      <w:proofErr w:type="spellEnd"/>
+      <w:r>
+        <w:t xml:space="preserve"> que na posição de índice i tem uma instância de </w:t>
+      </w:r>
+      <w:proofErr w:type="spellStart"/>
+      <w:r>
+        <w:t>FatMes</w:t>
+      </w:r>
+      <w:proofErr w:type="spellEnd"/>
+      <w:r>
+        <w:t xml:space="preserve">, com informação relativa à faturação do mês i (a classe </w:t>
+      </w:r>
+      <w:proofErr w:type="spellStart"/>
+      <w:r>
+        <w:t>FatMes</w:t>
+      </w:r>
+      <w:proofErr w:type="spellEnd"/>
+      <w:r>
+        <w:t xml:space="preserve"> </w:t>
       </w:r>
       <w:r>
         <w:t xml:space="preserve">encontra-se </w:t>
@@ -6377,7 +6918,10 @@
         <w:t xml:space="preserve">descrita </w:t>
       </w:r>
       <w:r>
-        <w:t xml:space="preserve">na secção </w:t>
+        <w:t>na secção</w:t>
+      </w:r>
+      <w:r>
+        <w:t xml:space="preserve"> </w:t>
       </w:r>
       <w:r>
         <w:fldChar w:fldCharType="begin"/>
@@ -6389,7 +6933,7 @@
         <w:fldChar w:fldCharType="separate"/>
       </w:r>
       <w:r>
-        <w:t>1.4</w:t>
+        <w:t>1.5</w:t>
       </w:r>
       <w:r>
         <w:fldChar w:fldCharType="end"/>
@@ -6407,14 +6951,32 @@
         </w:numPr>
         <w:jc w:val="both"/>
       </w:pPr>
+      <w:proofErr w:type="spellStart"/>
       <w:r>
         <w:rPr>
           <w:b/>
         </w:rPr>
         <w:t>todosProdutos</w:t>
       </w:r>
-      <w:r>
-        <w:t xml:space="preserve"> mapeia códigos de produtos em instâncias de FatAnualProd com informação relativa à faturação anual do produto utilizado como chave e pesquisa (a classe FatAnualProd </w:t>
+      <w:proofErr w:type="spellEnd"/>
+      <w:r>
+        <w:t xml:space="preserve"> mapeia códigos de produtos em instâncias de </w:t>
+      </w:r>
+      <w:proofErr w:type="spellStart"/>
+      <w:r>
+        <w:t>FatAnualProd</w:t>
+      </w:r>
+      <w:proofErr w:type="spellEnd"/>
+      <w:r>
+        <w:t xml:space="preserve"> com informação relativa à faturação anual do produto utilizado como chave e pesquisa (a classe </w:t>
+      </w:r>
+      <w:proofErr w:type="spellStart"/>
+      <w:r>
+        <w:t>FatAnualProd</w:t>
+      </w:r>
+      <w:proofErr w:type="spellEnd"/>
+      <w:r>
+        <w:t xml:space="preserve"> </w:t>
       </w:r>
       <w:r>
         <w:t>encontra-se descrita</w:t>
@@ -6423,7 +6985,10 @@
         <w:t xml:space="preserve"> </w:t>
       </w:r>
       <w:r>
-        <w:t xml:space="preserve">na secção </w:t>
+        <w:t>na secção</w:t>
+      </w:r>
+      <w:r>
+        <w:t xml:space="preserve"> </w:t>
       </w:r>
       <w:r>
         <w:fldChar w:fldCharType="begin"/>
@@ -6435,7 +7000,7 @@
         <w:fldChar w:fldCharType="separate"/>
       </w:r>
       <w:r>
-        <w:t>1.6</w:t>
+        <w:t>1.7</w:t>
       </w:r>
       <w:r>
         <w:fldChar w:fldCharType="end"/>
@@ -6460,12 +7025,12 @@
           <w:numId w:val="6"/>
         </w:numPr>
       </w:pPr>
-      <w:bookmarkStart w:id="13" w:name="_Toc453531217"/>
+      <w:bookmarkStart w:id="14" w:name="_Toc453531217"/>
       <w:r>
         <w:lastRenderedPageBreak/>
         <w:t>Esquema das estruturas de dados</w:t>
       </w:r>
-      <w:bookmarkEnd w:id="13"/>
+      <w:bookmarkEnd w:id="14"/>
     </w:p>
     <w:p>
       <w:pPr>
@@ -6545,8 +7110,53 @@
                         <wps:txbx>
                           <w:txbxContent>
                             <w:p>
+                              <w:proofErr w:type="spellStart"/>
                               <w:r>
-                                <w:t>private Map&lt;String, FatAnualProd&gt; todosProdutos; (implementado com TreeMap)</w:t>
+                                <w:t>private</w:t>
+                              </w:r>
+                              <w:proofErr w:type="spellEnd"/>
+                              <w:r>
+                                <w:t xml:space="preserve"> </w:t>
+                              </w:r>
+                              <w:proofErr w:type="spellStart"/>
+                              <w:r>
+                                <w:t>Map</w:t>
+                              </w:r>
+                              <w:proofErr w:type="spellEnd"/>
+                              <w:r>
+                                <w:t>&lt;</w:t>
+                              </w:r>
+                              <w:proofErr w:type="spellStart"/>
+                              <w:r>
+                                <w:t>String</w:t>
+                              </w:r>
+                              <w:proofErr w:type="spellEnd"/>
+                              <w:r>
+                                <w:t xml:space="preserve">, </w:t>
+                              </w:r>
+                              <w:proofErr w:type="spellStart"/>
+                              <w:r>
+                                <w:t>FatAnualProd</w:t>
+                              </w:r>
+                              <w:proofErr w:type="spellEnd"/>
+                              <w:r>
+                                <w:t xml:space="preserve">&gt; </w:t>
+                              </w:r>
+                              <w:proofErr w:type="spellStart"/>
+                              <w:r>
+                                <w:t>todosProdutos</w:t>
+                              </w:r>
+                              <w:proofErr w:type="spellEnd"/>
+                              <w:r>
+                                <w:t xml:space="preserve">; (implementado com </w:t>
+                              </w:r>
+                              <w:proofErr w:type="spellStart"/>
+                              <w:r>
+                                <w:t>TreeMap</w:t>
+                              </w:r>
+                              <w:proofErr w:type="spellEnd"/>
+                              <w:r>
+                                <w:t>)</w:t>
                               </w:r>
                             </w:p>
                           </w:txbxContent>
@@ -6588,8 +7198,29 @@
                         <wps:txbx>
                           <w:txbxContent>
                             <w:p>
+                              <w:proofErr w:type="spellStart"/>
                               <w:r>
-                                <w:t>private final int nfiliais;</w:t>
+                                <w:t>private</w:t>
+                              </w:r>
+                              <w:proofErr w:type="spellEnd"/>
+                              <w:r>
+                                <w:t xml:space="preserve"> final </w:t>
+                              </w:r>
+                              <w:proofErr w:type="spellStart"/>
+                              <w:r>
+                                <w:t>int</w:t>
+                              </w:r>
+                              <w:proofErr w:type="spellEnd"/>
+                              <w:r>
+                                <w:t xml:space="preserve"> </w:t>
+                              </w:r>
+                              <w:proofErr w:type="spellStart"/>
+                              <w:r>
+                                <w:t>nfiliais</w:t>
+                              </w:r>
+                              <w:proofErr w:type="spellEnd"/>
+                              <w:r>
+                                <w:t>;</w:t>
                               </w:r>
                             </w:p>
                           </w:txbxContent>
@@ -6631,8 +7262,34 @@
                         <wps:txbx>
                           <w:txbxContent>
                             <w:p>
+                              <w:proofErr w:type="spellStart"/>
                               <w:r>
-                                <w:t>private FatMes[] fatMensal;</w:t>
+                                <w:t>private</w:t>
+                              </w:r>
+                              <w:proofErr w:type="spellEnd"/>
+                              <w:r>
+                                <w:t xml:space="preserve"> </w:t>
+                              </w:r>
+                              <w:proofErr w:type="spellStart"/>
+                              <w:proofErr w:type="gramStart"/>
+                              <w:r>
+                                <w:t>FatMes</w:t>
+                              </w:r>
+                              <w:proofErr w:type="spellEnd"/>
+                              <w:r>
+                                <w:t>[</w:t>
+                              </w:r>
+                              <w:proofErr w:type="gramEnd"/>
+                              <w:r>
+                                <w:t xml:space="preserve">] </w:t>
+                              </w:r>
+                              <w:proofErr w:type="spellStart"/>
+                              <w:r>
+                                <w:t>fatMensal</w:t>
+                              </w:r>
+                              <w:proofErr w:type="spellEnd"/>
+                              <w:r>
+                                <w:t>;</w:t>
                               </w:r>
                             </w:p>
                           </w:txbxContent>
@@ -6710,6 +7367,7 @@
                                     </w:rPr>
                                     <w:t>(</w:t>
                                   </w:r>
+                                  <w:proofErr w:type="spellStart"/>
                                   <w:r>
                                     <w:rPr>
                                       <w:rFonts w:ascii="Calibri" w:eastAsia="Times New Roman" w:hAnsi="Calibri"/>
@@ -6720,6 +7378,7 @@
                                     </w:rPr>
                                     <w:t>padding</w:t>
                                   </w:r>
+                                  <w:proofErr w:type="spellEnd"/>
                                   <w:r>
                                     <w:rPr>
                                       <w:rFonts w:ascii="Calibri" w:eastAsia="Times New Roman" w:hAnsi="Calibri"/>
@@ -6774,6 +7433,7 @@
                                     <w:spacing w:before="0" w:beforeAutospacing="0" w:after="0" w:afterAutospacing="0"/>
                                     <w:jc w:val="center"/>
                                   </w:pPr>
+                                  <w:proofErr w:type="spellStart"/>
                                   <w:r>
                                     <w:rPr>
                                       <w:rFonts w:ascii="Calibri" w:eastAsia="Times New Roman" w:hAnsi="Calibri"/>
@@ -6781,7 +7441,17 @@
                                       <w:szCs w:val="22"/>
                                       <w:lang w:val="pt-PT"/>
                                     </w:rPr>
-                                    <w:t>FatMes (Jan)</w:t>
+                                    <w:t>FatMes</w:t>
+                                  </w:r>
+                                  <w:proofErr w:type="spellEnd"/>
+                                  <w:r>
+                                    <w:rPr>
+                                      <w:rFonts w:ascii="Calibri" w:eastAsia="Times New Roman" w:hAnsi="Calibri"/>
+                                      <w:sz w:val="22"/>
+                                      <w:szCs w:val="22"/>
+                                      <w:lang w:val="pt-PT"/>
+                                    </w:rPr>
+                                    <w:t xml:space="preserve"> (Jan)</w:t>
                                   </w:r>
                                 </w:p>
                               </w:txbxContent>
@@ -6882,6 +7552,7 @@
                                     <w:spacing w:before="0" w:beforeAutospacing="0" w:after="0" w:afterAutospacing="0"/>
                                     <w:jc w:val="center"/>
                                   </w:pPr>
+                                  <w:proofErr w:type="spellStart"/>
                                   <w:r>
                                     <w:rPr>
                                       <w:rFonts w:ascii="Calibri" w:eastAsia="Times New Roman" w:hAnsi="Calibri"/>
@@ -6889,7 +7560,37 @@
                                       <w:szCs w:val="22"/>
                                       <w:lang w:val="pt-PT"/>
                                     </w:rPr>
-                                    <w:t>FatMes (Fev)</w:t>
+                                    <w:t>FatMes</w:t>
+                                  </w:r>
+                                  <w:proofErr w:type="spellEnd"/>
+                                  <w:r>
+                                    <w:rPr>
+                                      <w:rFonts w:ascii="Calibri" w:eastAsia="Times New Roman" w:hAnsi="Calibri"/>
+                                      <w:sz w:val="22"/>
+                                      <w:szCs w:val="22"/>
+                                      <w:lang w:val="pt-PT"/>
+                                    </w:rPr>
+                                    <w:t xml:space="preserve"> (</w:t>
+                                  </w:r>
+                                  <w:proofErr w:type="spellStart"/>
+                                  <w:r>
+                                    <w:rPr>
+                                      <w:rFonts w:ascii="Calibri" w:eastAsia="Times New Roman" w:hAnsi="Calibri"/>
+                                      <w:sz w:val="22"/>
+                                      <w:szCs w:val="22"/>
+                                      <w:lang w:val="pt-PT"/>
+                                    </w:rPr>
+                                    <w:t>Fev</w:t>
+                                  </w:r>
+                                  <w:proofErr w:type="spellEnd"/>
+                                  <w:r>
+                                    <w:rPr>
+                                      <w:rFonts w:ascii="Calibri" w:eastAsia="Times New Roman" w:hAnsi="Calibri"/>
+                                      <w:sz w:val="22"/>
+                                      <w:szCs w:val="22"/>
+                                      <w:lang w:val="pt-PT"/>
+                                    </w:rPr>
+                                    <w:t>)</w:t>
                                   </w:r>
                                 </w:p>
                               </w:txbxContent>
@@ -6936,6 +7637,7 @@
                                     <w:spacing w:before="0" w:beforeAutospacing="0" w:after="0" w:afterAutospacing="0"/>
                                     <w:jc w:val="center"/>
                                   </w:pPr>
+                                  <w:proofErr w:type="spellStart"/>
                                   <w:r>
                                     <w:rPr>
                                       <w:rFonts w:ascii="Calibri" w:eastAsia="Times New Roman" w:hAnsi="Calibri"/>
@@ -6943,7 +7645,17 @@
                                       <w:szCs w:val="22"/>
                                       <w:lang w:val="pt-PT"/>
                                     </w:rPr>
-                                    <w:t>FatMes (Dez)</w:t>
+                                    <w:t>FatMes</w:t>
+                                  </w:r>
+                                  <w:proofErr w:type="spellEnd"/>
+                                  <w:r>
+                                    <w:rPr>
+                                      <w:rFonts w:ascii="Calibri" w:eastAsia="Times New Roman" w:hAnsi="Calibri"/>
+                                      <w:sz w:val="22"/>
+                                      <w:szCs w:val="22"/>
+                                      <w:lang w:val="pt-PT"/>
+                                    </w:rPr>
+                                    <w:t xml:space="preserve"> (Dez)</w:t>
                                   </w:r>
                                 </w:p>
                               </w:txbxContent>
@@ -7387,7 +8099,23 @@
                                       <w:sz w:val="18"/>
                                       <w:szCs w:val="18"/>
                                     </w:rPr>
-                                    <w:t>&lt;”NR1076”, FatAnualProd&gt;</w:t>
+                                    <w:t xml:space="preserve">&lt;”NR1076”, </w:t>
+                                  </w:r>
+                                  <w:proofErr w:type="spellStart"/>
+                                  <w:r>
+                                    <w:rPr>
+                                      <w:sz w:val="18"/>
+                                      <w:szCs w:val="18"/>
+                                    </w:rPr>
+                                    <w:t>FatAnualProd</w:t>
+                                  </w:r>
+                                  <w:proofErr w:type="spellEnd"/>
+                                  <w:r>
+                                    <w:rPr>
+                                      <w:sz w:val="18"/>
+                                      <w:szCs w:val="18"/>
+                                    </w:rPr>
+                                    <w:t>&gt;</w:t>
                                   </w:r>
                                 </w:p>
                               </w:txbxContent>
@@ -7484,7 +8212,27 @@
                                       <w:szCs w:val="18"/>
                                       <w:lang w:val="pt-PT"/>
                                     </w:rPr>
-                                    <w:t>&lt;”AF1182”, FatAnualProd&gt;</w:t>
+                                    <w:t xml:space="preserve">&lt;”AF1182”, </w:t>
+                                  </w:r>
+                                  <w:proofErr w:type="spellStart"/>
+                                  <w:r>
+                                    <w:rPr>
+                                      <w:rFonts w:ascii="Calibri" w:eastAsia="Times New Roman" w:hAnsi="Calibri"/>
+                                      <w:sz w:val="18"/>
+                                      <w:szCs w:val="18"/>
+                                      <w:lang w:val="pt-PT"/>
+                                    </w:rPr>
+                                    <w:t>FatAnualProd</w:t>
+                                  </w:r>
+                                  <w:proofErr w:type="spellEnd"/>
+                                  <w:r>
+                                    <w:rPr>
+                                      <w:rFonts w:ascii="Calibri" w:eastAsia="Times New Roman" w:hAnsi="Calibri"/>
+                                      <w:sz w:val="18"/>
+                                      <w:szCs w:val="18"/>
+                                      <w:lang w:val="pt-PT"/>
+                                    </w:rPr>
+                                    <w:t>&gt;</w:t>
                                   </w:r>
                                 </w:p>
                               </w:txbxContent>
@@ -7574,6 +8322,7 @@
                                     <w:pStyle w:val="NormalWeb"/>
                                     <w:spacing w:before="0" w:beforeAutospacing="0" w:after="0" w:afterAutospacing="0"/>
                                   </w:pPr>
+                                  <w:proofErr w:type="gramStart"/>
                                   <w:r>
                                     <w:rPr>
                                       <w:rFonts w:ascii="Calibri" w:eastAsia="Times New Roman" w:hAnsi="Calibri"/>
@@ -7581,7 +8330,37 @@
                                       <w:szCs w:val="18"/>
                                       <w:lang w:val="pt-PT"/>
                                     </w:rPr>
-                                    <w:t>&lt;”QQ1149”, FatAnualProd&gt;</w:t>
+                                    <w:t>&lt;”QQ</w:t>
+                                  </w:r>
+                                  <w:proofErr w:type="gramEnd"/>
+                                  <w:r>
+                                    <w:rPr>
+                                      <w:rFonts w:ascii="Calibri" w:eastAsia="Times New Roman" w:hAnsi="Calibri"/>
+                                      <w:sz w:val="18"/>
+                                      <w:szCs w:val="18"/>
+                                      <w:lang w:val="pt-PT"/>
+                                    </w:rPr>
+                                    <w:t xml:space="preserve">1149”, </w:t>
+                                  </w:r>
+                                  <w:proofErr w:type="spellStart"/>
+                                  <w:r>
+                                    <w:rPr>
+                                      <w:rFonts w:ascii="Calibri" w:eastAsia="Times New Roman" w:hAnsi="Calibri"/>
+                                      <w:sz w:val="18"/>
+                                      <w:szCs w:val="18"/>
+                                      <w:lang w:val="pt-PT"/>
+                                    </w:rPr>
+                                    <w:t>FatAnualProd</w:t>
+                                  </w:r>
+                                  <w:proofErr w:type="spellEnd"/>
+                                  <w:r>
+                                    <w:rPr>
+                                      <w:rFonts w:ascii="Calibri" w:eastAsia="Times New Roman" w:hAnsi="Calibri"/>
+                                      <w:sz w:val="18"/>
+                                      <w:szCs w:val="18"/>
+                                      <w:lang w:val="pt-PT"/>
+                                    </w:rPr>
+                                    <w:t>&gt;</w:t>
                                   </w:r>
                                 </w:p>
                               </w:txbxContent>
@@ -7927,8 +8706,53 @@
                   <v:textbox>
                     <w:txbxContent>
                       <w:p>
+                        <w:proofErr w:type="spellStart"/>
                         <w:r>
-                          <w:t>private Map&lt;String, FatAnualProd&gt; todosProdutos; (implementado com TreeMap)</w:t>
+                          <w:t>private</w:t>
+                        </w:r>
+                        <w:proofErr w:type="spellEnd"/>
+                        <w:r>
+                          <w:t xml:space="preserve"> </w:t>
+                        </w:r>
+                        <w:proofErr w:type="spellStart"/>
+                        <w:r>
+                          <w:t>Map</w:t>
+                        </w:r>
+                        <w:proofErr w:type="spellEnd"/>
+                        <w:r>
+                          <w:t>&lt;</w:t>
+                        </w:r>
+                        <w:proofErr w:type="spellStart"/>
+                        <w:r>
+                          <w:t>String</w:t>
+                        </w:r>
+                        <w:proofErr w:type="spellEnd"/>
+                        <w:r>
+                          <w:t xml:space="preserve">, </w:t>
+                        </w:r>
+                        <w:proofErr w:type="spellStart"/>
+                        <w:r>
+                          <w:t>FatAnualProd</w:t>
+                        </w:r>
+                        <w:proofErr w:type="spellEnd"/>
+                        <w:r>
+                          <w:t xml:space="preserve">&gt; </w:t>
+                        </w:r>
+                        <w:proofErr w:type="spellStart"/>
+                        <w:r>
+                          <w:t>todosProdutos</w:t>
+                        </w:r>
+                        <w:proofErr w:type="spellEnd"/>
+                        <w:r>
+                          <w:t xml:space="preserve">; (implementado com </w:t>
+                        </w:r>
+                        <w:proofErr w:type="spellStart"/>
+                        <w:r>
+                          <w:t>TreeMap</w:t>
+                        </w:r>
+                        <w:proofErr w:type="spellEnd"/>
+                        <w:r>
+                          <w:t>)</w:t>
                         </w:r>
                       </w:p>
                     </w:txbxContent>
@@ -7938,8 +8762,29 @@
                   <v:textbox>
                     <w:txbxContent>
                       <w:p>
+                        <w:proofErr w:type="spellStart"/>
                         <w:r>
-                          <w:t>private final int nfiliais;</w:t>
+                          <w:t>private</w:t>
+                        </w:r>
+                        <w:proofErr w:type="spellEnd"/>
+                        <w:r>
+                          <w:t xml:space="preserve"> final </w:t>
+                        </w:r>
+                        <w:proofErr w:type="spellStart"/>
+                        <w:r>
+                          <w:t>int</w:t>
+                        </w:r>
+                        <w:proofErr w:type="spellEnd"/>
+                        <w:r>
+                          <w:t xml:space="preserve"> </w:t>
+                        </w:r>
+                        <w:proofErr w:type="spellStart"/>
+                        <w:r>
+                          <w:t>nfiliais</w:t>
+                        </w:r>
+                        <w:proofErr w:type="spellEnd"/>
+                        <w:r>
+                          <w:t>;</w:t>
                         </w:r>
                       </w:p>
                     </w:txbxContent>
@@ -7949,8 +8794,34 @@
                   <v:textbox>
                     <w:txbxContent>
                       <w:p>
+                        <w:proofErr w:type="spellStart"/>
                         <w:r>
-                          <w:t>private FatMes[] fatMensal;</w:t>
+                          <w:t>private</w:t>
+                        </w:r>
+                        <w:proofErr w:type="spellEnd"/>
+                        <w:r>
+                          <w:t xml:space="preserve"> </w:t>
+                        </w:r>
+                        <w:proofErr w:type="spellStart"/>
+                        <w:proofErr w:type="gramStart"/>
+                        <w:r>
+                          <w:t>FatMes</w:t>
+                        </w:r>
+                        <w:proofErr w:type="spellEnd"/>
+                        <w:r>
+                          <w:t>[</w:t>
+                        </w:r>
+                        <w:proofErr w:type="gramEnd"/>
+                        <w:r>
+                          <w:t xml:space="preserve">] </w:t>
+                        </w:r>
+                        <w:proofErr w:type="spellStart"/>
+                        <w:r>
+                          <w:t>fatMensal</w:t>
+                        </w:r>
+                        <w:proofErr w:type="spellEnd"/>
+                        <w:r>
+                          <w:t>;</w:t>
                         </w:r>
                       </w:p>
                     </w:txbxContent>
@@ -7976,6 +8847,7 @@
                               </w:rPr>
                               <w:t>(</w:t>
                             </w:r>
+                            <w:proofErr w:type="spellStart"/>
                             <w:r>
                               <w:rPr>
                                 <w:rFonts w:ascii="Calibri" w:eastAsia="Times New Roman" w:hAnsi="Calibri"/>
@@ -7986,6 +8858,7 @@
                               </w:rPr>
                               <w:t>padding</w:t>
                             </w:r>
+                            <w:proofErr w:type="spellEnd"/>
                             <w:r>
                               <w:rPr>
                                 <w:rFonts w:ascii="Calibri" w:eastAsia="Times New Roman" w:hAnsi="Calibri"/>
@@ -8008,6 +8881,7 @@
                               <w:spacing w:before="0" w:beforeAutospacing="0" w:after="0" w:afterAutospacing="0"/>
                               <w:jc w:val="center"/>
                             </w:pPr>
+                            <w:proofErr w:type="spellStart"/>
                             <w:r>
                               <w:rPr>
                                 <w:rFonts w:ascii="Calibri" w:eastAsia="Times New Roman" w:hAnsi="Calibri"/>
@@ -8015,7 +8889,17 @@
                                 <w:szCs w:val="22"/>
                                 <w:lang w:val="pt-PT"/>
                               </w:rPr>
-                              <w:t>FatMes (Jan)</w:t>
+                              <w:t>FatMes</w:t>
+                            </w:r>
+                            <w:proofErr w:type="spellEnd"/>
+                            <w:r>
+                              <w:rPr>
+                                <w:rFonts w:ascii="Calibri" w:eastAsia="Times New Roman" w:hAnsi="Calibri"/>
+                                <w:sz w:val="22"/>
+                                <w:szCs w:val="22"/>
+                                <w:lang w:val="pt-PT"/>
+                              </w:rPr>
+                              <w:t xml:space="preserve"> (Jan)</w:t>
                             </w:r>
                           </w:p>
                         </w:txbxContent>
@@ -8052,6 +8936,7 @@
                               <w:spacing w:before="0" w:beforeAutospacing="0" w:after="0" w:afterAutospacing="0"/>
                               <w:jc w:val="center"/>
                             </w:pPr>
+                            <w:proofErr w:type="spellStart"/>
                             <w:r>
                               <w:rPr>
                                 <w:rFonts w:ascii="Calibri" w:eastAsia="Times New Roman" w:hAnsi="Calibri"/>
@@ -8059,7 +8944,37 @@
                                 <w:szCs w:val="22"/>
                                 <w:lang w:val="pt-PT"/>
                               </w:rPr>
-                              <w:t>FatMes (Fev)</w:t>
+                              <w:t>FatMes</w:t>
+                            </w:r>
+                            <w:proofErr w:type="spellEnd"/>
+                            <w:r>
+                              <w:rPr>
+                                <w:rFonts w:ascii="Calibri" w:eastAsia="Times New Roman" w:hAnsi="Calibri"/>
+                                <w:sz w:val="22"/>
+                                <w:szCs w:val="22"/>
+                                <w:lang w:val="pt-PT"/>
+                              </w:rPr>
+                              <w:t xml:space="preserve"> (</w:t>
+                            </w:r>
+                            <w:proofErr w:type="spellStart"/>
+                            <w:r>
+                              <w:rPr>
+                                <w:rFonts w:ascii="Calibri" w:eastAsia="Times New Roman" w:hAnsi="Calibri"/>
+                                <w:sz w:val="22"/>
+                                <w:szCs w:val="22"/>
+                                <w:lang w:val="pt-PT"/>
+                              </w:rPr>
+                              <w:t>Fev</w:t>
+                            </w:r>
+                            <w:proofErr w:type="spellEnd"/>
+                            <w:r>
+                              <w:rPr>
+                                <w:rFonts w:ascii="Calibri" w:eastAsia="Times New Roman" w:hAnsi="Calibri"/>
+                                <w:sz w:val="22"/>
+                                <w:szCs w:val="22"/>
+                                <w:lang w:val="pt-PT"/>
+                              </w:rPr>
+                              <w:t>)</w:t>
                             </w:r>
                           </w:p>
                         </w:txbxContent>
@@ -8074,6 +8989,7 @@
                               <w:spacing w:before="0" w:beforeAutospacing="0" w:after="0" w:afterAutospacing="0"/>
                               <w:jc w:val="center"/>
                             </w:pPr>
+                            <w:proofErr w:type="spellStart"/>
                             <w:r>
                               <w:rPr>
                                 <w:rFonts w:ascii="Calibri" w:eastAsia="Times New Roman" w:hAnsi="Calibri"/>
@@ -8081,7 +8997,17 @@
                                 <w:szCs w:val="22"/>
                                 <w:lang w:val="pt-PT"/>
                               </w:rPr>
-                              <w:t>FatMes (Dez)</w:t>
+                              <w:t>FatMes</w:t>
+                            </w:r>
+                            <w:proofErr w:type="spellEnd"/>
+                            <w:r>
+                              <w:rPr>
+                                <w:rFonts w:ascii="Calibri" w:eastAsia="Times New Roman" w:hAnsi="Calibri"/>
+                                <w:sz w:val="22"/>
+                                <w:szCs w:val="22"/>
+                                <w:lang w:val="pt-PT"/>
+                              </w:rPr>
+                              <w:t xml:space="preserve"> (Dez)</w:t>
                             </w:r>
                           </w:p>
                         </w:txbxContent>
@@ -8243,7 +9169,23 @@
                                 <w:sz w:val="18"/>
                                 <w:szCs w:val="18"/>
                               </w:rPr>
-                              <w:t>&lt;”NR1076”, FatAnualProd&gt;</w:t>
+                              <w:t xml:space="preserve">&lt;”NR1076”, </w:t>
+                            </w:r>
+                            <w:proofErr w:type="spellStart"/>
+                            <w:r>
+                              <w:rPr>
+                                <w:sz w:val="18"/>
+                                <w:szCs w:val="18"/>
+                              </w:rPr>
+                              <w:t>FatAnualProd</w:t>
+                            </w:r>
+                            <w:proofErr w:type="spellEnd"/>
+                            <w:r>
+                              <w:rPr>
+                                <w:sz w:val="18"/>
+                                <w:szCs w:val="18"/>
+                              </w:rPr>
+                              <w:t>&gt;</w:t>
                             </w:r>
                           </w:p>
                         </w:txbxContent>
@@ -8269,7 +9211,27 @@
                                 <w:szCs w:val="18"/>
                                 <w:lang w:val="pt-PT"/>
                               </w:rPr>
-                              <w:t>&lt;”AF1182”, FatAnualProd&gt;</w:t>
+                              <w:t xml:space="preserve">&lt;”AF1182”, </w:t>
+                            </w:r>
+                            <w:proofErr w:type="spellStart"/>
+                            <w:r>
+                              <w:rPr>
+                                <w:rFonts w:ascii="Calibri" w:eastAsia="Times New Roman" w:hAnsi="Calibri"/>
+                                <w:sz w:val="18"/>
+                                <w:szCs w:val="18"/>
+                                <w:lang w:val="pt-PT"/>
+                              </w:rPr>
+                              <w:t>FatAnualProd</w:t>
+                            </w:r>
+                            <w:proofErr w:type="spellEnd"/>
+                            <w:r>
+                              <w:rPr>
+                                <w:rFonts w:ascii="Calibri" w:eastAsia="Times New Roman" w:hAnsi="Calibri"/>
+                                <w:sz w:val="18"/>
+                                <w:szCs w:val="18"/>
+                                <w:lang w:val="pt-PT"/>
+                              </w:rPr>
+                              <w:t>&gt;</w:t>
                             </w:r>
                           </w:p>
                         </w:txbxContent>
@@ -8288,6 +9250,7 @@
                               <w:pStyle w:val="NormalWeb"/>
                               <w:spacing w:before="0" w:beforeAutospacing="0" w:after="0" w:afterAutospacing="0"/>
                             </w:pPr>
+                            <w:proofErr w:type="gramStart"/>
                             <w:r>
                               <w:rPr>
                                 <w:rFonts w:ascii="Calibri" w:eastAsia="Times New Roman" w:hAnsi="Calibri"/>
@@ -8295,7 +9258,37 @@
                                 <w:szCs w:val="18"/>
                                 <w:lang w:val="pt-PT"/>
                               </w:rPr>
-                              <w:t>&lt;”QQ1149”, FatAnualProd&gt;</w:t>
+                              <w:t>&lt;”QQ</w:t>
+                            </w:r>
+                            <w:proofErr w:type="gramEnd"/>
+                            <w:r>
+                              <w:rPr>
+                                <w:rFonts w:ascii="Calibri" w:eastAsia="Times New Roman" w:hAnsi="Calibri"/>
+                                <w:sz w:val="18"/>
+                                <w:szCs w:val="18"/>
+                                <w:lang w:val="pt-PT"/>
+                              </w:rPr>
+                              <w:t xml:space="preserve">1149”, </w:t>
+                            </w:r>
+                            <w:proofErr w:type="spellStart"/>
+                            <w:r>
+                              <w:rPr>
+                                <w:rFonts w:ascii="Calibri" w:eastAsia="Times New Roman" w:hAnsi="Calibri"/>
+                                <w:sz w:val="18"/>
+                                <w:szCs w:val="18"/>
+                                <w:lang w:val="pt-PT"/>
+                              </w:rPr>
+                              <w:t>FatAnualProd</w:t>
+                            </w:r>
+                            <w:proofErr w:type="spellEnd"/>
+                            <w:r>
+                              <w:rPr>
+                                <w:rFonts w:ascii="Calibri" w:eastAsia="Times New Roman" w:hAnsi="Calibri"/>
+                                <w:sz w:val="18"/>
+                                <w:szCs w:val="18"/>
+                                <w:lang w:val="pt-PT"/>
+                              </w:rPr>
+                              <w:t>&gt;</w:t>
                             </w:r>
                           </w:p>
                         </w:txbxContent>
@@ -8432,13 +9425,15 @@
           <w:numId w:val="6"/>
         </w:numPr>
       </w:pPr>
-      <w:bookmarkStart w:id="14" w:name="_Ref453516824"/>
-      <w:bookmarkStart w:id="15" w:name="_Toc453531218"/>
+      <w:bookmarkStart w:id="15" w:name="_Ref453516824"/>
+      <w:bookmarkStart w:id="16" w:name="_Toc453531218"/>
+      <w:proofErr w:type="spellStart"/>
       <w:r>
         <w:t>FatMes</w:t>
       </w:r>
-      <w:bookmarkEnd w:id="14"/>
       <w:bookmarkEnd w:id="15"/>
+      <w:bookmarkEnd w:id="16"/>
+      <w:proofErr w:type="spellEnd"/>
     </w:p>
     <w:p/>
     <w:p>
@@ -8446,7 +9441,23 @@
         <w:jc w:val="both"/>
       </w:pPr>
       <w:r>
-        <w:t>A classe FatMes representa a faturação de um dado mês. Cada instância de FatMes permite-nos obter dados como:</w:t>
+        <w:t xml:space="preserve">A classe </w:t>
+      </w:r>
+      <w:proofErr w:type="spellStart"/>
+      <w:r>
+        <w:t>FatMes</w:t>
+      </w:r>
+      <w:proofErr w:type="spellEnd"/>
+      <w:r>
+        <w:t xml:space="preserve"> representa a faturação de um dado mês. Cada instância de </w:t>
+      </w:r>
+      <w:proofErr w:type="spellStart"/>
+      <w:r>
+        <w:t>FatMes</w:t>
+      </w:r>
+      <w:proofErr w:type="spellEnd"/>
+      <w:r>
+        <w:t xml:space="preserve"> permite-nos obter dados como:</w:t>
       </w:r>
     </w:p>
     <w:p/>
@@ -8508,12 +9519,12 @@
           <w:numId w:val="6"/>
         </w:numPr>
       </w:pPr>
-      <w:bookmarkStart w:id="16" w:name="_Toc453531219"/>
+      <w:bookmarkStart w:id="17" w:name="_Toc453531219"/>
       <w:r>
         <w:lastRenderedPageBreak/>
         <w:t>Atributos</w:t>
       </w:r>
-      <w:bookmarkEnd w:id="16"/>
+      <w:bookmarkEnd w:id="17"/>
     </w:p>
     <w:p/>
     <w:p>
@@ -8524,12 +9535,28 @@
         <w:t>ão das</w:t>
       </w:r>
       <w:r>
-        <w:t xml:space="preserve"> v.i. de FatMes temos:</w:t>
+        <w:t xml:space="preserve"> </w:t>
+      </w:r>
+      <w:proofErr w:type="spellStart"/>
+      <w:r>
+        <w:t>v.i</w:t>
+      </w:r>
+      <w:proofErr w:type="spellEnd"/>
+      <w:r>
+        <w:t xml:space="preserve">. de </w:t>
+      </w:r>
+      <w:proofErr w:type="spellStart"/>
+      <w:r>
+        <w:t>FatMes</w:t>
+      </w:r>
+      <w:proofErr w:type="spellEnd"/>
+      <w:r>
+        <w:t xml:space="preserve"> temos:</w:t>
       </w:r>
     </w:p>
     <w:p/>
-    <w:bookmarkStart w:id="17" w:name="_MON_1527250659"/>
-    <w:bookmarkEnd w:id="17"/>
+    <w:bookmarkStart w:id="18" w:name="_MON_1527250659"/>
+    <w:bookmarkEnd w:id="18"/>
     <w:p>
       <w:pPr>
         <w:jc w:val="both"/>
@@ -8537,9 +9564,9 @@
       <w:r>
         <w:object w:dxaOrig="8504" w:dyaOrig="2249">
           <v:shape id="_x0000_i1031" type="#_x0000_t75" style="width:425.25pt;height:112.5pt" o:ole="">
-            <v:imagedata r:id="rId22" o:title=""/>
+            <v:imagedata r:id="rId24" o:title=""/>
           </v:shape>
-          <o:OLEObject Type="Embed" ProgID="Word.OpenDocumentText.12" ShapeID="_x0000_i1031" DrawAspect="Content" ObjectID="_1527274791" r:id="rId23"/>
+          <o:OLEObject Type="Embed" ProgID="Word.OpenDocumentText.12" ShapeID="_x0000_i1031" DrawAspect="Content" ObjectID="_1527277706" r:id="rId25"/>
         </w:object>
       </w:r>
     </w:p>
@@ -8570,12 +9597,14 @@
         </w:numPr>
         <w:jc w:val="both"/>
       </w:pPr>
+      <w:proofErr w:type="spellStart"/>
       <w:r>
         <w:rPr>
           <w:b/>
         </w:rPr>
         <w:t>mes</w:t>
       </w:r>
+      <w:proofErr w:type="spellEnd"/>
       <w:r>
         <w:t xml:space="preserve"> é um valor inteiro que representa o mês a que uma instância diz respeito;</w:t>
       </w:r>
@@ -8589,14 +9618,24 @@
         </w:numPr>
         <w:jc w:val="both"/>
       </w:pPr>
+      <w:proofErr w:type="spellStart"/>
       <w:r>
         <w:rPr>
           <w:b/>
         </w:rPr>
         <w:t>nfiliais</w:t>
       </w:r>
-      <w:r>
-        <w:t xml:space="preserve"> é o número de filiais a considerar, aquando da criação da faturação dos produtos no mês (FatProdMes);</w:t>
+      <w:proofErr w:type="spellEnd"/>
+      <w:r>
+        <w:t xml:space="preserve"> é o número de filiais a considerar, aquando da criação da faturação dos produtos no mês (</w:t>
+      </w:r>
+      <w:proofErr w:type="spellStart"/>
+      <w:r>
+        <w:t>FatProdMes</w:t>
+      </w:r>
+      <w:proofErr w:type="spellEnd"/>
+      <w:r>
+        <w:t>);</w:t>
       </w:r>
     </w:p>
     <w:p>
@@ -8608,12 +9647,14 @@
         </w:numPr>
         <w:jc w:val="both"/>
       </w:pPr>
+      <w:proofErr w:type="spellStart"/>
       <w:r>
         <w:rPr>
           <w:b/>
         </w:rPr>
         <w:t>totalVendas</w:t>
       </w:r>
+      <w:proofErr w:type="spellEnd"/>
       <w:r>
         <w:t xml:space="preserve"> é o total de linhas de venda do ficheiro de vendas;</w:t>
       </w:r>
@@ -8627,12 +9668,14 @@
         </w:numPr>
         <w:jc w:val="both"/>
       </w:pPr>
+      <w:proofErr w:type="spellStart"/>
       <w:r>
         <w:rPr>
           <w:b/>
         </w:rPr>
         <w:t>totalFaturado</w:t>
       </w:r>
+      <w:proofErr w:type="spellEnd"/>
       <w:r>
         <w:t xml:space="preserve"> é o total de dinheiro faturado no mês;</w:t>
       </w:r>
@@ -8646,14 +9689,24 @@
         </w:numPr>
         <w:jc w:val="both"/>
       </w:pPr>
+      <w:proofErr w:type="spellStart"/>
       <w:r>
         <w:rPr>
           <w:b/>
         </w:rPr>
         <w:t>fatProds</w:t>
       </w:r>
-      <w:r>
-        <w:t xml:space="preserve"> é um mapeamento de código de produto para a sua faturação no mês da instância de FatMes considerada;</w:t>
+      <w:proofErr w:type="spellEnd"/>
+      <w:r>
+        <w:t xml:space="preserve"> é um mapeamento de código de produto para a sua faturação no mês da instância de </w:t>
+      </w:r>
+      <w:proofErr w:type="spellStart"/>
+      <w:r>
+        <w:t>FatMes</w:t>
+      </w:r>
+      <w:proofErr w:type="spellEnd"/>
+      <w:r>
+        <w:t xml:space="preserve"> considerada;</w:t>
       </w:r>
     </w:p>
     <w:p>
@@ -8671,30 +9724,76 @@
       <w:r>
         <w:t xml:space="preserve">o </w:t>
       </w:r>
+      <w:proofErr w:type="spellStart"/>
       <w:r>
         <w:rPr>
           <w:u w:val="single"/>
         </w:rPr>
-        <w:t>Map&lt;String, FatProdMes&gt;</w:t>
-      </w:r>
+        <w:t>Map</w:t>
+      </w:r>
+      <w:proofErr w:type="spellEnd"/>
       <w:r>
         <w:rPr>
           <w:u w:val="single"/>
         </w:rPr>
-        <w:t xml:space="preserve"> fatProds</w:t>
-      </w:r>
+        <w:t>&lt;</w:t>
+      </w:r>
+      <w:proofErr w:type="spellStart"/>
+      <w:r>
+        <w:rPr>
+          <w:u w:val="single"/>
+        </w:rPr>
+        <w:t>String</w:t>
+      </w:r>
+      <w:proofErr w:type="spellEnd"/>
+      <w:r>
+        <w:rPr>
+          <w:u w:val="single"/>
+        </w:rPr>
+        <w:t xml:space="preserve">, </w:t>
+      </w:r>
+      <w:proofErr w:type="spellStart"/>
+      <w:r>
+        <w:rPr>
+          <w:u w:val="single"/>
+        </w:rPr>
+        <w:t>FatProdMes</w:t>
+      </w:r>
+      <w:proofErr w:type="spellEnd"/>
+      <w:r>
+        <w:rPr>
+          <w:u w:val="single"/>
+        </w:rPr>
+        <w:t>&gt;</w:t>
+      </w:r>
+      <w:r>
+        <w:rPr>
+          <w:u w:val="single"/>
+        </w:rPr>
+        <w:t xml:space="preserve"> </w:t>
+      </w:r>
+      <w:proofErr w:type="spellStart"/>
+      <w:r>
+        <w:rPr>
+          <w:u w:val="single"/>
+        </w:rPr>
+        <w:t>fatProds</w:t>
+      </w:r>
+      <w:proofErr w:type="spellEnd"/>
       <w:r>
         <w:t>, optamos por implementá-lo</w:t>
       </w:r>
       <w:r>
         <w:t xml:space="preserve"> com um </w:t>
       </w:r>
+      <w:proofErr w:type="spellStart"/>
       <w:r>
         <w:rPr>
           <w:u w:val="single"/>
         </w:rPr>
         <w:t>HashMap</w:t>
       </w:r>
+      <w:proofErr w:type="spellEnd"/>
       <w:r>
         <w:t xml:space="preserve">, </w:t>
       </w:r>
@@ -8711,7 +9810,15 @@
         <w:t xml:space="preserve"> (através de medições de tempo)</w:t>
       </w:r>
       <w:r>
-        <w:t xml:space="preserve"> que esta implementação permite uma redução do tempo de leitura dos ficheiros de texto, em comparação com uma implementação que utilize um TreeMap.</w:t>
+        <w:t xml:space="preserve"> que esta implementação permite uma redução do tempo de leitura dos ficheiros de texto, em comparação com uma implementação que utilize um </w:t>
+      </w:r>
+      <w:proofErr w:type="spellStart"/>
+      <w:r>
+        <w:t>TreeMap</w:t>
+      </w:r>
+      <w:proofErr w:type="spellEnd"/>
+      <w:r>
+        <w:t>.</w:t>
       </w:r>
     </w:p>
     <w:p>
@@ -8732,14 +9839,27 @@
       <w:r>
         <w:t>O número de filiais (</w:t>
       </w:r>
+      <w:proofErr w:type="spellStart"/>
       <w:r>
         <w:rPr>
           <w:b/>
         </w:rPr>
         <w:t>nfiliais</w:t>
       </w:r>
-      <w:r>
-        <w:t xml:space="preserve">) é guardado para que, aquando da construção da faturação de um produto num mês (FatProdMes – secção </w:t>
+      <w:proofErr w:type="spellEnd"/>
+      <w:r>
+        <w:t>) é guardado para que, aquando da construção da faturação de um produto num mês (</w:t>
+      </w:r>
+      <w:proofErr w:type="spellStart"/>
+      <w:r>
+        <w:t>FatProdMes</w:t>
+      </w:r>
+      <w:proofErr w:type="spellEnd"/>
+      <w:r>
+        <w:t xml:space="preserve"> – secção</w:t>
+      </w:r>
+      <w:r>
+        <w:t xml:space="preserve"> </w:t>
       </w:r>
       <w:r>
         <w:fldChar w:fldCharType="begin"/>
@@ -8751,7 +9871,7 @@
         <w:fldChar w:fldCharType="separate"/>
       </w:r>
       <w:r>
-        <w:t>1.5</w:t>
+        <w:t>1.6</w:t>
       </w:r>
       <w:r>
         <w:fldChar w:fldCharType="end"/>
@@ -8763,11 +9883,93 @@
         <w:t>a constante 3</w:t>
       </w:r>
       <w:r>
-        <w:t xml:space="preserve">, mas nesse caso as classes FatMes e FatProdMes não seriam independentes do contexto da nossa aplicação. Relativamente a guardarmos o mês nas v.i. de FatMes, fizemo-lo porque embora no contexto das instâncias de Faturacao saibamos a que mês diz respeito cada instância de FatMes (através da posição que essa instância ocupa no array FatMensal[] ), noutro contexto poderíamos não saber. Assim, </w:t>
-      </w:r>
-      <w:r>
-        <w:t>ao guardarmos o mês numa v.i. de FatMes</w:t>
-      </w:r>
+        <w:t xml:space="preserve">, mas nesse caso as classes </w:t>
+      </w:r>
+      <w:proofErr w:type="spellStart"/>
+      <w:r>
+        <w:t>FatMes</w:t>
+      </w:r>
+      <w:proofErr w:type="spellEnd"/>
+      <w:r>
+        <w:t xml:space="preserve"> e </w:t>
+      </w:r>
+      <w:proofErr w:type="spellStart"/>
+      <w:r>
+        <w:t>FatProdMes</w:t>
+      </w:r>
+      <w:proofErr w:type="spellEnd"/>
+      <w:r>
+        <w:t xml:space="preserve"> não seriam independentes do contexto da nossa aplicação. Relativamente a guardarmos o mês nas </w:t>
+      </w:r>
+      <w:proofErr w:type="spellStart"/>
+      <w:r>
+        <w:t>v.i</w:t>
+      </w:r>
+      <w:proofErr w:type="spellEnd"/>
+      <w:r>
+        <w:t xml:space="preserve">. de </w:t>
+      </w:r>
+      <w:proofErr w:type="spellStart"/>
+      <w:r>
+        <w:t>FatMes</w:t>
+      </w:r>
+      <w:proofErr w:type="spellEnd"/>
+      <w:r>
+        <w:t xml:space="preserve">, fizemo-lo porque embora no contexto das instâncias de </w:t>
+      </w:r>
+      <w:proofErr w:type="spellStart"/>
+      <w:r>
+        <w:t>Faturacao</w:t>
+      </w:r>
+      <w:proofErr w:type="spellEnd"/>
+      <w:r>
+        <w:t xml:space="preserve"> saibamos a que mês diz respeito cada instância de </w:t>
+      </w:r>
+      <w:proofErr w:type="spellStart"/>
+      <w:r>
+        <w:t>FatMes</w:t>
+      </w:r>
+      <w:proofErr w:type="spellEnd"/>
+      <w:r>
+        <w:t xml:space="preserve"> (através da posição que essa instância ocupa no </w:t>
+      </w:r>
+      <w:proofErr w:type="spellStart"/>
+      <w:r>
+        <w:t>array</w:t>
+      </w:r>
+      <w:proofErr w:type="spellEnd"/>
+      <w:r>
+        <w:t xml:space="preserve"> </w:t>
+      </w:r>
+      <w:proofErr w:type="spellStart"/>
+      <w:proofErr w:type="gramStart"/>
+      <w:r>
+        <w:t>FatMensal</w:t>
+      </w:r>
+      <w:proofErr w:type="spellEnd"/>
+      <w:r>
+        <w:t>[</w:t>
+      </w:r>
+      <w:proofErr w:type="gramEnd"/>
+      <w:r>
+        <w:t xml:space="preserve">] ), noutro contexto poderíamos não saber. Assim, </w:t>
+      </w:r>
+      <w:r>
+        <w:t xml:space="preserve">ao guardarmos o mês numa </w:t>
+      </w:r>
+      <w:proofErr w:type="spellStart"/>
+      <w:r>
+        <w:t>v.i</w:t>
+      </w:r>
+      <w:proofErr w:type="spellEnd"/>
+      <w:r>
+        <w:t xml:space="preserve">. de </w:t>
+      </w:r>
+      <w:proofErr w:type="spellStart"/>
+      <w:r>
+        <w:t>FatMes</w:t>
+      </w:r>
+      <w:proofErr w:type="spellEnd"/>
       <w:r>
         <w:t xml:space="preserve"> garantimos a independência de contexto. </w:t>
       </w:r>
@@ -8793,12 +9995,12 @@
           <w:numId w:val="6"/>
         </w:numPr>
       </w:pPr>
-      <w:bookmarkStart w:id="18" w:name="_Toc453531220"/>
+      <w:bookmarkStart w:id="19" w:name="_Toc453531220"/>
       <w:r>
         <w:lastRenderedPageBreak/>
         <w:t>Esquema das estruturas de dados</w:t>
       </w:r>
-      <w:bookmarkEnd w:id="18"/>
+      <w:bookmarkEnd w:id="19"/>
     </w:p>
     <w:p/>
     <w:p>
@@ -8869,12 +10071,101 @@
                                     <w:szCs w:val="20"/>
                                   </w:rPr>
                                 </w:pPr>
+                                <w:proofErr w:type="spellStart"/>
                                 <w:r>
                                   <w:rPr>
                                     <w:sz w:val="20"/>
                                     <w:szCs w:val="20"/>
                                   </w:rPr>
-                                  <w:t>private Map&lt;String, FatProdMes&gt; todosProdutos; (implementado com HashMap)</w:t>
+                                  <w:t>private</w:t>
+                                </w:r>
+                                <w:proofErr w:type="spellEnd"/>
+                                <w:r>
+                                  <w:rPr>
+                                    <w:sz w:val="20"/>
+                                    <w:szCs w:val="20"/>
+                                  </w:rPr>
+                                  <w:t xml:space="preserve"> </w:t>
+                                </w:r>
+                                <w:proofErr w:type="spellStart"/>
+                                <w:r>
+                                  <w:rPr>
+                                    <w:sz w:val="20"/>
+                                    <w:szCs w:val="20"/>
+                                  </w:rPr>
+                                  <w:t>Map</w:t>
+                                </w:r>
+                                <w:proofErr w:type="spellEnd"/>
+                                <w:r>
+                                  <w:rPr>
+                                    <w:sz w:val="20"/>
+                                    <w:szCs w:val="20"/>
+                                  </w:rPr>
+                                  <w:t>&lt;</w:t>
+                                </w:r>
+                                <w:proofErr w:type="spellStart"/>
+                                <w:r>
+                                  <w:rPr>
+                                    <w:sz w:val="20"/>
+                                    <w:szCs w:val="20"/>
+                                  </w:rPr>
+                                  <w:t>String</w:t>
+                                </w:r>
+                                <w:proofErr w:type="spellEnd"/>
+                                <w:r>
+                                  <w:rPr>
+                                    <w:sz w:val="20"/>
+                                    <w:szCs w:val="20"/>
+                                  </w:rPr>
+                                  <w:t xml:space="preserve">, </w:t>
+                                </w:r>
+                                <w:proofErr w:type="spellStart"/>
+                                <w:r>
+                                  <w:rPr>
+                                    <w:sz w:val="20"/>
+                                    <w:szCs w:val="20"/>
+                                  </w:rPr>
+                                  <w:t>FatProdMes</w:t>
+                                </w:r>
+                                <w:proofErr w:type="spellEnd"/>
+                                <w:r>
+                                  <w:rPr>
+                                    <w:sz w:val="20"/>
+                                    <w:szCs w:val="20"/>
+                                  </w:rPr>
+                                  <w:t xml:space="preserve">&gt; </w:t>
+                                </w:r>
+                                <w:proofErr w:type="spellStart"/>
+                                <w:r>
+                                  <w:rPr>
+                                    <w:sz w:val="20"/>
+                                    <w:szCs w:val="20"/>
+                                  </w:rPr>
+                                  <w:t>todosProdutos</w:t>
+                                </w:r>
+                                <w:proofErr w:type="spellEnd"/>
+                                <w:r>
+                                  <w:rPr>
+                                    <w:sz w:val="20"/>
+                                    <w:szCs w:val="20"/>
+                                  </w:rPr>
+                                  <w:t xml:space="preserve">; (implementado com </w:t>
+                                </w:r>
+                                <w:proofErr w:type="spellStart"/>
+                                <w:r>
+                                  <w:rPr>
+                                    <w:sz w:val="20"/>
+                                    <w:szCs w:val="20"/>
+                                  </w:rPr>
+                                  <w:t>HashMap</w:t>
+                                </w:r>
+                                <w:proofErr w:type="spellEnd"/>
+                                <w:r>
+                                  <w:rPr>
+                                    <w:sz w:val="20"/>
+                                    <w:szCs w:val="20"/>
+                                  </w:rPr>
+                                  <w:t>)</w:t>
                                 </w:r>
                               </w:p>
                             </w:txbxContent>
@@ -9341,7 +10632,23 @@
                                       <w:sz w:val="20"/>
                                       <w:szCs w:val="20"/>
                                     </w:rPr>
-                                    <w:t>”, FatProdMes&gt;</w:t>
+                                    <w:t xml:space="preserve">”, </w:t>
+                                  </w:r>
+                                  <w:proofErr w:type="spellStart"/>
+                                  <w:r>
+                                    <w:rPr>
+                                      <w:sz w:val="20"/>
+                                      <w:szCs w:val="20"/>
+                                    </w:rPr>
+                                    <w:t>FatProdMes</w:t>
+                                  </w:r>
+                                  <w:proofErr w:type="spellEnd"/>
+                                  <w:r>
+                                    <w:rPr>
+                                      <w:sz w:val="20"/>
+                                      <w:szCs w:val="20"/>
+                                    </w:rPr>
+                                    <w:t>&gt;</w:t>
                                   </w:r>
                                 </w:p>
                               </w:txbxContent>
@@ -9539,6 +10846,7 @@
                                       <w:szCs w:val="20"/>
                                     </w:rPr>
                                   </w:pPr>
+                                  <w:proofErr w:type="gramStart"/>
                                   <w:r>
                                     <w:rPr>
                                       <w:rFonts w:ascii="Calibri" w:eastAsia="Times New Roman" w:hAnsi="Calibri"/>
@@ -9546,7 +10854,37 @@
                                       <w:szCs w:val="20"/>
                                       <w:lang w:val="pt-PT"/>
                                     </w:rPr>
-                                    <w:t>&lt;”QK1900”, FatProdMes&gt;</w:t>
+                                    <w:t>&lt;”QK</w:t>
+                                  </w:r>
+                                  <w:proofErr w:type="gramEnd"/>
+                                  <w:r>
+                                    <w:rPr>
+                                      <w:rFonts w:ascii="Calibri" w:eastAsia="Times New Roman" w:hAnsi="Calibri"/>
+                                      <w:sz w:val="20"/>
+                                      <w:szCs w:val="20"/>
+                                      <w:lang w:val="pt-PT"/>
+                                    </w:rPr>
+                                    <w:t xml:space="preserve">1900”, </w:t>
+                                  </w:r>
+                                  <w:proofErr w:type="spellStart"/>
+                                  <w:r>
+                                    <w:rPr>
+                                      <w:rFonts w:ascii="Calibri" w:eastAsia="Times New Roman" w:hAnsi="Calibri"/>
+                                      <w:sz w:val="20"/>
+                                      <w:szCs w:val="20"/>
+                                      <w:lang w:val="pt-PT"/>
+                                    </w:rPr>
+                                    <w:t>FatProdMes</w:t>
+                                  </w:r>
+                                  <w:proofErr w:type="spellEnd"/>
+                                  <w:r>
+                                    <w:rPr>
+                                      <w:rFonts w:ascii="Calibri" w:eastAsia="Times New Roman" w:hAnsi="Calibri"/>
+                                      <w:sz w:val="20"/>
+                                      <w:szCs w:val="20"/>
+                                      <w:lang w:val="pt-PT"/>
+                                    </w:rPr>
+                                    <w:t>&gt;</w:t>
                                   </w:r>
                                 </w:p>
                               </w:txbxContent>
@@ -9669,7 +11007,27 @@
                                       <w:szCs w:val="20"/>
                                       <w:lang w:val="pt-PT"/>
                                     </w:rPr>
-                                    <w:t>&lt;”VI1834”, FatProdMes&gt;</w:t>
+                                    <w:t xml:space="preserve">&lt;”VI1834”, </w:t>
+                                  </w:r>
+                                  <w:proofErr w:type="spellStart"/>
+                                  <w:r>
+                                    <w:rPr>
+                                      <w:rFonts w:ascii="Calibri" w:eastAsia="Times New Roman" w:hAnsi="Calibri"/>
+                                      <w:sz w:val="20"/>
+                                      <w:szCs w:val="20"/>
+                                      <w:lang w:val="pt-PT"/>
+                                    </w:rPr>
+                                    <w:t>FatProdMes</w:t>
+                                  </w:r>
+                                  <w:proofErr w:type="spellEnd"/>
+                                  <w:r>
+                                    <w:rPr>
+                                      <w:rFonts w:ascii="Calibri" w:eastAsia="Times New Roman" w:hAnsi="Calibri"/>
+                                      <w:sz w:val="20"/>
+                                      <w:szCs w:val="20"/>
+                                      <w:lang w:val="pt-PT"/>
+                                    </w:rPr>
+                                    <w:t>&gt;</w:t>
                                   </w:r>
                                 </w:p>
                               </w:txbxContent>
@@ -9791,7 +11149,43 @@
                                   <w:szCs w:val="20"/>
                                   <w:lang w:val="en-US"/>
                                 </w:rPr>
-                                <w:t>private final int mes;</w:t>
+                                <w:t xml:space="preserve">private final </w:t>
+                              </w:r>
+                              <w:proofErr w:type="spellStart"/>
+                              <w:r>
+                                <w:rPr>
+                                  <w:sz w:val="20"/>
+                                  <w:szCs w:val="20"/>
+                                  <w:lang w:val="en-US"/>
+                                </w:rPr>
+                                <w:t>int</w:t>
+                              </w:r>
+                              <w:proofErr w:type="spellEnd"/>
+                              <w:r>
+                                <w:rPr>
+                                  <w:sz w:val="20"/>
+                                  <w:szCs w:val="20"/>
+                                  <w:lang w:val="en-US"/>
+                                </w:rPr>
+                                <w:t xml:space="preserve"> </w:t>
+                              </w:r>
+                              <w:proofErr w:type="spellStart"/>
+                              <w:r>
+                                <w:rPr>
+                                  <w:sz w:val="20"/>
+                                  <w:szCs w:val="20"/>
+                                  <w:lang w:val="en-US"/>
+                                </w:rPr>
+                                <w:t>mes</w:t>
+                              </w:r>
+                              <w:proofErr w:type="spellEnd"/>
+                              <w:r>
+                                <w:rPr>
+                                  <w:sz w:val="20"/>
+                                  <w:szCs w:val="20"/>
+                                  <w:lang w:val="en-US"/>
+                                </w:rPr>
+                                <w:t>;</w:t>
                               </w:r>
                             </w:p>
                             <w:p>
@@ -9808,7 +11202,43 @@
                                   <w:szCs w:val="20"/>
                                   <w:lang w:val="en-US"/>
                                 </w:rPr>
-                                <w:t>private final int nfiliais;</w:t>
+                                <w:t xml:space="preserve">private final </w:t>
+                              </w:r>
+                              <w:proofErr w:type="spellStart"/>
+                              <w:r>
+                                <w:rPr>
+                                  <w:sz w:val="20"/>
+                                  <w:szCs w:val="20"/>
+                                  <w:lang w:val="en-US"/>
+                                </w:rPr>
+                                <w:t>int</w:t>
+                              </w:r>
+                              <w:proofErr w:type="spellEnd"/>
+                              <w:r>
+                                <w:rPr>
+                                  <w:sz w:val="20"/>
+                                  <w:szCs w:val="20"/>
+                                  <w:lang w:val="en-US"/>
+                                </w:rPr>
+                                <w:t xml:space="preserve"> </w:t>
+                              </w:r>
+                              <w:proofErr w:type="spellStart"/>
+                              <w:r>
+                                <w:rPr>
+                                  <w:sz w:val="20"/>
+                                  <w:szCs w:val="20"/>
+                                  <w:lang w:val="en-US"/>
+                                </w:rPr>
+                                <w:t>nfiliais</w:t>
+                              </w:r>
+                              <w:proofErr w:type="spellEnd"/>
+                              <w:r>
+                                <w:rPr>
+                                  <w:sz w:val="20"/>
+                                  <w:szCs w:val="20"/>
+                                  <w:lang w:val="en-US"/>
+                                </w:rPr>
+                                <w:t>;</w:t>
                               </w:r>
                             </w:p>
                             <w:p>
@@ -9818,19 +11248,53 @@
                                   <w:szCs w:val="20"/>
                                 </w:rPr>
                               </w:pPr>
+                              <w:proofErr w:type="spellStart"/>
                               <w:r>
                                 <w:rPr>
                                   <w:sz w:val="20"/>
                                   <w:szCs w:val="20"/>
                                 </w:rPr>
-                                <w:t xml:space="preserve">private </w:t>
+                                <w:t>private</w:t>
                               </w:r>
+                              <w:proofErr w:type="spellEnd"/>
                               <w:r>
                                 <w:rPr>
                                   <w:sz w:val="20"/>
                                   <w:szCs w:val="20"/>
                                 </w:rPr>
-                                <w:t>int totalVendas;</w:t>
+                                <w:t xml:space="preserve"> </w:t>
+                              </w:r>
+                              <w:proofErr w:type="spellStart"/>
+                              <w:r>
+                                <w:rPr>
+                                  <w:sz w:val="20"/>
+                                  <w:szCs w:val="20"/>
+                                </w:rPr>
+                                <w:t>int</w:t>
+                              </w:r>
+                              <w:proofErr w:type="spellEnd"/>
+                              <w:r>
+                                <w:rPr>
+                                  <w:sz w:val="20"/>
+                                  <w:szCs w:val="20"/>
+                                </w:rPr>
+                                <w:t xml:space="preserve"> </w:t>
+                              </w:r>
+                              <w:proofErr w:type="spellStart"/>
+                              <w:r>
+                                <w:rPr>
+                                  <w:sz w:val="20"/>
+                                  <w:szCs w:val="20"/>
+                                </w:rPr>
+                                <w:t>totalVendas</w:t>
+                              </w:r>
+                              <w:proofErr w:type="spellEnd"/>
+                              <w:r>
+                                <w:rPr>
+                                  <w:sz w:val="20"/>
+                                  <w:szCs w:val="20"/>
+                                </w:rPr>
+                                <w:t>;</w:t>
                               </w:r>
                             </w:p>
                             <w:p>
@@ -9840,19 +11304,53 @@
                                   <w:szCs w:val="20"/>
                                 </w:rPr>
                               </w:pPr>
+                              <w:proofErr w:type="spellStart"/>
                               <w:r>
                                 <w:rPr>
                                   <w:sz w:val="20"/>
                                   <w:szCs w:val="20"/>
                                 </w:rPr>
-                                <w:t xml:space="preserve">private </w:t>
+                                <w:t>private</w:t>
                               </w:r>
+                              <w:proofErr w:type="spellEnd"/>
                               <w:r>
                                 <w:rPr>
                                   <w:sz w:val="20"/>
                                   <w:szCs w:val="20"/>
                                 </w:rPr>
-                                <w:t>double totalFaturado;</w:t>
+                                <w:t xml:space="preserve"> </w:t>
+                              </w:r>
+                              <w:proofErr w:type="spellStart"/>
+                              <w:r>
+                                <w:rPr>
+                                  <w:sz w:val="20"/>
+                                  <w:szCs w:val="20"/>
+                                </w:rPr>
+                                <w:t>double</w:t>
+                              </w:r>
+                              <w:proofErr w:type="spellEnd"/>
+                              <w:r>
+                                <w:rPr>
+                                  <w:sz w:val="20"/>
+                                  <w:szCs w:val="20"/>
+                                </w:rPr>
+                                <w:t xml:space="preserve"> </w:t>
+                              </w:r>
+                              <w:proofErr w:type="spellStart"/>
+                              <w:r>
+                                <w:rPr>
+                                  <w:sz w:val="20"/>
+                                  <w:szCs w:val="20"/>
+                                </w:rPr>
+                                <w:t>totalFaturado</w:t>
+                              </w:r>
+                              <w:proofErr w:type="spellEnd"/>
+                              <w:r>
+                                <w:rPr>
+                                  <w:sz w:val="20"/>
+                                  <w:szCs w:val="20"/>
+                                </w:rPr>
+                                <w:t>;</w:t>
                               </w:r>
                             </w:p>
                           </w:txbxContent>
@@ -9888,12 +11386,101 @@
                               <w:szCs w:val="20"/>
                             </w:rPr>
                           </w:pPr>
+                          <w:proofErr w:type="spellStart"/>
                           <w:r>
                             <w:rPr>
                               <w:sz w:val="20"/>
                               <w:szCs w:val="20"/>
                             </w:rPr>
-                            <w:t>private Map&lt;String, FatProdMes&gt; todosProdutos; (implementado com HashMap)</w:t>
+                            <w:t>private</w:t>
+                          </w:r>
+                          <w:proofErr w:type="spellEnd"/>
+                          <w:r>
+                            <w:rPr>
+                              <w:sz w:val="20"/>
+                              <w:szCs w:val="20"/>
+                            </w:rPr>
+                            <w:t xml:space="preserve"> </w:t>
+                          </w:r>
+                          <w:proofErr w:type="spellStart"/>
+                          <w:r>
+                            <w:rPr>
+                              <w:sz w:val="20"/>
+                              <w:szCs w:val="20"/>
+                            </w:rPr>
+                            <w:t>Map</w:t>
+                          </w:r>
+                          <w:proofErr w:type="spellEnd"/>
+                          <w:r>
+                            <w:rPr>
+                              <w:sz w:val="20"/>
+                              <w:szCs w:val="20"/>
+                            </w:rPr>
+                            <w:t>&lt;</w:t>
+                          </w:r>
+                          <w:proofErr w:type="spellStart"/>
+                          <w:r>
+                            <w:rPr>
+                              <w:sz w:val="20"/>
+                              <w:szCs w:val="20"/>
+                            </w:rPr>
+                            <w:t>String</w:t>
+                          </w:r>
+                          <w:proofErr w:type="spellEnd"/>
+                          <w:r>
+                            <w:rPr>
+                              <w:sz w:val="20"/>
+                              <w:szCs w:val="20"/>
+                            </w:rPr>
+                            <w:t xml:space="preserve">, </w:t>
+                          </w:r>
+                          <w:proofErr w:type="spellStart"/>
+                          <w:r>
+                            <w:rPr>
+                              <w:sz w:val="20"/>
+                              <w:szCs w:val="20"/>
+                            </w:rPr>
+                            <w:t>FatProdMes</w:t>
+                          </w:r>
+                          <w:proofErr w:type="spellEnd"/>
+                          <w:r>
+                            <w:rPr>
+                              <w:sz w:val="20"/>
+                              <w:szCs w:val="20"/>
+                            </w:rPr>
+                            <w:t xml:space="preserve">&gt; </w:t>
+                          </w:r>
+                          <w:proofErr w:type="spellStart"/>
+                          <w:r>
+                            <w:rPr>
+                              <w:sz w:val="20"/>
+                              <w:szCs w:val="20"/>
+                            </w:rPr>
+                            <w:t>todosProdutos</w:t>
+                          </w:r>
+                          <w:proofErr w:type="spellEnd"/>
+                          <w:r>
+                            <w:rPr>
+                              <w:sz w:val="20"/>
+                              <w:szCs w:val="20"/>
+                            </w:rPr>
+                            <w:t xml:space="preserve">; (implementado com </w:t>
+                          </w:r>
+                          <w:proofErr w:type="spellStart"/>
+                          <w:r>
+                            <w:rPr>
+                              <w:sz w:val="20"/>
+                              <w:szCs w:val="20"/>
+                            </w:rPr>
+                            <w:t>HashMap</w:t>
+                          </w:r>
+                          <w:proofErr w:type="spellEnd"/>
+                          <w:r>
+                            <w:rPr>
+                              <w:sz w:val="20"/>
+                              <w:szCs w:val="20"/>
+                            </w:rPr>
+                            <w:t>)</w:t>
                           </w:r>
                         </w:p>
                       </w:txbxContent>
@@ -10051,7 +11638,23 @@
                                 <w:sz w:val="20"/>
                                 <w:szCs w:val="20"/>
                               </w:rPr>
-                              <w:t>”, FatProdMes&gt;</w:t>
+                              <w:t xml:space="preserve">”, </w:t>
+                            </w:r>
+                            <w:proofErr w:type="spellStart"/>
+                            <w:r>
+                              <w:rPr>
+                                <w:sz w:val="20"/>
+                                <w:szCs w:val="20"/>
+                              </w:rPr>
+                              <w:t>FatProdMes</w:t>
+                            </w:r>
+                            <w:proofErr w:type="spellEnd"/>
+                            <w:r>
+                              <w:rPr>
+                                <w:sz w:val="20"/>
+                                <w:szCs w:val="20"/>
+                              </w:rPr>
+                              <w:t>&gt;</w:t>
                             </w:r>
                           </w:p>
                         </w:txbxContent>
@@ -10125,6 +11728,7 @@
                                 <w:szCs w:val="20"/>
                               </w:rPr>
                             </w:pPr>
+                            <w:proofErr w:type="gramStart"/>
                             <w:r>
                               <w:rPr>
                                 <w:rFonts w:ascii="Calibri" w:eastAsia="Times New Roman" w:hAnsi="Calibri"/>
@@ -10132,7 +11736,37 @@
                                 <w:szCs w:val="20"/>
                                 <w:lang w:val="pt-PT"/>
                               </w:rPr>
-                              <w:t>&lt;”QK1900”, FatProdMes&gt;</w:t>
+                              <w:t>&lt;”QK</w:t>
+                            </w:r>
+                            <w:proofErr w:type="gramEnd"/>
+                            <w:r>
+                              <w:rPr>
+                                <w:rFonts w:ascii="Calibri" w:eastAsia="Times New Roman" w:hAnsi="Calibri"/>
+                                <w:sz w:val="20"/>
+                                <w:szCs w:val="20"/>
+                                <w:lang w:val="pt-PT"/>
+                              </w:rPr>
+                              <w:t xml:space="preserve">1900”, </w:t>
+                            </w:r>
+                            <w:proofErr w:type="spellStart"/>
+                            <w:r>
+                              <w:rPr>
+                                <w:rFonts w:ascii="Calibri" w:eastAsia="Times New Roman" w:hAnsi="Calibri"/>
+                                <w:sz w:val="20"/>
+                                <w:szCs w:val="20"/>
+                                <w:lang w:val="pt-PT"/>
+                              </w:rPr>
+                              <w:t>FatProdMes</w:t>
+                            </w:r>
+                            <w:proofErr w:type="spellEnd"/>
+                            <w:r>
+                              <w:rPr>
+                                <w:rFonts w:ascii="Calibri" w:eastAsia="Times New Roman" w:hAnsi="Calibri"/>
+                                <w:sz w:val="20"/>
+                                <w:szCs w:val="20"/>
+                                <w:lang w:val="pt-PT"/>
+                              </w:rPr>
+                              <w:t>&gt;</w:t>
                             </w:r>
                           </w:p>
                         </w:txbxContent>
@@ -10177,7 +11811,27 @@
                                 <w:szCs w:val="20"/>
                                 <w:lang w:val="pt-PT"/>
                               </w:rPr>
-                              <w:t>&lt;”VI1834”, FatProdMes&gt;</w:t>
+                              <w:t xml:space="preserve">&lt;”VI1834”, </w:t>
+                            </w:r>
+                            <w:proofErr w:type="spellStart"/>
+                            <w:r>
+                              <w:rPr>
+                                <w:rFonts w:ascii="Calibri" w:eastAsia="Times New Roman" w:hAnsi="Calibri"/>
+                                <w:sz w:val="20"/>
+                                <w:szCs w:val="20"/>
+                                <w:lang w:val="pt-PT"/>
+                              </w:rPr>
+                              <w:t>FatProdMes</w:t>
+                            </w:r>
+                            <w:proofErr w:type="spellEnd"/>
+                            <w:r>
+                              <w:rPr>
+                                <w:rFonts w:ascii="Calibri" w:eastAsia="Times New Roman" w:hAnsi="Calibri"/>
+                                <w:sz w:val="20"/>
+                                <w:szCs w:val="20"/>
+                                <w:lang w:val="pt-PT"/>
+                              </w:rPr>
+                              <w:t>&gt;</w:t>
                             </w:r>
                           </w:p>
                         </w:txbxContent>
@@ -10225,7 +11879,43 @@
                             <w:szCs w:val="20"/>
                             <w:lang w:val="en-US"/>
                           </w:rPr>
-                          <w:t>private final int mes;</w:t>
+                          <w:t xml:space="preserve">private final </w:t>
+                        </w:r>
+                        <w:proofErr w:type="spellStart"/>
+                        <w:r>
+                          <w:rPr>
+                            <w:sz w:val="20"/>
+                            <w:szCs w:val="20"/>
+                            <w:lang w:val="en-US"/>
+                          </w:rPr>
+                          <w:t>int</w:t>
+                        </w:r>
+                        <w:proofErr w:type="spellEnd"/>
+                        <w:r>
+                          <w:rPr>
+                            <w:sz w:val="20"/>
+                            <w:szCs w:val="20"/>
+                            <w:lang w:val="en-US"/>
+                          </w:rPr>
+                          <w:t xml:space="preserve"> </w:t>
+                        </w:r>
+                        <w:proofErr w:type="spellStart"/>
+                        <w:r>
+                          <w:rPr>
+                            <w:sz w:val="20"/>
+                            <w:szCs w:val="20"/>
+                            <w:lang w:val="en-US"/>
+                          </w:rPr>
+                          <w:t>mes</w:t>
+                        </w:r>
+                        <w:proofErr w:type="spellEnd"/>
+                        <w:r>
+                          <w:rPr>
+                            <w:sz w:val="20"/>
+                            <w:szCs w:val="20"/>
+                            <w:lang w:val="en-US"/>
+                          </w:rPr>
+                          <w:t>;</w:t>
                         </w:r>
                       </w:p>
                       <w:p>
@@ -10242,7 +11932,43 @@
                             <w:szCs w:val="20"/>
                             <w:lang w:val="en-US"/>
                           </w:rPr>
-                          <w:t>private final int nfiliais;</w:t>
+                          <w:t xml:space="preserve">private final </w:t>
+                        </w:r>
+                        <w:proofErr w:type="spellStart"/>
+                        <w:r>
+                          <w:rPr>
+                            <w:sz w:val="20"/>
+                            <w:szCs w:val="20"/>
+                            <w:lang w:val="en-US"/>
+                          </w:rPr>
+                          <w:t>int</w:t>
+                        </w:r>
+                        <w:proofErr w:type="spellEnd"/>
+                        <w:r>
+                          <w:rPr>
+                            <w:sz w:val="20"/>
+                            <w:szCs w:val="20"/>
+                            <w:lang w:val="en-US"/>
+                          </w:rPr>
+                          <w:t xml:space="preserve"> </w:t>
+                        </w:r>
+                        <w:proofErr w:type="spellStart"/>
+                        <w:r>
+                          <w:rPr>
+                            <w:sz w:val="20"/>
+                            <w:szCs w:val="20"/>
+                            <w:lang w:val="en-US"/>
+                          </w:rPr>
+                          <w:t>nfiliais</w:t>
+                        </w:r>
+                        <w:proofErr w:type="spellEnd"/>
+                        <w:r>
+                          <w:rPr>
+                            <w:sz w:val="20"/>
+                            <w:szCs w:val="20"/>
+                            <w:lang w:val="en-US"/>
+                          </w:rPr>
+                          <w:t>;</w:t>
                         </w:r>
                       </w:p>
                       <w:p>
@@ -10252,19 +11978,53 @@
                             <w:szCs w:val="20"/>
                           </w:rPr>
                         </w:pPr>
+                        <w:proofErr w:type="spellStart"/>
                         <w:r>
                           <w:rPr>
                             <w:sz w:val="20"/>
                             <w:szCs w:val="20"/>
                           </w:rPr>
-                          <w:t xml:space="preserve">private </w:t>
+                          <w:t>private</w:t>
                         </w:r>
+                        <w:proofErr w:type="spellEnd"/>
                         <w:r>
                           <w:rPr>
                             <w:sz w:val="20"/>
                             <w:szCs w:val="20"/>
                           </w:rPr>
-                          <w:t>int totalVendas;</w:t>
+                          <w:t xml:space="preserve"> </w:t>
+                        </w:r>
+                        <w:proofErr w:type="spellStart"/>
+                        <w:r>
+                          <w:rPr>
+                            <w:sz w:val="20"/>
+                            <w:szCs w:val="20"/>
+                          </w:rPr>
+                          <w:t>int</w:t>
+                        </w:r>
+                        <w:proofErr w:type="spellEnd"/>
+                        <w:r>
+                          <w:rPr>
+                            <w:sz w:val="20"/>
+                            <w:szCs w:val="20"/>
+                          </w:rPr>
+                          <w:t xml:space="preserve"> </w:t>
+                        </w:r>
+                        <w:proofErr w:type="spellStart"/>
+                        <w:r>
+                          <w:rPr>
+                            <w:sz w:val="20"/>
+                            <w:szCs w:val="20"/>
+                          </w:rPr>
+                          <w:t>totalVendas</w:t>
+                        </w:r>
+                        <w:proofErr w:type="spellEnd"/>
+                        <w:r>
+                          <w:rPr>
+                            <w:sz w:val="20"/>
+                            <w:szCs w:val="20"/>
+                          </w:rPr>
+                          <w:t>;</w:t>
                         </w:r>
                       </w:p>
                       <w:p>
@@ -10274,19 +12034,53 @@
                             <w:szCs w:val="20"/>
                           </w:rPr>
                         </w:pPr>
+                        <w:proofErr w:type="spellStart"/>
                         <w:r>
                           <w:rPr>
                             <w:sz w:val="20"/>
                             <w:szCs w:val="20"/>
                           </w:rPr>
-                          <w:t xml:space="preserve">private </w:t>
+                          <w:t>private</w:t>
                         </w:r>
+                        <w:proofErr w:type="spellEnd"/>
                         <w:r>
                           <w:rPr>
                             <w:sz w:val="20"/>
                             <w:szCs w:val="20"/>
                           </w:rPr>
-                          <w:t>double totalFaturado;</w:t>
+                          <w:t xml:space="preserve"> </w:t>
+                        </w:r>
+                        <w:proofErr w:type="spellStart"/>
+                        <w:r>
+                          <w:rPr>
+                            <w:sz w:val="20"/>
+                            <w:szCs w:val="20"/>
+                          </w:rPr>
+                          <w:t>double</w:t>
+                        </w:r>
+                        <w:proofErr w:type="spellEnd"/>
+                        <w:r>
+                          <w:rPr>
+                            <w:sz w:val="20"/>
+                            <w:szCs w:val="20"/>
+                          </w:rPr>
+                          <w:t xml:space="preserve"> </w:t>
+                        </w:r>
+                        <w:proofErr w:type="spellStart"/>
+                        <w:r>
+                          <w:rPr>
+                            <w:sz w:val="20"/>
+                            <w:szCs w:val="20"/>
+                          </w:rPr>
+                          <w:t>totalFaturado</w:t>
+                        </w:r>
+                        <w:proofErr w:type="spellEnd"/>
+                        <w:r>
+                          <w:rPr>
+                            <w:sz w:val="20"/>
+                            <w:szCs w:val="20"/>
+                          </w:rPr>
+                          <w:t>;</w:t>
                         </w:r>
                       </w:p>
                     </w:txbxContent>
@@ -10316,8 +12110,13 @@
         </w:r>
       </w:fldSimple>
       <w:r>
-        <w:t>-Estrutura de dados utilizada em FatMes</w:t>
-      </w:r>
+        <w:t xml:space="preserve">-Estrutura de dados utilizada em </w:t>
+      </w:r>
+      <w:proofErr w:type="spellStart"/>
+      <w:r>
+        <w:t>FatMes</w:t>
+      </w:r>
+      <w:proofErr w:type="spellEnd"/>
     </w:p>
     <w:p>
       <w:pPr>
@@ -10327,30 +12126,42 @@
           <w:numId w:val="6"/>
         </w:numPr>
       </w:pPr>
-      <w:bookmarkStart w:id="19" w:name="_Ref453526502"/>
-      <w:bookmarkStart w:id="20" w:name="_Toc453531221"/>
+      <w:bookmarkStart w:id="20" w:name="_Ref453526502"/>
+      <w:bookmarkStart w:id="21" w:name="_Toc453531221"/>
+      <w:proofErr w:type="spellStart"/>
       <w:r>
         <w:t>FatProdMes</w:t>
       </w:r>
-      <w:bookmarkEnd w:id="19"/>
       <w:bookmarkEnd w:id="20"/>
+      <w:bookmarkEnd w:id="21"/>
+      <w:proofErr w:type="spellEnd"/>
     </w:p>
     <w:p/>
     <w:p>
       <w:r>
         <w:t xml:space="preserve">A classe </w:t>
       </w:r>
+      <w:proofErr w:type="spellStart"/>
       <w:r>
         <w:rPr>
           <w:b/>
         </w:rPr>
         <w:t>FatProdMes</w:t>
       </w:r>
+      <w:proofErr w:type="spellEnd"/>
       <w:r>
         <w:t xml:space="preserve"> representa a faturação de um</w:t>
       </w:r>
       <w:r>
-        <w:t xml:space="preserve"> produto num mês. Cada instância de FatProdMes permite-nos obter informações relativas às vendas de um produto num mês, como:</w:t>
+        <w:t xml:space="preserve"> produto num mês. Cada instância de </w:t>
+      </w:r>
+      <w:proofErr w:type="spellStart"/>
+      <w:r>
+        <w:t>FatProdMes</w:t>
+      </w:r>
+      <w:proofErr w:type="spellEnd"/>
+      <w:r>
+        <w:t xml:space="preserve"> permite-nos obter informações relativas às vendas de um produto num mês, como:</w:t>
       </w:r>
     </w:p>
     <w:p/>
@@ -10387,11 +12198,11 @@
           <w:numId w:val="6"/>
         </w:numPr>
       </w:pPr>
-      <w:bookmarkStart w:id="21" w:name="_Toc453531222"/>
+      <w:bookmarkStart w:id="22" w:name="_Toc453531222"/>
       <w:r>
         <w:t>Atributos</w:t>
       </w:r>
-      <w:bookmarkEnd w:id="21"/>
+      <w:bookmarkEnd w:id="22"/>
     </w:p>
     <w:p>
       <w:pPr>
@@ -10413,7 +12224,23 @@
         <w:ind w:left="360" w:hanging="360"/>
       </w:pPr>
       <w:r>
-        <w:t>Na declaração de v.i. de FatProdMes temos:</w:t>
+        <w:t xml:space="preserve">Na declaração de </w:t>
+      </w:r>
+      <w:proofErr w:type="spellStart"/>
+      <w:r>
+        <w:t>v.i</w:t>
+      </w:r>
+      <w:proofErr w:type="spellEnd"/>
+      <w:r>
+        <w:t xml:space="preserve">. de </w:t>
+      </w:r>
+      <w:proofErr w:type="spellStart"/>
+      <w:r>
+        <w:t>FatProdMes</w:t>
+      </w:r>
+      <w:proofErr w:type="spellEnd"/>
+      <w:r>
+        <w:t xml:space="preserve"> temos:</w:t>
       </w:r>
     </w:p>
     <w:p>
@@ -10426,8 +12253,8 @@
         <w:ind w:left="360" w:hanging="360"/>
       </w:pPr>
     </w:p>
-    <w:bookmarkStart w:id="22" w:name="_MON_1527255714"/>
-    <w:bookmarkEnd w:id="22"/>
+    <w:bookmarkStart w:id="23" w:name="_MON_1527255714"/>
+    <w:bookmarkEnd w:id="23"/>
     <w:p>
       <w:pPr>
         <w:pStyle w:val="Listacommarcas5"/>
@@ -10440,9 +12267,9 @@
       <w:r>
         <w:object w:dxaOrig="8504" w:dyaOrig="1799">
           <v:shape id="_x0000_i1032" type="#_x0000_t75" style="width:425.25pt;height:89.25pt" o:ole="">
-            <v:imagedata r:id="rId24" o:title=""/>
+            <v:imagedata r:id="rId26" o:title=""/>
           </v:shape>
-          <o:OLEObject Type="Embed" ProgID="Word.OpenDocumentText.12" ShapeID="_x0000_i1032" DrawAspect="Content" ObjectID="_1527274792" r:id="rId25"/>
+          <o:OLEObject Type="Embed" ProgID="Word.OpenDocumentText.12" ShapeID="_x0000_i1032" DrawAspect="Content" ObjectID="_1527277707" r:id="rId27"/>
         </w:object>
       </w:r>
     </w:p>
@@ -10487,14 +12314,24 @@
           <w:numId w:val="41"/>
         </w:numPr>
       </w:pPr>
+      <w:proofErr w:type="spellStart"/>
       <w:r>
         <w:rPr>
           <w:b/>
         </w:rPr>
         <w:t>mes</w:t>
       </w:r>
-      <w:r>
-        <w:t xml:space="preserve"> é um inteiro que indica o mês do ano a que uma instância de FatProdMes diz respeito;</w:t>
+      <w:proofErr w:type="spellEnd"/>
+      <w:r>
+        <w:t xml:space="preserve"> é um inteiro que indica o mês do ano a que uma instância de </w:t>
+      </w:r>
+      <w:proofErr w:type="spellStart"/>
+      <w:r>
+        <w:t>FatProdMes</w:t>
+      </w:r>
+      <w:proofErr w:type="spellEnd"/>
+      <w:r>
+        <w:t xml:space="preserve"> diz respeito;</w:t>
       </w:r>
     </w:p>
     <w:p>
@@ -10505,12 +12342,14 @@
           <w:numId w:val="41"/>
         </w:numPr>
       </w:pPr>
+      <w:proofErr w:type="spellStart"/>
       <w:r>
         <w:rPr>
           <w:b/>
         </w:rPr>
         <w:t>codigoProduto</w:t>
       </w:r>
+      <w:proofErr w:type="spellEnd"/>
       <w:r>
         <w:t xml:space="preserve"> é o código do produto a quem os dados guardados na instância dizem respeito;</w:t>
       </w:r>
@@ -10523,6 +12362,7 @@
           <w:numId w:val="41"/>
         </w:numPr>
       </w:pPr>
+      <w:proofErr w:type="spellStart"/>
       <w:r>
         <w:rPr>
           <w:b/>
@@ -10530,15 +12370,18 @@
         <w:lastRenderedPageBreak/>
         <w:t>unidsVendFilial</w:t>
       </w:r>
+      <w:proofErr w:type="spellEnd"/>
       <w:r>
         <w:t xml:space="preserve"> é um </w:t>
       </w:r>
+      <w:proofErr w:type="spellStart"/>
       <w:r>
         <w:rPr>
           <w:i/>
         </w:rPr>
         <w:t>array</w:t>
       </w:r>
+      <w:proofErr w:type="spellEnd"/>
       <w:r>
         <w:t xml:space="preserve"> de inteiros que na posição de índice i tem o número de unidades vendidas na filial i, para o produto e mês em questão;</w:t>
       </w:r>
@@ -10551,23 +12394,35 @@
           <w:numId w:val="41"/>
         </w:numPr>
       </w:pPr>
+      <w:proofErr w:type="spellStart"/>
       <w:r>
         <w:rPr>
           <w:b/>
         </w:rPr>
         <w:t>faturacao</w:t>
       </w:r>
+      <w:proofErr w:type="spellEnd"/>
       <w:r>
         <w:t xml:space="preserve"> – é um </w:t>
       </w:r>
+      <w:proofErr w:type="spellStart"/>
       <w:r>
         <w:rPr>
           <w:i/>
         </w:rPr>
         <w:t>array</w:t>
       </w:r>
-      <w:r>
-        <w:t xml:space="preserve"> de doubles que na posição i tem a faturação obtida na filial i, para o produto e mês em questão;</w:t>
+      <w:proofErr w:type="spellEnd"/>
+      <w:r>
+        <w:t xml:space="preserve"> de </w:t>
+      </w:r>
+      <w:proofErr w:type="spellStart"/>
+      <w:r>
+        <w:t>doubles</w:t>
+      </w:r>
+      <w:proofErr w:type="spellEnd"/>
+      <w:r>
+        <w:t xml:space="preserve"> que na posição i tem a faturação obtida na filial i, para o produto e mês em questão;</w:t>
       </w:r>
     </w:p>
     <w:p>
@@ -10594,11 +12449,29 @@
         <w:t xml:space="preserve">Nota: </w:t>
       </w:r>
       <w:r>
-        <w:t xml:space="preserve">embora no contexto da nossa aplicação não fosse necessário guardar o mês nas v.i. de FatProdMes, para garantirmos que a classe </w:t>
-      </w:r>
+        <w:t xml:space="preserve">embora no contexto da nossa aplicação não fosse necessário guardar o mês nas </w:t>
+      </w:r>
+      <w:proofErr w:type="spellStart"/>
+      <w:r>
+        <w:t>v.i</w:t>
+      </w:r>
+      <w:proofErr w:type="spellEnd"/>
+      <w:r>
+        <w:t xml:space="preserve">. de </w:t>
+      </w:r>
+      <w:proofErr w:type="spellStart"/>
       <w:r>
         <w:t>FatProdMes</w:t>
       </w:r>
+      <w:proofErr w:type="spellEnd"/>
+      <w:r>
+        <w:t xml:space="preserve">, para garantirmos que a classe </w:t>
+      </w:r>
+      <w:proofErr w:type="spellStart"/>
+      <w:r>
+        <w:t>FatProdMes</w:t>
+      </w:r>
+      <w:proofErr w:type="spellEnd"/>
       <w:r>
         <w:t xml:space="preserve"> é independente do contexto optámos por ter o mês como variável de instância.</w:t>
       </w:r>
@@ -10616,11 +12489,11 @@
           <w:numId w:val="6"/>
         </w:numPr>
       </w:pPr>
-      <w:bookmarkStart w:id="23" w:name="_Toc453531223"/>
+      <w:bookmarkStart w:id="24" w:name="_Toc453531223"/>
       <w:r>
         <w:t>Esquema da estrutura de dados</w:t>
       </w:r>
-      <w:bookmarkEnd w:id="23"/>
+      <w:bookmarkEnd w:id="24"/>
     </w:p>
     <w:p/>
     <w:p>
@@ -10694,13 +12567,69 @@
                                     <w:sz w:val="22"/>
                                   </w:rPr>
                                 </w:pPr>
+                                <w:proofErr w:type="spellStart"/>
                                 <w:r>
                                   <w:rPr>
                                     <w:rFonts w:ascii="Calibri" w:eastAsia="Times New Roman" w:hAnsi="Calibri"/>
                                     <w:sz w:val="22"/>
                                     <w:lang w:val="pt-PT"/>
                                   </w:rPr>
-                                  <w:t>private int[] unidsVendFilial;</w:t>
+                                  <w:t>private</w:t>
+                                </w:r>
+                                <w:proofErr w:type="spellEnd"/>
+                                <w:r>
+                                  <w:rPr>
+                                    <w:rFonts w:ascii="Calibri" w:eastAsia="Times New Roman" w:hAnsi="Calibri"/>
+                                    <w:sz w:val="22"/>
+                                    <w:lang w:val="pt-PT"/>
+                                  </w:rPr>
+                                  <w:t xml:space="preserve"> </w:t>
+                                </w:r>
+                                <w:proofErr w:type="spellStart"/>
+                                <w:proofErr w:type="gramStart"/>
+                                <w:r>
+                                  <w:rPr>
+                                    <w:rFonts w:ascii="Calibri" w:eastAsia="Times New Roman" w:hAnsi="Calibri"/>
+                                    <w:sz w:val="22"/>
+                                    <w:lang w:val="pt-PT"/>
+                                  </w:rPr>
+                                  <w:t>int</w:t>
+                                </w:r>
+                                <w:proofErr w:type="spellEnd"/>
+                                <w:r>
+                                  <w:rPr>
+                                    <w:rFonts w:ascii="Calibri" w:eastAsia="Times New Roman" w:hAnsi="Calibri"/>
+                                    <w:sz w:val="22"/>
+                                    <w:lang w:val="pt-PT"/>
+                                  </w:rPr>
+                                  <w:t>[</w:t>
+                                </w:r>
+                                <w:proofErr w:type="gramEnd"/>
+                                <w:r>
+                                  <w:rPr>
+                                    <w:rFonts w:ascii="Calibri" w:eastAsia="Times New Roman" w:hAnsi="Calibri"/>
+                                    <w:sz w:val="22"/>
+                                    <w:lang w:val="pt-PT"/>
+                                  </w:rPr>
+                                  <w:t xml:space="preserve">] </w:t>
+                                </w:r>
+                                <w:proofErr w:type="spellStart"/>
+                                <w:r>
+                                  <w:rPr>
+                                    <w:rFonts w:ascii="Calibri" w:eastAsia="Times New Roman" w:hAnsi="Calibri"/>
+                                    <w:sz w:val="22"/>
+                                    <w:lang w:val="pt-PT"/>
+                                  </w:rPr>
+                                  <w:t>unidsVendFilial</w:t>
+                                </w:r>
+                                <w:proofErr w:type="spellEnd"/>
+                                <w:r>
+                                  <w:rPr>
+                                    <w:rFonts w:ascii="Calibri" w:eastAsia="Times New Roman" w:hAnsi="Calibri"/>
+                                    <w:sz w:val="22"/>
+                                    <w:lang w:val="pt-PT"/>
+                                  </w:rPr>
+                                  <w:t>;</w:t>
                                 </w:r>
                               </w:p>
                             </w:txbxContent>
@@ -10770,6 +12699,7 @@
                                     </w:rPr>
                                     <w:t>(</w:t>
                                   </w:r>
+                                  <w:proofErr w:type="spellStart"/>
                                   <w:r>
                                     <w:rPr>
                                       <w:rFonts w:asciiTheme="minorHAnsi" w:eastAsia="Times New Roman" w:hAnsiTheme="minorHAnsi"/>
@@ -10781,6 +12711,7 @@
                                     </w:rPr>
                                     <w:t>padding</w:t>
                                   </w:r>
+                                  <w:proofErr w:type="spellEnd"/>
                                   <w:r>
                                     <w:rPr>
                                       <w:rFonts w:asciiTheme="minorHAnsi" w:eastAsia="Times New Roman" w:hAnsiTheme="minorHAnsi"/>
@@ -10838,6 +12769,7 @@
                                       <w:rFonts w:asciiTheme="minorHAnsi" w:hAnsiTheme="minorHAnsi"/>
                                     </w:rPr>
                                   </w:pPr>
+                                  <w:proofErr w:type="spellStart"/>
                                   <w:r>
                                     <w:rPr>
                                       <w:rFonts w:asciiTheme="minorHAnsi" w:eastAsia="Times New Roman" w:hAnsiTheme="minorHAnsi"/>
@@ -10845,7 +12777,37 @@
                                       <w:szCs w:val="22"/>
                                       <w:lang w:val="pt-PT"/>
                                     </w:rPr>
-                                    <w:t>Unids vend. na filial 1</w:t>
+                                    <w:t>Unids</w:t>
+                                  </w:r>
+                                  <w:proofErr w:type="spellEnd"/>
+                                  <w:r>
+                                    <w:rPr>
+                                      <w:rFonts w:asciiTheme="minorHAnsi" w:eastAsia="Times New Roman" w:hAnsiTheme="minorHAnsi"/>
+                                      <w:sz w:val="22"/>
+                                      <w:szCs w:val="22"/>
+                                      <w:lang w:val="pt-PT"/>
+                                    </w:rPr>
+                                    <w:t xml:space="preserve"> </w:t>
+                                  </w:r>
+                                  <w:proofErr w:type="spellStart"/>
+                                  <w:r>
+                                    <w:rPr>
+                                      <w:rFonts w:asciiTheme="minorHAnsi" w:eastAsia="Times New Roman" w:hAnsiTheme="minorHAnsi"/>
+                                      <w:sz w:val="22"/>
+                                      <w:szCs w:val="22"/>
+                                      <w:lang w:val="pt-PT"/>
+                                    </w:rPr>
+                                    <w:t>vend</w:t>
+                                  </w:r>
+                                  <w:proofErr w:type="spellEnd"/>
+                                  <w:r>
+                                    <w:rPr>
+                                      <w:rFonts w:asciiTheme="minorHAnsi" w:eastAsia="Times New Roman" w:hAnsiTheme="minorHAnsi"/>
+                                      <w:sz w:val="22"/>
+                                      <w:szCs w:val="22"/>
+                                      <w:lang w:val="pt-PT"/>
+                                    </w:rPr>
+                                    <w:t>. na filial 1</w:t>
                                   </w:r>
                                 </w:p>
                               </w:txbxContent>
@@ -10895,6 +12857,7 @@
                                       <w:rFonts w:asciiTheme="minorHAnsi" w:hAnsiTheme="minorHAnsi"/>
                                     </w:rPr>
                                   </w:pPr>
+                                  <w:proofErr w:type="spellStart"/>
                                   <w:r>
                                     <w:rPr>
                                       <w:rFonts w:asciiTheme="minorHAnsi" w:eastAsia="Times New Roman" w:hAnsiTheme="minorHAnsi"/>
@@ -10911,7 +12874,27 @@
                                       <w:szCs w:val="22"/>
                                       <w:lang w:val="pt-PT"/>
                                     </w:rPr>
-                                    <w:t>nids. v</w:t>
+                                    <w:t>nids</w:t>
+                                  </w:r>
+                                  <w:proofErr w:type="spellEnd"/>
+                                  <w:r>
+                                    <w:rPr>
+                                      <w:rFonts w:asciiTheme="minorHAnsi" w:eastAsia="Times New Roman" w:hAnsiTheme="minorHAnsi"/>
+                                      <w:sz w:val="22"/>
+                                      <w:szCs w:val="22"/>
+                                      <w:lang w:val="pt-PT"/>
+                                    </w:rPr>
+                                    <w:t xml:space="preserve">. </w:t>
+                                  </w:r>
+                                  <w:proofErr w:type="spellStart"/>
+                                  <w:r>
+                                    <w:rPr>
+                                      <w:rFonts w:asciiTheme="minorHAnsi" w:eastAsia="Times New Roman" w:hAnsiTheme="minorHAnsi"/>
+                                      <w:sz w:val="22"/>
+                                      <w:szCs w:val="22"/>
+                                      <w:lang w:val="pt-PT"/>
+                                    </w:rPr>
+                                    <w:t>v</w:t>
                                   </w:r>
                                   <w:r>
                                     <w:rPr>
@@ -10920,7 +12903,17 @@
                                       <w:szCs w:val="22"/>
                                       <w:lang w:val="pt-PT"/>
                                     </w:rPr>
-                                    <w:t>end na filial 3</w:t>
+                                    <w:t>end</w:t>
+                                  </w:r>
+                                  <w:proofErr w:type="spellEnd"/>
+                                  <w:r>
+                                    <w:rPr>
+                                      <w:rFonts w:asciiTheme="minorHAnsi" w:eastAsia="Times New Roman" w:hAnsiTheme="minorHAnsi"/>
+                                      <w:sz w:val="22"/>
+                                      <w:szCs w:val="22"/>
+                                      <w:lang w:val="pt-PT"/>
+                                    </w:rPr>
+                                    <w:t xml:space="preserve"> na filial 3</w:t>
                                   </w:r>
                                 </w:p>
                               </w:txbxContent>
@@ -10970,6 +12963,7 @@
                                       <w:rFonts w:asciiTheme="minorHAnsi" w:hAnsiTheme="minorHAnsi"/>
                                     </w:rPr>
                                   </w:pPr>
+                                  <w:proofErr w:type="spellStart"/>
                                   <w:r>
                                     <w:rPr>
                                       <w:rFonts w:asciiTheme="minorHAnsi" w:eastAsia="Times New Roman" w:hAnsiTheme="minorHAnsi"/>
@@ -10977,8 +12971,19 @@
                                       <w:szCs w:val="22"/>
                                       <w:lang w:val="pt-PT"/>
                                     </w:rPr>
-                                    <w:t xml:space="preserve">Unids. </w:t>
+                                    <w:t>Unids</w:t>
                                   </w:r>
+                                  <w:proofErr w:type="spellEnd"/>
+                                  <w:r>
+                                    <w:rPr>
+                                      <w:rFonts w:asciiTheme="minorHAnsi" w:eastAsia="Times New Roman" w:hAnsiTheme="minorHAnsi"/>
+                                      <w:sz w:val="22"/>
+                                      <w:szCs w:val="22"/>
+                                      <w:lang w:val="pt-PT"/>
+                                    </w:rPr>
+                                    <w:t xml:space="preserve">. </w:t>
+                                  </w:r>
+                                  <w:proofErr w:type="spellStart"/>
                                   <w:r>
                                     <w:rPr>
                                       <w:rFonts w:asciiTheme="minorHAnsi" w:eastAsia="Times New Roman" w:hAnsiTheme="minorHAnsi"/>
@@ -10995,7 +13000,17 @@
                                       <w:szCs w:val="22"/>
                                       <w:lang w:val="pt-PT"/>
                                     </w:rPr>
-                                    <w:t>end. na filial 2</w:t>
+                                    <w:t>end</w:t>
+                                  </w:r>
+                                  <w:proofErr w:type="spellEnd"/>
+                                  <w:r>
+                                    <w:rPr>
+                                      <w:rFonts w:asciiTheme="minorHAnsi" w:eastAsia="Times New Roman" w:hAnsiTheme="minorHAnsi"/>
+                                      <w:sz w:val="22"/>
+                                      <w:szCs w:val="22"/>
+                                      <w:lang w:val="pt-PT"/>
+                                    </w:rPr>
+                                    <w:t>. na filial 2</w:t>
                                   </w:r>
                                 </w:p>
                               </w:txbxContent>
@@ -11295,6 +13310,7 @@
                                   <w:pStyle w:val="NormalWeb"/>
                                   <w:spacing w:before="0" w:beforeAutospacing="0" w:after="0" w:afterAutospacing="0"/>
                                 </w:pPr>
+                                <w:proofErr w:type="spellStart"/>
                                 <w:r>
                                   <w:rPr>
                                     <w:rFonts w:ascii="Calibri" w:eastAsia="Times New Roman" w:hAnsi="Calibri"/>
@@ -11302,7 +13318,68 @@
                                     <w:szCs w:val="22"/>
                                     <w:lang w:val="pt-PT"/>
                                   </w:rPr>
-                                  <w:t>private double[] faturacao;</w:t>
+                                  <w:t>private</w:t>
+                                </w:r>
+                                <w:proofErr w:type="spellEnd"/>
+                                <w:r>
+                                  <w:rPr>
+                                    <w:rFonts w:ascii="Calibri" w:eastAsia="Times New Roman" w:hAnsi="Calibri"/>
+                                    <w:sz w:val="22"/>
+                                    <w:szCs w:val="22"/>
+                                    <w:lang w:val="pt-PT"/>
+                                  </w:rPr>
+                                  <w:t xml:space="preserve"> </w:t>
+                                </w:r>
+                                <w:proofErr w:type="spellStart"/>
+                                <w:proofErr w:type="gramStart"/>
+                                <w:r>
+                                  <w:rPr>
+                                    <w:rFonts w:ascii="Calibri" w:eastAsia="Times New Roman" w:hAnsi="Calibri"/>
+                                    <w:sz w:val="22"/>
+                                    <w:szCs w:val="22"/>
+                                    <w:lang w:val="pt-PT"/>
+                                  </w:rPr>
+                                  <w:t>double</w:t>
+                                </w:r>
+                                <w:proofErr w:type="spellEnd"/>
+                                <w:r>
+                                  <w:rPr>
+                                    <w:rFonts w:ascii="Calibri" w:eastAsia="Times New Roman" w:hAnsi="Calibri"/>
+                                    <w:sz w:val="22"/>
+                                    <w:szCs w:val="22"/>
+                                    <w:lang w:val="pt-PT"/>
+                                  </w:rPr>
+                                  <w:t>[</w:t>
+                                </w:r>
+                                <w:proofErr w:type="gramEnd"/>
+                                <w:r>
+                                  <w:rPr>
+                                    <w:rFonts w:ascii="Calibri" w:eastAsia="Times New Roman" w:hAnsi="Calibri"/>
+                                    <w:sz w:val="22"/>
+                                    <w:szCs w:val="22"/>
+                                    <w:lang w:val="pt-PT"/>
+                                  </w:rPr>
+                                  <w:t xml:space="preserve">] </w:t>
+                                </w:r>
+                                <w:proofErr w:type="spellStart"/>
+                                <w:r>
+                                  <w:rPr>
+                                    <w:rFonts w:ascii="Calibri" w:eastAsia="Times New Roman" w:hAnsi="Calibri"/>
+                                    <w:sz w:val="22"/>
+                                    <w:szCs w:val="22"/>
+                                    <w:lang w:val="pt-PT"/>
+                                  </w:rPr>
+                                  <w:t>faturacao</w:t>
+                                </w:r>
+                                <w:proofErr w:type="spellEnd"/>
+                                <w:r>
+                                  <w:rPr>
+                                    <w:rFonts w:ascii="Calibri" w:eastAsia="Times New Roman" w:hAnsi="Calibri"/>
+                                    <w:sz w:val="22"/>
+                                    <w:szCs w:val="22"/>
+                                    <w:lang w:val="pt-PT"/>
+                                  </w:rPr>
+                                  <w:t>;</w:t>
                                 </w:r>
                               </w:p>
                             </w:txbxContent>
@@ -11383,6 +13460,7 @@
                                       </w:rPr>
                                       <w:t>(</w:t>
                                     </w:r>
+                                    <w:proofErr w:type="spellStart"/>
                                     <w:r>
                                       <w:rPr>
                                         <w:rFonts w:asciiTheme="minorHAnsi" w:eastAsia="Times New Roman" w:hAnsiTheme="minorHAnsi"/>
@@ -11394,6 +13472,7 @@
                                       </w:rPr>
                                       <w:t>padding</w:t>
                                     </w:r>
+                                    <w:proofErr w:type="spellEnd"/>
                                     <w:r>
                                       <w:rPr>
                                         <w:rFonts w:asciiTheme="minorHAnsi" w:eastAsia="Times New Roman" w:hAnsiTheme="minorHAnsi"/>
@@ -11867,7 +13946,35 @@
                                 <w:rPr>
                                   <w:lang w:val="en-US"/>
                                 </w:rPr>
-                                <w:t>private final int mes;</w:t>
+                                <w:t xml:space="preserve">private final </w:t>
+                              </w:r>
+                              <w:proofErr w:type="spellStart"/>
+                              <w:r>
+                                <w:rPr>
+                                  <w:lang w:val="en-US"/>
+                                </w:rPr>
+                                <w:t>int</w:t>
+                              </w:r>
+                              <w:proofErr w:type="spellEnd"/>
+                              <w:r>
+                                <w:rPr>
+                                  <w:lang w:val="en-US"/>
+                                </w:rPr>
+                                <w:t xml:space="preserve"> </w:t>
+                              </w:r>
+                              <w:proofErr w:type="spellStart"/>
+                              <w:r>
+                                <w:rPr>
+                                  <w:lang w:val="en-US"/>
+                                </w:rPr>
+                                <w:t>mes</w:t>
+                              </w:r>
+                              <w:proofErr w:type="spellEnd"/>
+                              <w:r>
+                                <w:rPr>
+                                  <w:lang w:val="en-US"/>
+                                </w:rPr>
+                                <w:t>;</w:t>
                               </w:r>
                             </w:p>
                             <w:p>
@@ -11880,7 +13987,21 @@
                                 <w:rPr>
                                   <w:lang w:val="en-US"/>
                                 </w:rPr>
-                                <w:t>private String codigoProduto;</w:t>
+                                <w:t xml:space="preserve">private String </w:t>
+                              </w:r>
+                              <w:proofErr w:type="spellStart"/>
+                              <w:r>
+                                <w:rPr>
+                                  <w:lang w:val="en-US"/>
+                                </w:rPr>
+                                <w:t>codigoProduto</w:t>
+                              </w:r>
+                              <w:proofErr w:type="spellEnd"/>
+                              <w:r>
+                                <w:rPr>
+                                  <w:lang w:val="en-US"/>
+                                </w:rPr>
+                                <w:t>;</w:t>
                               </w:r>
                             </w:p>
                           </w:txbxContent>
@@ -11917,13 +14038,69 @@
                               <w:sz w:val="22"/>
                             </w:rPr>
                           </w:pPr>
+                          <w:proofErr w:type="spellStart"/>
                           <w:r>
                             <w:rPr>
                               <w:rFonts w:ascii="Calibri" w:eastAsia="Times New Roman" w:hAnsi="Calibri"/>
                               <w:sz w:val="22"/>
                               <w:lang w:val="pt-PT"/>
                             </w:rPr>
-                            <w:t>private int[] unidsVendFilial;</w:t>
+                            <w:t>private</w:t>
+                          </w:r>
+                          <w:proofErr w:type="spellEnd"/>
+                          <w:r>
+                            <w:rPr>
+                              <w:rFonts w:ascii="Calibri" w:eastAsia="Times New Roman" w:hAnsi="Calibri"/>
+                              <w:sz w:val="22"/>
+                              <w:lang w:val="pt-PT"/>
+                            </w:rPr>
+                            <w:t xml:space="preserve"> </w:t>
+                          </w:r>
+                          <w:proofErr w:type="spellStart"/>
+                          <w:proofErr w:type="gramStart"/>
+                          <w:r>
+                            <w:rPr>
+                              <w:rFonts w:ascii="Calibri" w:eastAsia="Times New Roman" w:hAnsi="Calibri"/>
+                              <w:sz w:val="22"/>
+                              <w:lang w:val="pt-PT"/>
+                            </w:rPr>
+                            <w:t>int</w:t>
+                          </w:r>
+                          <w:proofErr w:type="spellEnd"/>
+                          <w:r>
+                            <w:rPr>
+                              <w:rFonts w:ascii="Calibri" w:eastAsia="Times New Roman" w:hAnsi="Calibri"/>
+                              <w:sz w:val="22"/>
+                              <w:lang w:val="pt-PT"/>
+                            </w:rPr>
+                            <w:t>[</w:t>
+                          </w:r>
+                          <w:proofErr w:type="gramEnd"/>
+                          <w:r>
+                            <w:rPr>
+                              <w:rFonts w:ascii="Calibri" w:eastAsia="Times New Roman" w:hAnsi="Calibri"/>
+                              <w:sz w:val="22"/>
+                              <w:lang w:val="pt-PT"/>
+                            </w:rPr>
+                            <w:t xml:space="preserve">] </w:t>
+                          </w:r>
+                          <w:proofErr w:type="spellStart"/>
+                          <w:r>
+                            <w:rPr>
+                              <w:rFonts w:ascii="Calibri" w:eastAsia="Times New Roman" w:hAnsi="Calibri"/>
+                              <w:sz w:val="22"/>
+                              <w:lang w:val="pt-PT"/>
+                            </w:rPr>
+                            <w:t>unidsVendFilial</w:t>
+                          </w:r>
+                          <w:proofErr w:type="spellEnd"/>
+                          <w:r>
+                            <w:rPr>
+                              <w:rFonts w:ascii="Calibri" w:eastAsia="Times New Roman" w:hAnsi="Calibri"/>
+                              <w:sz w:val="22"/>
+                              <w:lang w:val="pt-PT"/>
+                            </w:rPr>
+                            <w:t>;</w:t>
                           </w:r>
                         </w:p>
                       </w:txbxContent>
@@ -11951,6 +14128,7 @@
                               </w:rPr>
                               <w:t>(</w:t>
                             </w:r>
+                            <w:proofErr w:type="spellStart"/>
                             <w:r>
                               <w:rPr>
                                 <w:rFonts w:asciiTheme="minorHAnsi" w:eastAsia="Times New Roman" w:hAnsiTheme="minorHAnsi"/>
@@ -11962,6 +14140,7 @@
                               </w:rPr>
                               <w:t>padding</w:t>
                             </w:r>
+                            <w:proofErr w:type="spellEnd"/>
                             <w:r>
                               <w:rPr>
                                 <w:rFonts w:asciiTheme="minorHAnsi" w:eastAsia="Times New Roman" w:hAnsiTheme="minorHAnsi"/>
@@ -11987,6 +14166,7 @@
                                 <w:rFonts w:asciiTheme="minorHAnsi" w:hAnsiTheme="minorHAnsi"/>
                               </w:rPr>
                             </w:pPr>
+                            <w:proofErr w:type="spellStart"/>
                             <w:r>
                               <w:rPr>
                                 <w:rFonts w:asciiTheme="minorHAnsi" w:eastAsia="Times New Roman" w:hAnsiTheme="minorHAnsi"/>
@@ -11994,7 +14174,37 @@
                                 <w:szCs w:val="22"/>
                                 <w:lang w:val="pt-PT"/>
                               </w:rPr>
-                              <w:t>Unids vend. na filial 1</w:t>
+                              <w:t>Unids</w:t>
+                            </w:r>
+                            <w:proofErr w:type="spellEnd"/>
+                            <w:r>
+                              <w:rPr>
+                                <w:rFonts w:asciiTheme="minorHAnsi" w:eastAsia="Times New Roman" w:hAnsiTheme="minorHAnsi"/>
+                                <w:sz w:val="22"/>
+                                <w:szCs w:val="22"/>
+                                <w:lang w:val="pt-PT"/>
+                              </w:rPr>
+                              <w:t xml:space="preserve"> </w:t>
+                            </w:r>
+                            <w:proofErr w:type="spellStart"/>
+                            <w:r>
+                              <w:rPr>
+                                <w:rFonts w:asciiTheme="minorHAnsi" w:eastAsia="Times New Roman" w:hAnsiTheme="minorHAnsi"/>
+                                <w:sz w:val="22"/>
+                                <w:szCs w:val="22"/>
+                                <w:lang w:val="pt-PT"/>
+                              </w:rPr>
+                              <w:t>vend</w:t>
+                            </w:r>
+                            <w:proofErr w:type="spellEnd"/>
+                            <w:r>
+                              <w:rPr>
+                                <w:rFonts w:asciiTheme="minorHAnsi" w:eastAsia="Times New Roman" w:hAnsiTheme="minorHAnsi"/>
+                                <w:sz w:val="22"/>
+                                <w:szCs w:val="22"/>
+                                <w:lang w:val="pt-PT"/>
+                              </w:rPr>
+                              <w:t>. na filial 1</w:t>
                             </w:r>
                           </w:p>
                         </w:txbxContent>
@@ -12012,6 +14222,7 @@
                                 <w:rFonts w:asciiTheme="minorHAnsi" w:hAnsiTheme="minorHAnsi"/>
                               </w:rPr>
                             </w:pPr>
+                            <w:proofErr w:type="spellStart"/>
                             <w:r>
                               <w:rPr>
                                 <w:rFonts w:asciiTheme="minorHAnsi" w:eastAsia="Times New Roman" w:hAnsiTheme="minorHAnsi"/>
@@ -12028,7 +14239,27 @@
                                 <w:szCs w:val="22"/>
                                 <w:lang w:val="pt-PT"/>
                               </w:rPr>
-                              <w:t>nids. v</w:t>
+                              <w:t>nids</w:t>
+                            </w:r>
+                            <w:proofErr w:type="spellEnd"/>
+                            <w:r>
+                              <w:rPr>
+                                <w:rFonts w:asciiTheme="minorHAnsi" w:eastAsia="Times New Roman" w:hAnsiTheme="minorHAnsi"/>
+                                <w:sz w:val="22"/>
+                                <w:szCs w:val="22"/>
+                                <w:lang w:val="pt-PT"/>
+                              </w:rPr>
+                              <w:t xml:space="preserve">. </w:t>
+                            </w:r>
+                            <w:proofErr w:type="spellStart"/>
+                            <w:r>
+                              <w:rPr>
+                                <w:rFonts w:asciiTheme="minorHAnsi" w:eastAsia="Times New Roman" w:hAnsiTheme="minorHAnsi"/>
+                                <w:sz w:val="22"/>
+                                <w:szCs w:val="22"/>
+                                <w:lang w:val="pt-PT"/>
+                              </w:rPr>
+                              <w:t>v</w:t>
                             </w:r>
                             <w:r>
                               <w:rPr>
@@ -12037,7 +14268,17 @@
                                 <w:szCs w:val="22"/>
                                 <w:lang w:val="pt-PT"/>
                               </w:rPr>
-                              <w:t>end na filial 3</w:t>
+                              <w:t>end</w:t>
+                            </w:r>
+                            <w:proofErr w:type="spellEnd"/>
+                            <w:r>
+                              <w:rPr>
+                                <w:rFonts w:asciiTheme="minorHAnsi" w:eastAsia="Times New Roman" w:hAnsiTheme="minorHAnsi"/>
+                                <w:sz w:val="22"/>
+                                <w:szCs w:val="22"/>
+                                <w:lang w:val="pt-PT"/>
+                              </w:rPr>
+                              <w:t xml:space="preserve"> na filial 3</w:t>
                             </w:r>
                           </w:p>
                         </w:txbxContent>
@@ -12055,6 +14296,7 @@
                                 <w:rFonts w:asciiTheme="minorHAnsi" w:hAnsiTheme="minorHAnsi"/>
                               </w:rPr>
                             </w:pPr>
+                            <w:proofErr w:type="spellStart"/>
                             <w:r>
                               <w:rPr>
                                 <w:rFonts w:asciiTheme="minorHAnsi" w:eastAsia="Times New Roman" w:hAnsiTheme="minorHAnsi"/>
@@ -12062,8 +14304,19 @@
                                 <w:szCs w:val="22"/>
                                 <w:lang w:val="pt-PT"/>
                               </w:rPr>
-                              <w:t xml:space="preserve">Unids. </w:t>
+                              <w:t>Unids</w:t>
                             </w:r>
+                            <w:proofErr w:type="spellEnd"/>
+                            <w:r>
+                              <w:rPr>
+                                <w:rFonts w:asciiTheme="minorHAnsi" w:eastAsia="Times New Roman" w:hAnsiTheme="minorHAnsi"/>
+                                <w:sz w:val="22"/>
+                                <w:szCs w:val="22"/>
+                                <w:lang w:val="pt-PT"/>
+                              </w:rPr>
+                              <w:t xml:space="preserve">. </w:t>
+                            </w:r>
+                            <w:proofErr w:type="spellStart"/>
                             <w:r>
                               <w:rPr>
                                 <w:rFonts w:asciiTheme="minorHAnsi" w:eastAsia="Times New Roman" w:hAnsiTheme="minorHAnsi"/>
@@ -12080,7 +14333,17 @@
                                 <w:szCs w:val="22"/>
                                 <w:lang w:val="pt-PT"/>
                               </w:rPr>
-                              <w:t>end. na filial 2</w:t>
+                              <w:t>end</w:t>
+                            </w:r>
+                            <w:proofErr w:type="spellEnd"/>
+                            <w:r>
+                              <w:rPr>
+                                <w:rFonts w:asciiTheme="minorHAnsi" w:eastAsia="Times New Roman" w:hAnsiTheme="minorHAnsi"/>
+                                <w:sz w:val="22"/>
+                                <w:szCs w:val="22"/>
+                                <w:lang w:val="pt-PT"/>
+                              </w:rPr>
+                              <w:t>. na filial 2</w:t>
                             </w:r>
                           </w:p>
                         </w:txbxContent>
@@ -12199,6 +14462,7 @@
                             <w:pStyle w:val="NormalWeb"/>
                             <w:spacing w:before="0" w:beforeAutospacing="0" w:after="0" w:afterAutospacing="0"/>
                           </w:pPr>
+                          <w:proofErr w:type="spellStart"/>
                           <w:r>
                             <w:rPr>
                               <w:rFonts w:ascii="Calibri" w:eastAsia="Times New Roman" w:hAnsi="Calibri"/>
@@ -12206,7 +14470,68 @@
                               <w:szCs w:val="22"/>
                               <w:lang w:val="pt-PT"/>
                             </w:rPr>
-                            <w:t>private double[] faturacao;</w:t>
+                            <w:t>private</w:t>
+                          </w:r>
+                          <w:proofErr w:type="spellEnd"/>
+                          <w:r>
+                            <w:rPr>
+                              <w:rFonts w:ascii="Calibri" w:eastAsia="Times New Roman" w:hAnsi="Calibri"/>
+                              <w:sz w:val="22"/>
+                              <w:szCs w:val="22"/>
+                              <w:lang w:val="pt-PT"/>
+                            </w:rPr>
+                            <w:t xml:space="preserve"> </w:t>
+                          </w:r>
+                          <w:proofErr w:type="spellStart"/>
+                          <w:proofErr w:type="gramStart"/>
+                          <w:r>
+                            <w:rPr>
+                              <w:rFonts w:ascii="Calibri" w:eastAsia="Times New Roman" w:hAnsi="Calibri"/>
+                              <w:sz w:val="22"/>
+                              <w:szCs w:val="22"/>
+                              <w:lang w:val="pt-PT"/>
+                            </w:rPr>
+                            <w:t>double</w:t>
+                          </w:r>
+                          <w:proofErr w:type="spellEnd"/>
+                          <w:r>
+                            <w:rPr>
+                              <w:rFonts w:ascii="Calibri" w:eastAsia="Times New Roman" w:hAnsi="Calibri"/>
+                              <w:sz w:val="22"/>
+                              <w:szCs w:val="22"/>
+                              <w:lang w:val="pt-PT"/>
+                            </w:rPr>
+                            <w:t>[</w:t>
+                          </w:r>
+                          <w:proofErr w:type="gramEnd"/>
+                          <w:r>
+                            <w:rPr>
+                              <w:rFonts w:ascii="Calibri" w:eastAsia="Times New Roman" w:hAnsi="Calibri"/>
+                              <w:sz w:val="22"/>
+                              <w:szCs w:val="22"/>
+                              <w:lang w:val="pt-PT"/>
+                            </w:rPr>
+                            <w:t xml:space="preserve">] </w:t>
+                          </w:r>
+                          <w:proofErr w:type="spellStart"/>
+                          <w:r>
+                            <w:rPr>
+                              <w:rFonts w:ascii="Calibri" w:eastAsia="Times New Roman" w:hAnsi="Calibri"/>
+                              <w:sz w:val="22"/>
+                              <w:szCs w:val="22"/>
+                              <w:lang w:val="pt-PT"/>
+                            </w:rPr>
+                            <w:t>faturacao</w:t>
+                          </w:r>
+                          <w:proofErr w:type="spellEnd"/>
+                          <w:r>
+                            <w:rPr>
+                              <w:rFonts w:ascii="Calibri" w:eastAsia="Times New Roman" w:hAnsi="Calibri"/>
+                              <w:sz w:val="22"/>
+                              <w:szCs w:val="22"/>
+                              <w:lang w:val="pt-PT"/>
+                            </w:rPr>
+                            <w:t>;</w:t>
                           </w:r>
                         </w:p>
                       </w:txbxContent>
@@ -12235,6 +14560,7 @@
                                 </w:rPr>
                                 <w:t>(</w:t>
                               </w:r>
+                              <w:proofErr w:type="spellStart"/>
                               <w:r>
                                 <w:rPr>
                                   <w:rFonts w:asciiTheme="minorHAnsi" w:eastAsia="Times New Roman" w:hAnsiTheme="minorHAnsi"/>
@@ -12246,6 +14572,7 @@
                                 </w:rPr>
                                 <w:t>padding</w:t>
                               </w:r>
+                              <w:proofErr w:type="spellEnd"/>
                               <w:r>
                                 <w:rPr>
                                   <w:rFonts w:asciiTheme="minorHAnsi" w:eastAsia="Times New Roman" w:hAnsiTheme="minorHAnsi"/>
@@ -12452,7 +14779,35 @@
                           <w:rPr>
                             <w:lang w:val="en-US"/>
                           </w:rPr>
-                          <w:t>private final int mes;</w:t>
+                          <w:t xml:space="preserve">private final </w:t>
+                        </w:r>
+                        <w:proofErr w:type="spellStart"/>
+                        <w:r>
+                          <w:rPr>
+                            <w:lang w:val="en-US"/>
+                          </w:rPr>
+                          <w:t>int</w:t>
+                        </w:r>
+                        <w:proofErr w:type="spellEnd"/>
+                        <w:r>
+                          <w:rPr>
+                            <w:lang w:val="en-US"/>
+                          </w:rPr>
+                          <w:t xml:space="preserve"> </w:t>
+                        </w:r>
+                        <w:proofErr w:type="spellStart"/>
+                        <w:r>
+                          <w:rPr>
+                            <w:lang w:val="en-US"/>
+                          </w:rPr>
+                          <w:t>mes</w:t>
+                        </w:r>
+                        <w:proofErr w:type="spellEnd"/>
+                        <w:r>
+                          <w:rPr>
+                            <w:lang w:val="en-US"/>
+                          </w:rPr>
+                          <w:t>;</w:t>
                         </w:r>
                       </w:p>
                       <w:p>
@@ -12465,7 +14820,21 @@
                           <w:rPr>
                             <w:lang w:val="en-US"/>
                           </w:rPr>
-                          <w:t>private String codigoProduto;</w:t>
+                          <w:t xml:space="preserve">private String </w:t>
+                        </w:r>
+                        <w:proofErr w:type="spellStart"/>
+                        <w:r>
+                          <w:rPr>
+                            <w:lang w:val="en-US"/>
+                          </w:rPr>
+                          <w:t>codigoProduto</w:t>
+                        </w:r>
+                        <w:proofErr w:type="spellEnd"/>
+                        <w:r>
+                          <w:rPr>
+                            <w:lang w:val="en-US"/>
+                          </w:rPr>
+                          <w:t>;</w:t>
                         </w:r>
                       </w:p>
                     </w:txbxContent>
@@ -12495,8 +14864,13 @@
         </w:r>
       </w:fldSimple>
       <w:r>
-        <w:t>-Esquema da estrutura de dados utilizada em FatProdMes</w:t>
-      </w:r>
+        <w:t xml:space="preserve">-Esquema da estrutura de dados utilizada em </w:t>
+      </w:r>
+      <w:proofErr w:type="spellStart"/>
+      <w:r>
+        <w:t>FatProdMes</w:t>
+      </w:r>
+      <w:proofErr w:type="spellEnd"/>
     </w:p>
     <w:p/>
     <w:p>
@@ -12507,13 +14881,15 @@
           <w:numId w:val="6"/>
         </w:numPr>
       </w:pPr>
-      <w:bookmarkStart w:id="24" w:name="_Ref453516890"/>
-      <w:bookmarkStart w:id="25" w:name="_Toc453531224"/>
+      <w:bookmarkStart w:id="25" w:name="_Ref453516890"/>
+      <w:bookmarkStart w:id="26" w:name="_Toc453531224"/>
+      <w:proofErr w:type="spellStart"/>
       <w:r>
         <w:t>FatAnualProd</w:t>
       </w:r>
-      <w:bookmarkEnd w:id="24"/>
       <w:bookmarkEnd w:id="25"/>
+      <w:bookmarkEnd w:id="26"/>
+      <w:proofErr w:type="spellEnd"/>
     </w:p>
     <w:p>
       <w:pPr>
@@ -12537,17 +14913,27 @@
       <w:r>
         <w:t xml:space="preserve">A classe </w:t>
       </w:r>
+      <w:proofErr w:type="spellStart"/>
       <w:r>
         <w:rPr>
           <w:b/>
         </w:rPr>
         <w:t>FatAnualProd</w:t>
       </w:r>
+      <w:proofErr w:type="spellEnd"/>
       <w:r>
         <w:t xml:space="preserve"> representa a faturação anual de um produto</w:t>
       </w:r>
       <w:r>
-        <w:t>. Cada instância de FatAnualProd guarda o código do produto a que diz</w:t>
+        <w:t xml:space="preserve">. Cada instância de </w:t>
+      </w:r>
+      <w:proofErr w:type="spellStart"/>
+      <w:r>
+        <w:t>FatAnualProd</w:t>
+      </w:r>
+      <w:proofErr w:type="spellEnd"/>
+      <w:r>
+        <w:t xml:space="preserve"> guarda o código do produto a que diz</w:t>
       </w:r>
       <w:r>
         <w:t xml:space="preserve"> respeito e a quantidade vendida desse produto</w:t>
@@ -12585,16 +14971,87 @@
         <w:t xml:space="preserve">No caso da aplicação desenvolvida, utilizamos </w:t>
       </w:r>
       <w:r>
-        <w:t xml:space="preserve">instâncias de FatAnualProd no </w:t>
-      </w:r>
+        <w:t xml:space="preserve">instâncias de </w:t>
+      </w:r>
+      <w:proofErr w:type="spellStart"/>
+      <w:r>
+        <w:t>FatAnualProd</w:t>
+      </w:r>
+      <w:proofErr w:type="spellEnd"/>
+      <w:r>
+        <w:t xml:space="preserve"> no </w:t>
+      </w:r>
+      <w:proofErr w:type="spellStart"/>
       <w:r>
         <w:rPr>
           <w:u w:val="single"/>
         </w:rPr>
-        <w:t>Map&lt;String, FatAnualProd&gt; todosProdutos</w:t>
-      </w:r>
-      <w:r>
-        <w:t xml:space="preserve"> das v.i. de Faturacao (secção </w:t>
+        <w:t>Map</w:t>
+      </w:r>
+      <w:proofErr w:type="spellEnd"/>
+      <w:r>
+        <w:rPr>
+          <w:u w:val="single"/>
+        </w:rPr>
+        <w:t>&lt;</w:t>
+      </w:r>
+      <w:proofErr w:type="spellStart"/>
+      <w:r>
+        <w:rPr>
+          <w:u w:val="single"/>
+        </w:rPr>
+        <w:t>String</w:t>
+      </w:r>
+      <w:proofErr w:type="spellEnd"/>
+      <w:r>
+        <w:rPr>
+          <w:u w:val="single"/>
+        </w:rPr>
+        <w:t xml:space="preserve">, </w:t>
+      </w:r>
+      <w:proofErr w:type="spellStart"/>
+      <w:r>
+        <w:rPr>
+          <w:u w:val="single"/>
+        </w:rPr>
+        <w:t>FatAnualProd</w:t>
+      </w:r>
+      <w:proofErr w:type="spellEnd"/>
+      <w:r>
+        <w:rPr>
+          <w:u w:val="single"/>
+        </w:rPr>
+        <w:t xml:space="preserve">&gt; </w:t>
+      </w:r>
+      <w:proofErr w:type="spellStart"/>
+      <w:r>
+        <w:rPr>
+          <w:u w:val="single"/>
+        </w:rPr>
+        <w:t>todosProdutos</w:t>
+      </w:r>
+      <w:proofErr w:type="spellEnd"/>
+      <w:r>
+        <w:t xml:space="preserve"> das </w:t>
+      </w:r>
+      <w:proofErr w:type="spellStart"/>
+      <w:r>
+        <w:t>v.i</w:t>
+      </w:r>
+      <w:proofErr w:type="spellEnd"/>
+      <w:r>
+        <w:t xml:space="preserve">. de </w:t>
+      </w:r>
+      <w:proofErr w:type="spellStart"/>
+      <w:r>
+        <w:t>Faturacao</w:t>
+      </w:r>
+      <w:proofErr w:type="spellEnd"/>
+      <w:r>
+        <w:t xml:space="preserve"> (secção</w:t>
+      </w:r>
+      <w:r>
+        <w:t xml:space="preserve"> </w:t>
       </w:r>
       <w:r>
         <w:fldChar w:fldCharType="begin"/>
@@ -12606,7 +15063,7 @@
         <w:fldChar w:fldCharType="separate"/>
       </w:r>
       <w:r>
-        <w:t>1.3.1</w:t>
+        <w:t>1.4.1</w:t>
       </w:r>
       <w:r>
         <w:fldChar w:fldCharType="end"/>
@@ -12624,10 +15081,39 @@
         <w:t>s valores do</w:t>
       </w:r>
       <w:r>
-        <w:t xml:space="preserve"> Map acima referido conseguimos obter os códigos dos produtos que nunca foram vendidos</w:t>
-      </w:r>
-      <w:r>
-        <w:t>. Ordenando a coleção dos valores desse Map (devolvida pelo método values() ) por ordem decrescente de quantidade total vendida e limitando o tamanho da coleção ordenada a um inteiro X, conseguimos obter os X produtos mais vendidos ao longo do ano.</w:t>
+        <w:t xml:space="preserve"> </w:t>
+      </w:r>
+      <w:proofErr w:type="spellStart"/>
+      <w:r>
+        <w:t>Map</w:t>
+      </w:r>
+      <w:proofErr w:type="spellEnd"/>
+      <w:r>
+        <w:t xml:space="preserve"> acima referido conseguimos obter os códigos dos produtos que nunca foram vendidos</w:t>
+      </w:r>
+      <w:r>
+        <w:t xml:space="preserve">. Ordenando a coleção dos valores desse </w:t>
+      </w:r>
+      <w:proofErr w:type="spellStart"/>
+      <w:r>
+        <w:t>Map</w:t>
+      </w:r>
+      <w:proofErr w:type="spellEnd"/>
+      <w:r>
+        <w:t xml:space="preserve"> (devolvida pelo método </w:t>
+      </w:r>
+      <w:proofErr w:type="spellStart"/>
+      <w:proofErr w:type="gramStart"/>
+      <w:r>
+        <w:t>values</w:t>
+      </w:r>
+      <w:proofErr w:type="spellEnd"/>
+      <w:r>
+        <w:t>(</w:t>
+      </w:r>
+      <w:proofErr w:type="gramEnd"/>
+      <w:r>
+        <w:t>) ) por ordem decrescente de quantidade total vendida e limitando o tamanho da coleção ordenada a um inteiro X, conseguimos obter os X produtos mais vendidos ao longo do ano.</w:t>
       </w:r>
     </w:p>
     <w:p>
@@ -12646,29 +15132,45 @@
           <w:numId w:val="6"/>
         </w:numPr>
       </w:pPr>
-      <w:bookmarkStart w:id="26" w:name="_Toc453531225"/>
+      <w:bookmarkStart w:id="27" w:name="_Toc453531225"/>
       <w:r>
         <w:lastRenderedPageBreak/>
         <w:t>Atributos</w:t>
       </w:r>
-      <w:bookmarkEnd w:id="26"/>
+      <w:bookmarkEnd w:id="27"/>
     </w:p>
     <w:p/>
     <w:p>
       <w:r>
-        <w:t>Na declaração das v.i. de FatAnualProd temos:</w:t>
+        <w:t xml:space="preserve">Na declaração das </w:t>
+      </w:r>
+      <w:proofErr w:type="spellStart"/>
+      <w:r>
+        <w:t>v.i</w:t>
+      </w:r>
+      <w:proofErr w:type="spellEnd"/>
+      <w:r>
+        <w:t xml:space="preserve">. de </w:t>
+      </w:r>
+      <w:proofErr w:type="spellStart"/>
+      <w:r>
+        <w:t>FatAnualProd</w:t>
+      </w:r>
+      <w:proofErr w:type="spellEnd"/>
+      <w:r>
+        <w:t xml:space="preserve"> temos:</w:t>
       </w:r>
     </w:p>
     <w:p/>
-    <w:bookmarkStart w:id="27" w:name="_MON_1527267695"/>
-    <w:bookmarkEnd w:id="27"/>
+    <w:bookmarkStart w:id="28" w:name="_MON_1527267695"/>
+    <w:bookmarkEnd w:id="28"/>
     <w:p>
       <w:r>
         <w:object w:dxaOrig="8504" w:dyaOrig="900">
           <v:shape id="_x0000_i1034" type="#_x0000_t75" style="width:425.25pt;height:45pt" o:ole="">
-            <v:imagedata r:id="rId26" o:title=""/>
+            <v:imagedata r:id="rId28" o:title=""/>
           </v:shape>
-          <o:OLEObject Type="Embed" ProgID="Word.OpenDocumentText.12" ShapeID="_x0000_i1034" DrawAspect="Content" ObjectID="_1527274793" r:id="rId27"/>
+          <o:OLEObject Type="Embed" ProgID="Word.OpenDocumentText.12" ShapeID="_x0000_i1034" DrawAspect="Content" ObjectID="_1527277708" r:id="rId29"/>
         </w:object>
       </w:r>
     </w:p>
@@ -12710,12 +15212,14 @@
           <w:numId w:val="46"/>
         </w:numPr>
       </w:pPr>
+      <w:proofErr w:type="spellStart"/>
       <w:r>
         <w:rPr>
           <w:b/>
         </w:rPr>
         <w:t>codigoProduto</w:t>
       </w:r>
+      <w:proofErr w:type="spellEnd"/>
       <w:r>
         <w:t xml:space="preserve"> é o código do produto a que a instância diz respeito;</w:t>
       </w:r>
@@ -12728,23 +15232,35 @@
           <w:numId w:val="46"/>
         </w:numPr>
       </w:pPr>
+      <w:proofErr w:type="spellStart"/>
       <w:r>
         <w:rPr>
           <w:b/>
         </w:rPr>
         <w:t>totalUnids</w:t>
       </w:r>
+      <w:proofErr w:type="spellEnd"/>
       <w:r>
         <w:t xml:space="preserve"> é um </w:t>
       </w:r>
+      <w:proofErr w:type="spellStart"/>
       <w:r>
         <w:rPr>
           <w:i/>
         </w:rPr>
         <w:t>array</w:t>
       </w:r>
-      <w:r>
-        <w:t xml:space="preserve"> de inteiros que na posição de índice i guarda o total de unidades vendidades na filial i, no ano todo;</w:t>
+      <w:proofErr w:type="spellEnd"/>
+      <w:r>
+        <w:t xml:space="preserve"> de inteiros que na posição de índice i guarda o total de unidades </w:t>
+      </w:r>
+      <w:proofErr w:type="spellStart"/>
+      <w:r>
+        <w:t>vendidades</w:t>
+      </w:r>
+      <w:proofErr w:type="spellEnd"/>
+      <w:r>
+        <w:t xml:space="preserve"> na filial i, no ano todo;</w:t>
       </w:r>
     </w:p>
     <w:p>
@@ -12765,11 +15281,11 @@
           <w:numId w:val="6"/>
         </w:numPr>
       </w:pPr>
-      <w:bookmarkStart w:id="28" w:name="_Toc453531226"/>
+      <w:bookmarkStart w:id="29" w:name="_Toc453531226"/>
       <w:r>
         <w:t>Esquema da estrutura de dados</w:t>
       </w:r>
-      <w:bookmarkEnd w:id="28"/>
+      <w:bookmarkEnd w:id="29"/>
     </w:p>
     <w:p>
       <w:pPr>
@@ -12858,14 +15374,53 @@
                                     <w:sz w:val="22"/>
                                   </w:rPr>
                                 </w:pPr>
+                                <w:proofErr w:type="spellStart"/>
                                 <w:r>
                                   <w:rPr>
                                     <w:rFonts w:ascii="Calibri" w:eastAsia="Times New Roman" w:hAnsi="Calibri"/>
                                     <w:sz w:val="22"/>
                                     <w:lang w:val="pt-PT"/>
                                   </w:rPr>
-                                  <w:t xml:space="preserve">private int[] </w:t>
+                                  <w:t>private</w:t>
                                 </w:r>
+                                <w:proofErr w:type="spellEnd"/>
+                                <w:r>
+                                  <w:rPr>
+                                    <w:rFonts w:ascii="Calibri" w:eastAsia="Times New Roman" w:hAnsi="Calibri"/>
+                                    <w:sz w:val="22"/>
+                                    <w:lang w:val="pt-PT"/>
+                                  </w:rPr>
+                                  <w:t xml:space="preserve"> </w:t>
+                                </w:r>
+                                <w:proofErr w:type="spellStart"/>
+                                <w:proofErr w:type="gramStart"/>
+                                <w:r>
+                                  <w:rPr>
+                                    <w:rFonts w:ascii="Calibri" w:eastAsia="Times New Roman" w:hAnsi="Calibri"/>
+                                    <w:sz w:val="22"/>
+                                    <w:lang w:val="pt-PT"/>
+                                  </w:rPr>
+                                  <w:t>int</w:t>
+                                </w:r>
+                                <w:proofErr w:type="spellEnd"/>
+                                <w:r>
+                                  <w:rPr>
+                                    <w:rFonts w:ascii="Calibri" w:eastAsia="Times New Roman" w:hAnsi="Calibri"/>
+                                    <w:sz w:val="22"/>
+                                    <w:lang w:val="pt-PT"/>
+                                  </w:rPr>
+                                  <w:t>[</w:t>
+                                </w:r>
+                                <w:proofErr w:type="gramEnd"/>
+                                <w:r>
+                                  <w:rPr>
+                                    <w:rFonts w:ascii="Calibri" w:eastAsia="Times New Roman" w:hAnsi="Calibri"/>
+                                    <w:sz w:val="22"/>
+                                    <w:lang w:val="pt-PT"/>
+                                  </w:rPr>
+                                  <w:t xml:space="preserve">] </w:t>
+                                </w:r>
+                                <w:proofErr w:type="spellStart"/>
                                 <w:r>
                                   <w:rPr>
                                     <w:rFonts w:ascii="Calibri" w:eastAsia="Times New Roman" w:hAnsi="Calibri"/>
@@ -12874,6 +15429,7 @@
                                   </w:rPr>
                                   <w:t>totalUnids</w:t>
                                 </w:r>
+                                <w:proofErr w:type="spellEnd"/>
                                 <w:r>
                                   <w:rPr>
                                     <w:rFonts w:ascii="Calibri" w:eastAsia="Times New Roman" w:hAnsi="Calibri"/>
@@ -12950,6 +15506,7 @@
                                     </w:rPr>
                                     <w:t>(</w:t>
                                   </w:r>
+                                  <w:proofErr w:type="spellStart"/>
                                   <w:r>
                                     <w:rPr>
                                       <w:rFonts w:asciiTheme="minorHAnsi" w:eastAsia="Times New Roman" w:hAnsiTheme="minorHAnsi"/>
@@ -12961,6 +15518,7 @@
                                     </w:rPr>
                                     <w:t>padding</w:t>
                                   </w:r>
+                                  <w:proofErr w:type="spellEnd"/>
                                   <w:r>
                                     <w:rPr>
                                       <w:rFonts w:asciiTheme="minorHAnsi" w:eastAsia="Times New Roman" w:hAnsiTheme="minorHAnsi"/>
@@ -13018,6 +15576,7 @@
                                       <w:rFonts w:asciiTheme="minorHAnsi" w:hAnsiTheme="minorHAnsi"/>
                                     </w:rPr>
                                   </w:pPr>
+                                  <w:proofErr w:type="spellStart"/>
                                   <w:r>
                                     <w:rPr>
                                       <w:rFonts w:asciiTheme="minorHAnsi" w:eastAsia="Times New Roman" w:hAnsiTheme="minorHAnsi"/>
@@ -13025,7 +15584,37 @@
                                       <w:szCs w:val="22"/>
                                       <w:lang w:val="pt-PT"/>
                                     </w:rPr>
-                                    <w:t>Unids vend. na filial 1</w:t>
+                                    <w:t>Unids</w:t>
+                                  </w:r>
+                                  <w:proofErr w:type="spellEnd"/>
+                                  <w:r>
+                                    <w:rPr>
+                                      <w:rFonts w:asciiTheme="minorHAnsi" w:eastAsia="Times New Roman" w:hAnsiTheme="minorHAnsi"/>
+                                      <w:sz w:val="22"/>
+                                      <w:szCs w:val="22"/>
+                                      <w:lang w:val="pt-PT"/>
+                                    </w:rPr>
+                                    <w:t xml:space="preserve"> </w:t>
+                                  </w:r>
+                                  <w:proofErr w:type="spellStart"/>
+                                  <w:r>
+                                    <w:rPr>
+                                      <w:rFonts w:asciiTheme="minorHAnsi" w:eastAsia="Times New Roman" w:hAnsiTheme="minorHAnsi"/>
+                                      <w:sz w:val="22"/>
+                                      <w:szCs w:val="22"/>
+                                      <w:lang w:val="pt-PT"/>
+                                    </w:rPr>
+                                    <w:t>vend</w:t>
+                                  </w:r>
+                                  <w:proofErr w:type="spellEnd"/>
+                                  <w:r>
+                                    <w:rPr>
+                                      <w:rFonts w:asciiTheme="minorHAnsi" w:eastAsia="Times New Roman" w:hAnsiTheme="minorHAnsi"/>
+                                      <w:sz w:val="22"/>
+                                      <w:szCs w:val="22"/>
+                                      <w:lang w:val="pt-PT"/>
+                                    </w:rPr>
+                                    <w:t>. na filial 1</w:t>
                                   </w:r>
                                 </w:p>
                               </w:txbxContent>
@@ -13075,6 +15664,7 @@
                                       <w:rFonts w:asciiTheme="minorHAnsi" w:hAnsiTheme="minorHAnsi"/>
                                     </w:rPr>
                                   </w:pPr>
+                                  <w:proofErr w:type="spellStart"/>
                                   <w:r>
                                     <w:rPr>
                                       <w:rFonts w:asciiTheme="minorHAnsi" w:eastAsia="Times New Roman" w:hAnsiTheme="minorHAnsi"/>
@@ -13091,7 +15681,27 @@
                                       <w:szCs w:val="22"/>
                                       <w:lang w:val="pt-PT"/>
                                     </w:rPr>
-                                    <w:t>nids. v</w:t>
+                                    <w:t>nids</w:t>
+                                  </w:r>
+                                  <w:proofErr w:type="spellEnd"/>
+                                  <w:r>
+                                    <w:rPr>
+                                      <w:rFonts w:asciiTheme="minorHAnsi" w:eastAsia="Times New Roman" w:hAnsiTheme="minorHAnsi"/>
+                                      <w:sz w:val="22"/>
+                                      <w:szCs w:val="22"/>
+                                      <w:lang w:val="pt-PT"/>
+                                    </w:rPr>
+                                    <w:t xml:space="preserve">. </w:t>
+                                  </w:r>
+                                  <w:proofErr w:type="spellStart"/>
+                                  <w:r>
+                                    <w:rPr>
+                                      <w:rFonts w:asciiTheme="minorHAnsi" w:eastAsia="Times New Roman" w:hAnsiTheme="minorHAnsi"/>
+                                      <w:sz w:val="22"/>
+                                      <w:szCs w:val="22"/>
+                                      <w:lang w:val="pt-PT"/>
+                                    </w:rPr>
+                                    <w:t>v</w:t>
                                   </w:r>
                                   <w:r>
                                     <w:rPr>
@@ -13100,7 +15710,17 @@
                                       <w:szCs w:val="22"/>
                                       <w:lang w:val="pt-PT"/>
                                     </w:rPr>
-                                    <w:t>end na filial 3</w:t>
+                                    <w:t>end</w:t>
+                                  </w:r>
+                                  <w:proofErr w:type="spellEnd"/>
+                                  <w:r>
+                                    <w:rPr>
+                                      <w:rFonts w:asciiTheme="minorHAnsi" w:eastAsia="Times New Roman" w:hAnsiTheme="minorHAnsi"/>
+                                      <w:sz w:val="22"/>
+                                      <w:szCs w:val="22"/>
+                                      <w:lang w:val="pt-PT"/>
+                                    </w:rPr>
+                                    <w:t xml:space="preserve"> na filial 3</w:t>
                                   </w:r>
                                 </w:p>
                               </w:txbxContent>
@@ -13150,6 +15770,7 @@
                                       <w:rFonts w:asciiTheme="minorHAnsi" w:hAnsiTheme="minorHAnsi"/>
                                     </w:rPr>
                                   </w:pPr>
+                                  <w:proofErr w:type="spellStart"/>
                                   <w:r>
                                     <w:rPr>
                                       <w:rFonts w:asciiTheme="minorHAnsi" w:eastAsia="Times New Roman" w:hAnsiTheme="minorHAnsi"/>
@@ -13157,8 +15778,19 @@
                                       <w:szCs w:val="22"/>
                                       <w:lang w:val="pt-PT"/>
                                     </w:rPr>
-                                    <w:t xml:space="preserve">Unids. </w:t>
+                                    <w:t>Unids</w:t>
                                   </w:r>
+                                  <w:proofErr w:type="spellEnd"/>
+                                  <w:r>
+                                    <w:rPr>
+                                      <w:rFonts w:asciiTheme="minorHAnsi" w:eastAsia="Times New Roman" w:hAnsiTheme="minorHAnsi"/>
+                                      <w:sz w:val="22"/>
+                                      <w:szCs w:val="22"/>
+                                      <w:lang w:val="pt-PT"/>
+                                    </w:rPr>
+                                    <w:t xml:space="preserve">. </w:t>
+                                  </w:r>
+                                  <w:proofErr w:type="spellStart"/>
                                   <w:r>
                                     <w:rPr>
                                       <w:rFonts w:asciiTheme="minorHAnsi" w:eastAsia="Times New Roman" w:hAnsiTheme="minorHAnsi"/>
@@ -13175,7 +15807,17 @@
                                       <w:szCs w:val="22"/>
                                       <w:lang w:val="pt-PT"/>
                                     </w:rPr>
-                                    <w:t>end. na filial 2</w:t>
+                                    <w:t>end</w:t>
+                                  </w:r>
+                                  <w:proofErr w:type="spellEnd"/>
+                                  <w:r>
+                                    <w:rPr>
+                                      <w:rFonts w:asciiTheme="minorHAnsi" w:eastAsia="Times New Roman" w:hAnsiTheme="minorHAnsi"/>
+                                      <w:sz w:val="22"/>
+                                      <w:szCs w:val="22"/>
+                                      <w:lang w:val="pt-PT"/>
+                                    </w:rPr>
+                                    <w:t>. na filial 2</w:t>
                                   </w:r>
                                 </w:p>
                               </w:txbxContent>
@@ -13469,7 +16111,21 @@
                                 <w:rPr>
                                   <w:lang w:val="en-US"/>
                                 </w:rPr>
-                                <w:t>private String codigoProduto;</w:t>
+                                <w:t xml:space="preserve">private String </w:t>
+                              </w:r>
+                              <w:proofErr w:type="spellStart"/>
+                              <w:r>
+                                <w:rPr>
+                                  <w:lang w:val="en-US"/>
+                                </w:rPr>
+                                <w:t>codigoProduto</w:t>
+                              </w:r>
+                              <w:proofErr w:type="spellEnd"/>
+                              <w:r>
+                                <w:rPr>
+                                  <w:lang w:val="en-US"/>
+                                </w:rPr>
+                                <w:t>;</w:t>
                               </w:r>
                             </w:p>
                           </w:txbxContent>
@@ -13506,14 +16162,53 @@
                               <w:sz w:val="22"/>
                             </w:rPr>
                           </w:pPr>
+                          <w:proofErr w:type="spellStart"/>
                           <w:r>
                             <w:rPr>
                               <w:rFonts w:ascii="Calibri" w:eastAsia="Times New Roman" w:hAnsi="Calibri"/>
                               <w:sz w:val="22"/>
                               <w:lang w:val="pt-PT"/>
                             </w:rPr>
-                            <w:t xml:space="preserve">private int[] </w:t>
+                            <w:t>private</w:t>
                           </w:r>
+                          <w:proofErr w:type="spellEnd"/>
+                          <w:r>
+                            <w:rPr>
+                              <w:rFonts w:ascii="Calibri" w:eastAsia="Times New Roman" w:hAnsi="Calibri"/>
+                              <w:sz w:val="22"/>
+                              <w:lang w:val="pt-PT"/>
+                            </w:rPr>
+                            <w:t xml:space="preserve"> </w:t>
+                          </w:r>
+                          <w:proofErr w:type="spellStart"/>
+                          <w:proofErr w:type="gramStart"/>
+                          <w:r>
+                            <w:rPr>
+                              <w:rFonts w:ascii="Calibri" w:eastAsia="Times New Roman" w:hAnsi="Calibri"/>
+                              <w:sz w:val="22"/>
+                              <w:lang w:val="pt-PT"/>
+                            </w:rPr>
+                            <w:t>int</w:t>
+                          </w:r>
+                          <w:proofErr w:type="spellEnd"/>
+                          <w:r>
+                            <w:rPr>
+                              <w:rFonts w:ascii="Calibri" w:eastAsia="Times New Roman" w:hAnsi="Calibri"/>
+                              <w:sz w:val="22"/>
+                              <w:lang w:val="pt-PT"/>
+                            </w:rPr>
+                            <w:t>[</w:t>
+                          </w:r>
+                          <w:proofErr w:type="gramEnd"/>
+                          <w:r>
+                            <w:rPr>
+                              <w:rFonts w:ascii="Calibri" w:eastAsia="Times New Roman" w:hAnsi="Calibri"/>
+                              <w:sz w:val="22"/>
+                              <w:lang w:val="pt-PT"/>
+                            </w:rPr>
+                            <w:t xml:space="preserve">] </w:t>
+                          </w:r>
+                          <w:proofErr w:type="spellStart"/>
                           <w:r>
                             <w:rPr>
                               <w:rFonts w:ascii="Calibri" w:eastAsia="Times New Roman" w:hAnsi="Calibri"/>
@@ -13522,6 +16217,7 @@
                             </w:rPr>
                             <w:t>totalUnids</w:t>
                           </w:r>
+                          <w:proofErr w:type="spellEnd"/>
                           <w:r>
                             <w:rPr>
                               <w:rFonts w:ascii="Calibri" w:eastAsia="Times New Roman" w:hAnsi="Calibri"/>
@@ -13556,6 +16252,7 @@
                               </w:rPr>
                               <w:t>(</w:t>
                             </w:r>
+                            <w:proofErr w:type="spellStart"/>
                             <w:r>
                               <w:rPr>
                                 <w:rFonts w:asciiTheme="minorHAnsi" w:eastAsia="Times New Roman" w:hAnsiTheme="minorHAnsi"/>
@@ -13567,6 +16264,7 @@
                               </w:rPr>
                               <w:t>padding</w:t>
                             </w:r>
+                            <w:proofErr w:type="spellEnd"/>
                             <w:r>
                               <w:rPr>
                                 <w:rFonts w:asciiTheme="minorHAnsi" w:eastAsia="Times New Roman" w:hAnsiTheme="minorHAnsi"/>
@@ -13592,6 +16290,7 @@
                                 <w:rFonts w:asciiTheme="minorHAnsi" w:hAnsiTheme="minorHAnsi"/>
                               </w:rPr>
                             </w:pPr>
+                            <w:proofErr w:type="spellStart"/>
                             <w:r>
                               <w:rPr>
                                 <w:rFonts w:asciiTheme="minorHAnsi" w:eastAsia="Times New Roman" w:hAnsiTheme="minorHAnsi"/>
@@ -13599,7 +16298,37 @@
                                 <w:szCs w:val="22"/>
                                 <w:lang w:val="pt-PT"/>
                               </w:rPr>
-                              <w:t>Unids vend. na filial 1</w:t>
+                              <w:t>Unids</w:t>
+                            </w:r>
+                            <w:proofErr w:type="spellEnd"/>
+                            <w:r>
+                              <w:rPr>
+                                <w:rFonts w:asciiTheme="minorHAnsi" w:eastAsia="Times New Roman" w:hAnsiTheme="minorHAnsi"/>
+                                <w:sz w:val="22"/>
+                                <w:szCs w:val="22"/>
+                                <w:lang w:val="pt-PT"/>
+                              </w:rPr>
+                              <w:t xml:space="preserve"> </w:t>
+                            </w:r>
+                            <w:proofErr w:type="spellStart"/>
+                            <w:r>
+                              <w:rPr>
+                                <w:rFonts w:asciiTheme="minorHAnsi" w:eastAsia="Times New Roman" w:hAnsiTheme="minorHAnsi"/>
+                                <w:sz w:val="22"/>
+                                <w:szCs w:val="22"/>
+                                <w:lang w:val="pt-PT"/>
+                              </w:rPr>
+                              <w:t>vend</w:t>
+                            </w:r>
+                            <w:proofErr w:type="spellEnd"/>
+                            <w:r>
+                              <w:rPr>
+                                <w:rFonts w:asciiTheme="minorHAnsi" w:eastAsia="Times New Roman" w:hAnsiTheme="minorHAnsi"/>
+                                <w:sz w:val="22"/>
+                                <w:szCs w:val="22"/>
+                                <w:lang w:val="pt-PT"/>
+                              </w:rPr>
+                              <w:t>. na filial 1</w:t>
                             </w:r>
                           </w:p>
                         </w:txbxContent>
@@ -13617,6 +16346,7 @@
                                 <w:rFonts w:asciiTheme="minorHAnsi" w:hAnsiTheme="minorHAnsi"/>
                               </w:rPr>
                             </w:pPr>
+                            <w:proofErr w:type="spellStart"/>
                             <w:r>
                               <w:rPr>
                                 <w:rFonts w:asciiTheme="minorHAnsi" w:eastAsia="Times New Roman" w:hAnsiTheme="minorHAnsi"/>
@@ -13633,7 +16363,27 @@
                                 <w:szCs w:val="22"/>
                                 <w:lang w:val="pt-PT"/>
                               </w:rPr>
-                              <w:t>nids. v</w:t>
+                              <w:t>nids</w:t>
+                            </w:r>
+                            <w:proofErr w:type="spellEnd"/>
+                            <w:r>
+                              <w:rPr>
+                                <w:rFonts w:asciiTheme="minorHAnsi" w:eastAsia="Times New Roman" w:hAnsiTheme="minorHAnsi"/>
+                                <w:sz w:val="22"/>
+                                <w:szCs w:val="22"/>
+                                <w:lang w:val="pt-PT"/>
+                              </w:rPr>
+                              <w:t xml:space="preserve">. </w:t>
+                            </w:r>
+                            <w:proofErr w:type="spellStart"/>
+                            <w:r>
+                              <w:rPr>
+                                <w:rFonts w:asciiTheme="minorHAnsi" w:eastAsia="Times New Roman" w:hAnsiTheme="minorHAnsi"/>
+                                <w:sz w:val="22"/>
+                                <w:szCs w:val="22"/>
+                                <w:lang w:val="pt-PT"/>
+                              </w:rPr>
+                              <w:t>v</w:t>
                             </w:r>
                             <w:r>
                               <w:rPr>
@@ -13642,7 +16392,17 @@
                                 <w:szCs w:val="22"/>
                                 <w:lang w:val="pt-PT"/>
                               </w:rPr>
-                              <w:t>end na filial 3</w:t>
+                              <w:t>end</w:t>
+                            </w:r>
+                            <w:proofErr w:type="spellEnd"/>
+                            <w:r>
+                              <w:rPr>
+                                <w:rFonts w:asciiTheme="minorHAnsi" w:eastAsia="Times New Roman" w:hAnsiTheme="minorHAnsi"/>
+                                <w:sz w:val="22"/>
+                                <w:szCs w:val="22"/>
+                                <w:lang w:val="pt-PT"/>
+                              </w:rPr>
+                              <w:t xml:space="preserve"> na filial 3</w:t>
                             </w:r>
                           </w:p>
                         </w:txbxContent>
@@ -13660,6 +16420,7 @@
                                 <w:rFonts w:asciiTheme="minorHAnsi" w:hAnsiTheme="minorHAnsi"/>
                               </w:rPr>
                             </w:pPr>
+                            <w:proofErr w:type="spellStart"/>
                             <w:r>
                               <w:rPr>
                                 <w:rFonts w:asciiTheme="minorHAnsi" w:eastAsia="Times New Roman" w:hAnsiTheme="minorHAnsi"/>
@@ -13667,8 +16428,19 @@
                                 <w:szCs w:val="22"/>
                                 <w:lang w:val="pt-PT"/>
                               </w:rPr>
-                              <w:t xml:space="preserve">Unids. </w:t>
+                              <w:t>Unids</w:t>
                             </w:r>
+                            <w:proofErr w:type="spellEnd"/>
+                            <w:r>
+                              <w:rPr>
+                                <w:rFonts w:asciiTheme="minorHAnsi" w:eastAsia="Times New Roman" w:hAnsiTheme="minorHAnsi"/>
+                                <w:sz w:val="22"/>
+                                <w:szCs w:val="22"/>
+                                <w:lang w:val="pt-PT"/>
+                              </w:rPr>
+                              <w:t xml:space="preserve">. </w:t>
+                            </w:r>
+                            <w:proofErr w:type="spellStart"/>
                             <w:r>
                               <w:rPr>
                                 <w:rFonts w:asciiTheme="minorHAnsi" w:eastAsia="Times New Roman" w:hAnsiTheme="minorHAnsi"/>
@@ -13685,7 +16457,17 @@
                                 <w:szCs w:val="22"/>
                                 <w:lang w:val="pt-PT"/>
                               </w:rPr>
-                              <w:t>end. na filial 2</w:t>
+                              <w:t>end</w:t>
+                            </w:r>
+                            <w:proofErr w:type="spellEnd"/>
+                            <w:r>
+                              <w:rPr>
+                                <w:rFonts w:asciiTheme="minorHAnsi" w:eastAsia="Times New Roman" w:hAnsiTheme="minorHAnsi"/>
+                                <w:sz w:val="22"/>
+                                <w:szCs w:val="22"/>
+                                <w:lang w:val="pt-PT"/>
+                              </w:rPr>
+                              <w:t>. na filial 2</w:t>
                             </w:r>
                           </w:p>
                         </w:txbxContent>
@@ -13808,7 +16590,21 @@
                           <w:rPr>
                             <w:lang w:val="en-US"/>
                           </w:rPr>
-                          <w:t>private String codigoProduto;</w:t>
+                          <w:t xml:space="preserve">private String </w:t>
+                        </w:r>
+                        <w:proofErr w:type="spellStart"/>
+                        <w:r>
+                          <w:rPr>
+                            <w:lang w:val="en-US"/>
+                          </w:rPr>
+                          <w:t>codigoProduto</w:t>
+                        </w:r>
+                        <w:proofErr w:type="spellEnd"/>
+                        <w:r>
+                          <w:rPr>
+                            <w:lang w:val="en-US"/>
+                          </w:rPr>
+                          <w:t>;</w:t>
                         </w:r>
                       </w:p>
                     </w:txbxContent>
@@ -13838,8 +16634,13 @@
         </w:r>
       </w:fldSimple>
       <w:r>
-        <w:t>-Esquema da estrutura de dados de FatAnualProd</w:t>
-      </w:r>
+        <w:t xml:space="preserve">-Esquema da estrutura de dados de </w:t>
+      </w:r>
+      <w:proofErr w:type="spellStart"/>
+      <w:r>
+        <w:t>FatAnualProd</w:t>
+      </w:r>
+      <w:proofErr w:type="spellEnd"/>
     </w:p>
     <w:p/>
     <w:p>
@@ -13850,11 +16651,11 @@
           <w:numId w:val="6"/>
         </w:numPr>
       </w:pPr>
-      <w:bookmarkStart w:id="29" w:name="_Toc453531227"/>
+      <w:bookmarkStart w:id="30" w:name="_Toc453531227"/>
       <w:r>
         <w:t>Filiais</w:t>
       </w:r>
-      <w:bookmarkEnd w:id="29"/>
+      <w:bookmarkEnd w:id="30"/>
     </w:p>
     <w:p/>
     <w:p>
@@ -13865,11 +16666,11 @@
           <w:numId w:val="6"/>
         </w:numPr>
       </w:pPr>
-      <w:bookmarkStart w:id="30" w:name="_Toc453531228"/>
+      <w:bookmarkStart w:id="31" w:name="_Toc453531228"/>
       <w:r>
         <w:t>Atributos</w:t>
       </w:r>
-      <w:bookmarkEnd w:id="30"/>
+      <w:bookmarkEnd w:id="31"/>
     </w:p>
     <w:p/>
     <w:p>
@@ -13880,11 +16681,11 @@
           <w:numId w:val="6"/>
         </w:numPr>
       </w:pPr>
-      <w:bookmarkStart w:id="31" w:name="_Toc453531229"/>
+      <w:bookmarkStart w:id="32" w:name="_Toc453531229"/>
       <w:r>
         <w:t>Estrutura de dados utilizada</w:t>
       </w:r>
-      <w:bookmarkEnd w:id="31"/>
+      <w:bookmarkEnd w:id="32"/>
     </w:p>
     <w:p/>
     <w:p/>
@@ -13896,11 +16697,11 @@
           <w:numId w:val="6"/>
         </w:numPr>
       </w:pPr>
-      <w:bookmarkStart w:id="32" w:name="_Toc453531230"/>
+      <w:bookmarkStart w:id="33" w:name="_Toc453531230"/>
       <w:r>
         <w:t>Pares e triplos</w:t>
       </w:r>
-      <w:bookmarkEnd w:id="32"/>
+      <w:bookmarkEnd w:id="33"/>
     </w:p>
     <w:p/>
     <w:p>
@@ -13937,17 +16738,24 @@
         </w:numPr>
         <w:jc w:val="both"/>
       </w:pPr>
+      <w:proofErr w:type="spellStart"/>
       <w:r>
         <w:rPr>
           <w:i/>
         </w:rPr>
         <w:t>Query</w:t>
       </w:r>
+      <w:proofErr w:type="spellEnd"/>
       <w:r>
         <w:t xml:space="preserve"> 3 - </w:t>
       </w:r>
       <w:r>
-        <w:t>número de compras realizadas, produtos distintos comprados e total ga</w:t>
+        <w:t>número de c</w:t>
+      </w:r>
+      <w:bookmarkStart w:id="34" w:name="_GoBack"/>
+      <w:bookmarkEnd w:id="34"/>
+      <w:r>
+        <w:t>ompras realizadas, produtos distintos comprados e total ga</w:t>
       </w:r>
       <w:r>
         <w:t>sto por um cliente, em cada mês (triplo);</w:t>
@@ -13962,11 +16770,19 @@
         </w:numPr>
         <w:jc w:val="both"/>
       </w:pPr>
+      <w:proofErr w:type="spellStart"/>
       <w:r>
         <w:rPr>
           <w:i/>
         </w:rPr>
-        <w:t xml:space="preserve">Query </w:t>
+        <w:t>Query</w:t>
+      </w:r>
+      <w:proofErr w:type="spellEnd"/>
+      <w:r>
+        <w:rPr>
+          <w:i/>
+        </w:rPr>
+        <w:t xml:space="preserve"> </w:t>
       </w:r>
       <w:r>
         <w:t>5 – códigos dos produtos que um cliente mais comprou e quantidade comprada (par);</w:t>
@@ -13981,11 +16797,19 @@
         </w:numPr>
         <w:jc w:val="both"/>
       </w:pPr>
+      <w:proofErr w:type="spellStart"/>
       <w:r>
         <w:rPr>
           <w:i/>
         </w:rPr>
-        <w:t xml:space="preserve">Query </w:t>
+        <w:t>Query</w:t>
+      </w:r>
+      <w:proofErr w:type="spellEnd"/>
+      <w:r>
+        <w:rPr>
+          <w:i/>
+        </w:rPr>
+        <w:t xml:space="preserve"> </w:t>
       </w:r>
       <w:r>
         <w:t xml:space="preserve">6 - </w:t>
@@ -14012,11 +16836,19 @@
         </w:numPr>
         <w:jc w:val="both"/>
       </w:pPr>
+      <w:proofErr w:type="spellStart"/>
       <w:r>
         <w:rPr>
           <w:i/>
         </w:rPr>
-        <w:t xml:space="preserve">Query </w:t>
+        <w:t>Query</w:t>
+      </w:r>
+      <w:proofErr w:type="spellEnd"/>
+      <w:r>
+        <w:rPr>
+          <w:i/>
+        </w:rPr>
+        <w:t xml:space="preserve"> </w:t>
       </w:r>
       <w:r>
         <w:t xml:space="preserve">7 - </w:t>
@@ -14040,12 +16872,20 @@
         </w:numPr>
         <w:jc w:val="both"/>
       </w:pPr>
+      <w:proofErr w:type="spellStart"/>
       <w:r>
         <w:rPr>
           <w:i/>
         </w:rPr>
         <w:lastRenderedPageBreak/>
-        <w:t xml:space="preserve">Query </w:t>
+        <w:t>Query</w:t>
+      </w:r>
+      <w:proofErr w:type="spellEnd"/>
+      <w:r>
+        <w:rPr>
+          <w:i/>
+        </w:rPr>
+        <w:t xml:space="preserve"> </w:t>
       </w:r>
       <w:r>
         <w:t xml:space="preserve">8 - </w:t>
@@ -14069,11 +16909,19 @@
         </w:numPr>
         <w:jc w:val="both"/>
       </w:pPr>
+      <w:proofErr w:type="spellStart"/>
       <w:r>
         <w:rPr>
           <w:i/>
         </w:rPr>
-        <w:t xml:space="preserve">Query </w:t>
+        <w:t>Query</w:t>
+      </w:r>
+      <w:proofErr w:type="spellEnd"/>
+      <w:r>
+        <w:rPr>
+          <w:i/>
+        </w:rPr>
+        <w:t xml:space="preserve"> </w:t>
       </w:r>
       <w:r>
         <w:t xml:space="preserve">9 - </w:t>
@@ -14115,12 +16963,14 @@
       <w:r>
         <w:t xml:space="preserve"> uma destas </w:t>
       </w:r>
+      <w:proofErr w:type="spellStart"/>
       <w:r>
         <w:rPr>
           <w:i/>
         </w:rPr>
         <w:t>queries</w:t>
       </w:r>
+      <w:proofErr w:type="spellEnd"/>
       <w:r>
         <w:t xml:space="preserve">, optámos </w:t>
       </w:r>
@@ -14144,26 +16994,60 @@
         </w:numPr>
         <w:jc w:val="both"/>
       </w:pPr>
+      <w:proofErr w:type="spellStart"/>
       <w:r>
         <w:rPr>
           <w:b/>
         </w:rPr>
         <w:t>TriploComprasProdutosGasto</w:t>
       </w:r>
+      <w:proofErr w:type="spellEnd"/>
       <w:r>
         <w:t xml:space="preserve"> – triplo </w:t>
       </w:r>
       <w:r>
-        <w:t xml:space="preserve">(int, int, double) </w:t>
+        <w:t>(</w:t>
+      </w:r>
+      <w:proofErr w:type="spellStart"/>
+      <w:r>
+        <w:t>int</w:t>
+      </w:r>
+      <w:proofErr w:type="spellEnd"/>
+      <w:r>
+        <w:t xml:space="preserve">, </w:t>
+      </w:r>
+      <w:proofErr w:type="spellStart"/>
+      <w:r>
+        <w:t>int</w:t>
+      </w:r>
+      <w:proofErr w:type="spellEnd"/>
+      <w:r>
+        <w:t xml:space="preserve">, </w:t>
+      </w:r>
+      <w:proofErr w:type="spellStart"/>
+      <w:r>
+        <w:t>double</w:t>
+      </w:r>
+      <w:proofErr w:type="spellEnd"/>
+      <w:r>
+        <w:t xml:space="preserve">) </w:t>
       </w:r>
       <w:r>
         <w:t xml:space="preserve">auxiliar da </w:t>
       </w:r>
+      <w:proofErr w:type="spellStart"/>
       <w:r>
         <w:rPr>
           <w:i/>
         </w:rPr>
-        <w:t xml:space="preserve">query </w:t>
+        <w:t>query</w:t>
+      </w:r>
+      <w:proofErr w:type="spellEnd"/>
+      <w:r>
+        <w:rPr>
+          <w:i/>
+        </w:rPr>
+        <w:t xml:space="preserve"> </w:t>
       </w:r>
       <w:r>
         <w:t>3, que armazena o número de compras</w:t>
@@ -14190,27 +17074,53 @@
         </w:numPr>
         <w:jc w:val="both"/>
       </w:pPr>
+      <w:proofErr w:type="spellStart"/>
       <w:r>
         <w:rPr>
           <w:b/>
         </w:rPr>
-        <w:t xml:space="preserve">ParProdQtd </w:t>
+        <w:t>ParProdQtd</w:t>
+      </w:r>
+      <w:proofErr w:type="spellEnd"/>
+      <w:r>
+        <w:rPr>
+          <w:b/>
+        </w:rPr>
+        <w:t xml:space="preserve"> </w:t>
       </w:r>
       <w:r>
         <w:t xml:space="preserve">- par </w:t>
       </w:r>
       <w:r>
-        <w:t xml:space="preserve">(String, int) </w:t>
+        <w:t>(</w:t>
+      </w:r>
+      <w:proofErr w:type="spellStart"/>
+      <w:r>
+        <w:t>String</w:t>
+      </w:r>
+      <w:proofErr w:type="spellEnd"/>
+      <w:r>
+        <w:t xml:space="preserve">, </w:t>
+      </w:r>
+      <w:proofErr w:type="spellStart"/>
+      <w:r>
+        <w:t>int</w:t>
+      </w:r>
+      <w:proofErr w:type="spellEnd"/>
+      <w:r>
+        <w:t xml:space="preserve">) </w:t>
       </w:r>
       <w:r>
         <w:t xml:space="preserve">auxiliar da </w:t>
       </w:r>
+      <w:proofErr w:type="spellStart"/>
       <w:r>
         <w:rPr>
           <w:i/>
         </w:rPr>
         <w:t>query</w:t>
       </w:r>
+      <w:proofErr w:type="spellEnd"/>
       <w:r>
         <w:t xml:space="preserve"> 5</w:t>
       </w:r>
@@ -14236,20 +17146,60 @@
         </w:numPr>
         <w:jc w:val="both"/>
       </w:pPr>
+      <w:proofErr w:type="spellStart"/>
       <w:r>
         <w:rPr>
           <w:b/>
         </w:rPr>
-        <w:t xml:space="preserve">TriploProdQtdClis </w:t>
-      </w:r>
-      <w:r>
-        <w:t xml:space="preserve">– triplo (String, int, int) auxiliar da </w:t>
-      </w:r>
+        <w:t>TriploProdQtdClis</w:t>
+      </w:r>
+      <w:proofErr w:type="spellEnd"/>
+      <w:r>
+        <w:rPr>
+          <w:b/>
+        </w:rPr>
+        <w:t xml:space="preserve"> </w:t>
+      </w:r>
+      <w:r>
+        <w:t>– triplo (</w:t>
+      </w:r>
+      <w:proofErr w:type="spellStart"/>
+      <w:r>
+        <w:t>String</w:t>
+      </w:r>
+      <w:proofErr w:type="spellEnd"/>
+      <w:r>
+        <w:t xml:space="preserve">, </w:t>
+      </w:r>
+      <w:proofErr w:type="spellStart"/>
+      <w:r>
+        <w:t>int</w:t>
+      </w:r>
+      <w:proofErr w:type="spellEnd"/>
+      <w:r>
+        <w:t xml:space="preserve">, </w:t>
+      </w:r>
+      <w:proofErr w:type="spellStart"/>
+      <w:r>
+        <w:t>int</w:t>
+      </w:r>
+      <w:proofErr w:type="spellEnd"/>
+      <w:r>
+        <w:t xml:space="preserve">) auxiliar da </w:t>
+      </w:r>
+      <w:proofErr w:type="spellStart"/>
       <w:r>
         <w:rPr>
           <w:i/>
         </w:rPr>
-        <w:t xml:space="preserve">query </w:t>
+        <w:t>query</w:t>
+      </w:r>
+      <w:proofErr w:type="spellEnd"/>
+      <w:r>
+        <w:rPr>
+          <w:i/>
+        </w:rPr>
+        <w:t xml:space="preserve"> </w:t>
       </w:r>
       <w:r>
         <w:t>6, que guarda um código de produto, a quantidade comprada desse produto e o número de clientes distintos que o compraram;</w:t>
@@ -14264,20 +17214,46 @@
         </w:numPr>
         <w:jc w:val="both"/>
       </w:pPr>
+      <w:proofErr w:type="spellStart"/>
       <w:r>
         <w:rPr>
           <w:b/>
         </w:rPr>
         <w:t>ParCliFat</w:t>
       </w:r>
-      <w:r>
-        <w:t xml:space="preserve"> – par (String, double) auxiliar da </w:t>
-      </w:r>
+      <w:proofErr w:type="spellEnd"/>
+      <w:r>
+        <w:t xml:space="preserve"> – par (</w:t>
+      </w:r>
+      <w:proofErr w:type="spellStart"/>
+      <w:r>
+        <w:t>String</w:t>
+      </w:r>
+      <w:proofErr w:type="spellEnd"/>
+      <w:r>
+        <w:t xml:space="preserve">, </w:t>
+      </w:r>
+      <w:proofErr w:type="spellStart"/>
+      <w:r>
+        <w:t>double</w:t>
+      </w:r>
+      <w:proofErr w:type="spellEnd"/>
+      <w:r>
+        <w:t xml:space="preserve">) auxiliar da </w:t>
+      </w:r>
+      <w:proofErr w:type="spellStart"/>
       <w:r>
         <w:rPr>
           <w:i/>
         </w:rPr>
-        <w:t xml:space="preserve">query </w:t>
+        <w:t>query</w:t>
+      </w:r>
+      <w:proofErr w:type="spellEnd"/>
+      <w:r>
+        <w:rPr>
+          <w:i/>
+        </w:rPr>
+        <w:t xml:space="preserve"> </w:t>
       </w:r>
       <w:r>
         <w:t>7, que guarda um código de cliente e o valor total faturado com esse cliente, numa dada filial;</w:t>
@@ -14292,20 +17268,46 @@
         </w:numPr>
         <w:jc w:val="both"/>
       </w:pPr>
+      <w:proofErr w:type="spellStart"/>
       <w:r>
         <w:rPr>
           <w:b/>
         </w:rPr>
         <w:t>ParCliProdsDif</w:t>
       </w:r>
-      <w:r>
-        <w:t xml:space="preserve"> – par (String, int) auxiliar da </w:t>
-      </w:r>
+      <w:proofErr w:type="spellEnd"/>
+      <w:r>
+        <w:t xml:space="preserve"> – par (</w:t>
+      </w:r>
+      <w:proofErr w:type="spellStart"/>
+      <w:r>
+        <w:t>String</w:t>
+      </w:r>
+      <w:proofErr w:type="spellEnd"/>
+      <w:r>
+        <w:t xml:space="preserve">, </w:t>
+      </w:r>
+      <w:proofErr w:type="spellStart"/>
+      <w:r>
+        <w:t>int</w:t>
+      </w:r>
+      <w:proofErr w:type="spellEnd"/>
+      <w:r>
+        <w:t xml:space="preserve">) auxiliar da </w:t>
+      </w:r>
+      <w:proofErr w:type="spellStart"/>
       <w:r>
         <w:rPr>
           <w:i/>
         </w:rPr>
-        <w:t xml:space="preserve">query </w:t>
+        <w:t>query</w:t>
+      </w:r>
+      <w:proofErr w:type="spellEnd"/>
+      <w:r>
+        <w:rPr>
+          <w:i/>
+        </w:rPr>
+        <w:t xml:space="preserve"> </w:t>
       </w:r>
       <w:r>
         <w:t>8, que armazena um código de cliente e o número de produtos diferentes por ele comprados;</w:t>
@@ -14320,20 +17322,54 @@
         </w:numPr>
         <w:jc w:val="both"/>
       </w:pPr>
+      <w:proofErr w:type="spellStart"/>
       <w:r>
         <w:rPr>
           <w:b/>
         </w:rPr>
         <w:t>TriploCliQtdGasto</w:t>
       </w:r>
-      <w:r>
-        <w:t xml:space="preserve"> – triplo (String, int, double) auxiliar da </w:t>
-      </w:r>
+      <w:proofErr w:type="spellEnd"/>
+      <w:r>
+        <w:t xml:space="preserve"> – triplo (</w:t>
+      </w:r>
+      <w:proofErr w:type="spellStart"/>
+      <w:r>
+        <w:t>String</w:t>
+      </w:r>
+      <w:proofErr w:type="spellEnd"/>
+      <w:r>
+        <w:t xml:space="preserve">, </w:t>
+      </w:r>
+      <w:proofErr w:type="spellStart"/>
+      <w:r>
+        <w:t>int</w:t>
+      </w:r>
+      <w:proofErr w:type="spellEnd"/>
+      <w:r>
+        <w:t xml:space="preserve">, </w:t>
+      </w:r>
+      <w:proofErr w:type="spellStart"/>
+      <w:r>
+        <w:t>double</w:t>
+      </w:r>
+      <w:proofErr w:type="spellEnd"/>
+      <w:r>
+        <w:t xml:space="preserve">) auxiliar da </w:t>
+      </w:r>
+      <w:proofErr w:type="spellStart"/>
       <w:r>
         <w:rPr>
           <w:i/>
         </w:rPr>
-        <w:t xml:space="preserve">query </w:t>
+        <w:t>query</w:t>
+      </w:r>
+      <w:proofErr w:type="spellEnd"/>
+      <w:r>
+        <w:rPr>
+          <w:i/>
+        </w:rPr>
+        <w:t xml:space="preserve"> </w:t>
       </w:r>
       <w:r>
         <w:t>9, que armazena um código de cliente, a quantidade que ele comprou de um dado produto e o total gasto no mesmo;</w:t>
@@ -14358,11 +17394,13 @@
           <w:numId w:val="6"/>
         </w:numPr>
       </w:pPr>
-      <w:bookmarkStart w:id="33" w:name="_Toc453531231"/>
+      <w:bookmarkStart w:id="35" w:name="_Toc453531231"/>
+      <w:proofErr w:type="spellStart"/>
       <w:r>
         <w:t>Excepções</w:t>
       </w:r>
-      <w:bookmarkEnd w:id="33"/>
+      <w:bookmarkEnd w:id="35"/>
+      <w:proofErr w:type="spellEnd"/>
     </w:p>
     <w:p>
       <w:pPr>
@@ -14385,8 +17423,13 @@
         <w:jc w:val="both"/>
       </w:pPr>
       <w:r>
-        <w:t>Todas as classes de exceções definidas pelo grupo são subclasses da classe Exception</w:t>
-      </w:r>
+        <w:t xml:space="preserve">Todas as classes de exceções definidas pelo grupo são subclasses da classe </w:t>
+      </w:r>
+      <w:proofErr w:type="spellStart"/>
+      <w:r>
+        <w:t>Exception</w:t>
+      </w:r>
+      <w:proofErr w:type="spellEnd"/>
       <w:r>
         <w:t xml:space="preserve">. Assim, na </w:t>
       </w:r>
@@ -14414,8 +17457,8 @@
         <w:jc w:val="both"/>
       </w:pPr>
     </w:p>
-    <w:bookmarkStart w:id="34" w:name="_MON_1527273954"/>
-    <w:bookmarkEnd w:id="34"/>
+    <w:bookmarkStart w:id="36" w:name="_MON_1527273954"/>
+    <w:bookmarkEnd w:id="36"/>
     <w:p>
       <w:pPr>
         <w:pStyle w:val="Listacommarcas5"/>
@@ -14428,9 +17471,9 @@
       <w:r>
         <w:object w:dxaOrig="8504" w:dyaOrig="1799">
           <v:shape id="_x0000_i1051" type="#_x0000_t75" style="width:425.25pt;height:90pt" o:ole="">
-            <v:imagedata r:id="rId28" o:title=""/>
+            <v:imagedata r:id="rId30" o:title=""/>
           </v:shape>
-          <o:OLEObject Type="Embed" ProgID="Word.OpenDocumentText.12" ShapeID="_x0000_i1051" DrawAspect="Content" ObjectID="_1527274794" r:id="rId29"/>
+          <o:OLEObject Type="Embed" ProgID="Word.OpenDocumentText.12" ShapeID="_x0000_i1051" DrawAspect="Content" ObjectID="_1527277709" r:id="rId31"/>
         </w:object>
       </w:r>
     </w:p>
@@ -14445,11 +17488,19 @@
       <w:r>
         <w:t xml:space="preserve">, onde &lt;nome&gt; é um </w:t>
       </w:r>
+      <w:proofErr w:type="spellStart"/>
       <w:r>
         <w:rPr>
           <w:i/>
         </w:rPr>
-        <w:t xml:space="preserve">placeholder </w:t>
+        <w:t>placeholder</w:t>
+      </w:r>
+      <w:proofErr w:type="spellEnd"/>
+      <w:r>
+        <w:rPr>
+          <w:i/>
+        </w:rPr>
+        <w:t xml:space="preserve"> </w:t>
       </w:r>
       <w:r>
         <w:t>que indica o local onde escrevemos a designação da exceção definida.</w:t>
@@ -14472,9 +17523,11 @@
           <w:numId w:val="6"/>
         </w:numPr>
       </w:pPr>
+      <w:proofErr w:type="spellStart"/>
       <w:r>
         <w:t>ClienteInexistenteException</w:t>
       </w:r>
+      <w:proofErr w:type="spellEnd"/>
     </w:p>
     <w:p/>
     <w:p>
@@ -14484,12 +17537,14 @@
       <w:r>
         <w:t xml:space="preserve">A exceção </w:t>
       </w:r>
+      <w:proofErr w:type="spellStart"/>
       <w:r>
         <w:rPr>
           <w:b/>
         </w:rPr>
         <w:t>ClienteInexistenteException</w:t>
       </w:r>
+      <w:proofErr w:type="spellEnd"/>
       <w:r>
         <w:t xml:space="preserve"> é atirada sempre que um método da classe </w:t>
       </w:r>
@@ -14525,9 +17580,11 @@
           <w:numId w:val="6"/>
         </w:numPr>
       </w:pPr>
+      <w:proofErr w:type="spellStart"/>
       <w:r>
         <w:t>ProdutoInexistenteException</w:t>
       </w:r>
+      <w:proofErr w:type="spellEnd"/>
     </w:p>
     <w:p/>
     <w:p>
@@ -14535,14 +17592,24 @@
         <w:jc w:val="both"/>
       </w:pPr>
       <w:r>
-        <w:t xml:space="preserve">Analogamente a ClienteInexistenteException, a exceção </w:t>
-      </w:r>
+        <w:t xml:space="preserve">Analogamente a </w:t>
+      </w:r>
+      <w:proofErr w:type="spellStart"/>
+      <w:r>
+        <w:t>ClienteInexistenteException</w:t>
+      </w:r>
+      <w:proofErr w:type="spellEnd"/>
+      <w:r>
+        <w:t xml:space="preserve">, a exceção </w:t>
+      </w:r>
+      <w:proofErr w:type="spellStart"/>
       <w:r>
         <w:rPr>
           <w:b/>
         </w:rPr>
         <w:t>ProdutoInexistenteException</w:t>
       </w:r>
+      <w:proofErr w:type="spellEnd"/>
       <w:r>
         <w:t xml:space="preserve"> é atirada sempre que um método de Hipermercado que deveria receber um código de produto registado, recebe </w:t>
       </w:r>
@@ -14559,22 +17626,26 @@
           <w:numId w:val="6"/>
         </w:numPr>
       </w:pPr>
+      <w:proofErr w:type="spellStart"/>
       <w:r>
         <w:lastRenderedPageBreak/>
         <w:t>MesInvalidoException</w:t>
       </w:r>
+      <w:proofErr w:type="spellEnd"/>
     </w:p>
     <w:p/>
     <w:p>
       <w:r>
         <w:t xml:space="preserve">A exceção </w:t>
       </w:r>
+      <w:proofErr w:type="spellStart"/>
       <w:r>
         <w:rPr>
           <w:b/>
         </w:rPr>
         <w:t>MesInvalidoException</w:t>
       </w:r>
+      <w:proofErr w:type="spellEnd"/>
       <w:r>
         <w:t xml:space="preserve"> é atirada sempre que um método de Hipermercado que deveria receber um número de mês válido, recebe um número de mês inválido (i.e. : não pertencente ao intervalo </w:t>
       </w:r>
@@ -14599,20 +17670,30 @@
           <w:numId w:val="6"/>
         </w:numPr>
       </w:pPr>
+      <w:proofErr w:type="spellStart"/>
       <w:r>
         <w:t>FilialInvalidaException</w:t>
       </w:r>
+      <w:proofErr w:type="spellEnd"/>
     </w:p>
     <w:p/>
     <w:p>
       <w:r>
         <w:t xml:space="preserve">A exceção </w:t>
       </w:r>
+      <w:proofErr w:type="spellStart"/>
       <w:r>
         <w:rPr>
           <w:b/>
         </w:rPr>
-        <w:t xml:space="preserve">FilialInvalidaException </w:t>
+        <w:t>FilialInvalidaException</w:t>
+      </w:r>
+      <w:proofErr w:type="spellEnd"/>
+      <w:r>
+        <w:rPr>
+          <w:b/>
+        </w:rPr>
+        <w:t xml:space="preserve"> </w:t>
       </w:r>
       <w:r>
         <w:t xml:space="preserve">é atirada quando um dado método de Hipermercado que deveria receber um número de filial válido, recebe um número de filial inválido (i.e. : não pertencente ao intervalo </w:t>
@@ -14642,10 +17723,7 @@
       </w:r>
     </w:p>
     <w:p/>
-    <w:p>
-      <w:bookmarkStart w:id="35" w:name="_GoBack"/>
-      <w:bookmarkEnd w:id="35"/>
-    </w:p>
+    <w:p/>
     <w:sectPr>
       <w:pgSz w:w="11906" w:h="16838"/>
       <w:pgMar w:top="1417" w:right="1701" w:bottom="1417" w:left="1701" w:header="708" w:footer="708" w:gutter="0"/>
@@ -14751,7 +17829,23 @@
         <w:sz w:val="18"/>
         <w:szCs w:val="18"/>
       </w:rPr>
-      <w:t>MIEI - UMinho 2016</w:t>
+      <w:t xml:space="preserve">MIEI - </w:t>
+    </w:r>
+    <w:proofErr w:type="spellStart"/>
+    <w:r>
+      <w:rPr>
+        <w:sz w:val="18"/>
+        <w:szCs w:val="18"/>
+      </w:rPr>
+      <w:t>UMinho</w:t>
+    </w:r>
+    <w:proofErr w:type="spellEnd"/>
+    <w:r>
+      <w:rPr>
+        <w:sz w:val="18"/>
+        <w:szCs w:val="18"/>
+      </w:rPr>
+      <w:t xml:space="preserve"> 2016</w:t>
     </w:r>
     <w:r>
       <w:rPr>
@@ -16185,6 +19279,119 @@
     </w:lvl>
   </w:abstractNum>
   <w:abstractNum w:abstractNumId="14" w15:restartNumberingAfterBreak="0">
+    <w:nsid w:val="18C8783D"/>
+    <w:multiLevelType w:val="hybridMultilevel"/>
+    <w:tmpl w:val="1F4281BE"/>
+    <w:lvl w:ilvl="0" w:tplc="04090001">
+      <w:start w:val="1"/>
+      <w:numFmt w:val="bullet"/>
+      <w:lvlText w:val=""/>
+      <w:lvlJc w:val="left"/>
+      <w:pPr>
+        <w:ind w:left="720" w:hanging="360"/>
+      </w:pPr>
+      <w:rPr>
+        <w:rFonts w:ascii="Symbol" w:hAnsi="Symbol" w:hint="default"/>
+      </w:rPr>
+    </w:lvl>
+    <w:lvl w:ilvl="1" w:tplc="04090003" w:tentative="1">
+      <w:start w:val="1"/>
+      <w:numFmt w:val="bullet"/>
+      <w:lvlText w:val="o"/>
+      <w:lvlJc w:val="left"/>
+      <w:pPr>
+        <w:ind w:left="1440" w:hanging="360"/>
+      </w:pPr>
+      <w:rPr>
+        <w:rFonts w:ascii="Courier New" w:hAnsi="Courier New" w:cs="Courier New" w:hint="default"/>
+      </w:rPr>
+    </w:lvl>
+    <w:lvl w:ilvl="2" w:tplc="04090005" w:tentative="1">
+      <w:start w:val="1"/>
+      <w:numFmt w:val="bullet"/>
+      <w:lvlText w:val=""/>
+      <w:lvlJc w:val="left"/>
+      <w:pPr>
+        <w:ind w:left="2160" w:hanging="360"/>
+      </w:pPr>
+      <w:rPr>
+        <w:rFonts w:ascii="Wingdings" w:hAnsi="Wingdings" w:hint="default"/>
+      </w:rPr>
+    </w:lvl>
+    <w:lvl w:ilvl="3" w:tplc="04090001" w:tentative="1">
+      <w:start w:val="1"/>
+      <w:numFmt w:val="bullet"/>
+      <w:lvlText w:val=""/>
+      <w:lvlJc w:val="left"/>
+      <w:pPr>
+        <w:ind w:left="2880" w:hanging="360"/>
+      </w:pPr>
+      <w:rPr>
+        <w:rFonts w:ascii="Symbol" w:hAnsi="Symbol" w:hint="default"/>
+      </w:rPr>
+    </w:lvl>
+    <w:lvl w:ilvl="4" w:tplc="04090003" w:tentative="1">
+      <w:start w:val="1"/>
+      <w:numFmt w:val="bullet"/>
+      <w:lvlText w:val="o"/>
+      <w:lvlJc w:val="left"/>
+      <w:pPr>
+        <w:ind w:left="3600" w:hanging="360"/>
+      </w:pPr>
+      <w:rPr>
+        <w:rFonts w:ascii="Courier New" w:hAnsi="Courier New" w:cs="Courier New" w:hint="default"/>
+      </w:rPr>
+    </w:lvl>
+    <w:lvl w:ilvl="5" w:tplc="04090005" w:tentative="1">
+      <w:start w:val="1"/>
+      <w:numFmt w:val="bullet"/>
+      <w:lvlText w:val=""/>
+      <w:lvlJc w:val="left"/>
+      <w:pPr>
+        <w:ind w:left="4320" w:hanging="360"/>
+      </w:pPr>
+      <w:rPr>
+        <w:rFonts w:ascii="Wingdings" w:hAnsi="Wingdings" w:hint="default"/>
+      </w:rPr>
+    </w:lvl>
+    <w:lvl w:ilvl="6" w:tplc="04090001" w:tentative="1">
+      <w:start w:val="1"/>
+      <w:numFmt w:val="bullet"/>
+      <w:lvlText w:val=""/>
+      <w:lvlJc w:val="left"/>
+      <w:pPr>
+        <w:ind w:left="5040" w:hanging="360"/>
+      </w:pPr>
+      <w:rPr>
+        <w:rFonts w:ascii="Symbol" w:hAnsi="Symbol" w:hint="default"/>
+      </w:rPr>
+    </w:lvl>
+    <w:lvl w:ilvl="7" w:tplc="04090003" w:tentative="1">
+      <w:start w:val="1"/>
+      <w:numFmt w:val="bullet"/>
+      <w:lvlText w:val="o"/>
+      <w:lvlJc w:val="left"/>
+      <w:pPr>
+        <w:ind w:left="5760" w:hanging="360"/>
+      </w:pPr>
+      <w:rPr>
+        <w:rFonts w:ascii="Courier New" w:hAnsi="Courier New" w:cs="Courier New" w:hint="default"/>
+      </w:rPr>
+    </w:lvl>
+    <w:lvl w:ilvl="8" w:tplc="04090005" w:tentative="1">
+      <w:start w:val="1"/>
+      <w:numFmt w:val="bullet"/>
+      <w:lvlText w:val=""/>
+      <w:lvlJc w:val="left"/>
+      <w:pPr>
+        <w:ind w:left="6480" w:hanging="360"/>
+      </w:pPr>
+      <w:rPr>
+        <w:rFonts w:ascii="Wingdings" w:hAnsi="Wingdings" w:hint="default"/>
+      </w:rPr>
+    </w:lvl>
+  </w:abstractNum>
+  <w:abstractNum w:abstractNumId="15" w15:restartNumberingAfterBreak="0">
     <w:nsid w:val="272033AC"/>
     <w:multiLevelType w:val="hybridMultilevel"/>
     <w:tmpl w:val="15FE22F4"/>
@@ -16273,7 +19480,7 @@
       </w:pPr>
     </w:lvl>
   </w:abstractNum>
-  <w:abstractNum w:abstractNumId="15" w15:restartNumberingAfterBreak="0">
+  <w:abstractNum w:abstractNumId="16" w15:restartNumberingAfterBreak="0">
     <w:nsid w:val="2A8747AE"/>
     <w:multiLevelType w:val="hybridMultilevel"/>
     <w:tmpl w:val="697AE58A"/>
@@ -16359,7 +19566,7 @@
       </w:pPr>
     </w:lvl>
   </w:abstractNum>
-  <w:abstractNum w:abstractNumId="16" w15:restartNumberingAfterBreak="0">
+  <w:abstractNum w:abstractNumId="17" w15:restartNumberingAfterBreak="0">
     <w:nsid w:val="32756176"/>
     <w:multiLevelType w:val="hybridMultilevel"/>
     <w:tmpl w:val="4A5615D8"/>
@@ -16472,7 +19679,7 @@
       </w:rPr>
     </w:lvl>
   </w:abstractNum>
-  <w:abstractNum w:abstractNumId="17" w15:restartNumberingAfterBreak="0">
+  <w:abstractNum w:abstractNumId="18" w15:restartNumberingAfterBreak="0">
     <w:nsid w:val="32F528CB"/>
     <w:multiLevelType w:val="hybridMultilevel"/>
     <w:tmpl w:val="7DEC5C76"/>
@@ -16585,7 +19792,7 @@
       </w:rPr>
     </w:lvl>
   </w:abstractNum>
-  <w:abstractNum w:abstractNumId="18" w15:restartNumberingAfterBreak="0">
+  <w:abstractNum w:abstractNumId="19" w15:restartNumberingAfterBreak="0">
     <w:nsid w:val="32FA510A"/>
     <w:multiLevelType w:val="hybridMultilevel"/>
     <w:tmpl w:val="57C0C242"/>
@@ -16698,7 +19905,7 @@
       </w:rPr>
     </w:lvl>
   </w:abstractNum>
-  <w:abstractNum w:abstractNumId="19" w15:restartNumberingAfterBreak="0">
+  <w:abstractNum w:abstractNumId="20" w15:restartNumberingAfterBreak="0">
     <w:nsid w:val="343B7124"/>
     <w:multiLevelType w:val="hybridMultilevel"/>
     <w:tmpl w:val="8B1E77A8"/>
@@ -16784,7 +19991,7 @@
       </w:pPr>
     </w:lvl>
   </w:abstractNum>
-  <w:abstractNum w:abstractNumId="20" w15:restartNumberingAfterBreak="0">
+  <w:abstractNum w:abstractNumId="21" w15:restartNumberingAfterBreak="0">
     <w:nsid w:val="391A645B"/>
     <w:multiLevelType w:val="hybridMultilevel"/>
     <w:tmpl w:val="AACAB410"/>
@@ -16897,7 +20104,7 @@
       </w:rPr>
     </w:lvl>
   </w:abstractNum>
-  <w:abstractNum w:abstractNumId="21" w15:restartNumberingAfterBreak="0">
+  <w:abstractNum w:abstractNumId="22" w15:restartNumberingAfterBreak="0">
     <w:nsid w:val="3E4C1841"/>
     <w:multiLevelType w:val="hybridMultilevel"/>
     <w:tmpl w:val="31B41B54"/>
@@ -17010,7 +20217,7 @@
       </w:rPr>
     </w:lvl>
   </w:abstractNum>
-  <w:abstractNum w:abstractNumId="22" w15:restartNumberingAfterBreak="0">
+  <w:abstractNum w:abstractNumId="23" w15:restartNumberingAfterBreak="0">
     <w:nsid w:val="413E2A05"/>
     <w:multiLevelType w:val="hybridMultilevel"/>
     <w:tmpl w:val="65028D18"/>
@@ -17123,7 +20330,7 @@
       </w:rPr>
     </w:lvl>
   </w:abstractNum>
-  <w:abstractNum w:abstractNumId="23" w15:restartNumberingAfterBreak="0">
+  <w:abstractNum w:abstractNumId="24" w15:restartNumberingAfterBreak="0">
     <w:nsid w:val="42A873F2"/>
     <w:multiLevelType w:val="hybridMultilevel"/>
     <w:tmpl w:val="CAE083C2"/>
@@ -17236,7 +20443,7 @@
       </w:rPr>
     </w:lvl>
   </w:abstractNum>
-  <w:abstractNum w:abstractNumId="24" w15:restartNumberingAfterBreak="0">
+  <w:abstractNum w:abstractNumId="25" w15:restartNumberingAfterBreak="0">
     <w:nsid w:val="43612070"/>
     <w:multiLevelType w:val="hybridMultilevel"/>
     <w:tmpl w:val="8E4C9828"/>
@@ -17349,7 +20556,7 @@
       </w:rPr>
     </w:lvl>
   </w:abstractNum>
-  <w:abstractNum w:abstractNumId="25" w15:restartNumberingAfterBreak="0">
+  <w:abstractNum w:abstractNumId="26" w15:restartNumberingAfterBreak="0">
     <w:nsid w:val="48F17BF7"/>
     <w:multiLevelType w:val="hybridMultilevel"/>
     <w:tmpl w:val="1DF82908"/>
@@ -17462,7 +20669,7 @@
       </w:rPr>
     </w:lvl>
   </w:abstractNum>
-  <w:abstractNum w:abstractNumId="26" w15:restartNumberingAfterBreak="0">
+  <w:abstractNum w:abstractNumId="27" w15:restartNumberingAfterBreak="0">
     <w:nsid w:val="5115663F"/>
     <w:multiLevelType w:val="hybridMultilevel"/>
     <w:tmpl w:val="9896455A"/>
@@ -17575,7 +20782,7 @@
       </w:rPr>
     </w:lvl>
   </w:abstractNum>
-  <w:abstractNum w:abstractNumId="27" w15:restartNumberingAfterBreak="0">
+  <w:abstractNum w:abstractNumId="28" w15:restartNumberingAfterBreak="0">
     <w:nsid w:val="54145972"/>
     <w:multiLevelType w:val="hybridMultilevel"/>
     <w:tmpl w:val="7E169548"/>
@@ -17688,7 +20895,7 @@
       </w:rPr>
     </w:lvl>
   </w:abstractNum>
-  <w:abstractNum w:abstractNumId="28" w15:restartNumberingAfterBreak="0">
+  <w:abstractNum w:abstractNumId="29" w15:restartNumberingAfterBreak="0">
     <w:nsid w:val="555154FE"/>
     <w:multiLevelType w:val="hybridMultilevel"/>
     <w:tmpl w:val="982C60D6"/>
@@ -17801,7 +21008,7 @@
       </w:rPr>
     </w:lvl>
   </w:abstractNum>
-  <w:abstractNum w:abstractNumId="29" w15:restartNumberingAfterBreak="0">
+  <w:abstractNum w:abstractNumId="30" w15:restartNumberingAfterBreak="0">
     <w:nsid w:val="5867342D"/>
     <w:multiLevelType w:val="hybridMultilevel"/>
     <w:tmpl w:val="C788236E"/>
@@ -17914,7 +21121,7 @@
       </w:rPr>
     </w:lvl>
   </w:abstractNum>
-  <w:abstractNum w:abstractNumId="30" w15:restartNumberingAfterBreak="0">
+  <w:abstractNum w:abstractNumId="31" w15:restartNumberingAfterBreak="0">
     <w:nsid w:val="5C7C4A18"/>
     <w:multiLevelType w:val="hybridMultilevel"/>
     <w:tmpl w:val="90AA7266"/>
@@ -18027,7 +21234,7 @@
       </w:rPr>
     </w:lvl>
   </w:abstractNum>
-  <w:abstractNum w:abstractNumId="31" w15:restartNumberingAfterBreak="0">
+  <w:abstractNum w:abstractNumId="32" w15:restartNumberingAfterBreak="0">
     <w:nsid w:val="5F2F4C9E"/>
     <w:multiLevelType w:val="hybridMultilevel"/>
     <w:tmpl w:val="A6266D40"/>
@@ -18117,7 +21324,7 @@
       </w:pPr>
     </w:lvl>
   </w:abstractNum>
-  <w:abstractNum w:abstractNumId="32" w15:restartNumberingAfterBreak="0">
+  <w:abstractNum w:abstractNumId="33" w15:restartNumberingAfterBreak="0">
     <w:nsid w:val="610E264E"/>
     <w:multiLevelType w:val="hybridMultilevel"/>
     <w:tmpl w:val="88106768"/>
@@ -18230,7 +21437,7 @@
       </w:rPr>
     </w:lvl>
   </w:abstractNum>
-  <w:abstractNum w:abstractNumId="33" w15:restartNumberingAfterBreak="0">
+  <w:abstractNum w:abstractNumId="34" w15:restartNumberingAfterBreak="0">
     <w:nsid w:val="62E70A7F"/>
     <w:multiLevelType w:val="hybridMultilevel"/>
     <w:tmpl w:val="E0465F12"/>
@@ -18319,7 +21526,7 @@
       </w:pPr>
     </w:lvl>
   </w:abstractNum>
-  <w:abstractNum w:abstractNumId="34" w15:restartNumberingAfterBreak="0">
+  <w:abstractNum w:abstractNumId="35" w15:restartNumberingAfterBreak="0">
     <w:nsid w:val="656650B4"/>
     <w:multiLevelType w:val="hybridMultilevel"/>
     <w:tmpl w:val="C5F0345C"/>
@@ -18432,7 +21639,7 @@
       </w:rPr>
     </w:lvl>
   </w:abstractNum>
-  <w:abstractNum w:abstractNumId="35" w15:restartNumberingAfterBreak="0">
+  <w:abstractNum w:abstractNumId="36" w15:restartNumberingAfterBreak="0">
     <w:nsid w:val="6BE46689"/>
     <w:multiLevelType w:val="hybridMultilevel"/>
     <w:tmpl w:val="D110EEBC"/>
@@ -18545,7 +21752,7 @@
       </w:rPr>
     </w:lvl>
   </w:abstractNum>
-  <w:abstractNum w:abstractNumId="36" w15:restartNumberingAfterBreak="0">
+  <w:abstractNum w:abstractNumId="37" w15:restartNumberingAfterBreak="0">
     <w:nsid w:val="6DF51894"/>
     <w:multiLevelType w:val="hybridMultilevel"/>
     <w:tmpl w:val="588A21F2"/>
@@ -18658,7 +21865,7 @@
       </w:rPr>
     </w:lvl>
   </w:abstractNum>
-  <w:abstractNum w:abstractNumId="37" w15:restartNumberingAfterBreak="0">
+  <w:abstractNum w:abstractNumId="38" w15:restartNumberingAfterBreak="0">
     <w:nsid w:val="6EBE512C"/>
     <w:multiLevelType w:val="hybridMultilevel"/>
     <w:tmpl w:val="97481970"/>
@@ -18771,7 +21978,7 @@
       </w:rPr>
     </w:lvl>
   </w:abstractNum>
-  <w:abstractNum w:abstractNumId="38" w15:restartNumberingAfterBreak="0">
+  <w:abstractNum w:abstractNumId="39" w15:restartNumberingAfterBreak="0">
     <w:nsid w:val="70BE09B4"/>
     <w:multiLevelType w:val="hybridMultilevel"/>
     <w:tmpl w:val="584CC084"/>
@@ -18884,7 +22091,7 @@
       </w:rPr>
     </w:lvl>
   </w:abstractNum>
-  <w:abstractNum w:abstractNumId="39" w15:restartNumberingAfterBreak="0">
+  <w:abstractNum w:abstractNumId="40" w15:restartNumberingAfterBreak="0">
     <w:nsid w:val="70F401E8"/>
     <w:multiLevelType w:val="hybridMultilevel"/>
     <w:tmpl w:val="8178653E"/>
@@ -18997,7 +22204,7 @@
       </w:rPr>
     </w:lvl>
   </w:abstractNum>
-  <w:abstractNum w:abstractNumId="40" w15:restartNumberingAfterBreak="0">
+  <w:abstractNum w:abstractNumId="41" w15:restartNumberingAfterBreak="0">
     <w:nsid w:val="73AB3B6F"/>
     <w:multiLevelType w:val="multilevel"/>
     <w:tmpl w:val="9CAE3622"/>
@@ -19102,7 +22309,7 @@
       </w:rPr>
     </w:lvl>
   </w:abstractNum>
-  <w:abstractNum w:abstractNumId="41" w15:restartNumberingAfterBreak="0">
+  <w:abstractNum w:abstractNumId="42" w15:restartNumberingAfterBreak="0">
     <w:nsid w:val="76420BFD"/>
     <w:multiLevelType w:val="hybridMultilevel"/>
     <w:tmpl w:val="127A4874"/>
@@ -19215,7 +22422,7 @@
       </w:rPr>
     </w:lvl>
   </w:abstractNum>
-  <w:abstractNum w:abstractNumId="42" w15:restartNumberingAfterBreak="0">
+  <w:abstractNum w:abstractNumId="43" w15:restartNumberingAfterBreak="0">
     <w:nsid w:val="76BE37FA"/>
     <w:multiLevelType w:val="hybridMultilevel"/>
     <w:tmpl w:val="63064F00"/>
@@ -19328,7 +22535,7 @@
       </w:rPr>
     </w:lvl>
   </w:abstractNum>
-  <w:abstractNum w:abstractNumId="43" w15:restartNumberingAfterBreak="0">
+  <w:abstractNum w:abstractNumId="44" w15:restartNumberingAfterBreak="0">
     <w:nsid w:val="79546EAD"/>
     <w:multiLevelType w:val="hybridMultilevel"/>
     <w:tmpl w:val="963ACE36"/>
@@ -19441,7 +22648,7 @@
       </w:rPr>
     </w:lvl>
   </w:abstractNum>
-  <w:abstractNum w:abstractNumId="44" w15:restartNumberingAfterBreak="0">
+  <w:abstractNum w:abstractNumId="45" w15:restartNumberingAfterBreak="0">
     <w:nsid w:val="79FA3E39"/>
     <w:multiLevelType w:val="hybridMultilevel"/>
     <w:tmpl w:val="CC6AACDC"/>
@@ -19554,7 +22761,7 @@
       </w:rPr>
     </w:lvl>
   </w:abstractNum>
-  <w:abstractNum w:abstractNumId="45" w15:restartNumberingAfterBreak="0">
+  <w:abstractNum w:abstractNumId="46" w15:restartNumberingAfterBreak="0">
     <w:nsid w:val="7DCF5492"/>
     <w:multiLevelType w:val="hybridMultilevel"/>
     <w:tmpl w:val="6B28355C"/>
@@ -19667,7 +22874,7 @@
       </w:rPr>
     </w:lvl>
   </w:abstractNum>
-  <w:abstractNum w:abstractNumId="46" w15:restartNumberingAfterBreak="0">
+  <w:abstractNum w:abstractNumId="47" w15:restartNumberingAfterBreak="0">
     <w:nsid w:val="7E7D613E"/>
     <w:multiLevelType w:val="hybridMultilevel"/>
     <w:tmpl w:val="A7061274"/>
@@ -19754,7 +22961,7 @@
     </w:lvl>
   </w:abstractNum>
   <w:num w:numId="1">
-    <w:abstractNumId w:val="20"/>
+    <w:abstractNumId w:val="21"/>
   </w:num>
   <w:num w:numId="2">
     <w:abstractNumId w:val="6"/>
@@ -19772,124 +22979,124 @@
     <w:abstractNumId w:val="7"/>
   </w:num>
   <w:num w:numId="7">
-    <w:abstractNumId w:val="37"/>
+    <w:abstractNumId w:val="38"/>
   </w:num>
   <w:num w:numId="8">
-    <w:abstractNumId w:val="35"/>
+    <w:abstractNumId w:val="36"/>
   </w:num>
   <w:num w:numId="9">
     <w:abstractNumId w:val="4"/>
   </w:num>
   <w:num w:numId="10">
-    <w:abstractNumId w:val="28"/>
+    <w:abstractNumId w:val="29"/>
   </w:num>
   <w:num w:numId="11">
-    <w:abstractNumId w:val="21"/>
+    <w:abstractNumId w:val="22"/>
   </w:num>
   <w:num w:numId="12">
-    <w:abstractNumId w:val="43"/>
+    <w:abstractNumId w:val="44"/>
   </w:num>
   <w:num w:numId="13">
-    <w:abstractNumId w:val="24"/>
+    <w:abstractNumId w:val="25"/>
   </w:num>
   <w:num w:numId="14">
-    <w:abstractNumId w:val="26"/>
+    <w:abstractNumId w:val="27"/>
   </w:num>
   <w:num w:numId="15">
-    <w:abstractNumId w:val="33"/>
+    <w:abstractNumId w:val="34"/>
   </w:num>
   <w:num w:numId="16">
-    <w:abstractNumId w:val="41"/>
+    <w:abstractNumId w:val="42"/>
   </w:num>
   <w:num w:numId="17">
-    <w:abstractNumId w:val="34"/>
+    <w:abstractNumId w:val="35"/>
   </w:num>
   <w:num w:numId="18">
-    <w:abstractNumId w:val="16"/>
+    <w:abstractNumId w:val="17"/>
   </w:num>
   <w:num w:numId="19">
-    <w:abstractNumId w:val="14"/>
+    <w:abstractNumId w:val="15"/>
   </w:num>
   <w:num w:numId="20">
     <w:abstractNumId w:val="2"/>
   </w:num>
   <w:num w:numId="21">
-    <w:abstractNumId w:val="15"/>
+    <w:abstractNumId w:val="16"/>
   </w:num>
   <w:num w:numId="22">
-    <w:abstractNumId w:val="46"/>
+    <w:abstractNumId w:val="47"/>
   </w:num>
   <w:num w:numId="23">
-    <w:abstractNumId w:val="19"/>
+    <w:abstractNumId w:val="20"/>
   </w:num>
   <w:num w:numId="24">
     <w:abstractNumId w:val="3"/>
   </w:num>
   <w:num w:numId="25">
-    <w:abstractNumId w:val="31"/>
+    <w:abstractNumId w:val="32"/>
   </w:num>
   <w:num w:numId="26">
-    <w:abstractNumId w:val="40"/>
+    <w:abstractNumId w:val="41"/>
   </w:num>
   <w:num w:numId="27">
-    <w:abstractNumId w:val="40"/>
+    <w:abstractNumId w:val="41"/>
   </w:num>
   <w:num w:numId="28">
-    <w:abstractNumId w:val="44"/>
+    <w:abstractNumId w:val="45"/>
   </w:num>
   <w:num w:numId="29">
     <w:abstractNumId w:val="5"/>
   </w:num>
   <w:num w:numId="30">
-    <w:abstractNumId w:val="27"/>
+    <w:abstractNumId w:val="28"/>
   </w:num>
   <w:num w:numId="31">
-    <w:abstractNumId w:val="38"/>
+    <w:abstractNumId w:val="39"/>
   </w:num>
   <w:num w:numId="32">
-    <w:abstractNumId w:val="23"/>
+    <w:abstractNumId w:val="24"/>
   </w:num>
   <w:num w:numId="33">
     <w:abstractNumId w:val="8"/>
   </w:num>
   <w:num w:numId="34">
-    <w:abstractNumId w:val="17"/>
+    <w:abstractNumId w:val="18"/>
   </w:num>
   <w:num w:numId="35">
-    <w:abstractNumId w:val="39"/>
+    <w:abstractNumId w:val="40"/>
   </w:num>
   <w:num w:numId="36">
-    <w:abstractNumId w:val="18"/>
+    <w:abstractNumId w:val="19"/>
   </w:num>
   <w:num w:numId="37">
-    <w:abstractNumId w:val="32"/>
+    <w:abstractNumId w:val="33"/>
   </w:num>
   <w:num w:numId="38">
-    <w:abstractNumId w:val="29"/>
+    <w:abstractNumId w:val="30"/>
   </w:num>
   <w:num w:numId="39">
-    <w:abstractNumId w:val="25"/>
+    <w:abstractNumId w:val="26"/>
   </w:num>
   <w:num w:numId="40">
     <w:abstractNumId w:val="11"/>
   </w:num>
   <w:num w:numId="41">
-    <w:abstractNumId w:val="22"/>
+    <w:abstractNumId w:val="23"/>
   </w:num>
   <w:num w:numId="42">
-    <w:abstractNumId w:val="30"/>
+    <w:abstractNumId w:val="31"/>
   </w:num>
   <w:num w:numId="43">
-    <w:abstractNumId w:val="36"/>
+    <w:abstractNumId w:val="37"/>
   </w:num>
   <w:num w:numId="44">
     <w:abstractNumId w:val="10"/>
   </w:num>
   <w:num w:numId="45">
-    <w:abstractNumId w:val="45"/>
+    <w:abstractNumId w:val="46"/>
   </w:num>
   <w:num w:numId="46">
-    <w:abstractNumId w:val="42"/>
+    <w:abstractNumId w:val="43"/>
   </w:num>
   <w:num w:numId="47">
     <w:abstractNumId w:val="9"/>
@@ -19926,6 +23133,9 @@
   </w:num>
   <w:num w:numId="49">
     <w:abstractNumId w:val="13"/>
+  </w:num>
+  <w:num w:numId="50">
+    <w:abstractNumId w:val="14"/>
   </w:num>
 </w:numbering>
 </file>
@@ -21235,7 +24445,7 @@
   </w:compat>
   <w:rsids>
     <w:rsidRoot w:val="00BB4A77"/>
-    <w:rsid w:val="002A74C4"/>
+    <w:rsid w:val="00126970"/>
     <w:rsid w:val="00BB4A77"/>
   </w:rsids>
   <m:mathPr>
@@ -21966,7 +25176,7 @@
 </file>
 
 <file path=customXml/itemProps1.xml><?xml version="1.0" encoding="utf-8"?>
-<ds:datastoreItem xmlns:ds="http://schemas.openxmlformats.org/officeDocument/2006/customXml" ds:itemID="{02A64A0A-458F-451B-9E0D-F1452576D989}">
+<ds:datastoreItem xmlns:ds="http://schemas.openxmlformats.org/officeDocument/2006/customXml" ds:itemID="{C4FBDB5B-3BD8-4ED5-9D93-1880F3B896D0}">
   <ds:schemaRefs>
     <ds:schemaRef ds:uri="http://schemas.openxmlformats.org/officeDocument/2006/bibliography"/>
   </ds:schemaRefs>
